--- a/Word/Vissing - nongenetic -2024_01_22.docx
+++ b/Word/Vissing - nongenetic -2024_01_22.docx
@@ -17999,7 +17999,8 @@
           </w:rPr>
           <w:t xml:space="preserve">ity </w:t>
         </w:r>
-        <w:proofErr w:type="gramStart"/>
+      </w:ins>
+      <w:ins w:id="89" w:author="Christoffer Vissing" w:date="2024-01-22T14:58:00Z">
         <w:r>
           <w:rPr>
             <w:rFonts w:ascii="Roboto" w:hAnsi="Roboto"/>
@@ -18007,21 +18008,9 @@
             <w:szCs w:val="22"/>
             <w:lang w:val="en-US"/>
           </w:rPr>
-          <w:t>o</w:t>
+          <w:t>nor</w:t>
         </w:r>
       </w:ins>
-      <w:ins w:id="89" w:author="Christoffer Vissing" w:date="2024-01-22T14:19:00Z">
-        <w:r>
-          <w:rPr>
-            <w:rFonts w:ascii="Roboto" w:hAnsi="Roboto"/>
-            <w:sz w:val="22"/>
-            <w:szCs w:val="22"/>
-            <w:lang w:val="en-US"/>
-          </w:rPr>
-          <w:t>r</w:t>
-        </w:r>
-      </w:ins>
-      <w:proofErr w:type="gramEnd"/>
       <w:ins w:id="90" w:author="Christoffer Vissing" w:date="2024-01-22T13:39:00Z">
         <w:r>
           <w:rPr>
@@ -18360,22 +18349,50 @@
             <w:szCs w:val="21"/>
             <w:lang w:val="en-US"/>
           </w:rPr>
-          <w:t xml:space="preserve"> (no significant association between LV systolic dysfunction and stroke had been identified previously)</w:t>
+          <w:t xml:space="preserve"> (no significant association between LV systolic </w:t>
         </w:r>
-      </w:ins>
-      <w:ins w:id="113" w:author="Christoffer Vissing" w:date="2024-01-22T13:42:00Z">
         <w:r>
           <w:rPr>
             <w:rFonts w:ascii="Roboto" w:hAnsi="Roboto" w:cs="Segoe UI"/>
             <w:color w:val="000000" w:themeColor="text1"/>
-            <w:sz w:val="21"/>
-            <w:szCs w:val="21"/>
+            <w:sz w:val="22"/>
+            <w:szCs w:val="22"/>
             <w:lang w:val="en-US"/>
+            <w:rPrChange w:id="113" w:author="Christoffer Vissing" w:date="2024-01-22T14:58:00Z">
+              <w:rPr>
+                <w:rFonts w:ascii="Roboto" w:hAnsi="Roboto" w:cs="Segoe UI"/>
+                <w:color w:val="000000" w:themeColor="text1"/>
+                <w:sz w:val="21"/>
+                <w:szCs w:val="21"/>
+                <w:lang w:val="en-US"/>
+              </w:rPr>
+            </w:rPrChange>
+          </w:rPr>
+          <w:t>dysfunction and stroke had been identified previously)</w:t>
+        </w:r>
+      </w:ins>
+      <w:ins w:id="114" w:author="Christoffer Vissing" w:date="2024-01-22T13:42:00Z">
+        <w:r>
+          <w:rPr>
+            <w:rFonts w:ascii="Roboto" w:hAnsi="Roboto" w:cs="Segoe UI"/>
+            <w:color w:val="000000" w:themeColor="text1"/>
+            <w:sz w:val="22"/>
+            <w:szCs w:val="22"/>
+            <w:lang w:val="en-US"/>
+            <w:rPrChange w:id="115" w:author="Christoffer Vissing" w:date="2024-01-22T14:58:00Z">
+              <w:rPr>
+                <w:rFonts w:ascii="Roboto" w:hAnsi="Roboto" w:cs="Segoe UI"/>
+                <w:color w:val="000000" w:themeColor="text1"/>
+                <w:sz w:val="21"/>
+                <w:szCs w:val="21"/>
+                <w:lang w:val="en-US"/>
+              </w:rPr>
+            </w:rPrChange>
           </w:rPr>
           <w:t>.</w:t>
         </w:r>
       </w:ins>
-      <w:ins w:id="114" w:author="Christoffer Vissing" w:date="2024-01-22T13:39:00Z">
+      <w:ins w:id="116" w:author="Christoffer Vissing" w:date="2024-01-22T13:39:00Z">
         <w:r>
           <w:rPr>
             <w:rFonts w:ascii="Roboto" w:hAnsi="Roboto"/>
@@ -18386,7 +18403,7 @@
           <w:t xml:space="preserve"> </w:t>
         </w:r>
       </w:ins>
-      <w:ins w:id="115" w:author="Christoffer Vissing" w:date="2024-01-22T14:03:00Z">
+      <w:ins w:id="117" w:author="Christoffer Vissing" w:date="2024-01-22T14:03:00Z">
         <w:r>
           <w:rPr>
             <w:rFonts w:ascii="Roboto" w:hAnsi="Roboto"/>
@@ -18449,14 +18466,14 @@
       <w:pPr>
         <w:spacing w:line="480" w:lineRule="auto"/>
         <w:rPr>
-          <w:ins w:id="116" w:author="Christoffer Vissing" w:date="2024-01-22T14:21:00Z"/>
+          <w:ins w:id="118" w:author="Christoffer Vissing" w:date="2024-01-22T14:21:00Z"/>
           <w:rFonts w:ascii="Roboto" w:hAnsi="Roboto"/>
           <w:sz w:val="22"/>
           <w:szCs w:val="22"/>
           <w:lang w:val="en-US"/>
         </w:rPr>
       </w:pPr>
-      <w:ins w:id="117" w:author="Christoffer Vissing" w:date="2024-01-22T13:55:00Z">
+      <w:ins w:id="119" w:author="Christoffer Vissing" w:date="2024-01-22T13:55:00Z">
         <w:r>
           <w:rPr>
             <w:rFonts w:ascii="Roboto" w:hAnsi="Roboto"/>
@@ -18467,7 +18484,7 @@
           <w:t>Next</w:t>
         </w:r>
       </w:ins>
-      <w:ins w:id="118" w:author="Christoffer Vissing" w:date="2024-01-22T14:03:00Z">
+      <w:ins w:id="120" w:author="Christoffer Vissing" w:date="2024-01-22T14:03:00Z">
         <w:r>
           <w:rPr>
             <w:rFonts w:ascii="Roboto" w:hAnsi="Roboto"/>
@@ -18478,7 +18495,7 @@
           <w:t>,</w:t>
         </w:r>
       </w:ins>
-      <w:ins w:id="119" w:author="Christoffer Vissing" w:date="2024-01-22T13:55:00Z">
+      <w:ins w:id="121" w:author="Christoffer Vissing" w:date="2024-01-22T13:55:00Z">
         <w:r>
           <w:rPr>
             <w:rFonts w:ascii="Roboto" w:hAnsi="Roboto"/>
@@ -18489,7 +18506,7 @@
           <w:t xml:space="preserve"> we performed the analysis above sep</w:t>
         </w:r>
       </w:ins>
-      <w:ins w:id="120" w:author="Christoffer Vissing" w:date="2024-01-22T13:56:00Z">
+      <w:ins w:id="122" w:author="Christoffer Vissing" w:date="2024-01-22T13:56:00Z">
         <w:r>
           <w:rPr>
             <w:rFonts w:ascii="Roboto" w:hAnsi="Roboto"/>
@@ -18540,7 +18557,7 @@
           <w:t xml:space="preserve"> HCM</w:t>
         </w:r>
       </w:ins>
-      <w:ins w:id="121" w:author="Christoffer Vissing" w:date="2024-01-22T14:06:00Z">
+      <w:ins w:id="123" w:author="Christoffer Vissing" w:date="2024-01-22T14:06:00Z">
         <w:r>
           <w:rPr>
             <w:rFonts w:ascii="Roboto" w:hAnsi="Roboto"/>
@@ -18551,7 +18568,7 @@
           <w:t xml:space="preserve">, results of which can be found in </w:t>
         </w:r>
       </w:ins>
-      <w:ins w:id="122" w:author="Christoffer Vissing" w:date="2024-01-22T14:07:00Z">
+      <w:ins w:id="124" w:author="Christoffer Vissing" w:date="2024-01-22T14:07:00Z">
         <w:r>
           <w:rPr>
             <w:rFonts w:ascii="Roboto" w:hAnsi="Roboto"/>
@@ -18564,7 +18581,7 @@
           <w:t>S</w:t>
         </w:r>
       </w:ins>
-      <w:ins w:id="123" w:author="Christoffer Vissing" w:date="2024-01-22T14:06:00Z">
+      <w:ins w:id="125" w:author="Christoffer Vissing" w:date="2024-01-22T14:06:00Z">
         <w:r>
           <w:rPr>
             <w:rFonts w:ascii="Roboto" w:hAnsi="Roboto"/>
@@ -18573,7 +18590,7 @@
             <w:sz w:val="22"/>
             <w:szCs w:val="22"/>
             <w:lang w:val="en-US"/>
-            <w:rPrChange w:id="124" w:author="Christoffer Vissing" w:date="2024-01-22T14:07:00Z">
+            <w:rPrChange w:id="126" w:author="Christoffer Vissing" w:date="2024-01-22T14:58:00Z">
               <w:rPr>
                 <w:rFonts w:ascii="Roboto" w:hAnsi="Roboto"/>
                 <w:sz w:val="22"/>
@@ -18585,7 +18602,7 @@
           <w:t xml:space="preserve">upplementary </w:t>
         </w:r>
       </w:ins>
-      <w:ins w:id="125" w:author="Christoffer Vissing" w:date="2024-01-22T14:07:00Z">
+      <w:ins w:id="127" w:author="Christoffer Vissing" w:date="2024-01-22T14:07:00Z">
         <w:r>
           <w:rPr>
             <w:rFonts w:ascii="Roboto" w:hAnsi="Roboto"/>
@@ -18598,7 +18615,7 @@
           <w:t>T</w:t>
         </w:r>
       </w:ins>
-      <w:ins w:id="126" w:author="Christoffer Vissing" w:date="2024-01-22T14:06:00Z">
+      <w:ins w:id="128" w:author="Christoffer Vissing" w:date="2024-01-22T14:06:00Z">
         <w:r>
           <w:rPr>
             <w:rFonts w:ascii="Roboto" w:hAnsi="Roboto"/>
@@ -18607,7 +18624,7 @@
             <w:sz w:val="22"/>
             <w:szCs w:val="22"/>
             <w:lang w:val="en-US"/>
-            <w:rPrChange w:id="127" w:author="Christoffer Vissing" w:date="2024-01-22T14:07:00Z">
+            <w:rPrChange w:id="129" w:author="Christoffer Vissing" w:date="2024-01-22T14:58:00Z">
               <w:rPr>
                 <w:rFonts w:ascii="Roboto" w:hAnsi="Roboto"/>
                 <w:sz w:val="22"/>
@@ -18619,7 +18636,7 @@
           <w:t xml:space="preserve">able </w:t>
         </w:r>
       </w:ins>
-      <w:ins w:id="128" w:author="Christoffer Vissing" w:date="2024-01-22T14:07:00Z">
+      <w:ins w:id="130" w:author="Christoffer Vissing" w:date="2024-01-22T14:07:00Z">
         <w:r>
           <w:rPr>
             <w:rFonts w:ascii="Roboto" w:hAnsi="Roboto"/>
@@ -18628,7 +18645,7 @@
             <w:sz w:val="22"/>
             <w:szCs w:val="22"/>
             <w:lang w:val="en-US"/>
-            <w:rPrChange w:id="129" w:author="Christoffer Vissing" w:date="2024-01-22T14:07:00Z">
+            <w:rPrChange w:id="131" w:author="Christoffer Vissing" w:date="2024-01-22T14:58:00Z">
               <w:rPr>
                 <w:rFonts w:ascii="Roboto" w:hAnsi="Roboto"/>
                 <w:sz w:val="22"/>
@@ -18656,7 +18673,7 @@
             <w:sz w:val="22"/>
             <w:szCs w:val="22"/>
             <w:lang w:val="en-US"/>
-            <w:rPrChange w:id="130" w:author="Christoffer Vissing" w:date="2024-01-22T14:07:00Z">
+            <w:rPrChange w:id="132" w:author="Christoffer Vissing" w:date="2024-01-22T14:58:00Z">
               <w:rPr>
                 <w:rFonts w:ascii="Roboto" w:hAnsi="Roboto"/>
                 <w:sz w:val="22"/>
@@ -18668,7 +18685,7 @@
           <w:t>2</w:t>
         </w:r>
       </w:ins>
-      <w:ins w:id="131" w:author="Christoffer Vissing" w:date="2024-01-22T13:56:00Z">
+      <w:ins w:id="133" w:author="Christoffer Vissing" w:date="2024-01-22T13:56:00Z">
         <w:r>
           <w:rPr>
             <w:rFonts w:ascii="Roboto" w:hAnsi="Roboto"/>
@@ -18679,7 +18696,7 @@
           <w:t>.</w:t>
         </w:r>
       </w:ins>
-      <w:ins w:id="132" w:author="Christoffer Vissing" w:date="2024-01-22T14:04:00Z">
+      <w:ins w:id="134" w:author="Christoffer Vissing" w:date="2024-01-22T14:04:00Z">
         <w:r>
           <w:rPr>
             <w:rFonts w:ascii="Roboto" w:hAnsi="Roboto"/>
@@ -18699,7 +18716,7 @@
           <w:t>This analysis</w:t>
         </w:r>
       </w:ins>
-      <w:ins w:id="133" w:author="Christoffer Vissing" w:date="2024-01-22T14:07:00Z">
+      <w:ins w:id="135" w:author="Christoffer Vissing" w:date="2024-01-22T14:07:00Z">
         <w:r>
           <w:rPr>
             <w:rFonts w:ascii="Roboto" w:hAnsi="Roboto"/>
@@ -18710,7 +18727,7 @@
           <w:t xml:space="preserve"> found </w:t>
         </w:r>
       </w:ins>
-      <w:ins w:id="134" w:author="Christoffer Vissing" w:date="2024-01-22T14:08:00Z">
+      <w:ins w:id="136" w:author="Christoffer Vissing" w:date="2024-01-22T14:08:00Z">
         <w:r>
           <w:rPr>
             <w:rFonts w:ascii="Roboto" w:hAnsi="Roboto"/>
@@ -18721,7 +18738,7 @@
           <w:t>sarcomere status to be associated with distinct disease trajector</w:t>
         </w:r>
       </w:ins>
-      <w:ins w:id="135" w:author="Christoffer Vissing" w:date="2024-01-22T14:09:00Z">
+      <w:ins w:id="137" w:author="Christoffer Vissing" w:date="2024-01-22T14:09:00Z">
         <w:r>
           <w:rPr>
             <w:rFonts w:ascii="Roboto" w:hAnsi="Roboto"/>
@@ -18732,7 +18749,7 @@
           <w:t>ies. We found hypertension leading to obstruction was associated with subsequent</w:t>
         </w:r>
       </w:ins>
-      <w:ins w:id="136" w:author="Christoffer Vissing" w:date="2024-01-22T14:10:00Z">
+      <w:ins w:id="138" w:author="Christoffer Vissing" w:date="2024-01-22T14:10:00Z">
         <w:r>
           <w:rPr>
             <w:rFonts w:ascii="Roboto" w:hAnsi="Roboto"/>
@@ -18746,10 +18763,10 @@
           <w:rPr>
             <w:rFonts w:ascii="Roboto" w:hAnsi="Roboto" w:cs="Segoe UI"/>
             <w:color w:val="333333"/>
-            <w:sz w:val="21"/>
-            <w:szCs w:val="21"/>
+            <w:sz w:val="22"/>
+            <w:szCs w:val="22"/>
             <w:lang w:val="en-US"/>
-            <w:rPrChange w:id="137" w:author="Christoffer Vissing" w:date="2024-01-22T14:10:00Z">
+            <w:rPrChange w:id="139" w:author="Christoffer Vissing" w:date="2024-01-22T14:58:00Z">
               <w:rPr>
                 <w:rFonts w:ascii="Roboto" w:hAnsi="Roboto" w:cs="Segoe UI"/>
                 <w:color w:val="333333"/>
@@ -18764,9 +18781,18 @@
           <w:rPr>
             <w:rFonts w:ascii="Roboto" w:hAnsi="Roboto" w:cs="Segoe UI"/>
             <w:color w:val="333333"/>
-            <w:sz w:val="21"/>
-            <w:szCs w:val="21"/>
+            <w:sz w:val="22"/>
+            <w:szCs w:val="22"/>
             <w:lang w:val="en-US"/>
+            <w:rPrChange w:id="140" w:author="Christoffer Vissing" w:date="2024-01-22T14:58:00Z">
+              <w:rPr>
+                <w:rFonts w:ascii="Roboto" w:hAnsi="Roboto" w:cs="Segoe UI"/>
+                <w:color w:val="333333"/>
+                <w:sz w:val="21"/>
+                <w:szCs w:val="21"/>
+                <w:lang w:val="en-US"/>
+              </w:rPr>
+            </w:rPrChange>
           </w:rPr>
           <w:t xml:space="preserve">[CI </w:t>
         </w:r>
@@ -18774,10 +18800,10 @@
           <w:rPr>
             <w:rFonts w:ascii="Roboto" w:hAnsi="Roboto" w:cs="Segoe UI"/>
             <w:color w:val="333333"/>
-            <w:sz w:val="21"/>
-            <w:szCs w:val="21"/>
+            <w:sz w:val="22"/>
+            <w:szCs w:val="22"/>
             <w:lang w:val="en-US"/>
-            <w:rPrChange w:id="138" w:author="Christoffer Vissing" w:date="2024-01-22T14:10:00Z">
+            <w:rPrChange w:id="141" w:author="Christoffer Vissing" w:date="2024-01-22T14:58:00Z">
               <w:rPr>
                 <w:rFonts w:ascii="Roboto" w:hAnsi="Roboto" w:cs="Segoe UI"/>
                 <w:color w:val="333333"/>
@@ -18792,9 +18818,18 @@
           <w:rPr>
             <w:rFonts w:ascii="Roboto" w:hAnsi="Roboto" w:cs="Segoe UI"/>
             <w:color w:val="333333"/>
-            <w:sz w:val="21"/>
-            <w:szCs w:val="21"/>
+            <w:sz w:val="22"/>
+            <w:szCs w:val="22"/>
             <w:lang w:val="en-US"/>
+            <w:rPrChange w:id="142" w:author="Christoffer Vissing" w:date="2024-01-22T14:58:00Z">
+              <w:rPr>
+                <w:rFonts w:ascii="Roboto" w:hAnsi="Roboto" w:cs="Segoe UI"/>
+                <w:color w:val="333333"/>
+                <w:sz w:val="21"/>
+                <w:szCs w:val="21"/>
+                <w:lang w:val="en-US"/>
+              </w:rPr>
+            </w:rPrChange>
           </w:rPr>
           <w:t>]</w:t>
         </w:r>
@@ -18808,7 +18843,7 @@
           <w:t>)</w:t>
         </w:r>
       </w:ins>
-      <w:ins w:id="139" w:author="Christoffer Vissing" w:date="2024-01-22T14:08:00Z">
+      <w:ins w:id="143" w:author="Christoffer Vissing" w:date="2024-01-22T14:08:00Z">
         <w:r>
           <w:rPr>
             <w:rFonts w:ascii="Roboto" w:hAnsi="Roboto"/>
@@ -18839,7 +18874,7 @@
           <w:t xml:space="preserve"> HCM </w:t>
         </w:r>
       </w:ins>
-      <w:ins w:id="140" w:author="Christoffer Vissing" w:date="2024-01-22T14:10:00Z">
+      <w:ins w:id="144" w:author="Christoffer Vissing" w:date="2024-01-22T14:10:00Z">
         <w:r>
           <w:rPr>
             <w:rFonts w:ascii="Roboto" w:hAnsi="Roboto"/>
@@ -18870,7 +18905,7 @@
           <w:t xml:space="preserve"> HCM</w:t>
         </w:r>
       </w:ins>
-      <w:ins w:id="141" w:author="Christoffer Vissing" w:date="2024-01-22T14:12:00Z">
+      <w:ins w:id="145" w:author="Christoffer Vissing" w:date="2024-01-22T14:12:00Z">
         <w:r>
           <w:rPr>
             <w:rFonts w:ascii="Roboto" w:hAnsi="Roboto"/>
@@ -18881,7 +18916,7 @@
           <w:t>. In contrast</w:t>
         </w:r>
       </w:ins>
-      <w:ins w:id="142" w:author="Christoffer Vissing" w:date="2024-01-22T14:13:00Z">
+      <w:ins w:id="146" w:author="Christoffer Vissing" w:date="2024-01-22T14:13:00Z">
         <w:r>
           <w:rPr>
             <w:rFonts w:ascii="Roboto" w:hAnsi="Roboto"/>
@@ -18892,7 +18927,7 @@
           <w:t>,</w:t>
         </w:r>
       </w:ins>
-      <w:ins w:id="143" w:author="Christoffer Vissing" w:date="2024-01-22T14:12:00Z">
+      <w:ins w:id="147" w:author="Christoffer Vissing" w:date="2024-01-22T14:12:00Z">
         <w:r>
           <w:rPr>
             <w:rFonts w:ascii="Roboto" w:hAnsi="Roboto"/>
@@ -18903,7 +18938,7 @@
           <w:t xml:space="preserve"> </w:t>
         </w:r>
       </w:ins>
-      <w:ins w:id="144" w:author="Christoffer Vissing" w:date="2024-01-22T14:11:00Z">
+      <w:ins w:id="148" w:author="Christoffer Vissing" w:date="2024-01-22T14:11:00Z">
         <w:r>
           <w:rPr>
             <w:rFonts w:ascii="Roboto" w:hAnsi="Roboto"/>
@@ -18914,7 +18949,7 @@
           <w:t>the association</w:t>
         </w:r>
       </w:ins>
-      <w:ins w:id="145" w:author="Christoffer Vissing" w:date="2024-01-22T14:13:00Z">
+      <w:ins w:id="149" w:author="Christoffer Vissing" w:date="2024-01-22T14:13:00Z">
         <w:r>
           <w:rPr>
             <w:rFonts w:ascii="Roboto" w:hAnsi="Roboto"/>
@@ -18925,7 +18960,7 @@
           <w:t xml:space="preserve">s between </w:t>
         </w:r>
       </w:ins>
-      <w:ins w:id="146" w:author="Christoffer Vissing" w:date="2024-01-22T14:19:00Z">
+      <w:ins w:id="150" w:author="Christoffer Vissing" w:date="2024-01-22T14:19:00Z">
         <w:r>
           <w:rPr>
             <w:rFonts w:ascii="Roboto" w:hAnsi="Roboto"/>
@@ -18936,7 +18971,7 @@
           <w:t xml:space="preserve">obesity </w:t>
         </w:r>
       </w:ins>
-      <w:ins w:id="147" w:author="Christoffer Vissing" w:date="2024-01-22T14:20:00Z">
+      <w:ins w:id="151" w:author="Christoffer Vissing" w:date="2024-01-22T14:20:00Z">
         <w:r>
           <w:rPr>
             <w:rFonts w:ascii="Roboto" w:hAnsi="Roboto"/>
@@ -18947,7 +18982,7 @@
           <w:t>leading to</w:t>
         </w:r>
       </w:ins>
-      <w:ins w:id="148" w:author="Christoffer Vissing" w:date="2024-01-22T14:19:00Z">
+      <w:ins w:id="152" w:author="Christoffer Vissing" w:date="2024-01-22T14:19:00Z">
         <w:r>
           <w:rPr>
             <w:rFonts w:ascii="Roboto" w:hAnsi="Roboto"/>
@@ -18958,7 +18993,7 @@
           <w:t xml:space="preserve"> LV obstruction </w:t>
         </w:r>
       </w:ins>
-      <w:ins w:id="149" w:author="Christoffer Vissing" w:date="2024-01-22T14:20:00Z">
+      <w:ins w:id="153" w:author="Christoffer Vissing" w:date="2024-01-22T14:20:00Z">
         <w:r>
           <w:rPr>
             <w:rFonts w:ascii="Roboto" w:hAnsi="Roboto"/>
@@ -18989,15 +19024,15 @@
           <w:t xml:space="preserve"> HCM (HR </w:t>
         </w:r>
       </w:ins>
-      <w:ins w:id="150" w:author="Christoffer Vissing" w:date="2024-01-22T14:21:00Z">
+      <w:ins w:id="154" w:author="Christoffer Vissing" w:date="2024-01-22T14:21:00Z">
         <w:r>
           <w:rPr>
             <w:rFonts w:ascii="Roboto" w:hAnsi="Roboto" w:cs="Segoe UI"/>
             <w:color w:val="333333"/>
-            <w:sz w:val="21"/>
-            <w:szCs w:val="21"/>
+            <w:sz w:val="22"/>
+            <w:szCs w:val="22"/>
             <w:lang w:val="en-US"/>
-            <w:rPrChange w:id="151" w:author="Christoffer Vissing" w:date="2024-01-22T14:21:00Z">
+            <w:rPrChange w:id="155" w:author="Christoffer Vissing" w:date="2024-01-22T14:58:00Z">
               <w:rPr>
                 <w:rFonts w:ascii="Roboto" w:hAnsi="Roboto" w:cs="Segoe UI"/>
                 <w:color w:val="333333"/>
@@ -19012,9 +19047,18 @@
           <w:rPr>
             <w:rFonts w:ascii="Roboto" w:hAnsi="Roboto" w:cs="Segoe UI"/>
             <w:color w:val="333333"/>
-            <w:sz w:val="21"/>
-            <w:szCs w:val="21"/>
+            <w:sz w:val="22"/>
+            <w:szCs w:val="22"/>
             <w:lang w:val="en-US"/>
+            <w:rPrChange w:id="156" w:author="Christoffer Vissing" w:date="2024-01-22T14:58:00Z">
+              <w:rPr>
+                <w:rFonts w:ascii="Roboto" w:hAnsi="Roboto" w:cs="Segoe UI"/>
+                <w:color w:val="333333"/>
+                <w:sz w:val="21"/>
+                <w:szCs w:val="21"/>
+                <w:lang w:val="en-US"/>
+              </w:rPr>
+            </w:rPrChange>
           </w:rPr>
           <w:t xml:space="preserve">[CI </w:t>
         </w:r>
@@ -19022,10 +19066,10 @@
           <w:rPr>
             <w:rFonts w:ascii="Roboto" w:hAnsi="Roboto" w:cs="Segoe UI"/>
             <w:color w:val="333333"/>
-            <w:sz w:val="21"/>
-            <w:szCs w:val="21"/>
+            <w:sz w:val="22"/>
+            <w:szCs w:val="22"/>
             <w:lang w:val="en-US"/>
-            <w:rPrChange w:id="152" w:author="Christoffer Vissing" w:date="2024-01-22T14:21:00Z">
+            <w:rPrChange w:id="157" w:author="Christoffer Vissing" w:date="2024-01-22T14:58:00Z">
               <w:rPr>
                 <w:rFonts w:ascii="Roboto" w:hAnsi="Roboto" w:cs="Segoe UI"/>
                 <w:color w:val="333333"/>
@@ -19040,10 +19084,10 @@
           <w:rPr>
             <w:rFonts w:ascii="Roboto" w:hAnsi="Roboto" w:cs="Segoe UI"/>
             <w:color w:val="333333"/>
-            <w:sz w:val="21"/>
-            <w:szCs w:val="21"/>
+            <w:sz w:val="22"/>
+            <w:szCs w:val="22"/>
             <w:lang w:val="en-US"/>
-            <w:rPrChange w:id="153" w:author="Christoffer Vissing" w:date="2024-01-22T14:21:00Z">
+            <w:rPrChange w:id="158" w:author="Christoffer Vissing" w:date="2024-01-22T14:58:00Z">
               <w:rPr>
                 <w:rFonts w:ascii="Roboto" w:hAnsi="Roboto" w:cs="Segoe UI"/>
                 <w:color w:val="333333"/>
@@ -19058,10 +19102,10 @@
           <w:rPr>
             <w:rFonts w:ascii="Roboto" w:hAnsi="Roboto" w:cs="Segoe UI"/>
             <w:color w:val="333333"/>
-            <w:sz w:val="21"/>
-            <w:szCs w:val="21"/>
+            <w:sz w:val="22"/>
+            <w:szCs w:val="22"/>
             <w:lang w:val="en-US"/>
-            <w:rPrChange w:id="154" w:author="Christoffer Vissing" w:date="2024-01-22T14:21:00Z">
+            <w:rPrChange w:id="159" w:author="Christoffer Vissing" w:date="2024-01-22T14:58:00Z">
               <w:rPr>
                 <w:rFonts w:ascii="Roboto" w:hAnsi="Roboto" w:cs="Segoe UI"/>
                 <w:color w:val="333333"/>
@@ -19076,14 +19120,23 @@
           <w:rPr>
             <w:rFonts w:ascii="Roboto" w:hAnsi="Roboto" w:cs="Segoe UI"/>
             <w:color w:val="333333"/>
-            <w:sz w:val="21"/>
-            <w:szCs w:val="21"/>
+            <w:sz w:val="22"/>
+            <w:szCs w:val="22"/>
             <w:lang w:val="en-US"/>
+            <w:rPrChange w:id="160" w:author="Christoffer Vissing" w:date="2024-01-22T14:58:00Z">
+              <w:rPr>
+                <w:rFonts w:ascii="Roboto" w:hAnsi="Roboto" w:cs="Segoe UI"/>
+                <w:color w:val="333333"/>
+                <w:sz w:val="21"/>
+                <w:szCs w:val="21"/>
+                <w:lang w:val="en-US"/>
+              </w:rPr>
+            </w:rPrChange>
           </w:rPr>
           <w:t>. In addition to this,</w:t>
         </w:r>
       </w:ins>
-      <w:ins w:id="155" w:author="Christoffer Vissing" w:date="2024-01-22T14:20:00Z">
+      <w:ins w:id="161" w:author="Christoffer Vissing" w:date="2024-01-22T14:20:00Z">
         <w:r>
           <w:rPr>
             <w:rFonts w:ascii="Roboto" w:hAnsi="Roboto"/>
@@ -19094,7 +19147,7 @@
           <w:t xml:space="preserve"> </w:t>
         </w:r>
       </w:ins>
-      <w:ins w:id="156" w:author="Christoffer Vissing" w:date="2024-01-22T14:13:00Z">
+      <w:ins w:id="162" w:author="Christoffer Vissing" w:date="2024-01-22T14:13:00Z">
         <w:r>
           <w:rPr>
             <w:rFonts w:ascii="Roboto" w:hAnsi="Roboto"/>
@@ -19114,7 +19167,7 @@
           <w:t xml:space="preserve">and subsequent </w:t>
         </w:r>
       </w:ins>
-      <w:ins w:id="157" w:author="Christoffer Vissing" w:date="2024-01-22T14:23:00Z">
+      <w:ins w:id="163" w:author="Christoffer Vissing" w:date="2024-01-22T14:23:00Z">
         <w:r>
           <w:rPr>
             <w:rFonts w:ascii="Roboto" w:hAnsi="Roboto"/>
@@ -19125,7 +19178,7 @@
           <w:t>stroke,</w:t>
         </w:r>
       </w:ins>
-      <w:ins w:id="158" w:author="Christoffer Vissing" w:date="2024-01-22T14:11:00Z">
+      <w:ins w:id="164" w:author="Christoffer Vissing" w:date="2024-01-22T14:11:00Z">
         <w:r>
           <w:rPr>
             <w:rFonts w:ascii="Roboto" w:hAnsi="Roboto"/>
@@ -19136,7 +19189,7 @@
           <w:t xml:space="preserve"> </w:t>
         </w:r>
       </w:ins>
-      <w:ins w:id="159" w:author="Christoffer Vissing" w:date="2024-01-22T14:14:00Z">
+      <w:ins w:id="165" w:author="Christoffer Vissing" w:date="2024-01-22T14:14:00Z">
         <w:r>
           <w:rPr>
             <w:rFonts w:ascii="Roboto" w:hAnsi="Roboto"/>
@@ -19147,7 +19200,7 @@
           <w:t xml:space="preserve">or ventricular arrhythmia was </w:t>
         </w:r>
       </w:ins>
-      <w:ins w:id="160" w:author="Christoffer Vissing" w:date="2024-01-22T14:21:00Z">
+      <w:ins w:id="166" w:author="Christoffer Vissing" w:date="2024-01-22T14:21:00Z">
         <w:r>
           <w:rPr>
             <w:rFonts w:ascii="Roboto" w:hAnsi="Roboto"/>
@@ -19158,7 +19211,7 @@
           <w:t>also mostly</w:t>
         </w:r>
       </w:ins>
-      <w:ins w:id="161" w:author="Christoffer Vissing" w:date="2024-01-22T14:14:00Z">
+      <w:ins w:id="167" w:author="Christoffer Vissing" w:date="2024-01-22T14:14:00Z">
         <w:r>
           <w:rPr>
             <w:rFonts w:ascii="Roboto" w:hAnsi="Roboto"/>
@@ -19189,7 +19242,7 @@
           <w:t xml:space="preserve"> HCM (HR of 5.53 </w:t>
         </w:r>
       </w:ins>
-      <w:ins w:id="162" w:author="Christoffer Vissing" w:date="2024-01-22T14:15:00Z">
+      <w:ins w:id="168" w:author="Christoffer Vissing" w:date="2024-01-22T14:15:00Z">
         <w:r>
           <w:rPr>
             <w:rFonts w:ascii="Roboto" w:hAnsi="Roboto"/>
@@ -19200,7 +19253,7 @@
           <w:t>and 4.87 respectively)</w:t>
         </w:r>
       </w:ins>
-      <w:ins w:id="163" w:author="Christoffer Vissing" w:date="2024-01-22T14:24:00Z">
+      <w:ins w:id="169" w:author="Christoffer Vissing" w:date="2024-01-22T14:24:00Z">
         <w:r>
           <w:rPr>
             <w:rFonts w:ascii="Roboto" w:hAnsi="Roboto"/>
@@ -19220,7 +19273,7 @@
           <w:sz w:val="22"/>
           <w:szCs w:val="22"/>
           <w:lang w:val="en-US"/>
-          <w:rPrChange w:id="164" w:author="Christoffer Vissing" w:date="2024-01-22T12:20:00Z">
+          <w:rPrChange w:id="170" w:author="Christoffer Vissing" w:date="2024-01-22T14:58:00Z">
             <w:rPr>
               <w:rFonts w:ascii="Roboto" w:hAnsi="Roboto"/>
               <w:b/>
@@ -19847,7 +19900,7 @@
         </w:rPr>
         <w:t xml:space="preserve">Table </w:t>
       </w:r>
-      <w:ins w:id="165" w:author="Christoffer Vissing" w:date="2024-01-22T14:42:00Z">
+      <w:ins w:id="171" w:author="Christoffer Vissing" w:date="2024-01-22T14:42:00Z">
         <w:r>
           <w:rPr>
             <w:rFonts w:ascii="Roboto" w:hAnsi="Roboto"/>
@@ -19860,7 +19913,7 @@
           <w:t>3</w:t>
         </w:r>
       </w:ins>
-      <w:del w:id="166" w:author="Christoffer Vissing" w:date="2024-01-22T14:42:00Z">
+      <w:del w:id="172" w:author="Christoffer Vissing" w:date="2024-01-22T14:42:00Z">
         <w:r>
           <w:rPr>
             <w:rFonts w:ascii="Roboto" w:hAnsi="Roboto"/>
@@ -21684,7 +21737,7 @@
         </w:rPr>
         <w:t xml:space="preserve">age-standardized incidence rate </w:t>
       </w:r>
-      <w:ins w:id="167" w:author="Christoffer Vissing" w:date="2024-01-02T13:52:00Z">
+      <w:ins w:id="173" w:author="Christoffer Vissing" w:date="2024-01-02T13:52:00Z">
         <w:r>
           <w:rPr>
             <w:rFonts w:ascii="Roboto" w:hAnsi="Roboto"/>
@@ -21695,7 +21748,7 @@
           <w:t>of an obstructive phys</w:t>
         </w:r>
       </w:ins>
-      <w:ins w:id="168" w:author="Christoffer Vissing" w:date="2024-01-02T13:53:00Z">
+      <w:ins w:id="174" w:author="Christoffer Vissing" w:date="2024-01-02T13:53:00Z">
         <w:r>
           <w:rPr>
             <w:rFonts w:ascii="Roboto" w:hAnsi="Roboto"/>
@@ -24380,7 +24433,7 @@
         </w:rPr>
         <w:t xml:space="preserve">  </w:t>
       </w:r>
-      <w:commentRangeStart w:id="169"/>
+      <w:commentRangeStart w:id="175"/>
       <w:r>
         <w:rPr>
           <w:rFonts w:ascii="Roboto" w:hAnsi="Roboto"/>
@@ -24408,13 +24461,13 @@
         </w:rPr>
         <w:t>models could improve model performance and better guide management decisions regarding primary prevention ICD.</w:t>
       </w:r>
-      <w:commentRangeEnd w:id="169"/>
+      <w:commentRangeEnd w:id="175"/>
       <w:r>
         <w:rPr>
           <w:rStyle w:val="Kommentarhenvisning"/>
           <w:lang w:val="en-US" w:eastAsia="en-US"/>
         </w:rPr>
-        <w:commentReference w:id="169"/>
+        <w:commentReference w:id="175"/>
       </w:r>
       <w:r>
         <w:rPr>
@@ -32260,7 +32313,7 @@
                 <w:sz w:val="21"/>
                 <w:szCs w:val="21"/>
                 <w:lang w:val="en-US"/>
-                <w:rPrChange w:id="170" w:author="Christoffer Vissing" w:date="2024-01-16T13:18:00Z">
+                <w:rPrChange w:id="176" w:author="Christoffer Vissing" w:date="2024-01-16T13:18:00Z">
                   <w:rPr>
                     <w:rFonts w:ascii="Roboto" w:hAnsi="Roboto"/>
                     <w:bCs/>
@@ -32278,7 +32331,7 @@
                 <w:sz w:val="21"/>
                 <w:szCs w:val="21"/>
                 <w:lang w:val="en-US"/>
-                <w:rPrChange w:id="171" w:author="Christoffer Vissing" w:date="2024-01-16T13:18:00Z">
+                <w:rPrChange w:id="177" w:author="Christoffer Vissing" w:date="2024-01-16T13:18:00Z">
                   <w:rPr>
                     <w:rFonts w:ascii="Roboto" w:eastAsia="Helvetica" w:hAnsi="Roboto"/>
                     <w:bCs/>
@@ -32290,7 +32343,7 @@
               </w:rPr>
               <w:t xml:space="preserve">    LV </w:t>
             </w:r>
-            <w:del w:id="172" w:author="Christoffer Vissing" w:date="2024-01-16T13:18:00Z">
+            <w:del w:id="178" w:author="Christoffer Vissing" w:date="2024-01-16T13:18:00Z">
               <w:r>
                 <w:rPr>
                   <w:rFonts w:ascii="Roboto" w:eastAsia="Helvetica" w:hAnsi="Roboto"/>
@@ -32299,7 +32352,7 @@
                   <w:sz w:val="21"/>
                   <w:szCs w:val="21"/>
                   <w:lang w:val="en-US"/>
-                  <w:rPrChange w:id="173" w:author="Christoffer Vissing" w:date="2024-01-16T13:18:00Z">
+                  <w:rPrChange w:id="179" w:author="Christoffer Vissing" w:date="2024-01-16T13:18:00Z">
                     <w:rPr>
                       <w:rFonts w:ascii="Roboto" w:eastAsia="Helvetica" w:hAnsi="Roboto"/>
                       <w:bCs/>
@@ -32312,7 +32365,7 @@
                 <w:delText xml:space="preserve">internal </w:delText>
               </w:r>
             </w:del>
-            <w:ins w:id="174" w:author="Christoffer Vissing" w:date="2024-01-16T13:18:00Z">
+            <w:ins w:id="180" w:author="Christoffer Vissing" w:date="2024-01-16T13:18:00Z">
               <w:r>
                 <w:rPr>
                   <w:rFonts w:ascii="Roboto" w:eastAsia="Helvetica" w:hAnsi="Roboto"/>
@@ -32321,7 +32374,7 @@
                   <w:sz w:val="21"/>
                   <w:szCs w:val="21"/>
                   <w:lang w:val="en-US"/>
-                  <w:rPrChange w:id="175" w:author="Christoffer Vissing" w:date="2024-01-16T13:18:00Z">
+                  <w:rPrChange w:id="181" w:author="Christoffer Vissing" w:date="2024-01-16T13:18:00Z">
                     <w:rPr>
                       <w:rFonts w:ascii="Roboto" w:eastAsia="Helvetica" w:hAnsi="Roboto"/>
                       <w:bCs/>
@@ -32334,7 +32387,7 @@
                 <w:t>ejection fraction</w:t>
               </w:r>
             </w:ins>
-            <w:del w:id="176" w:author="Christoffer Vissing" w:date="2024-01-16T13:18:00Z">
+            <w:del w:id="182" w:author="Christoffer Vissing" w:date="2024-01-16T13:18:00Z">
               <w:r>
                 <w:rPr>
                   <w:rFonts w:ascii="Roboto" w:eastAsia="Helvetica" w:hAnsi="Roboto"/>
@@ -32343,7 +32396,7 @@
                   <w:sz w:val="21"/>
                   <w:szCs w:val="21"/>
                   <w:lang w:val="en-US"/>
-                  <w:rPrChange w:id="177" w:author="Christoffer Vissing" w:date="2024-01-16T13:18:00Z">
+                  <w:rPrChange w:id="183" w:author="Christoffer Vissing" w:date="2024-01-16T13:18:00Z">
                     <w:rPr>
                       <w:rFonts w:ascii="Roboto" w:eastAsia="Helvetica" w:hAnsi="Roboto"/>
                       <w:bCs/>
@@ -32392,7 +32445,7 @@
                 <w:szCs w:val="21"/>
               </w:rPr>
             </w:pPr>
-            <w:ins w:id="178" w:author="Christoffer Vissing" w:date="2024-01-16T13:18:00Z">
+            <w:ins w:id="184" w:author="Christoffer Vissing" w:date="2024-01-16T13:18:00Z">
               <w:r>
                 <w:rPr>
                   <w:rFonts w:ascii="Roboto" w:hAnsi="Roboto" w:cs="Segoe UI"/>
@@ -32403,7 +32456,7 @@
                 <w:t>6</w:t>
               </w:r>
             </w:ins>
-            <w:del w:id="179" w:author="Christoffer Vissing" w:date="2024-01-16T13:18:00Z">
+            <w:del w:id="185" w:author="Christoffer Vissing" w:date="2024-01-16T13:18:00Z">
               <w:r>
                 <w:rPr>
                   <w:rFonts w:ascii="Roboto" w:hAnsi="Roboto" w:cs="Segoe UI"/>
@@ -32423,7 +32476,7 @@
               </w:rPr>
               <w:t>3</w:t>
             </w:r>
-            <w:ins w:id="180" w:author="Christoffer Vissing" w:date="2024-01-16T13:18:00Z">
+            <w:ins w:id="186" w:author="Christoffer Vissing" w:date="2024-01-16T13:18:00Z">
               <w:r>
                 <w:rPr>
                   <w:rFonts w:ascii="Roboto" w:hAnsi="Roboto" w:cs="Segoe UI"/>
@@ -32434,7 +32487,7 @@
                 <w:t>.7</w:t>
               </w:r>
             </w:ins>
-            <w:ins w:id="181" w:author="Christoffer Vissing" w:date="2024-01-16T13:19:00Z">
+            <w:ins w:id="187" w:author="Christoffer Vissing" w:date="2024-01-16T13:19:00Z">
               <w:r>
                 <w:rPr>
                   <w:rFonts w:ascii="Roboto" w:hAnsi="Roboto" w:cs="Segoe UI"/>
@@ -32454,7 +32507,7 @@
                 <w:t>10.4</w:t>
               </w:r>
             </w:ins>
-            <w:del w:id="182" w:author="Christoffer Vissing" w:date="2024-01-16T13:19:00Z">
+            <w:del w:id="188" w:author="Christoffer Vissing" w:date="2024-01-16T13:19:00Z">
               <w:r>
                 <w:rPr>
                   <w:rFonts w:ascii="Roboto" w:hAnsi="Roboto" w:cs="Segoe UI"/>
@@ -32501,7 +32554,7 @@
                 <w:szCs w:val="21"/>
               </w:rPr>
             </w:pPr>
-            <w:ins w:id="183" w:author="Christoffer Vissing" w:date="2024-01-16T13:19:00Z">
+            <w:ins w:id="189" w:author="Christoffer Vissing" w:date="2024-01-16T13:19:00Z">
               <w:r>
                 <w:rPr>
                   <w:rFonts w:ascii="Roboto" w:hAnsi="Roboto" w:cs="Segoe UI"/>
@@ -32530,7 +32583,7 @@
                 <w:t>9.3</w:t>
               </w:r>
             </w:ins>
-            <w:del w:id="184" w:author="Christoffer Vissing" w:date="2024-01-16T13:19:00Z">
+            <w:del w:id="190" w:author="Christoffer Vissing" w:date="2024-01-16T13:19:00Z">
               <w:r>
                 <w:rPr>
                   <w:rFonts w:ascii="Roboto" w:hAnsi="Roboto" w:cs="Segoe UI"/>
@@ -32592,7 +32645,7 @@
       <w:tr>
         <w:trPr>
           <w:jc w:val="center"/>
-          <w:del w:id="185" w:author="Christoffer Vissing" w:date="2024-01-16T13:20:00Z"/>
+          <w:del w:id="191" w:author="Christoffer Vissing" w:date="2024-01-16T13:20:00Z"/>
         </w:trPr>
         <w:tc>
           <w:tcPr>
@@ -32621,7 +32674,7 @@
               </w:pBdr>
               <w:ind w:left="100" w:right="100"/>
               <w:rPr>
-                <w:del w:id="186" w:author="Christoffer Vissing" w:date="2024-01-16T13:20:00Z"/>
+                <w:del w:id="192" w:author="Christoffer Vissing" w:date="2024-01-16T13:20:00Z"/>
                 <w:rFonts w:ascii="Roboto" w:hAnsi="Roboto"/>
                 <w:bCs/>
                 <w:sz w:val="21"/>
@@ -32629,7 +32682,7 @@
                 <w:lang w:val="en-US"/>
               </w:rPr>
             </w:pPr>
-            <w:del w:id="187" w:author="Christoffer Vissing" w:date="2024-01-16T13:20:00Z">
+            <w:del w:id="193" w:author="Christoffer Vissing" w:date="2024-01-16T13:20:00Z">
               <w:r>
                 <w:rPr>
                   <w:rFonts w:ascii="Roboto" w:eastAsia="Helvetica" w:hAnsi="Roboto"/>
@@ -32673,13 +32726,13 @@
               <w:ind w:left="100" w:right="100"/>
               <w:jc w:val="center"/>
               <w:rPr>
-                <w:del w:id="188" w:author="Christoffer Vissing" w:date="2024-01-16T13:20:00Z"/>
+                <w:del w:id="194" w:author="Christoffer Vissing" w:date="2024-01-16T13:20:00Z"/>
                 <w:rFonts w:ascii="Roboto" w:hAnsi="Roboto"/>
                 <w:sz w:val="21"/>
                 <w:szCs w:val="21"/>
               </w:rPr>
             </w:pPr>
-            <w:del w:id="189" w:author="Christoffer Vissing" w:date="2024-01-16T13:20:00Z">
+            <w:del w:id="195" w:author="Christoffer Vissing" w:date="2024-01-16T13:20:00Z">
               <w:r>
                 <w:rPr>
                   <w:rFonts w:ascii="Roboto" w:hAnsi="Roboto" w:cs="Segoe UI"/>
@@ -32721,13 +32774,13 @@
               <w:ind w:left="100" w:right="100"/>
               <w:jc w:val="center"/>
               <w:rPr>
-                <w:del w:id="190" w:author="Christoffer Vissing" w:date="2024-01-16T13:20:00Z"/>
+                <w:del w:id="196" w:author="Christoffer Vissing" w:date="2024-01-16T13:20:00Z"/>
                 <w:rFonts w:ascii="Roboto" w:hAnsi="Roboto"/>
                 <w:sz w:val="21"/>
                 <w:szCs w:val="21"/>
               </w:rPr>
             </w:pPr>
-            <w:del w:id="191" w:author="Christoffer Vissing" w:date="2024-01-16T13:20:00Z">
+            <w:del w:id="197" w:author="Christoffer Vissing" w:date="2024-01-16T13:20:00Z">
               <w:r>
                 <w:rPr>
                   <w:rFonts w:ascii="Roboto" w:hAnsi="Roboto" w:cs="Segoe UI"/>
@@ -32769,13 +32822,13 @@
               <w:ind w:left="100" w:right="100"/>
               <w:jc w:val="center"/>
               <w:rPr>
-                <w:del w:id="192" w:author="Christoffer Vissing" w:date="2024-01-16T13:20:00Z"/>
+                <w:del w:id="198" w:author="Christoffer Vissing" w:date="2024-01-16T13:20:00Z"/>
                 <w:rFonts w:ascii="Roboto" w:hAnsi="Roboto"/>
                 <w:sz w:val="21"/>
                 <w:szCs w:val="21"/>
               </w:rPr>
             </w:pPr>
-            <w:del w:id="193" w:author="Christoffer Vissing" w:date="2024-01-16T13:20:00Z">
+            <w:del w:id="199" w:author="Christoffer Vissing" w:date="2024-01-16T13:20:00Z">
               <w:r>
                 <w:rPr>
                   <w:rFonts w:ascii="Roboto" w:hAnsi="Roboto" w:cs="Segoe UI"/>
@@ -32836,7 +32889,7 @@
               </w:rPr>
               <w:t xml:space="preserve">    </w:t>
             </w:r>
-            <w:del w:id="194" w:author="Christoffer Vissing" w:date="2024-01-16T13:20:00Z">
+            <w:del w:id="200" w:author="Christoffer Vissing" w:date="2024-01-16T13:20:00Z">
               <w:r>
                 <w:rPr>
                   <w:rFonts w:ascii="Roboto" w:eastAsia="Helvetica" w:hAnsi="Roboto"/>
@@ -32848,7 +32901,7 @@
                 <w:delText>LV internal diameter in systole</w:delText>
               </w:r>
             </w:del>
-            <w:ins w:id="195" w:author="Christoffer Vissing" w:date="2024-01-16T13:20:00Z">
+            <w:ins w:id="201" w:author="Christoffer Vissing" w:date="2024-01-16T13:20:00Z">
               <w:r>
                 <w:rPr>
                   <w:rFonts w:ascii="Roboto" w:eastAsia="Helvetica" w:hAnsi="Roboto"/>
@@ -32970,7 +33023,7 @@
               </w:rPr>
               <w:t>2</w:t>
             </w:r>
-            <w:del w:id="196" w:author="Christoffer Vissing" w:date="2024-01-16T13:20:00Z">
+            <w:del w:id="202" w:author="Christoffer Vissing" w:date="2024-01-16T13:20:00Z">
               <w:r>
                 <w:rPr>
                   <w:rFonts w:ascii="Roboto" w:eastAsia="Helvetica" w:hAnsi="Roboto"/>
@@ -32981,7 +33034,7 @@
                 <w:delText>7</w:delText>
               </w:r>
             </w:del>
-            <w:ins w:id="197" w:author="Christoffer Vissing" w:date="2024-01-16T13:20:00Z">
+            <w:ins w:id="203" w:author="Christoffer Vissing" w:date="2024-01-16T13:20:00Z">
               <w:r>
                 <w:rPr>
                   <w:rFonts w:ascii="Roboto" w:eastAsia="Helvetica" w:hAnsi="Roboto"/>
@@ -33036,7 +33089,7 @@
                 <w:szCs w:val="21"/>
               </w:rPr>
             </w:pPr>
-            <w:del w:id="198" w:author="Christoffer Vissing" w:date="2024-01-16T13:21:00Z">
+            <w:del w:id="204" w:author="Christoffer Vissing" w:date="2024-01-16T13:21:00Z">
               <w:r>
                 <w:rPr>
                   <w:rFonts w:ascii="Roboto" w:eastAsia="Helvetica" w:hAnsi="Roboto"/>
@@ -33047,7 +33100,7 @@
                 <w:delText>14</w:delText>
               </w:r>
             </w:del>
-            <w:ins w:id="199" w:author="Christoffer Vissing" w:date="2024-01-16T13:21:00Z">
+            <w:ins w:id="205" w:author="Christoffer Vissing" w:date="2024-01-16T13:21:00Z">
               <w:r>
                 <w:rPr>
                   <w:rFonts w:ascii="Roboto" w:eastAsia="Helvetica" w:hAnsi="Roboto"/>
@@ -33103,7 +33156,7 @@
               </w:rPr>
               <w:t xml:space="preserve">to </w:t>
             </w:r>
-            <w:del w:id="200" w:author="Christoffer Vissing" w:date="2024-01-16T13:21:00Z">
+            <w:del w:id="206" w:author="Christoffer Vissing" w:date="2024-01-16T13:21:00Z">
               <w:r>
                 <w:rPr>
                   <w:rFonts w:ascii="Roboto" w:eastAsia="Helvetica" w:hAnsi="Roboto"/>
@@ -33114,7 +33167,7 @@
                 <w:delText>40</w:delText>
               </w:r>
             </w:del>
-            <w:ins w:id="201" w:author="Christoffer Vissing" w:date="2024-01-16T13:21:00Z">
+            <w:ins w:id="207" w:author="Christoffer Vissing" w:date="2024-01-16T13:21:00Z">
               <w:r>
                 <w:rPr>
                   <w:rFonts w:ascii="Roboto" w:eastAsia="Helvetica" w:hAnsi="Roboto"/>
@@ -33218,8 +33271,8 @@
                 <w:szCs w:val="21"/>
               </w:rPr>
             </w:pPr>
-            <w:commentRangeStart w:id="202"/>
-            <w:commentRangeStart w:id="203"/>
+            <w:commentRangeStart w:id="208"/>
+            <w:commentRangeStart w:id="209"/>
             <w:r>
               <w:rPr>
                 <w:rFonts w:ascii="Roboto" w:eastAsia="Helvetica" w:hAnsi="Roboto"/>
@@ -33230,7 +33283,7 @@
               </w:rPr>
               <w:t xml:space="preserve">    </w:t>
             </w:r>
-            <w:del w:id="204" w:author="Christoffer Vissing" w:date="2024-01-16T13:21:00Z">
+            <w:del w:id="210" w:author="Christoffer Vissing" w:date="2024-01-16T13:21:00Z">
               <w:r>
                 <w:rPr>
                   <w:rFonts w:ascii="Roboto" w:eastAsia="Helvetica" w:hAnsi="Roboto"/>
@@ -33243,7 +33296,7 @@
               </w:r>
             </w:del>
             <w:proofErr w:type="spellStart"/>
-            <w:ins w:id="205" w:author="Christoffer Vissing" w:date="2024-01-16T13:21:00Z">
+            <w:ins w:id="211" w:author="Christoffer Vissing" w:date="2024-01-16T13:21:00Z">
               <w:r>
                 <w:rPr>
                   <w:rFonts w:ascii="Roboto" w:eastAsia="Helvetica" w:hAnsi="Roboto"/>
@@ -33288,7 +33341,7 @@
                 <w:t xml:space="preserve"> diameter, mm</w:t>
               </w:r>
             </w:ins>
-            <w:del w:id="206" w:author="Christoffer Vissing" w:date="2024-01-16T13:21:00Z">
+            <w:del w:id="212" w:author="Christoffer Vissing" w:date="2024-01-16T13:21:00Z">
               <w:r>
                 <w:rPr>
                   <w:rFonts w:ascii="Roboto" w:eastAsia="Helvetica" w:hAnsi="Roboto"/>
@@ -33300,7 +33353,7 @@
                 <w:delText>LV internal diameter in systole</w:delText>
               </w:r>
             </w:del>
-            <w:commentRangeEnd w:id="202"/>
+            <w:commentRangeEnd w:id="208"/>
             <w:r>
               <w:rPr>
                 <w:rStyle w:val="Kommentarhenvisning"/>
@@ -33309,9 +33362,9 @@
                 <w:szCs w:val="21"/>
                 <w:lang w:val="en-US" w:eastAsia="en-US"/>
               </w:rPr>
-              <w:commentReference w:id="202"/>
+              <w:commentReference w:id="208"/>
             </w:r>
-            <w:commentRangeEnd w:id="203"/>
+            <w:commentRangeEnd w:id="209"/>
             <w:r>
               <w:rPr>
                 <w:rStyle w:val="Kommentarhenvisning"/>
@@ -33319,14 +33372,14 @@
                 <w:sz w:val="21"/>
                 <w:szCs w:val="21"/>
                 <w:lang w:val="en-US" w:eastAsia="en-US"/>
-                <w:rPrChange w:id="207" w:author="Christoffer Vissing" w:date="2024-01-16T13:22:00Z">
+                <w:rPrChange w:id="213" w:author="Christoffer Vissing" w:date="2024-01-16T13:22:00Z">
                   <w:rPr>
                     <w:rStyle w:val="Kommentarhenvisning"/>
                     <w:lang w:val="en-US" w:eastAsia="en-US"/>
                   </w:rPr>
                 </w:rPrChange>
               </w:rPr>
-              <w:commentReference w:id="203"/>
+              <w:commentReference w:id="209"/>
             </w:r>
           </w:p>
         </w:tc>
@@ -33363,7 +33416,7 @@
                 <w:szCs w:val="21"/>
               </w:rPr>
             </w:pPr>
-            <w:ins w:id="208" w:author="Christoffer Vissing" w:date="2024-01-16T13:21:00Z">
+            <w:ins w:id="214" w:author="Christoffer Vissing" w:date="2024-01-16T13:21:00Z">
               <w:r>
                 <w:rPr>
                   <w:rFonts w:ascii="Roboto" w:hAnsi="Roboto" w:cs="Segoe UI"/>
@@ -33371,7 +33424,7 @@
                   <w:sz w:val="21"/>
                   <w:szCs w:val="21"/>
                   <w:shd w:val="clear" w:color="auto" w:fill="FFFFFF"/>
-                  <w:rPrChange w:id="209" w:author="Christoffer Vissing" w:date="2024-01-16T13:22:00Z">
+                  <w:rPrChange w:id="215" w:author="Christoffer Vissing" w:date="2024-01-16T13:22:00Z">
                     <w:rPr>
                       <w:rFonts w:ascii="Segoe UI" w:hAnsi="Segoe UI" w:cs="Segoe UI"/>
                       <w:color w:val="333333"/>
@@ -33382,7 +33435,7 @@
                 <w:t>40.2 ± 10.8</w:t>
               </w:r>
             </w:ins>
-            <w:del w:id="210" w:author="Christoffer Vissing" w:date="2024-01-16T13:21:00Z">
+            <w:del w:id="216" w:author="Christoffer Vissing" w:date="2024-01-16T13:21:00Z">
               <w:r>
                 <w:rPr>
                   <w:rFonts w:ascii="Roboto" w:eastAsia="Helvetica" w:hAnsi="Roboto"/>
@@ -33473,7 +33526,7 @@
                 <w:szCs w:val="21"/>
               </w:rPr>
             </w:pPr>
-            <w:ins w:id="211" w:author="Christoffer Vissing" w:date="2024-01-16T13:21:00Z">
+            <w:ins w:id="217" w:author="Christoffer Vissing" w:date="2024-01-16T13:21:00Z">
               <w:r>
                 <w:rPr>
                   <w:rFonts w:ascii="Roboto" w:hAnsi="Roboto" w:cs="Segoe UI"/>
@@ -33481,7 +33534,7 @@
                   <w:sz w:val="21"/>
                   <w:szCs w:val="21"/>
                   <w:shd w:val="clear" w:color="auto" w:fill="FFFFFF"/>
-                  <w:rPrChange w:id="212" w:author="Christoffer Vissing" w:date="2024-01-16T13:22:00Z">
+                  <w:rPrChange w:id="218" w:author="Christoffer Vissing" w:date="2024-01-16T13:22:00Z">
                     <w:rPr>
                       <w:rFonts w:ascii="Segoe UI" w:hAnsi="Segoe UI" w:cs="Segoe UI"/>
                       <w:color w:val="333333"/>
@@ -33492,7 +33545,7 @@
                 <w:t>40.0 ± 10.3</w:t>
               </w:r>
             </w:ins>
-            <w:del w:id="213" w:author="Christoffer Vissing" w:date="2024-01-16T13:21:00Z">
+            <w:del w:id="219" w:author="Christoffer Vissing" w:date="2024-01-16T13:21:00Z">
               <w:r>
                 <w:rPr>
                   <w:rFonts w:ascii="Roboto" w:eastAsia="Helvetica" w:hAnsi="Roboto"/>
@@ -33583,7 +33636,7 @@
                 <w:szCs w:val="21"/>
               </w:rPr>
             </w:pPr>
-            <w:del w:id="214" w:author="Christoffer Vissing" w:date="2024-01-16T13:22:00Z">
+            <w:del w:id="220" w:author="Christoffer Vissing" w:date="2024-01-16T13:22:00Z">
               <w:r>
                 <w:rPr>
                   <w:rFonts w:ascii="Roboto" w:eastAsia="Helvetica" w:hAnsi="Roboto"/>
@@ -33603,7 +33656,7 @@
               </w:rPr>
               <w:t>0.</w:t>
             </w:r>
-            <w:ins w:id="215" w:author="Christoffer Vissing" w:date="2024-01-16T13:22:00Z">
+            <w:ins w:id="221" w:author="Christoffer Vissing" w:date="2024-01-16T13:22:00Z">
               <w:r>
                 <w:rPr>
                   <w:rFonts w:ascii="Roboto" w:eastAsia="Helvetica" w:hAnsi="Roboto"/>
@@ -33614,7 +33667,7 @@
                 <w:t>5</w:t>
               </w:r>
             </w:ins>
-            <w:del w:id="216" w:author="Christoffer Vissing" w:date="2024-01-16T13:22:00Z">
+            <w:del w:id="222" w:author="Christoffer Vissing" w:date="2024-01-16T13:22:00Z">
               <w:r>
                 <w:rPr>
                   <w:rFonts w:ascii="Roboto" w:eastAsia="Helvetica" w:hAnsi="Roboto"/>
@@ -34618,7 +34671,7 @@
                 <w:lang w:val="en-US"/>
               </w:rPr>
             </w:pPr>
-            <w:commentRangeStart w:id="217"/>
+            <w:commentRangeStart w:id="223"/>
             <w:r>
               <w:rPr>
                 <w:rFonts w:ascii="Roboto" w:eastAsia="Helvetica" w:hAnsi="Roboto"/>
@@ -34665,7 +34718,7 @@
                 <w:szCs w:val="21"/>
               </w:rPr>
             </w:pPr>
-            <w:commentRangeStart w:id="218"/>
+            <w:commentRangeStart w:id="224"/>
             <w:r>
               <w:rPr>
                 <w:rFonts w:ascii="Roboto" w:hAnsi="Roboto" w:cs="Segoe UI"/>
@@ -34765,7 +34818,7 @@
               </w:rPr>
               <w:t>&lt;0.001</w:t>
             </w:r>
-            <w:commentRangeEnd w:id="218"/>
+            <w:commentRangeEnd w:id="224"/>
             <w:r>
               <w:rPr>
                 <w:rStyle w:val="Kommentarhenvisning"/>
@@ -34774,19 +34827,19 @@
                 <w:szCs w:val="21"/>
                 <w:lang w:val="en-US" w:eastAsia="en-US"/>
               </w:rPr>
-              <w:commentReference w:id="218"/>
+              <w:commentReference w:id="224"/>
             </w:r>
             <w:r>
               <w:rPr>
                 <w:rStyle w:val="Kommentarhenvisning"/>
                 <w:lang w:val="en-US" w:eastAsia="en-US"/>
               </w:rPr>
-              <w:commentReference w:id="217"/>
+              <w:commentReference w:id="223"/>
             </w:r>
           </w:p>
         </w:tc>
       </w:tr>
-      <w:commentRangeEnd w:id="217"/>
+      <w:commentRangeEnd w:id="223"/>
       <w:tr>
         <w:trPr>
           <w:jc w:val="center"/>
@@ -35652,8 +35705,8 @@
                 <w:szCs w:val="21"/>
               </w:rPr>
             </w:pPr>
-            <w:commentRangeStart w:id="219"/>
-            <w:commentRangeStart w:id="220"/>
+            <w:commentRangeStart w:id="225"/>
+            <w:commentRangeStart w:id="226"/>
             <w:r>
               <w:rPr>
                 <w:rFonts w:ascii="Roboto" w:eastAsia="Helvetica" w:hAnsi="Roboto"/>
@@ -35686,7 +35739,7 @@
               </w:rPr>
               <w:t xml:space="preserve"> score</w:t>
             </w:r>
-            <w:commentRangeEnd w:id="219"/>
+            <w:commentRangeEnd w:id="225"/>
             <w:r>
               <w:rPr>
                 <w:rStyle w:val="Kommentarhenvisning"/>
@@ -35695,15 +35748,15 @@
                 <w:szCs w:val="21"/>
                 <w:lang w:val="en-US" w:eastAsia="en-US"/>
               </w:rPr>
-              <w:commentReference w:id="219"/>
+              <w:commentReference w:id="225"/>
             </w:r>
-            <w:commentRangeEnd w:id="220"/>
+            <w:commentRangeEnd w:id="226"/>
             <w:r>
               <w:rPr>
                 <w:rStyle w:val="Kommentarhenvisning"/>
                 <w:lang w:val="en-US" w:eastAsia="en-US"/>
               </w:rPr>
-              <w:commentReference w:id="220"/>
+              <w:commentReference w:id="226"/>
             </w:r>
           </w:p>
         </w:tc>
@@ -36926,13 +36979,13 @@
         </w:tabs>
         <w:spacing w:line="360" w:lineRule="auto"/>
         <w:rPr>
-          <w:ins w:id="221" w:author="Christoffer Vissing" w:date="2024-01-22T14:42:00Z"/>
+          <w:ins w:id="227" w:author="Christoffer Vissing" w:date="2024-01-22T14:42:00Z"/>
           <w:rFonts w:ascii="Roboto" w:hAnsi="Roboto"/>
           <w:color w:val="000000"/>
           <w:lang w:val="en-US"/>
         </w:rPr>
       </w:pPr>
-      <w:ins w:id="222" w:author="Christoffer Vissing" w:date="2024-01-22T14:42:00Z">
+      <w:ins w:id="228" w:author="Christoffer Vissing" w:date="2024-01-22T14:42:00Z">
         <w:r>
           <w:rPr>
             <w:rFonts w:ascii="Roboto" w:hAnsi="Roboto" w:cs="Segoe UI"/>
@@ -36982,7 +37035,7 @@
         <w:trPr>
           <w:trHeight w:val="238"/>
           <w:tblHeader/>
-          <w:ins w:id="223" w:author="Christoffer Vissing" w:date="2024-01-22T14:42:00Z"/>
+          <w:ins w:id="229" w:author="Christoffer Vissing" w:date="2024-01-22T14:42:00Z"/>
         </w:trPr>
         <w:tc>
           <w:tcPr>
@@ -37007,7 +37060,7 @@
             <w:pPr>
               <w:jc w:val="center"/>
               <w:rPr>
-                <w:ins w:id="224" w:author="Christoffer Vissing" w:date="2024-01-22T14:42:00Z"/>
+                <w:ins w:id="230" w:author="Christoffer Vissing" w:date="2024-01-22T14:42:00Z"/>
                 <w:rFonts w:ascii="Roboto" w:hAnsi="Roboto" w:cs="Segoe UI"/>
                 <w:b/>
                 <w:bCs/>
@@ -37016,7 +37069,7 @@
                 <w:szCs w:val="21"/>
               </w:rPr>
             </w:pPr>
-            <w:ins w:id="225" w:author="Christoffer Vissing" w:date="2024-01-22T14:42:00Z">
+            <w:ins w:id="231" w:author="Christoffer Vissing" w:date="2024-01-22T14:42:00Z">
               <w:r>
                 <w:rPr>
                   <w:rFonts w:ascii="Roboto" w:hAnsi="Roboto" w:cs="Segoe UI"/>
@@ -37054,7 +37107,7 @@
             <w:pPr>
               <w:jc w:val="center"/>
               <w:rPr>
-                <w:ins w:id="226" w:author="Christoffer Vissing" w:date="2024-01-22T14:42:00Z"/>
+                <w:ins w:id="232" w:author="Christoffer Vissing" w:date="2024-01-22T14:42:00Z"/>
                 <w:rFonts w:ascii="Roboto" w:hAnsi="Roboto" w:cs="Segoe UI"/>
                 <w:b/>
                 <w:bCs/>
@@ -37063,7 +37116,7 @@
                 <w:szCs w:val="21"/>
               </w:rPr>
             </w:pPr>
-            <w:ins w:id="227" w:author="Christoffer Vissing" w:date="2024-01-22T14:42:00Z">
+            <w:ins w:id="233" w:author="Christoffer Vissing" w:date="2024-01-22T14:42:00Z">
               <w:r>
                 <w:rPr>
                   <w:rFonts w:ascii="Roboto" w:hAnsi="Roboto" w:cs="Segoe UI"/>
@@ -37101,7 +37154,7 @@
             <w:pPr>
               <w:jc w:val="center"/>
               <w:rPr>
-                <w:ins w:id="228" w:author="Christoffer Vissing" w:date="2024-01-22T14:42:00Z"/>
+                <w:ins w:id="234" w:author="Christoffer Vissing" w:date="2024-01-22T14:42:00Z"/>
                 <w:rFonts w:ascii="Roboto" w:hAnsi="Roboto" w:cs="Segoe UI"/>
                 <w:b/>
                 <w:bCs/>
@@ -37110,7 +37163,7 @@
                 <w:szCs w:val="21"/>
               </w:rPr>
             </w:pPr>
-            <w:ins w:id="229" w:author="Christoffer Vissing" w:date="2024-01-22T14:42:00Z">
+            <w:ins w:id="235" w:author="Christoffer Vissing" w:date="2024-01-22T14:42:00Z">
               <w:r>
                 <w:rPr>
                   <w:rFonts w:ascii="Roboto" w:hAnsi="Roboto" w:cs="Segoe UI"/>
@@ -37148,7 +37201,7 @@
             <w:pPr>
               <w:jc w:val="center"/>
               <w:rPr>
-                <w:ins w:id="230" w:author="Christoffer Vissing" w:date="2024-01-22T14:42:00Z"/>
+                <w:ins w:id="236" w:author="Christoffer Vissing" w:date="2024-01-22T14:42:00Z"/>
                 <w:rFonts w:ascii="Roboto" w:hAnsi="Roboto" w:cs="Segoe UI"/>
                 <w:b/>
                 <w:bCs/>
@@ -37158,7 +37211,7 @@
                 <w:lang w:val="en-US"/>
               </w:rPr>
             </w:pPr>
-            <w:ins w:id="231" w:author="Christoffer Vissing" w:date="2024-01-22T14:42:00Z">
+            <w:ins w:id="237" w:author="Christoffer Vissing" w:date="2024-01-22T14:42:00Z">
               <w:r>
                 <w:rPr>
                   <w:rFonts w:ascii="Roboto" w:hAnsi="Roboto" w:cs="Segoe UI"/>
@@ -37209,7 +37262,7 @@
             <w:pPr>
               <w:jc w:val="center"/>
               <w:rPr>
-                <w:ins w:id="232" w:author="Christoffer Vissing" w:date="2024-01-22T14:42:00Z"/>
+                <w:ins w:id="238" w:author="Christoffer Vissing" w:date="2024-01-22T14:42:00Z"/>
                 <w:rFonts w:ascii="Roboto" w:hAnsi="Roboto" w:cs="Segoe UI"/>
                 <w:b/>
                 <w:bCs/>
@@ -37219,7 +37272,7 @@
                 <w:lang w:val="en-US"/>
               </w:rPr>
             </w:pPr>
-            <w:ins w:id="233" w:author="Christoffer Vissing" w:date="2024-01-22T14:42:00Z">
+            <w:ins w:id="239" w:author="Christoffer Vissing" w:date="2024-01-22T14:42:00Z">
               <w:r>
                 <w:rPr>
                   <w:rFonts w:ascii="Roboto" w:hAnsi="Roboto" w:cs="Segoe UI"/>
@@ -37251,7 +37304,7 @@
       <w:tr>
         <w:trPr>
           <w:trHeight w:val="273"/>
-          <w:ins w:id="234" w:author="Christoffer Vissing" w:date="2024-01-22T14:42:00Z"/>
+          <w:ins w:id="240" w:author="Christoffer Vissing" w:date="2024-01-22T14:42:00Z"/>
         </w:trPr>
         <w:tc>
           <w:tcPr>
@@ -37277,7 +37330,7 @@
               <w:ind w:left="150" w:right="150"/>
               <w:jc w:val="center"/>
               <w:rPr>
-                <w:ins w:id="235" w:author="Christoffer Vissing" w:date="2024-01-22T14:42:00Z"/>
+                <w:ins w:id="241" w:author="Christoffer Vissing" w:date="2024-01-22T14:42:00Z"/>
                 <w:rFonts w:ascii="Roboto" w:hAnsi="Roboto" w:cs="Segoe UI"/>
                 <w:color w:val="333333"/>
                 <w:sz w:val="21"/>
@@ -37285,7 +37338,7 @@
               </w:rPr>
             </w:pPr>
             <w:proofErr w:type="spellStart"/>
-            <w:ins w:id="236" w:author="Christoffer Vissing" w:date="2024-01-22T14:42:00Z">
+            <w:ins w:id="242" w:author="Christoffer Vissing" w:date="2024-01-22T14:42:00Z">
               <w:r>
                 <w:rPr>
                   <w:rFonts w:ascii="Roboto" w:hAnsi="Roboto" w:cs="Segoe UI"/>
@@ -37323,14 +37376,14 @@
               <w:ind w:left="150" w:right="150"/>
               <w:jc w:val="center"/>
               <w:rPr>
-                <w:ins w:id="237" w:author="Christoffer Vissing" w:date="2024-01-22T14:42:00Z"/>
+                <w:ins w:id="243" w:author="Christoffer Vissing" w:date="2024-01-22T14:42:00Z"/>
                 <w:rFonts w:ascii="Roboto" w:hAnsi="Roboto" w:cs="Segoe UI"/>
                 <w:color w:val="333333"/>
                 <w:sz w:val="21"/>
                 <w:szCs w:val="21"/>
               </w:rPr>
             </w:pPr>
-            <w:ins w:id="238" w:author="Christoffer Vissing" w:date="2024-01-22T14:42:00Z">
+            <w:ins w:id="244" w:author="Christoffer Vissing" w:date="2024-01-22T14:42:00Z">
               <w:r>
                 <w:rPr>
                   <w:rFonts w:ascii="Roboto" w:hAnsi="Roboto" w:cs="Segoe UI"/>
@@ -37367,14 +37420,14 @@
               <w:ind w:left="150" w:right="150"/>
               <w:jc w:val="center"/>
               <w:rPr>
-                <w:ins w:id="239" w:author="Christoffer Vissing" w:date="2024-01-22T14:42:00Z"/>
+                <w:ins w:id="245" w:author="Christoffer Vissing" w:date="2024-01-22T14:42:00Z"/>
                 <w:rFonts w:ascii="Roboto" w:hAnsi="Roboto" w:cs="Segoe UI"/>
                 <w:color w:val="333333"/>
                 <w:sz w:val="21"/>
                 <w:szCs w:val="21"/>
               </w:rPr>
             </w:pPr>
-            <w:ins w:id="240" w:author="Christoffer Vissing" w:date="2024-01-22T14:42:00Z">
+            <w:ins w:id="246" w:author="Christoffer Vissing" w:date="2024-01-22T14:42:00Z">
               <w:r>
                 <w:rPr>
                   <w:rFonts w:ascii="Roboto" w:hAnsi="Roboto" w:cs="Segoe UI"/>
@@ -37411,14 +37464,14 @@
               <w:ind w:left="150" w:right="150"/>
               <w:jc w:val="center"/>
               <w:rPr>
-                <w:ins w:id="241" w:author="Christoffer Vissing" w:date="2024-01-22T14:42:00Z"/>
+                <w:ins w:id="247" w:author="Christoffer Vissing" w:date="2024-01-22T14:42:00Z"/>
                 <w:rFonts w:ascii="Roboto" w:hAnsi="Roboto" w:cs="Segoe UI"/>
                 <w:color w:val="333333"/>
                 <w:sz w:val="21"/>
                 <w:szCs w:val="21"/>
               </w:rPr>
             </w:pPr>
-            <w:ins w:id="242" w:author="Christoffer Vissing" w:date="2024-01-22T14:42:00Z">
+            <w:ins w:id="248" w:author="Christoffer Vissing" w:date="2024-01-22T14:42:00Z">
               <w:r>
                 <w:rPr>
                   <w:rFonts w:ascii="Roboto" w:hAnsi="Roboto" w:cs="Segoe UI"/>
@@ -37455,14 +37508,14 @@
               <w:ind w:left="150" w:right="150"/>
               <w:jc w:val="center"/>
               <w:rPr>
-                <w:ins w:id="243" w:author="Christoffer Vissing" w:date="2024-01-22T14:42:00Z"/>
+                <w:ins w:id="249" w:author="Christoffer Vissing" w:date="2024-01-22T14:42:00Z"/>
                 <w:rFonts w:ascii="Roboto" w:hAnsi="Roboto" w:cs="Segoe UI"/>
                 <w:color w:val="000000" w:themeColor="text1"/>
                 <w:sz w:val="21"/>
                 <w:szCs w:val="21"/>
               </w:rPr>
             </w:pPr>
-            <w:ins w:id="244" w:author="Christoffer Vissing" w:date="2024-01-22T14:42:00Z">
+            <w:ins w:id="250" w:author="Christoffer Vissing" w:date="2024-01-22T14:42:00Z">
               <w:r>
                 <w:rPr>
                   <w:rFonts w:ascii="Roboto" w:hAnsi="Roboto" w:cs="Segoe UI"/>
@@ -37497,7 +37550,7 @@
       <w:tr>
         <w:trPr>
           <w:trHeight w:val="255"/>
-          <w:ins w:id="245" w:author="Christoffer Vissing" w:date="2024-01-22T14:42:00Z"/>
+          <w:ins w:id="251" w:author="Christoffer Vissing" w:date="2024-01-22T14:42:00Z"/>
         </w:trPr>
         <w:tc>
           <w:tcPr>
@@ -37523,7 +37576,7 @@
               <w:ind w:left="150" w:right="150"/>
               <w:jc w:val="center"/>
               <w:rPr>
-                <w:ins w:id="246" w:author="Christoffer Vissing" w:date="2024-01-22T14:42:00Z"/>
+                <w:ins w:id="252" w:author="Christoffer Vissing" w:date="2024-01-22T14:42:00Z"/>
                 <w:rFonts w:ascii="Roboto" w:hAnsi="Roboto" w:cs="Segoe UI"/>
                 <w:color w:val="333333"/>
                 <w:sz w:val="21"/>
@@ -37531,7 +37584,7 @@
               </w:rPr>
             </w:pPr>
             <w:proofErr w:type="spellStart"/>
-            <w:ins w:id="247" w:author="Christoffer Vissing" w:date="2024-01-22T14:42:00Z">
+            <w:ins w:id="253" w:author="Christoffer Vissing" w:date="2024-01-22T14:42:00Z">
               <w:r>
                 <w:rPr>
                   <w:rFonts w:ascii="Roboto" w:hAnsi="Roboto" w:cs="Segoe UI"/>
@@ -37569,14 +37622,14 @@
               <w:ind w:left="150" w:right="150"/>
               <w:jc w:val="center"/>
               <w:rPr>
-                <w:ins w:id="248" w:author="Christoffer Vissing" w:date="2024-01-22T14:42:00Z"/>
+                <w:ins w:id="254" w:author="Christoffer Vissing" w:date="2024-01-22T14:42:00Z"/>
                 <w:rFonts w:ascii="Roboto" w:hAnsi="Roboto" w:cs="Segoe UI"/>
                 <w:color w:val="333333"/>
                 <w:sz w:val="21"/>
                 <w:szCs w:val="21"/>
               </w:rPr>
             </w:pPr>
-            <w:ins w:id="249" w:author="Christoffer Vissing" w:date="2024-01-22T14:42:00Z">
+            <w:ins w:id="255" w:author="Christoffer Vissing" w:date="2024-01-22T14:42:00Z">
               <w:r>
                 <w:rPr>
                   <w:rFonts w:ascii="Roboto" w:hAnsi="Roboto" w:cs="Segoe UI"/>
@@ -37613,14 +37666,14 @@
               <w:ind w:left="150" w:right="150"/>
               <w:jc w:val="center"/>
               <w:rPr>
-                <w:ins w:id="250" w:author="Christoffer Vissing" w:date="2024-01-22T14:42:00Z"/>
+                <w:ins w:id="256" w:author="Christoffer Vissing" w:date="2024-01-22T14:42:00Z"/>
                 <w:rFonts w:ascii="Roboto" w:hAnsi="Roboto" w:cs="Segoe UI"/>
                 <w:color w:val="333333"/>
                 <w:sz w:val="21"/>
                 <w:szCs w:val="21"/>
               </w:rPr>
             </w:pPr>
-            <w:ins w:id="251" w:author="Christoffer Vissing" w:date="2024-01-22T14:42:00Z">
+            <w:ins w:id="257" w:author="Christoffer Vissing" w:date="2024-01-22T14:42:00Z">
               <w:r>
                 <w:rPr>
                   <w:rFonts w:ascii="Roboto" w:hAnsi="Roboto" w:cs="Segoe UI"/>
@@ -37657,14 +37710,14 @@
               <w:ind w:left="150" w:right="150"/>
               <w:jc w:val="center"/>
               <w:rPr>
-                <w:ins w:id="252" w:author="Christoffer Vissing" w:date="2024-01-22T14:42:00Z"/>
+                <w:ins w:id="258" w:author="Christoffer Vissing" w:date="2024-01-22T14:42:00Z"/>
                 <w:rFonts w:ascii="Roboto" w:hAnsi="Roboto" w:cs="Segoe UI"/>
                 <w:color w:val="333333"/>
                 <w:sz w:val="21"/>
                 <w:szCs w:val="21"/>
               </w:rPr>
             </w:pPr>
-            <w:ins w:id="253" w:author="Christoffer Vissing" w:date="2024-01-22T14:42:00Z">
+            <w:ins w:id="259" w:author="Christoffer Vissing" w:date="2024-01-22T14:42:00Z">
               <w:r>
                 <w:rPr>
                   <w:rFonts w:ascii="Roboto" w:hAnsi="Roboto" w:cs="Segoe UI"/>
@@ -37701,14 +37754,14 @@
               <w:ind w:left="150" w:right="150"/>
               <w:jc w:val="center"/>
               <w:rPr>
-                <w:ins w:id="254" w:author="Christoffer Vissing" w:date="2024-01-22T14:42:00Z"/>
+                <w:ins w:id="260" w:author="Christoffer Vissing" w:date="2024-01-22T14:42:00Z"/>
                 <w:rFonts w:ascii="Roboto" w:hAnsi="Roboto" w:cs="Segoe UI"/>
                 <w:color w:val="000000" w:themeColor="text1"/>
                 <w:sz w:val="21"/>
                 <w:szCs w:val="21"/>
               </w:rPr>
             </w:pPr>
-            <w:ins w:id="255" w:author="Christoffer Vissing" w:date="2024-01-22T14:42:00Z">
+            <w:ins w:id="261" w:author="Christoffer Vissing" w:date="2024-01-22T14:42:00Z">
               <w:r>
                 <w:rPr>
                   <w:rFonts w:ascii="Roboto" w:hAnsi="Roboto" w:cs="Segoe UI"/>
@@ -37725,7 +37778,7 @@
       <w:tr>
         <w:trPr>
           <w:trHeight w:val="273"/>
-          <w:ins w:id="256" w:author="Christoffer Vissing" w:date="2024-01-22T14:42:00Z"/>
+          <w:ins w:id="262" w:author="Christoffer Vissing" w:date="2024-01-22T14:42:00Z"/>
         </w:trPr>
         <w:tc>
           <w:tcPr>
@@ -37751,7 +37804,7 @@
               <w:ind w:left="150" w:right="150"/>
               <w:jc w:val="center"/>
               <w:rPr>
-                <w:ins w:id="257" w:author="Christoffer Vissing" w:date="2024-01-22T14:42:00Z"/>
+                <w:ins w:id="263" w:author="Christoffer Vissing" w:date="2024-01-22T14:42:00Z"/>
                 <w:rFonts w:ascii="Roboto" w:hAnsi="Roboto" w:cs="Segoe UI"/>
                 <w:color w:val="333333"/>
                 <w:sz w:val="21"/>
@@ -37759,7 +37812,7 @@
               </w:rPr>
             </w:pPr>
             <w:proofErr w:type="spellStart"/>
-            <w:ins w:id="258" w:author="Christoffer Vissing" w:date="2024-01-22T14:42:00Z">
+            <w:ins w:id="264" w:author="Christoffer Vissing" w:date="2024-01-22T14:42:00Z">
               <w:r>
                 <w:rPr>
                   <w:rFonts w:ascii="Roboto" w:hAnsi="Roboto" w:cs="Segoe UI"/>
@@ -37797,7 +37850,7 @@
               <w:ind w:left="150" w:right="150"/>
               <w:jc w:val="center"/>
               <w:rPr>
-                <w:ins w:id="259" w:author="Christoffer Vissing" w:date="2024-01-22T14:42:00Z"/>
+                <w:ins w:id="265" w:author="Christoffer Vissing" w:date="2024-01-22T14:42:00Z"/>
                 <w:rFonts w:ascii="Roboto" w:hAnsi="Roboto" w:cs="Segoe UI"/>
                 <w:color w:val="333333"/>
                 <w:sz w:val="21"/>
@@ -37805,7 +37858,7 @@
               </w:rPr>
             </w:pPr>
             <w:proofErr w:type="spellStart"/>
-            <w:ins w:id="260" w:author="Christoffer Vissing" w:date="2024-01-22T14:42:00Z">
+            <w:ins w:id="266" w:author="Christoffer Vissing" w:date="2024-01-22T14:42:00Z">
               <w:r>
                 <w:rPr>
                   <w:rFonts w:ascii="Roboto" w:hAnsi="Roboto" w:cs="Segoe UI"/>
@@ -37852,14 +37905,14 @@
               <w:ind w:left="150" w:right="150"/>
               <w:jc w:val="center"/>
               <w:rPr>
-                <w:ins w:id="261" w:author="Christoffer Vissing" w:date="2024-01-22T14:42:00Z"/>
+                <w:ins w:id="267" w:author="Christoffer Vissing" w:date="2024-01-22T14:42:00Z"/>
                 <w:rFonts w:ascii="Roboto" w:hAnsi="Roboto" w:cs="Segoe UI"/>
                 <w:color w:val="333333"/>
                 <w:sz w:val="21"/>
                 <w:szCs w:val="21"/>
               </w:rPr>
             </w:pPr>
-            <w:ins w:id="262" w:author="Christoffer Vissing" w:date="2024-01-22T14:42:00Z">
+            <w:ins w:id="268" w:author="Christoffer Vissing" w:date="2024-01-22T14:42:00Z">
               <w:r>
                 <w:rPr>
                   <w:rFonts w:ascii="Roboto" w:hAnsi="Roboto" w:cs="Segoe UI"/>
@@ -37896,14 +37949,14 @@
               <w:ind w:left="150" w:right="150"/>
               <w:jc w:val="center"/>
               <w:rPr>
-                <w:ins w:id="263" w:author="Christoffer Vissing" w:date="2024-01-22T14:42:00Z"/>
+                <w:ins w:id="269" w:author="Christoffer Vissing" w:date="2024-01-22T14:42:00Z"/>
                 <w:rFonts w:ascii="Roboto" w:hAnsi="Roboto" w:cs="Segoe UI"/>
                 <w:color w:val="333333"/>
                 <w:sz w:val="21"/>
                 <w:szCs w:val="21"/>
               </w:rPr>
             </w:pPr>
-            <w:ins w:id="264" w:author="Christoffer Vissing" w:date="2024-01-22T14:42:00Z">
+            <w:ins w:id="270" w:author="Christoffer Vissing" w:date="2024-01-22T14:42:00Z">
               <w:r>
                 <w:rPr>
                   <w:rFonts w:ascii="Roboto" w:hAnsi="Roboto" w:cs="Segoe UI"/>
@@ -37940,14 +37993,14 @@
               <w:ind w:left="150" w:right="150"/>
               <w:jc w:val="center"/>
               <w:rPr>
-                <w:ins w:id="265" w:author="Christoffer Vissing" w:date="2024-01-22T14:42:00Z"/>
+                <w:ins w:id="271" w:author="Christoffer Vissing" w:date="2024-01-22T14:42:00Z"/>
                 <w:rFonts w:ascii="Roboto" w:hAnsi="Roboto" w:cs="Segoe UI"/>
                 <w:color w:val="000000" w:themeColor="text1"/>
                 <w:sz w:val="21"/>
                 <w:szCs w:val="21"/>
               </w:rPr>
             </w:pPr>
-            <w:ins w:id="266" w:author="Christoffer Vissing" w:date="2024-01-22T14:42:00Z">
+            <w:ins w:id="272" w:author="Christoffer Vissing" w:date="2024-01-22T14:42:00Z">
               <w:r>
                 <w:rPr>
                   <w:rFonts w:ascii="Roboto" w:hAnsi="Roboto" w:cs="Segoe UI"/>
@@ -37982,7 +38035,7 @@
       <w:tr>
         <w:trPr>
           <w:trHeight w:val="528"/>
-          <w:ins w:id="267" w:author="Christoffer Vissing" w:date="2024-01-22T14:42:00Z"/>
+          <w:ins w:id="273" w:author="Christoffer Vissing" w:date="2024-01-22T14:42:00Z"/>
         </w:trPr>
         <w:tc>
           <w:tcPr>
@@ -38008,7 +38061,7 @@
               <w:ind w:left="150" w:right="150"/>
               <w:jc w:val="center"/>
               <w:rPr>
-                <w:ins w:id="268" w:author="Christoffer Vissing" w:date="2024-01-22T14:42:00Z"/>
+                <w:ins w:id="274" w:author="Christoffer Vissing" w:date="2024-01-22T14:42:00Z"/>
                 <w:rFonts w:ascii="Roboto" w:hAnsi="Roboto" w:cs="Segoe UI"/>
                 <w:color w:val="333333"/>
                 <w:sz w:val="21"/>
@@ -38016,7 +38069,7 @@
               </w:rPr>
             </w:pPr>
             <w:proofErr w:type="spellStart"/>
-            <w:ins w:id="269" w:author="Christoffer Vissing" w:date="2024-01-22T14:42:00Z">
+            <w:ins w:id="275" w:author="Christoffer Vissing" w:date="2024-01-22T14:42:00Z">
               <w:r>
                 <w:rPr>
                   <w:rFonts w:ascii="Roboto" w:hAnsi="Roboto" w:cs="Segoe UI"/>
@@ -38063,14 +38116,14 @@
               <w:ind w:left="150" w:right="150"/>
               <w:jc w:val="center"/>
               <w:rPr>
-                <w:ins w:id="270" w:author="Christoffer Vissing" w:date="2024-01-22T14:42:00Z"/>
+                <w:ins w:id="276" w:author="Christoffer Vissing" w:date="2024-01-22T14:42:00Z"/>
                 <w:rFonts w:ascii="Roboto" w:hAnsi="Roboto" w:cs="Segoe UI"/>
                 <w:color w:val="333333"/>
                 <w:sz w:val="21"/>
                 <w:szCs w:val="21"/>
               </w:rPr>
             </w:pPr>
-            <w:ins w:id="271" w:author="Christoffer Vissing" w:date="2024-01-22T14:42:00Z">
+            <w:ins w:id="277" w:author="Christoffer Vissing" w:date="2024-01-22T14:42:00Z">
               <w:r>
                 <w:rPr>
                   <w:rFonts w:ascii="Roboto" w:hAnsi="Roboto" w:cs="Segoe UI"/>
@@ -38107,7 +38160,7 @@
               <w:ind w:left="150" w:right="150"/>
               <w:jc w:val="center"/>
               <w:rPr>
-                <w:ins w:id="272" w:author="Christoffer Vissing" w:date="2024-01-22T14:42:00Z"/>
+                <w:ins w:id="278" w:author="Christoffer Vissing" w:date="2024-01-22T14:42:00Z"/>
                 <w:rFonts w:ascii="Roboto" w:hAnsi="Roboto" w:cs="Segoe UI"/>
                 <w:color w:val="333333"/>
                 <w:sz w:val="21"/>
@@ -38115,7 +38168,7 @@
               </w:rPr>
             </w:pPr>
             <w:proofErr w:type="spellStart"/>
-            <w:ins w:id="273" w:author="Christoffer Vissing" w:date="2024-01-22T14:42:00Z">
+            <w:ins w:id="279" w:author="Christoffer Vissing" w:date="2024-01-22T14:42:00Z">
               <w:r>
                 <w:rPr>
                   <w:rFonts w:ascii="Roboto" w:hAnsi="Roboto" w:cs="Segoe UI"/>
@@ -38162,14 +38215,14 @@
               <w:ind w:left="150" w:right="150"/>
               <w:jc w:val="center"/>
               <w:rPr>
-                <w:ins w:id="274" w:author="Christoffer Vissing" w:date="2024-01-22T14:42:00Z"/>
+                <w:ins w:id="280" w:author="Christoffer Vissing" w:date="2024-01-22T14:42:00Z"/>
                 <w:rFonts w:ascii="Roboto" w:hAnsi="Roboto" w:cs="Segoe UI"/>
                 <w:color w:val="333333"/>
                 <w:sz w:val="21"/>
                 <w:szCs w:val="21"/>
               </w:rPr>
             </w:pPr>
-            <w:ins w:id="275" w:author="Christoffer Vissing" w:date="2024-01-22T14:42:00Z">
+            <w:ins w:id="281" w:author="Christoffer Vissing" w:date="2024-01-22T14:42:00Z">
               <w:r>
                 <w:rPr>
                   <w:rFonts w:ascii="Roboto" w:hAnsi="Roboto" w:cs="Segoe UI"/>
@@ -38206,14 +38259,14 @@
               <w:ind w:left="150" w:right="150"/>
               <w:jc w:val="center"/>
               <w:rPr>
-                <w:ins w:id="276" w:author="Christoffer Vissing" w:date="2024-01-22T14:42:00Z"/>
+                <w:ins w:id="282" w:author="Christoffer Vissing" w:date="2024-01-22T14:42:00Z"/>
                 <w:rFonts w:ascii="Roboto" w:hAnsi="Roboto" w:cs="Segoe UI"/>
                 <w:color w:val="000000" w:themeColor="text1"/>
                 <w:sz w:val="21"/>
                 <w:szCs w:val="21"/>
               </w:rPr>
             </w:pPr>
-            <w:ins w:id="277" w:author="Christoffer Vissing" w:date="2024-01-22T14:42:00Z">
+            <w:ins w:id="283" w:author="Christoffer Vissing" w:date="2024-01-22T14:42:00Z">
               <w:r>
                 <w:rPr>
                   <w:rFonts w:ascii="Roboto" w:hAnsi="Roboto" w:cs="Segoe UI"/>
@@ -38230,7 +38283,7 @@
       <w:tr>
         <w:trPr>
           <w:trHeight w:val="511"/>
-          <w:ins w:id="278" w:author="Christoffer Vissing" w:date="2024-01-22T14:42:00Z"/>
+          <w:ins w:id="284" w:author="Christoffer Vissing" w:date="2024-01-22T14:42:00Z"/>
         </w:trPr>
         <w:tc>
           <w:tcPr>
@@ -38256,7 +38309,7 @@
               <w:ind w:left="150" w:right="150"/>
               <w:jc w:val="center"/>
               <w:rPr>
-                <w:ins w:id="279" w:author="Christoffer Vissing" w:date="2024-01-22T14:42:00Z"/>
+                <w:ins w:id="285" w:author="Christoffer Vissing" w:date="2024-01-22T14:42:00Z"/>
                 <w:rFonts w:ascii="Roboto" w:hAnsi="Roboto" w:cs="Segoe UI"/>
                 <w:color w:val="333333"/>
                 <w:sz w:val="21"/>
@@ -38264,7 +38317,7 @@
               </w:rPr>
             </w:pPr>
             <w:proofErr w:type="spellStart"/>
-            <w:ins w:id="280" w:author="Christoffer Vissing" w:date="2024-01-22T14:42:00Z">
+            <w:ins w:id="286" w:author="Christoffer Vissing" w:date="2024-01-22T14:42:00Z">
               <w:r>
                 <w:rPr>
                   <w:rFonts w:ascii="Roboto" w:hAnsi="Roboto" w:cs="Segoe UI"/>
@@ -38311,14 +38364,14 @@
               <w:ind w:left="150" w:right="150"/>
               <w:jc w:val="center"/>
               <w:rPr>
-                <w:ins w:id="281" w:author="Christoffer Vissing" w:date="2024-01-22T14:42:00Z"/>
+                <w:ins w:id="287" w:author="Christoffer Vissing" w:date="2024-01-22T14:42:00Z"/>
                 <w:rFonts w:ascii="Roboto" w:hAnsi="Roboto" w:cs="Segoe UI"/>
                 <w:color w:val="333333"/>
                 <w:sz w:val="21"/>
                 <w:szCs w:val="21"/>
               </w:rPr>
             </w:pPr>
-            <w:ins w:id="282" w:author="Christoffer Vissing" w:date="2024-01-22T14:42:00Z">
+            <w:ins w:id="288" w:author="Christoffer Vissing" w:date="2024-01-22T14:42:00Z">
               <w:r>
                 <w:rPr>
                   <w:rFonts w:ascii="Roboto" w:hAnsi="Roboto" w:cs="Segoe UI"/>
@@ -38355,14 +38408,14 @@
               <w:ind w:left="150" w:right="150"/>
               <w:jc w:val="center"/>
               <w:rPr>
-                <w:ins w:id="283" w:author="Christoffer Vissing" w:date="2024-01-22T14:42:00Z"/>
+                <w:ins w:id="289" w:author="Christoffer Vissing" w:date="2024-01-22T14:42:00Z"/>
                 <w:rFonts w:ascii="Roboto" w:hAnsi="Roboto" w:cs="Segoe UI"/>
                 <w:color w:val="333333"/>
                 <w:sz w:val="21"/>
                 <w:szCs w:val="21"/>
               </w:rPr>
             </w:pPr>
-            <w:ins w:id="284" w:author="Christoffer Vissing" w:date="2024-01-22T14:42:00Z">
+            <w:ins w:id="290" w:author="Christoffer Vissing" w:date="2024-01-22T14:42:00Z">
               <w:r>
                 <w:rPr>
                   <w:rFonts w:ascii="Roboto" w:hAnsi="Roboto" w:cs="Segoe UI"/>
@@ -38399,14 +38452,14 @@
               <w:ind w:left="150" w:right="150"/>
               <w:jc w:val="center"/>
               <w:rPr>
-                <w:ins w:id="285" w:author="Christoffer Vissing" w:date="2024-01-22T14:42:00Z"/>
+                <w:ins w:id="291" w:author="Christoffer Vissing" w:date="2024-01-22T14:42:00Z"/>
                 <w:rFonts w:ascii="Roboto" w:hAnsi="Roboto" w:cs="Segoe UI"/>
                 <w:color w:val="333333"/>
                 <w:sz w:val="21"/>
                 <w:szCs w:val="21"/>
               </w:rPr>
             </w:pPr>
-            <w:ins w:id="286" w:author="Christoffer Vissing" w:date="2024-01-22T14:42:00Z">
+            <w:ins w:id="292" w:author="Christoffer Vissing" w:date="2024-01-22T14:42:00Z">
               <w:r>
                 <w:rPr>
                   <w:rFonts w:ascii="Roboto" w:hAnsi="Roboto" w:cs="Segoe UI"/>
@@ -38443,14 +38496,14 @@
               <w:ind w:left="150" w:right="150"/>
               <w:jc w:val="center"/>
               <w:rPr>
-                <w:ins w:id="287" w:author="Christoffer Vissing" w:date="2024-01-22T14:42:00Z"/>
+                <w:ins w:id="293" w:author="Christoffer Vissing" w:date="2024-01-22T14:42:00Z"/>
                 <w:rFonts w:ascii="Roboto" w:hAnsi="Roboto" w:cs="Segoe UI"/>
                 <w:color w:val="000000" w:themeColor="text1"/>
                 <w:sz w:val="21"/>
                 <w:szCs w:val="21"/>
               </w:rPr>
             </w:pPr>
-            <w:ins w:id="288" w:author="Christoffer Vissing" w:date="2024-01-22T14:42:00Z">
+            <w:ins w:id="294" w:author="Christoffer Vissing" w:date="2024-01-22T14:42:00Z">
               <w:r>
                 <w:rPr>
                   <w:rFonts w:ascii="Roboto" w:hAnsi="Roboto" w:cs="Segoe UI"/>
@@ -38467,7 +38520,7 @@
       <w:tr>
         <w:trPr>
           <w:trHeight w:val="528"/>
-          <w:ins w:id="289" w:author="Christoffer Vissing" w:date="2024-01-22T14:42:00Z"/>
+          <w:ins w:id="295" w:author="Christoffer Vissing" w:date="2024-01-22T14:42:00Z"/>
         </w:trPr>
         <w:tc>
           <w:tcPr>
@@ -38493,7 +38546,7 @@
               <w:ind w:left="150" w:right="150"/>
               <w:jc w:val="center"/>
               <w:rPr>
-                <w:ins w:id="290" w:author="Christoffer Vissing" w:date="2024-01-22T14:42:00Z"/>
+                <w:ins w:id="296" w:author="Christoffer Vissing" w:date="2024-01-22T14:42:00Z"/>
                 <w:rFonts w:ascii="Roboto" w:hAnsi="Roboto" w:cs="Segoe UI"/>
                 <w:color w:val="333333"/>
                 <w:sz w:val="21"/>
@@ -38501,7 +38554,7 @@
               </w:rPr>
             </w:pPr>
             <w:proofErr w:type="spellStart"/>
-            <w:ins w:id="291" w:author="Christoffer Vissing" w:date="2024-01-22T14:42:00Z">
+            <w:ins w:id="297" w:author="Christoffer Vissing" w:date="2024-01-22T14:42:00Z">
               <w:r>
                 <w:rPr>
                   <w:rFonts w:ascii="Roboto" w:hAnsi="Roboto" w:cs="Segoe UI"/>
@@ -38548,7 +38601,7 @@
               <w:ind w:left="150" w:right="150"/>
               <w:jc w:val="center"/>
               <w:rPr>
-                <w:ins w:id="292" w:author="Christoffer Vissing" w:date="2024-01-22T14:42:00Z"/>
+                <w:ins w:id="298" w:author="Christoffer Vissing" w:date="2024-01-22T14:42:00Z"/>
                 <w:rFonts w:ascii="Roboto" w:hAnsi="Roboto" w:cs="Segoe UI"/>
                 <w:color w:val="333333"/>
                 <w:sz w:val="21"/>
@@ -38556,7 +38609,7 @@
               </w:rPr>
             </w:pPr>
             <w:proofErr w:type="spellStart"/>
-            <w:ins w:id="293" w:author="Christoffer Vissing" w:date="2024-01-22T14:42:00Z">
+            <w:ins w:id="299" w:author="Christoffer Vissing" w:date="2024-01-22T14:42:00Z">
               <w:r>
                 <w:rPr>
                   <w:rFonts w:ascii="Roboto" w:hAnsi="Roboto" w:cs="Segoe UI"/>
@@ -38603,14 +38656,14 @@
               <w:ind w:left="150" w:right="150"/>
               <w:jc w:val="center"/>
               <w:rPr>
-                <w:ins w:id="294" w:author="Christoffer Vissing" w:date="2024-01-22T14:42:00Z"/>
+                <w:ins w:id="300" w:author="Christoffer Vissing" w:date="2024-01-22T14:42:00Z"/>
                 <w:rFonts w:ascii="Roboto" w:hAnsi="Roboto" w:cs="Segoe UI"/>
                 <w:color w:val="333333"/>
                 <w:sz w:val="21"/>
                 <w:szCs w:val="21"/>
               </w:rPr>
             </w:pPr>
-            <w:ins w:id="295" w:author="Christoffer Vissing" w:date="2024-01-22T14:42:00Z">
+            <w:ins w:id="301" w:author="Christoffer Vissing" w:date="2024-01-22T14:42:00Z">
               <w:r>
                 <w:rPr>
                   <w:rFonts w:ascii="Roboto" w:hAnsi="Roboto" w:cs="Segoe UI"/>
@@ -38647,14 +38700,14 @@
               <w:ind w:left="150" w:right="150"/>
               <w:jc w:val="center"/>
               <w:rPr>
-                <w:ins w:id="296" w:author="Christoffer Vissing" w:date="2024-01-22T14:42:00Z"/>
+                <w:ins w:id="302" w:author="Christoffer Vissing" w:date="2024-01-22T14:42:00Z"/>
                 <w:rFonts w:ascii="Roboto" w:hAnsi="Roboto" w:cs="Segoe UI"/>
                 <w:color w:val="333333"/>
                 <w:sz w:val="21"/>
                 <w:szCs w:val="21"/>
               </w:rPr>
             </w:pPr>
-            <w:ins w:id="297" w:author="Christoffer Vissing" w:date="2024-01-22T14:42:00Z">
+            <w:ins w:id="303" w:author="Christoffer Vissing" w:date="2024-01-22T14:42:00Z">
               <w:r>
                 <w:rPr>
                   <w:rFonts w:ascii="Roboto" w:hAnsi="Roboto" w:cs="Segoe UI"/>
@@ -38691,14 +38744,14 @@
               <w:ind w:left="150" w:right="150"/>
               <w:jc w:val="center"/>
               <w:rPr>
-                <w:ins w:id="298" w:author="Christoffer Vissing" w:date="2024-01-22T14:42:00Z"/>
+                <w:ins w:id="304" w:author="Christoffer Vissing" w:date="2024-01-22T14:42:00Z"/>
                 <w:rFonts w:ascii="Roboto" w:hAnsi="Roboto" w:cs="Segoe UI"/>
                 <w:color w:val="000000" w:themeColor="text1"/>
                 <w:sz w:val="21"/>
                 <w:szCs w:val="21"/>
               </w:rPr>
             </w:pPr>
-            <w:ins w:id="299" w:author="Christoffer Vissing" w:date="2024-01-22T14:42:00Z">
+            <w:ins w:id="305" w:author="Christoffer Vissing" w:date="2024-01-22T14:42:00Z">
               <w:r>
                 <w:rPr>
                   <w:rFonts w:ascii="Roboto" w:hAnsi="Roboto" w:cs="Segoe UI"/>
@@ -38715,7 +38768,7 @@
       <w:tr>
         <w:trPr>
           <w:trHeight w:val="273"/>
-          <w:ins w:id="300" w:author="Christoffer Vissing" w:date="2024-01-22T14:42:00Z"/>
+          <w:ins w:id="306" w:author="Christoffer Vissing" w:date="2024-01-22T14:42:00Z"/>
         </w:trPr>
         <w:tc>
           <w:tcPr>
@@ -38741,14 +38794,14 @@
               <w:ind w:left="150" w:right="150"/>
               <w:jc w:val="center"/>
               <w:rPr>
-                <w:ins w:id="301" w:author="Christoffer Vissing" w:date="2024-01-22T14:42:00Z"/>
+                <w:ins w:id="307" w:author="Christoffer Vissing" w:date="2024-01-22T14:42:00Z"/>
                 <w:rFonts w:ascii="Roboto" w:hAnsi="Roboto" w:cs="Segoe UI"/>
                 <w:color w:val="333333"/>
                 <w:sz w:val="21"/>
                 <w:szCs w:val="21"/>
               </w:rPr>
             </w:pPr>
-            <w:ins w:id="302" w:author="Christoffer Vissing" w:date="2024-01-22T14:42:00Z">
+            <w:ins w:id="308" w:author="Christoffer Vissing" w:date="2024-01-22T14:42:00Z">
               <w:r>
                 <w:rPr>
                   <w:rFonts w:ascii="Roboto" w:hAnsi="Roboto" w:cs="Segoe UI"/>
@@ -38785,7 +38838,7 @@
               <w:ind w:left="150" w:right="150"/>
               <w:jc w:val="center"/>
               <w:rPr>
-                <w:ins w:id="303" w:author="Christoffer Vissing" w:date="2024-01-22T14:42:00Z"/>
+                <w:ins w:id="309" w:author="Christoffer Vissing" w:date="2024-01-22T14:42:00Z"/>
                 <w:rFonts w:ascii="Roboto" w:hAnsi="Roboto" w:cs="Segoe UI"/>
                 <w:color w:val="333333"/>
                 <w:sz w:val="21"/>
@@ -38793,7 +38846,7 @@
               </w:rPr>
             </w:pPr>
             <w:proofErr w:type="spellStart"/>
-            <w:ins w:id="304" w:author="Christoffer Vissing" w:date="2024-01-22T14:42:00Z">
+            <w:ins w:id="310" w:author="Christoffer Vissing" w:date="2024-01-22T14:42:00Z">
               <w:r>
                 <w:rPr>
                   <w:rFonts w:ascii="Roboto" w:hAnsi="Roboto" w:cs="Segoe UI"/>
@@ -38840,14 +38893,14 @@
               <w:ind w:left="150" w:right="150"/>
               <w:jc w:val="center"/>
               <w:rPr>
-                <w:ins w:id="305" w:author="Christoffer Vissing" w:date="2024-01-22T14:42:00Z"/>
+                <w:ins w:id="311" w:author="Christoffer Vissing" w:date="2024-01-22T14:42:00Z"/>
                 <w:rFonts w:ascii="Roboto" w:hAnsi="Roboto" w:cs="Segoe UI"/>
                 <w:color w:val="333333"/>
                 <w:sz w:val="21"/>
                 <w:szCs w:val="21"/>
               </w:rPr>
             </w:pPr>
-            <w:ins w:id="306" w:author="Christoffer Vissing" w:date="2024-01-22T14:42:00Z">
+            <w:ins w:id="312" w:author="Christoffer Vissing" w:date="2024-01-22T14:42:00Z">
               <w:r>
                 <w:rPr>
                   <w:rFonts w:ascii="Roboto" w:hAnsi="Roboto" w:cs="Segoe UI"/>
@@ -38884,14 +38937,14 @@
               <w:ind w:left="150" w:right="150"/>
               <w:jc w:val="center"/>
               <w:rPr>
-                <w:ins w:id="307" w:author="Christoffer Vissing" w:date="2024-01-22T14:42:00Z"/>
+                <w:ins w:id="313" w:author="Christoffer Vissing" w:date="2024-01-22T14:42:00Z"/>
                 <w:rFonts w:ascii="Roboto" w:hAnsi="Roboto" w:cs="Segoe UI"/>
                 <w:color w:val="333333"/>
                 <w:sz w:val="21"/>
                 <w:szCs w:val="21"/>
               </w:rPr>
             </w:pPr>
-            <w:ins w:id="308" w:author="Christoffer Vissing" w:date="2024-01-22T14:42:00Z">
+            <w:ins w:id="314" w:author="Christoffer Vissing" w:date="2024-01-22T14:42:00Z">
               <w:r>
                 <w:rPr>
                   <w:rFonts w:ascii="Roboto" w:hAnsi="Roboto" w:cs="Segoe UI"/>
@@ -38928,14 +38981,14 @@
               <w:ind w:left="150" w:right="150"/>
               <w:jc w:val="center"/>
               <w:rPr>
-                <w:ins w:id="309" w:author="Christoffer Vissing" w:date="2024-01-22T14:42:00Z"/>
+                <w:ins w:id="315" w:author="Christoffer Vissing" w:date="2024-01-22T14:42:00Z"/>
                 <w:rFonts w:ascii="Roboto" w:hAnsi="Roboto" w:cs="Segoe UI"/>
                 <w:color w:val="000000" w:themeColor="text1"/>
                 <w:sz w:val="21"/>
                 <w:szCs w:val="21"/>
               </w:rPr>
             </w:pPr>
-            <w:ins w:id="310" w:author="Christoffer Vissing" w:date="2024-01-22T14:42:00Z">
+            <w:ins w:id="316" w:author="Christoffer Vissing" w:date="2024-01-22T14:42:00Z">
               <w:r>
                 <w:rPr>
                   <w:rFonts w:ascii="Roboto" w:hAnsi="Roboto" w:cs="Segoe UI"/>
@@ -38957,7 +39010,7 @@
         </w:tabs>
         <w:spacing w:line="360" w:lineRule="auto"/>
         <w:rPr>
-          <w:ins w:id="311" w:author="Christoffer Vissing" w:date="2024-01-22T14:42:00Z"/>
+          <w:ins w:id="317" w:author="Christoffer Vissing" w:date="2024-01-22T14:42:00Z"/>
           <w:rFonts w:ascii="Roboto" w:hAnsi="Roboto"/>
           <w:color w:val="000000"/>
         </w:rPr>
@@ -38971,12 +39024,12 @@
         </w:tabs>
         <w:spacing w:line="480" w:lineRule="auto"/>
         <w:rPr>
-          <w:ins w:id="312" w:author="Christoffer Vissing" w:date="2024-01-22T14:42:00Z"/>
+          <w:ins w:id="318" w:author="Christoffer Vissing" w:date="2024-01-22T14:42:00Z"/>
           <w:rFonts w:ascii="Roboto" w:hAnsi="Roboto"/>
           <w:lang w:val="en-US"/>
         </w:rPr>
       </w:pPr>
-      <w:ins w:id="313" w:author="Christoffer Vissing" w:date="2024-01-22T14:42:00Z">
+      <w:ins w:id="319" w:author="Christoffer Vissing" w:date="2024-01-22T14:42:00Z">
         <w:r>
           <w:rPr>
             <w:rFonts w:ascii="Roboto" w:hAnsi="Roboto"/>
@@ -39143,7 +39196,7 @@
               <w:lastRenderedPageBreak/>
               <w:t xml:space="preserve">Table </w:t>
             </w:r>
-            <w:ins w:id="314" w:author="Christoffer Vissing" w:date="2024-01-22T14:41:00Z">
+            <w:ins w:id="320" w:author="Christoffer Vissing" w:date="2024-01-22T14:41:00Z">
               <w:r>
                 <w:rPr>
                   <w:rFonts w:ascii="Roboto" w:hAnsi="Roboto" w:cs="Segoe UI"/>
@@ -39155,7 +39208,7 @@
                 <w:t>3</w:t>
               </w:r>
             </w:ins>
-            <w:del w:id="315" w:author="Christoffer Vissing" w:date="2024-01-22T14:41:00Z">
+            <w:del w:id="321" w:author="Christoffer Vissing" w:date="2024-01-22T14:41:00Z">
               <w:r>
                 <w:rPr>
                   <w:rFonts w:ascii="Roboto" w:hAnsi="Roboto" w:cs="Segoe UI"/>
@@ -41112,7 +41165,7 @@
         </w:tabs>
         <w:spacing w:line="360" w:lineRule="auto"/>
         <w:rPr>
-          <w:ins w:id="316" w:author="Christoffer Vissing" w:date="2024-01-22T14:38:00Z"/>
+          <w:ins w:id="322" w:author="Christoffer Vissing" w:date="2024-01-22T14:38:00Z"/>
           <w:rFonts w:ascii="Roboto" w:hAnsi="Roboto"/>
           <w:color w:val="000000"/>
         </w:rPr>
@@ -41125,7 +41178,7 @@
         </w:tabs>
         <w:spacing w:line="360" w:lineRule="auto"/>
         <w:rPr>
-          <w:del w:id="317" w:author="Christoffer Vissing" w:date="2024-01-22T14:41:00Z"/>
+          <w:del w:id="323" w:author="Christoffer Vissing" w:date="2024-01-22T14:41:00Z"/>
           <w:rFonts w:ascii="Roboto" w:hAnsi="Roboto"/>
           <w:color w:val="000000"/>
         </w:rPr>
@@ -41137,7 +41190,7 @@
           <w:rFonts w:ascii="Roboto" w:hAnsi="Roboto"/>
           <w:color w:val="000000"/>
           <w:lang w:val="en-US"/>
-          <w:rPrChange w:id="318" w:author="Christoffer Vissing" w:date="2024-01-22T14:40:00Z">
+          <w:rPrChange w:id="324" w:author="Christoffer Vissing" w:date="2024-01-22T14:40:00Z">
             <w:rPr>
               <w:rFonts w:ascii="Roboto" w:hAnsi="Roboto"/>
               <w:color w:val="000000"/>
@@ -41150,7 +41203,7 @@
           <w:rFonts w:ascii="Roboto" w:hAnsi="Roboto"/>
           <w:color w:val="000000"/>
           <w:lang w:val="en-US"/>
-          <w:rPrChange w:id="319" w:author="Christoffer Vissing" w:date="2024-01-22T14:40:00Z">
+          <w:rPrChange w:id="325" w:author="Christoffer Vissing" w:date="2024-01-22T14:40:00Z">
             <w:rPr>
               <w:rFonts w:ascii="Roboto" w:hAnsi="Roboto"/>
               <w:color w:val="000000"/>
@@ -41217,7 +41270,7 @@
           <w:lang w:val="en-US"/>
         </w:rPr>
       </w:pPr>
-      <w:ins w:id="320" w:author="Christoffer Vissing" w:date="2024-01-16T11:49:00Z">
+      <w:ins w:id="326" w:author="Christoffer Vissing" w:date="2024-01-16T11:49:00Z">
         <w:r>
           <w:rPr>
             <w:rFonts w:ascii="Roboto" w:hAnsi="Roboto"/>
@@ -41271,7 +41324,7 @@
           </w:drawing>
         </w:r>
       </w:ins>
-      <w:del w:id="321" w:author="Christoffer Vissing" w:date="2024-01-16T11:49:00Z">
+      <w:del w:id="327" w:author="Christoffer Vissing" w:date="2024-01-16T11:49:00Z">
         <w:r>
           <w:rPr>
             <w:rFonts w:ascii="Roboto" w:hAnsi="Roboto"/>
@@ -41325,7 +41378,7 @@
           </w:drawing>
         </w:r>
       </w:del>
-      <w:commentRangeStart w:id="322"/>
+      <w:commentRangeStart w:id="328"/>
       <w:r>
         <w:rPr>
           <w:rFonts w:ascii="Roboto" w:hAnsi="Roboto"/>
@@ -41337,13 +41390,13 @@
         </w:rPr>
         <w:t>Legend</w:t>
       </w:r>
-      <w:commentRangeEnd w:id="322"/>
+      <w:commentRangeEnd w:id="328"/>
       <w:r>
         <w:rPr>
           <w:rStyle w:val="Kommentarhenvisning"/>
           <w:lang w:val="en-US" w:eastAsia="en-US"/>
         </w:rPr>
-        <w:commentReference w:id="322"/>
+        <w:commentReference w:id="328"/>
       </w:r>
       <w:r>
         <w:rPr>
@@ -41432,7 +41485,7 @@
         </w:rPr>
         <w:t xml:space="preserve"> hypertrophic cardiomyopathy (HCM). The relative risk ratio is given on the x-axis and the filled dots denote the point-estimate of the relative risk while the error-bars give the confidence intervals. On the right the overall prevalence of each feature is given separately for each group. </w:t>
       </w:r>
-      <w:ins w:id="323" w:author="Christoffer Vissing" w:date="2024-01-16T11:49:00Z">
+      <w:ins w:id="329" w:author="Christoffer Vissing" w:date="2024-01-16T11:49:00Z">
         <w:r>
           <w:rPr>
             <w:rFonts w:ascii="Roboto" w:hAnsi="Roboto"/>
@@ -41441,7 +41494,7 @@
             <w:sz w:val="22"/>
             <w:szCs w:val="22"/>
             <w:lang w:val="en-US"/>
-            <w:rPrChange w:id="324" w:author="Christoffer Vissing" w:date="2024-01-16T11:57:00Z">
+            <w:rPrChange w:id="330" w:author="Christoffer Vissing" w:date="2024-01-16T11:57:00Z">
               <w:rPr>
                 <w:rFonts w:ascii="Roboto" w:hAnsi="Roboto"/>
                 <w:i/>
@@ -41466,7 +41519,7 @@
           <w:t>:</w:t>
         </w:r>
       </w:ins>
-      <w:ins w:id="325" w:author="Christoffer Vissing" w:date="2024-01-16T11:56:00Z">
+      <w:ins w:id="331" w:author="Christoffer Vissing" w:date="2024-01-16T11:56:00Z">
         <w:r>
           <w:rPr>
             <w:rFonts w:ascii="Roboto" w:hAnsi="Roboto"/>
@@ -41484,7 +41537,7 @@
             <w:sz w:val="22"/>
             <w:szCs w:val="22"/>
             <w:lang w:val="en-US"/>
-            <w:rPrChange w:id="326" w:author="Christoffer Vissing" w:date="2024-01-16T11:57:00Z">
+            <w:rPrChange w:id="332" w:author="Christoffer Vissing" w:date="2024-01-16T11:57:00Z">
               <w:rPr>
                 <w:rFonts w:ascii="Roboto" w:hAnsi="Roboto"/>
                 <w:sz w:val="22"/>
@@ -41512,7 +41565,7 @@
             <w:sz w:val="22"/>
             <w:szCs w:val="22"/>
             <w:lang w:val="en-US"/>
-            <w:rPrChange w:id="327" w:author="Christoffer Vissing" w:date="2024-01-16T11:57:00Z">
+            <w:rPrChange w:id="333" w:author="Christoffer Vissing" w:date="2024-01-16T11:57:00Z">
               <w:rPr>
                 <w:rFonts w:ascii="Roboto" w:hAnsi="Roboto"/>
                 <w:sz w:val="22"/>
@@ -41533,7 +41586,7 @@
           <w:t xml:space="preserve"> = implantable cardioverter defibrillator</w:t>
         </w:r>
       </w:ins>
-      <w:ins w:id="328" w:author="Christoffer Vissing" w:date="2024-01-16T11:49:00Z">
+      <w:ins w:id="334" w:author="Christoffer Vissing" w:date="2024-01-16T11:49:00Z">
         <w:r>
           <w:rPr>
             <w:rFonts w:ascii="Roboto" w:hAnsi="Roboto"/>
@@ -41544,7 +41597,7 @@
           <w:t xml:space="preserve">, </w:t>
         </w:r>
       </w:ins>
-      <w:ins w:id="329" w:author="Christoffer Vissing" w:date="2024-01-16T11:57:00Z">
+      <w:ins w:id="335" w:author="Christoffer Vissing" w:date="2024-01-16T11:57:00Z">
         <w:r>
           <w:rPr>
             <w:rFonts w:ascii="Roboto" w:hAnsi="Roboto"/>
@@ -41553,7 +41606,7 @@
             <w:sz w:val="22"/>
             <w:szCs w:val="22"/>
             <w:lang w:val="en-US"/>
-            <w:rPrChange w:id="330" w:author="Christoffer Vissing" w:date="2024-01-16T11:57:00Z">
+            <w:rPrChange w:id="336" w:author="Christoffer Vissing" w:date="2024-01-16T11:57:00Z">
               <w:rPr>
                 <w:rFonts w:ascii="Roboto" w:hAnsi="Roboto"/>
                 <w:sz w:val="22"/>
@@ -41574,7 +41627,7 @@
           <w:t xml:space="preserve"> = left ventricular systolic dysfunction, </w:t>
         </w:r>
       </w:ins>
-      <w:ins w:id="331" w:author="Christoffer Vissing" w:date="2024-01-16T11:50:00Z">
+      <w:ins w:id="337" w:author="Christoffer Vissing" w:date="2024-01-16T11:50:00Z">
         <w:r>
           <w:rPr>
             <w:rFonts w:ascii="Roboto" w:hAnsi="Roboto"/>
@@ -41583,7 +41636,7 @@
             <w:sz w:val="22"/>
             <w:szCs w:val="22"/>
             <w:lang w:val="en-US"/>
-            <w:rPrChange w:id="332" w:author="Christoffer Vissing" w:date="2024-01-16T11:57:00Z">
+            <w:rPrChange w:id="338" w:author="Christoffer Vissing" w:date="2024-01-16T11:57:00Z">
               <w:rPr>
                 <w:rFonts w:ascii="Roboto" w:hAnsi="Roboto"/>
                 <w:sz w:val="22"/>
@@ -41604,7 +41657,7 @@
           <w:t xml:space="preserve"> = non-sustained ventricular tachycardia, </w:t>
         </w:r>
       </w:ins>
-      <w:ins w:id="333" w:author="Christoffer Vissing" w:date="2024-01-16T11:57:00Z">
+      <w:ins w:id="339" w:author="Christoffer Vissing" w:date="2024-01-16T11:57:00Z">
         <w:r>
           <w:rPr>
             <w:rFonts w:ascii="Roboto" w:hAnsi="Roboto"/>
@@ -41613,7 +41666,7 @@
             <w:sz w:val="22"/>
             <w:szCs w:val="22"/>
             <w:lang w:val="en-US"/>
-            <w:rPrChange w:id="334" w:author="Christoffer Vissing" w:date="2024-01-16T11:57:00Z">
+            <w:rPrChange w:id="340" w:author="Christoffer Vissing" w:date="2024-01-16T11:57:00Z">
               <w:rPr>
                 <w:rFonts w:ascii="Roboto" w:hAnsi="Roboto"/>
                 <w:sz w:val="22"/>
@@ -41634,7 +41687,7 @@
           <w:t xml:space="preserve"> = New York Heart Association functional class, </w:t>
         </w:r>
       </w:ins>
-      <w:ins w:id="335" w:author="Christoffer Vissing" w:date="2024-01-16T11:56:00Z">
+      <w:ins w:id="341" w:author="Christoffer Vissing" w:date="2024-01-16T11:56:00Z">
         <w:r>
           <w:rPr>
             <w:rFonts w:ascii="Roboto" w:hAnsi="Roboto"/>
@@ -41643,7 +41696,7 @@
             <w:sz w:val="22"/>
             <w:szCs w:val="22"/>
             <w:lang w:val="en-US"/>
-            <w:rPrChange w:id="336" w:author="Christoffer Vissing" w:date="2024-01-16T11:58:00Z">
+            <w:rPrChange w:id="342" w:author="Christoffer Vissing" w:date="2024-01-16T11:58:00Z">
               <w:rPr>
                 <w:rFonts w:ascii="Roboto" w:hAnsi="Roboto"/>
                 <w:sz w:val="22"/>
@@ -41664,7 +41717,7 @@
           <w:t xml:space="preserve"> = septal reduction therapy</w:t>
         </w:r>
       </w:ins>
-      <w:ins w:id="337" w:author="Christoffer Vissing" w:date="2024-01-16T11:57:00Z">
+      <w:ins w:id="343" w:author="Christoffer Vissing" w:date="2024-01-16T11:57:00Z">
         <w:r>
           <w:rPr>
             <w:rFonts w:ascii="Roboto" w:hAnsi="Roboto"/>
@@ -41691,7 +41744,7 @@
             <w:sz w:val="22"/>
             <w:szCs w:val="22"/>
             <w:lang w:val="en-US"/>
-            <w:rPrChange w:id="338" w:author="Christoffer Vissing" w:date="2024-01-16T11:58:00Z">
+            <w:rPrChange w:id="344" w:author="Christoffer Vissing" w:date="2024-01-16T11:58:00Z">
               <w:rPr>
                 <w:rFonts w:ascii="Roboto" w:hAnsi="Roboto"/>
                 <w:sz w:val="22"/>
@@ -41712,7 +41765,7 @@
           <w:t xml:space="preserve"> = ventricular arrhythmia.</w:t>
         </w:r>
       </w:ins>
-      <w:ins w:id="339" w:author="Christoffer Vissing" w:date="2024-01-16T11:56:00Z">
+      <w:ins w:id="345" w:author="Christoffer Vissing" w:date="2024-01-16T11:56:00Z">
         <w:r>
           <w:rPr>
             <w:rFonts w:ascii="Roboto" w:hAnsi="Roboto"/>
@@ -41851,7 +41904,7 @@
           <w:lang w:val="en-US"/>
         </w:rPr>
       </w:pPr>
-      <w:commentRangeStart w:id="340"/>
+      <w:commentRangeStart w:id="346"/>
       <w:r>
         <w:rPr>
           <w:rFonts w:ascii="Roboto" w:hAnsi="Roboto"/>
@@ -41863,13 +41916,13 @@
         </w:rPr>
         <w:t>Legend</w:t>
       </w:r>
-      <w:commentRangeEnd w:id="340"/>
+      <w:commentRangeEnd w:id="346"/>
       <w:r>
         <w:rPr>
           <w:rStyle w:val="Kommentarhenvisning"/>
           <w:lang w:val="en-US" w:eastAsia="en-US"/>
         </w:rPr>
-        <w:commentReference w:id="340"/>
+        <w:commentReference w:id="346"/>
       </w:r>
       <w:r>
         <w:rPr>
@@ -42229,7 +42282,7 @@
           <w:lang w:val="en-US"/>
         </w:rPr>
       </w:pPr>
-      <w:commentRangeStart w:id="341"/>
+      <w:commentRangeStart w:id="347"/>
       <w:r>
         <w:rPr>
           <w:rFonts w:ascii="Roboto" w:hAnsi="Roboto"/>
@@ -42241,13 +42294,13 @@
         </w:rPr>
         <w:t>Legend</w:t>
       </w:r>
-      <w:commentRangeEnd w:id="341"/>
+      <w:commentRangeEnd w:id="347"/>
       <w:r>
         <w:rPr>
           <w:rStyle w:val="Kommentarhenvisning"/>
           <w:lang w:val="en-US" w:eastAsia="en-US"/>
         </w:rPr>
-        <w:commentReference w:id="341"/>
+        <w:commentReference w:id="347"/>
       </w:r>
       <w:r>
         <w:rPr>
@@ -42735,7 +42788,7 @@
         </w:rPr>
         <w:t xml:space="preserve">. All hazard ratios are adjusted for sex and computed using age as the </w:t>
       </w:r>
-      <w:del w:id="342" w:author="Christoffer Vissing" w:date="2024-01-02T13:43:00Z">
+      <w:del w:id="348" w:author="Christoffer Vissing" w:date="2024-01-02T13:43:00Z">
         <w:r>
           <w:rPr>
             <w:rFonts w:ascii="Roboto" w:hAnsi="Roboto"/>
@@ -42746,7 +42799,7 @@
           <w:delText>time-scale</w:delText>
         </w:r>
       </w:del>
-      <w:ins w:id="343" w:author="Christoffer Vissing" w:date="2024-01-02T13:43:00Z">
+      <w:ins w:id="349" w:author="Christoffer Vissing" w:date="2024-01-02T13:43:00Z">
         <w:r>
           <w:rPr>
             <w:rFonts w:ascii="Roboto" w:hAnsi="Roboto"/>
@@ -43301,7 +43354,7 @@
     </w:p>
     <w:p/>
   </w:comment>
-  <w:comment w:id="169" w:author="Ho, Carolyn Y.,MD" w:date="2023-12-25T17:11:00Z" w:initials="HCY">
+  <w:comment w:id="175" w:author="Ho, Carolyn Y.,MD" w:date="2023-12-25T17:11:00Z" w:initials="HCY">
     <w:p>
       <w:r>
         <w:rPr>
@@ -43337,7 +43390,7 @@
       </w:r>
     </w:p>
   </w:comment>
-  <w:comment w:id="202" w:author="Christoffer Vissing" w:date="2023-11-22T13:53:00Z" w:initials="CRV">
+  <w:comment w:id="208" w:author="Christoffer Vissing" w:date="2023-11-22T13:53:00Z" w:initials="CRV">
     <w:p>
       <w:r>
         <w:rPr>
@@ -43355,7 +43408,7 @@
       </w:r>
     </w:p>
   </w:comment>
-  <w:comment w:id="203" w:author="Ho, Carolyn Y.,MD" w:date="2023-12-25T15:08:00Z" w:initials="HCY">
+  <w:comment w:id="209" w:author="Ho, Carolyn Y.,MD" w:date="2023-12-25T15:08:00Z" w:initials="HCY">
     <w:p>
       <w:pPr>
         <w:pStyle w:val="Kommentartekst"/>
@@ -43389,7 +43442,7 @@
       </w:r>
     </w:p>
   </w:comment>
-  <w:comment w:id="218" w:author="Christoffer Vissing" w:date="2023-11-22T13:56:00Z" w:initials="CRV">
+  <w:comment w:id="224" w:author="Christoffer Vissing" w:date="2023-11-22T13:56:00Z" w:initials="CRV">
     <w:p>
       <w:pPr>
         <w:pStyle w:val="Kommentartekst"/>
@@ -43405,7 +43458,7 @@
       </w:r>
     </w:p>
   </w:comment>
-  <w:comment w:id="217" w:author="Ho, Carolyn Y.,MD" w:date="2023-12-25T15:11:00Z" w:initials="HCY">
+  <w:comment w:id="223" w:author="Ho, Carolyn Y.,MD" w:date="2023-12-25T15:11:00Z" w:initials="HCY">
     <w:p>
       <w:pPr>
         <w:pStyle w:val="Kommentartekst"/>
@@ -43421,7 +43474,7 @@
       </w:r>
     </w:p>
   </w:comment>
-  <w:comment w:id="219" w:author="Christoffer Vissing" w:date="2023-11-22T13:58:00Z" w:initials="CRV">
+  <w:comment w:id="225" w:author="Christoffer Vissing" w:date="2023-11-22T13:58:00Z" w:initials="CRV">
     <w:p>
       <w:r>
         <w:rPr>
@@ -43439,7 +43492,7 @@
       </w:r>
     </w:p>
   </w:comment>
-  <w:comment w:id="220" w:author="Ho, Carolyn Y.,MD" w:date="2023-12-25T15:12:00Z" w:initials="HCY">
+  <w:comment w:id="226" w:author="Ho, Carolyn Y.,MD" w:date="2023-12-25T15:12:00Z" w:initials="HCY">
     <w:p>
       <w:pPr>
         <w:pStyle w:val="Kommentartekst"/>
@@ -43455,7 +43508,7 @@
       </w:r>
     </w:p>
   </w:comment>
-  <w:comment w:id="322" w:author="Ho, Carolyn Y.,MD" w:date="2023-12-25T15:15:00Z" w:initials="HCY">
+  <w:comment w:id="328" w:author="Ho, Carolyn Y.,MD" w:date="2023-12-25T15:15:00Z" w:initials="HCY">
     <w:p>
       <w:r>
         <w:rPr>
@@ -43499,7 +43552,7 @@
       </w:r>
     </w:p>
   </w:comment>
-  <w:comment w:id="340" w:author="Ho, Carolyn Y.,MD" w:date="2023-12-25T15:53:00Z" w:initials="HCY">
+  <w:comment w:id="346" w:author="Ho, Carolyn Y.,MD" w:date="2023-12-25T15:53:00Z" w:initials="HCY">
     <w:p>
       <w:pPr>
         <w:pStyle w:val="Kommentartekst"/>
@@ -43515,7 +43568,7 @@
       </w:r>
     </w:p>
   </w:comment>
-  <w:comment w:id="341" w:author="Ho, Carolyn Y.,MD" w:date="2023-12-25T16:09:00Z" w:initials="HCY">
+  <w:comment w:id="347" w:author="Ho, Carolyn Y.,MD" w:date="2023-12-25T16:09:00Z" w:initials="HCY">
     <w:p>
       <w:r>
         <w:rPr>

--- a/Word/Vissing - nongenetic -2024_01_22.docx
+++ b/Word/Vissing - nongenetic -2024_01_22.docx
@@ -1257,105 +1257,32 @@
           <w:rFonts w:ascii="Roboto" w:hAnsi="Roboto" w:cs="Times New Roman"/>
           <w:sz w:val="18"/>
           <w:szCs w:val="18"/>
-          <w:lang w:val="da-DK"/>
-          <w:rPrChange w:id="1" w:author="Christoffer Vissing" w:date="2024-01-22T12:20:00Z">
-            <w:rPr>
-              <w:rFonts w:ascii="Roboto" w:hAnsi="Roboto" w:cs="Times New Roman"/>
-              <w:sz w:val="18"/>
-              <w:szCs w:val="18"/>
-            </w:rPr>
-          </w:rPrChange>
         </w:rPr>
       </w:pPr>
-      <w:proofErr w:type="spellStart"/>
       <w:r>
         <w:rPr>
           <w:rFonts w:ascii="Roboto" w:hAnsi="Roboto" w:cs="Times New Roman"/>
           <w:sz w:val="18"/>
           <w:szCs w:val="18"/>
-          <w:lang w:val="da-DK"/>
-          <w:rPrChange w:id="2" w:author="Christoffer Vissing" w:date="2024-01-22T12:20:00Z">
-            <w:rPr>
-              <w:rFonts w:ascii="Roboto" w:hAnsi="Roboto" w:cs="Times New Roman"/>
-              <w:sz w:val="18"/>
-              <w:szCs w:val="18"/>
-            </w:rPr>
-          </w:rPrChange>
-        </w:rPr>
-        <w:t>Email</w:t>
-      </w:r>
-      <w:proofErr w:type="spellEnd"/>
+        </w:rPr>
+        <w:t xml:space="preserve">Email: </w:t>
+      </w:r>
+      <w:hyperlink r:id="rId9" w:history="1">
+        <w:r>
+          <w:rPr>
+            <w:rStyle w:val="Hyperlink"/>
+            <w:rFonts w:ascii="Roboto" w:hAnsi="Roboto" w:cs="Times New Roman"/>
+            <w:sz w:val="18"/>
+            <w:szCs w:val="18"/>
+          </w:rPr>
+          <w:t>christoffer.rasmus.vissing@regionh</w:t>
+        </w:r>
+      </w:hyperlink>
       <w:r>
         <w:rPr>
           <w:rFonts w:ascii="Roboto" w:hAnsi="Roboto" w:cs="Times New Roman"/>
           <w:sz w:val="18"/>
           <w:szCs w:val="18"/>
-          <w:lang w:val="da-DK"/>
-          <w:rPrChange w:id="3" w:author="Christoffer Vissing" w:date="2024-01-22T12:20:00Z">
-            <w:rPr>
-              <w:rFonts w:ascii="Roboto" w:hAnsi="Roboto" w:cs="Times New Roman"/>
-              <w:sz w:val="18"/>
-              <w:szCs w:val="18"/>
-            </w:rPr>
-          </w:rPrChange>
-        </w:rPr>
-        <w:t xml:space="preserve">: </w:t>
-      </w:r>
-      <w:r>
-        <w:fldChar w:fldCharType="begin"/>
-      </w:r>
-      <w:r>
-        <w:rPr>
-          <w:lang w:val="da-DK"/>
-          <w:rPrChange w:id="4" w:author="Christoffer Vissing" w:date="2024-01-22T12:20:00Z">
-            <w:rPr/>
-          </w:rPrChange>
-        </w:rPr>
-        <w:instrText>HYPERLINK "mailto:christoffer.rasmus.vissing@regionh"</w:instrText>
-      </w:r>
-      <w:r>
-        <w:fldChar w:fldCharType="separate"/>
-      </w:r>
-      <w:r>
-        <w:rPr>
-          <w:rStyle w:val="Hyperlink"/>
-          <w:rFonts w:ascii="Roboto" w:hAnsi="Roboto" w:cs="Times New Roman"/>
-          <w:sz w:val="18"/>
-          <w:szCs w:val="18"/>
-          <w:lang w:val="da-DK"/>
-          <w:rPrChange w:id="5" w:author="Christoffer Vissing" w:date="2024-01-22T12:20:00Z">
-            <w:rPr>
-              <w:rStyle w:val="Hyperlink"/>
-              <w:rFonts w:ascii="Roboto" w:hAnsi="Roboto" w:cs="Times New Roman"/>
-              <w:sz w:val="18"/>
-              <w:szCs w:val="18"/>
-            </w:rPr>
-          </w:rPrChange>
-        </w:rPr>
-        <w:t>christoffer.rasmus.vissing@regionh</w:t>
-      </w:r>
-      <w:r>
-        <w:rPr>
-          <w:rStyle w:val="Hyperlink"/>
-          <w:rFonts w:ascii="Roboto" w:hAnsi="Roboto" w:cs="Times New Roman"/>
-          <w:sz w:val="18"/>
-          <w:szCs w:val="18"/>
-        </w:rPr>
-        <w:fldChar w:fldCharType="end"/>
-      </w:r>
-      <w:r>
-        <w:rPr>
-          <w:rFonts w:ascii="Roboto" w:hAnsi="Roboto" w:cs="Times New Roman"/>
-          <w:sz w:val="18"/>
-          <w:szCs w:val="18"/>
-          <w:lang w:val="da-DK"/>
-          <w:rPrChange w:id="6" w:author="Christoffer Vissing" w:date="2024-01-22T12:20:00Z">
-            <w:rPr>
-              <w:rFonts w:ascii="Roboto" w:hAnsi="Roboto" w:cs="Times New Roman"/>
-              <w:sz w:val="18"/>
-              <w:szCs w:val="18"/>
-            </w:rPr>
-          </w:rPrChange>
         </w:rPr>
         <w:t>.dk</w:t>
       </w:r>
@@ -1455,8 +1382,30 @@
           <w:szCs w:val="18"/>
           <w:lang w:val="en-US"/>
         </w:rPr>
-        <w:t>356</w:t>
-      </w:r>
+        <w:t>35</w:t>
+      </w:r>
+      <w:ins w:id="1" w:author="Christoffer Vissing" w:date="2024-01-24T13:42:00Z">
+        <w:r>
+          <w:rPr>
+            <w:rFonts w:ascii="Roboto" w:hAnsi="Roboto"/>
+            <w:sz w:val="18"/>
+            <w:szCs w:val="18"/>
+            <w:lang w:val="en-US"/>
+          </w:rPr>
+          <w:t>8</w:t>
+        </w:r>
+      </w:ins>
+      <w:del w:id="2" w:author="Christoffer Vissing" w:date="2024-01-24T13:42:00Z">
+        <w:r>
+          <w:rPr>
+            <w:rFonts w:ascii="Roboto" w:hAnsi="Roboto"/>
+            <w:sz w:val="18"/>
+            <w:szCs w:val="18"/>
+            <w:lang w:val="en-US"/>
+          </w:rPr>
+          <w:delText>6</w:delText>
+        </w:r>
+      </w:del>
       <w:r>
         <w:rPr>
           <w:rFonts w:ascii="Roboto" w:hAnsi="Roboto"/>
@@ -1523,15 +1472,28 @@
         </w:rPr>
         <w:t>3</w:t>
       </w:r>
-      <w:r>
-        <w:rPr>
-          <w:rFonts w:ascii="Roboto" w:hAnsi="Roboto"/>
-          <w:sz w:val="18"/>
-          <w:szCs w:val="18"/>
-          <w:lang w:val="en-US"/>
-        </w:rPr>
-        <w:t>479</w:t>
-      </w:r>
+      <w:ins w:id="3" w:author="Christoffer Vissing" w:date="2024-01-24T12:10:00Z">
+        <w:r>
+          <w:rPr>
+            <w:rFonts w:ascii="Roboto" w:hAnsi="Roboto"/>
+            <w:sz w:val="18"/>
+            <w:szCs w:val="18"/>
+            <w:lang w:val="en-US"/>
+          </w:rPr>
+          <w:t>751</w:t>
+        </w:r>
+      </w:ins>
+      <w:del w:id="4" w:author="Christoffer Vissing" w:date="2024-01-24T12:10:00Z">
+        <w:r>
+          <w:rPr>
+            <w:rFonts w:ascii="Roboto" w:hAnsi="Roboto"/>
+            <w:sz w:val="18"/>
+            <w:szCs w:val="18"/>
+            <w:lang w:val="en-US"/>
+          </w:rPr>
+          <w:delText>479</w:delText>
+        </w:r>
+      </w:del>
       <w:r>
         <w:rPr>
           <w:rFonts w:ascii="Roboto" w:hAnsi="Roboto"/>
@@ -1590,8 +1552,8 @@
           <w:lang w:val="en-US"/>
         </w:rPr>
         <w:sectPr>
-          <w:footerReference w:type="even" r:id="rId9"/>
-          <w:footerReference w:type="default" r:id="rId10"/>
+          <w:footerReference w:type="even" r:id="rId10"/>
+          <w:footerReference w:type="default" r:id="rId11"/>
           <w:pgSz w:w="12240" w:h="15840"/>
           <w:pgMar w:top="1440" w:right="1440" w:bottom="992" w:left="1259" w:header="720" w:footer="720" w:gutter="0"/>
           <w:cols w:space="720"/>
@@ -1599,7 +1561,7 @@
           <w:docGrid w:linePitch="360"/>
         </w:sectPr>
       </w:pPr>
-      <w:bookmarkStart w:id="7" w:name="_Hlk113459148"/>
+      <w:bookmarkStart w:id="5" w:name="_Hlk113459148"/>
     </w:p>
     <w:p>
       <w:pPr>
@@ -1674,7 +1636,58 @@
           <w:szCs w:val="22"/>
           <w:lang w:val="en-US"/>
         </w:rPr>
-        <w:t>Rare variants in sarcomere genes cause h</w:t>
+        <w:t xml:space="preserve">Rare variants in sarcomere genes </w:t>
+      </w:r>
+      <w:ins w:id="6" w:author="Christoffer Vissing" w:date="2024-01-24T13:32:00Z">
+        <w:r>
+          <w:rPr>
+            <w:rFonts w:ascii="Roboto" w:hAnsi="Roboto"/>
+            <w:sz w:val="22"/>
+            <w:szCs w:val="22"/>
+            <w:lang w:val="en-US"/>
+          </w:rPr>
+          <w:t>is a co</w:t>
+        </w:r>
+      </w:ins>
+      <w:ins w:id="7" w:author="Christoffer Vissing" w:date="2024-01-24T13:33:00Z">
+        <w:r>
+          <w:rPr>
+            <w:rFonts w:ascii="Roboto" w:hAnsi="Roboto"/>
+            <w:sz w:val="22"/>
+            <w:szCs w:val="22"/>
+            <w:lang w:val="en-US"/>
+          </w:rPr>
+          <w:t xml:space="preserve">mmon </w:t>
+        </w:r>
+      </w:ins>
+      <w:r>
+        <w:rPr>
+          <w:rFonts w:ascii="Roboto" w:hAnsi="Roboto"/>
+          <w:sz w:val="22"/>
+          <w:szCs w:val="22"/>
+          <w:lang w:val="en-US"/>
+        </w:rPr>
+        <w:t>cause</w:t>
+      </w:r>
+      <w:ins w:id="8" w:author="Christoffer Vissing" w:date="2024-01-24T13:33:00Z">
+        <w:r>
+          <w:rPr>
+            <w:rFonts w:ascii="Roboto" w:hAnsi="Roboto"/>
+            <w:sz w:val="22"/>
+            <w:szCs w:val="22"/>
+            <w:lang w:val="en-US"/>
+          </w:rPr>
+          <w:t xml:space="preserve"> of</w:t>
+        </w:r>
+      </w:ins>
+      <w:r>
+        <w:rPr>
+          <w:rFonts w:ascii="Roboto" w:hAnsi="Roboto"/>
+          <w:sz w:val="22"/>
+          <w:szCs w:val="22"/>
+          <w:lang w:val="en-US"/>
+        </w:rPr>
+        <w:t xml:space="preserve"> h</w:t>
       </w:r>
       <w:r>
         <w:rPr>
@@ -1685,6 +1698,111 @@
         </w:rPr>
         <w:t>ypertrophic cardiomyopathy (HCM)</w:t>
       </w:r>
+      <w:del w:id="9" w:author="Christoffer Vissing" w:date="2024-01-24T13:33:00Z">
+        <w:r>
+          <w:rPr>
+            <w:rFonts w:ascii="Roboto" w:hAnsi="Roboto"/>
+            <w:sz w:val="22"/>
+            <w:szCs w:val="22"/>
+            <w:lang w:val="en-US"/>
+          </w:rPr>
+          <w:delText xml:space="preserve"> </w:delText>
+        </w:r>
+        <w:r>
+          <w:rPr>
+            <w:rFonts w:ascii="Roboto" w:hAnsi="Roboto"/>
+            <w:sz w:val="22"/>
+            <w:szCs w:val="22"/>
+            <w:lang w:val="en-US"/>
+          </w:rPr>
+          <w:delText>in many but not all patients</w:delText>
+        </w:r>
+      </w:del>
+      <w:r>
+        <w:rPr>
+          <w:rFonts w:ascii="Roboto" w:hAnsi="Roboto"/>
+          <w:sz w:val="22"/>
+          <w:szCs w:val="22"/>
+          <w:lang w:val="en-US"/>
+        </w:rPr>
+        <w:t xml:space="preserve">. </w:t>
+      </w:r>
+      <w:r>
+        <w:rPr>
+          <w:rFonts w:ascii="Roboto" w:hAnsi="Roboto"/>
+          <w:sz w:val="22"/>
+          <w:szCs w:val="22"/>
+          <w:lang w:val="en-US"/>
+        </w:rPr>
+        <w:t>C</w:t>
+      </w:r>
+      <w:r>
+        <w:rPr>
+          <w:rFonts w:ascii="Roboto" w:hAnsi="Roboto"/>
+          <w:sz w:val="22"/>
+          <w:szCs w:val="22"/>
+          <w:lang w:val="en-US"/>
+        </w:rPr>
+        <w:t xml:space="preserve">linical </w:t>
+      </w:r>
+      <w:r>
+        <w:rPr>
+          <w:rFonts w:ascii="Roboto" w:hAnsi="Roboto"/>
+          <w:sz w:val="22"/>
+          <w:szCs w:val="22"/>
+          <w:lang w:val="en-US"/>
+        </w:rPr>
+        <w:t xml:space="preserve">differences </w:t>
+      </w:r>
+      <w:r>
+        <w:rPr>
+          <w:rFonts w:ascii="Roboto" w:hAnsi="Roboto"/>
+          <w:sz w:val="22"/>
+          <w:szCs w:val="22"/>
+          <w:lang w:val="en-US"/>
+        </w:rPr>
+        <w:t xml:space="preserve">based on </w:t>
+      </w:r>
+      <w:r>
+        <w:rPr>
+          <w:rFonts w:ascii="Roboto" w:hAnsi="Roboto"/>
+          <w:sz w:val="22"/>
+          <w:szCs w:val="22"/>
+          <w:lang w:val="en-US"/>
+        </w:rPr>
+        <w:t>genetic substrate have been identified</w:t>
+      </w:r>
+      <w:ins w:id="10" w:author="Christoffer Vissing" w:date="2024-01-24T13:36:00Z">
+        <w:r>
+          <w:rPr>
+            <w:rFonts w:ascii="Roboto" w:hAnsi="Roboto"/>
+            <w:sz w:val="22"/>
+            <w:szCs w:val="22"/>
+            <w:lang w:val="en-US"/>
+          </w:rPr>
+          <w:t xml:space="preserve"> in HCM</w:t>
+        </w:r>
+      </w:ins>
+      <w:del w:id="11" w:author="Christoffer Vissing" w:date="2024-01-24T13:33:00Z">
+        <w:r>
+          <w:rPr>
+            <w:rFonts w:ascii="Roboto" w:hAnsi="Roboto"/>
+            <w:sz w:val="22"/>
+            <w:szCs w:val="22"/>
+            <w:lang w:val="en-US"/>
+          </w:rPr>
+          <w:delText>,</w:delText>
+        </w:r>
+      </w:del>
+      <w:r>
+        <w:rPr>
+          <w:rFonts w:ascii="Roboto" w:hAnsi="Roboto"/>
+          <w:sz w:val="22"/>
+          <w:szCs w:val="22"/>
+          <w:lang w:val="en-US"/>
+        </w:rPr>
+        <w:t xml:space="preserve"> but</w:t>
+      </w:r>
       <w:r>
         <w:rPr>
           <w:rFonts w:ascii="Roboto" w:hAnsi="Roboto"/>
@@ -1694,87 +1812,101 @@
         </w:rPr>
         <w:t xml:space="preserve"> </w:t>
       </w:r>
-      <w:r>
-        <w:rPr>
-          <w:rFonts w:ascii="Roboto" w:hAnsi="Roboto"/>
-          <w:sz w:val="22"/>
-          <w:szCs w:val="22"/>
-          <w:lang w:val="en-US"/>
-        </w:rPr>
-        <w:t>in many but not all patients</w:t>
-      </w:r>
-      <w:r>
-        <w:rPr>
-          <w:rFonts w:ascii="Roboto" w:hAnsi="Roboto"/>
-          <w:sz w:val="22"/>
-          <w:szCs w:val="22"/>
-          <w:lang w:val="en-US"/>
-        </w:rPr>
-        <w:t xml:space="preserve">. </w:t>
-      </w:r>
-      <w:r>
-        <w:rPr>
-          <w:rFonts w:ascii="Roboto" w:hAnsi="Roboto"/>
-          <w:sz w:val="22"/>
-          <w:szCs w:val="22"/>
-          <w:lang w:val="en-US"/>
-        </w:rPr>
-        <w:t>C</w:t>
-      </w:r>
-      <w:r>
-        <w:rPr>
-          <w:rFonts w:ascii="Roboto" w:hAnsi="Roboto"/>
-          <w:sz w:val="22"/>
-          <w:szCs w:val="22"/>
-          <w:lang w:val="en-US"/>
-        </w:rPr>
-        <w:t xml:space="preserve">linical </w:t>
-      </w:r>
-      <w:r>
-        <w:rPr>
-          <w:rFonts w:ascii="Roboto" w:hAnsi="Roboto"/>
-          <w:sz w:val="22"/>
-          <w:szCs w:val="22"/>
-          <w:lang w:val="en-US"/>
-        </w:rPr>
-        <w:t xml:space="preserve">differences </w:t>
-      </w:r>
-      <w:r>
-        <w:rPr>
-          <w:rFonts w:ascii="Roboto" w:hAnsi="Roboto"/>
-          <w:sz w:val="22"/>
-          <w:szCs w:val="22"/>
-          <w:lang w:val="en-US"/>
-        </w:rPr>
-        <w:t xml:space="preserve">based on </w:t>
-      </w:r>
-      <w:r>
-        <w:rPr>
-          <w:rFonts w:ascii="Roboto" w:hAnsi="Roboto"/>
-          <w:sz w:val="22"/>
-          <w:szCs w:val="22"/>
-          <w:lang w:val="en-US"/>
-        </w:rPr>
-        <w:t>genetic substrate have been identified</w:t>
-      </w:r>
-      <w:r>
-        <w:rPr>
-          <w:rFonts w:ascii="Roboto" w:hAnsi="Roboto"/>
-          <w:sz w:val="22"/>
-          <w:szCs w:val="22"/>
-          <w:lang w:val="en-US"/>
-        </w:rPr>
-        <w:t>,</w:t>
-      </w:r>
-      <w:r>
-        <w:rPr>
-          <w:rFonts w:ascii="Roboto" w:hAnsi="Roboto"/>
-          <w:sz w:val="22"/>
-          <w:szCs w:val="22"/>
-          <w:lang w:val="en-US"/>
-        </w:rPr>
-        <w:t xml:space="preserve"> but</w:t>
-      </w:r>
+      <w:del w:id="12" w:author="Christoffer Vissing" w:date="2024-01-24T13:34:00Z">
+        <w:r>
+          <w:rPr>
+            <w:rFonts w:ascii="Roboto" w:hAnsi="Roboto"/>
+            <w:sz w:val="22"/>
+            <w:szCs w:val="22"/>
+            <w:lang w:val="en-US"/>
+          </w:rPr>
+          <w:delText>sarcomeric and non-sarcomeric HCM</w:delText>
+        </w:r>
+        <w:r>
+          <w:rPr>
+            <w:rFonts w:ascii="Roboto" w:hAnsi="Roboto"/>
+            <w:sz w:val="22"/>
+            <w:szCs w:val="22"/>
+            <w:lang w:val="en-US"/>
+          </w:rPr>
+          <w:delText xml:space="preserve"> </w:delText>
+        </w:r>
+        <w:r>
+          <w:rPr>
+            <w:rFonts w:ascii="Roboto" w:hAnsi="Roboto"/>
+            <w:sz w:val="22"/>
+            <w:szCs w:val="22"/>
+            <w:lang w:val="en-US"/>
+          </w:rPr>
+          <w:delText>have not been comprehensively compared</w:delText>
+        </w:r>
+      </w:del>
+      <w:ins w:id="13" w:author="Christoffer Vissing" w:date="2024-01-24T13:34:00Z">
+        <w:r>
+          <w:rPr>
+            <w:rFonts w:ascii="Roboto" w:hAnsi="Roboto"/>
+            <w:sz w:val="22"/>
+            <w:szCs w:val="22"/>
+            <w:lang w:val="en-US"/>
+          </w:rPr>
+          <w:t>are underexplored</w:t>
+        </w:r>
+      </w:ins>
+      <w:del w:id="14" w:author="Christoffer Vissing" w:date="2024-01-24T13:34:00Z">
+        <w:r>
+          <w:rPr>
+            <w:rFonts w:ascii="Roboto" w:hAnsi="Roboto"/>
+            <w:sz w:val="22"/>
+            <w:szCs w:val="22"/>
+            <w:lang w:val="en-US"/>
+          </w:rPr>
+          <w:delText>.</w:delText>
+        </w:r>
+      </w:del>
+      <w:ins w:id="15" w:author="Christoffer Vissing" w:date="2024-01-24T13:34:00Z">
+        <w:r>
+          <w:rPr>
+            <w:rFonts w:ascii="Roboto" w:hAnsi="Roboto"/>
+            <w:sz w:val="22"/>
+            <w:szCs w:val="22"/>
+            <w:lang w:val="en-US"/>
+          </w:rPr>
+          <w:t xml:space="preserve">, especially </w:t>
+        </w:r>
+      </w:ins>
+      <w:del w:id="16" w:author="Christoffer Vissing" w:date="2024-01-24T13:34:00Z">
+        <w:r>
+          <w:rPr>
+            <w:rFonts w:ascii="Roboto" w:hAnsi="Roboto"/>
+            <w:sz w:val="22"/>
+            <w:szCs w:val="22"/>
+            <w:lang w:val="en-US"/>
+          </w:rPr>
+          <w:delText xml:space="preserve"> A</w:delText>
+        </w:r>
+      </w:del>
+      <w:del w:id="17" w:author="Christoffer Vissing" w:date="2024-01-24T13:35:00Z">
+        <w:r>
+          <w:rPr>
+            <w:rFonts w:ascii="Roboto" w:hAnsi="Roboto"/>
+            <w:sz w:val="22"/>
+            <w:szCs w:val="22"/>
+            <w:lang w:val="en-US"/>
+          </w:rPr>
+          <w:delText>dditionally,</w:delText>
+        </w:r>
+      </w:del>
+      <w:ins w:id="18" w:author="Christoffer Vissing" w:date="2024-01-24T13:35:00Z">
+        <w:r>
+          <w:rPr>
+            <w:rFonts w:ascii="Roboto" w:hAnsi="Roboto"/>
+            <w:sz w:val="22"/>
+            <w:szCs w:val="22"/>
+            <w:lang w:val="en-US"/>
+          </w:rPr>
+          <w:t>in terms of</w:t>
+        </w:r>
+      </w:ins>
       <w:r>
         <w:rPr>
           <w:rFonts w:ascii="Roboto" w:hAnsi="Roboto"/>
@@ -1784,46 +1916,26 @@
         </w:rPr>
         <w:t xml:space="preserve"> </w:t>
       </w:r>
-      <w:proofErr w:type="spellStart"/>
-      <w:r>
-        <w:rPr>
-          <w:rFonts w:ascii="Roboto" w:hAnsi="Roboto"/>
-          <w:sz w:val="22"/>
-          <w:szCs w:val="22"/>
-          <w:lang w:val="en-US"/>
-        </w:rPr>
-        <w:t>sarcomeric</w:t>
-      </w:r>
-      <w:proofErr w:type="spellEnd"/>
-      <w:r>
-        <w:rPr>
-          <w:rFonts w:ascii="Roboto" w:hAnsi="Roboto"/>
-          <w:sz w:val="22"/>
-          <w:szCs w:val="22"/>
-          <w:lang w:val="en-US"/>
-        </w:rPr>
-        <w:t xml:space="preserve"> and non-</w:t>
-      </w:r>
-      <w:proofErr w:type="spellStart"/>
-      <w:r>
-        <w:rPr>
-          <w:rFonts w:ascii="Roboto" w:hAnsi="Roboto"/>
-          <w:sz w:val="22"/>
-          <w:szCs w:val="22"/>
-          <w:lang w:val="en-US"/>
-        </w:rPr>
-        <w:t>sarcomeric</w:t>
-      </w:r>
-      <w:proofErr w:type="spellEnd"/>
-      <w:r>
-        <w:rPr>
-          <w:rFonts w:ascii="Roboto" w:hAnsi="Roboto"/>
-          <w:sz w:val="22"/>
-          <w:szCs w:val="22"/>
-          <w:lang w:val="en-US"/>
-        </w:rPr>
-        <w:t xml:space="preserve"> HCM</w:t>
-      </w:r>
+      <w:r>
+        <w:rPr>
+          <w:rFonts w:ascii="Roboto" w:hAnsi="Roboto"/>
+          <w:sz w:val="22"/>
+          <w:szCs w:val="22"/>
+          <w:lang w:val="en-US"/>
+        </w:rPr>
+        <w:t>the relative timing</w:t>
+      </w:r>
+      <w:ins w:id="19" w:author="Christoffer Vissing" w:date="2024-01-24T13:35:00Z">
+        <w:r>
+          <w:rPr>
+            <w:rFonts w:ascii="Roboto" w:hAnsi="Roboto"/>
+            <w:sz w:val="22"/>
+            <w:szCs w:val="22"/>
+            <w:lang w:val="en-US"/>
+          </w:rPr>
+          <w:t xml:space="preserve"> and sequence</w:t>
+        </w:r>
+      </w:ins>
       <w:r>
         <w:rPr>
           <w:rFonts w:ascii="Roboto" w:hAnsi="Roboto"/>
@@ -1840,25 +1952,16 @@
           <w:szCs w:val="22"/>
           <w:lang w:val="en-US"/>
         </w:rPr>
-        <w:t>have not been comprehensively compared</w:t>
-      </w:r>
-      <w:r>
-        <w:rPr>
-          <w:rFonts w:ascii="Roboto" w:hAnsi="Roboto"/>
-          <w:sz w:val="22"/>
-          <w:szCs w:val="22"/>
-          <w:lang w:val="en-US"/>
-        </w:rPr>
-        <w:t xml:space="preserve">. Additionally, </w:t>
-      </w:r>
-      <w:r>
-        <w:rPr>
-          <w:rFonts w:ascii="Roboto" w:hAnsi="Roboto"/>
-          <w:sz w:val="22"/>
-          <w:szCs w:val="22"/>
-          <w:lang w:val="en-US"/>
-        </w:rPr>
-        <w:t>the relative timing</w:t>
+        <w:t>of</w:t>
+      </w:r>
+      <w:r>
+        <w:rPr>
+          <w:rFonts w:ascii="Roboto" w:hAnsi="Roboto"/>
+          <w:sz w:val="22"/>
+          <w:szCs w:val="22"/>
+          <w:lang w:val="en-US"/>
+        </w:rPr>
+        <w:t xml:space="preserve"> adverse</w:t>
       </w:r>
       <w:r>
         <w:rPr>
@@ -1876,33 +1979,6 @@
           <w:szCs w:val="22"/>
           <w:lang w:val="en-US"/>
         </w:rPr>
-        <w:t>of</w:t>
-      </w:r>
-      <w:r>
-        <w:rPr>
-          <w:rFonts w:ascii="Roboto" w:hAnsi="Roboto"/>
-          <w:sz w:val="22"/>
-          <w:szCs w:val="22"/>
-          <w:lang w:val="en-US"/>
-        </w:rPr>
-        <w:t xml:space="preserve"> adverse</w:t>
-      </w:r>
-      <w:r>
-        <w:rPr>
-          <w:rFonts w:ascii="Roboto" w:hAnsi="Roboto"/>
-          <w:sz w:val="22"/>
-          <w:szCs w:val="22"/>
-          <w:lang w:val="en-US"/>
-        </w:rPr>
-        <w:t xml:space="preserve"> </w:t>
-      </w:r>
-      <w:r>
-        <w:rPr>
-          <w:rFonts w:ascii="Roboto" w:hAnsi="Roboto"/>
-          <w:sz w:val="22"/>
-          <w:szCs w:val="22"/>
-          <w:lang w:val="en-US"/>
-        </w:rPr>
         <w:t>events</w:t>
       </w:r>
       <w:r>
@@ -1912,53 +1988,75 @@
           <w:szCs w:val="22"/>
           <w:lang w:val="en-US"/>
         </w:rPr>
-        <w:t xml:space="preserve"> and impact of cardiovascular comorbidities</w:t>
-      </w:r>
-      <w:r>
-        <w:rPr>
-          <w:rFonts w:ascii="Roboto" w:hAnsi="Roboto"/>
-          <w:sz w:val="22"/>
-          <w:szCs w:val="22"/>
-          <w:lang w:val="en-US"/>
-        </w:rPr>
-        <w:t xml:space="preserve"> </w:t>
-      </w:r>
-      <w:r>
-        <w:rPr>
-          <w:rFonts w:ascii="Roboto" w:hAnsi="Roboto"/>
-          <w:sz w:val="22"/>
-          <w:szCs w:val="22"/>
-          <w:lang w:val="en-US"/>
-        </w:rPr>
-        <w:t>ha</w:t>
-      </w:r>
-      <w:r>
-        <w:rPr>
-          <w:rFonts w:ascii="Roboto" w:hAnsi="Roboto"/>
-          <w:sz w:val="22"/>
-          <w:szCs w:val="22"/>
-          <w:lang w:val="en-US"/>
-        </w:rPr>
-        <w:t>ve</w:t>
-      </w:r>
-      <w:r>
-        <w:rPr>
-          <w:rFonts w:ascii="Roboto" w:hAnsi="Roboto"/>
-          <w:sz w:val="22"/>
-          <w:szCs w:val="22"/>
-          <w:lang w:val="en-US"/>
-        </w:rPr>
-        <w:t xml:space="preserve"> not been </w:t>
-      </w:r>
-      <w:r>
-        <w:rPr>
-          <w:rFonts w:ascii="Roboto" w:hAnsi="Roboto"/>
-          <w:sz w:val="22"/>
-          <w:szCs w:val="22"/>
-          <w:lang w:val="en-US"/>
-        </w:rPr>
-        <w:t>assessed</w:t>
-      </w:r>
+        <w:t xml:space="preserve"> and </w:t>
+      </w:r>
+      <w:ins w:id="20" w:author="Christoffer Vissing" w:date="2024-01-24T13:35:00Z">
+        <w:r>
+          <w:rPr>
+            <w:rFonts w:ascii="Roboto" w:hAnsi="Roboto"/>
+            <w:sz w:val="22"/>
+            <w:szCs w:val="22"/>
+            <w:lang w:val="en-US"/>
+          </w:rPr>
+          <w:t xml:space="preserve">the </w:t>
+        </w:r>
+      </w:ins>
+      <w:r>
+        <w:rPr>
+          <w:rFonts w:ascii="Roboto" w:hAnsi="Roboto"/>
+          <w:sz w:val="22"/>
+          <w:szCs w:val="22"/>
+          <w:lang w:val="en-US"/>
+        </w:rPr>
+        <w:t>impact of cardiovascular comorbidities</w:t>
+      </w:r>
+      <w:del w:id="21" w:author="Christoffer Vissing" w:date="2024-01-24T13:35:00Z">
+        <w:r>
+          <w:rPr>
+            <w:rFonts w:ascii="Roboto" w:hAnsi="Roboto"/>
+            <w:sz w:val="22"/>
+            <w:szCs w:val="22"/>
+            <w:lang w:val="en-US"/>
+          </w:rPr>
+          <w:delText xml:space="preserve"> </w:delText>
+        </w:r>
+        <w:r>
+          <w:rPr>
+            <w:rFonts w:ascii="Roboto" w:hAnsi="Roboto"/>
+            <w:sz w:val="22"/>
+            <w:szCs w:val="22"/>
+            <w:lang w:val="en-US"/>
+          </w:rPr>
+          <w:delText>ha</w:delText>
+        </w:r>
+        <w:r>
+          <w:rPr>
+            <w:rFonts w:ascii="Roboto" w:hAnsi="Roboto"/>
+            <w:sz w:val="22"/>
+            <w:szCs w:val="22"/>
+            <w:lang w:val="en-US"/>
+          </w:rPr>
+          <w:delText>ve</w:delText>
+        </w:r>
+        <w:r>
+          <w:rPr>
+            <w:rFonts w:ascii="Roboto" w:hAnsi="Roboto"/>
+            <w:sz w:val="22"/>
+            <w:szCs w:val="22"/>
+            <w:lang w:val="en-US"/>
+          </w:rPr>
+          <w:delText xml:space="preserve"> not been </w:delText>
+        </w:r>
+        <w:r>
+          <w:rPr>
+            <w:rFonts w:ascii="Roboto" w:hAnsi="Roboto"/>
+            <w:sz w:val="22"/>
+            <w:szCs w:val="22"/>
+            <w:lang w:val="en-US"/>
+          </w:rPr>
+          <w:delText>assessed</w:delText>
+        </w:r>
+      </w:del>
       <w:r>
         <w:rPr>
           <w:rFonts w:ascii="Roboto" w:hAnsi="Roboto"/>
@@ -2122,6 +2220,28 @@
         </w:rPr>
         <w:t xml:space="preserve">. </w:t>
       </w:r>
+      <w:del w:id="22" w:author="Christoffer Vissing" w:date="2024-01-24T13:36:00Z">
+        <w:r>
+          <w:rPr>
+            <w:rFonts w:ascii="Roboto" w:hAnsi="Roboto" w:cs="Times"/>
+            <w:sz w:val="22"/>
+            <w:szCs w:val="22"/>
+            <w:lang w:val="en-US"/>
+          </w:rPr>
+          <w:delText>All p</w:delText>
+        </w:r>
+      </w:del>
+      <w:ins w:id="23" w:author="Christoffer Vissing" w:date="2024-01-24T13:36:00Z">
+        <w:r>
+          <w:rPr>
+            <w:rFonts w:ascii="Roboto" w:hAnsi="Roboto" w:cs="Times"/>
+            <w:sz w:val="22"/>
+            <w:szCs w:val="22"/>
+            <w:lang w:val="en-US"/>
+          </w:rPr>
+          <w:t>P</w:t>
+        </w:r>
+      </w:ins>
       <w:r>
         <w:rPr>
           <w:rFonts w:ascii="Roboto" w:hAnsi="Roboto" w:cs="Times"/>
@@ -2129,8 +2249,48 @@
           <w:szCs w:val="22"/>
           <w:lang w:val="en-US"/>
         </w:rPr>
-        <w:t>All patients had</w:t>
-      </w:r>
+        <w:t xml:space="preserve">atients </w:t>
+      </w:r>
+      <w:del w:id="24" w:author="Christoffer Vissing" w:date="2024-01-24T13:37:00Z">
+        <w:r>
+          <w:rPr>
+            <w:rFonts w:ascii="Roboto" w:hAnsi="Roboto" w:cs="Times"/>
+            <w:sz w:val="22"/>
+            <w:szCs w:val="22"/>
+            <w:lang w:val="en-US"/>
+          </w:rPr>
+          <w:delText>had</w:delText>
+        </w:r>
+        <w:r>
+          <w:rPr>
+            <w:rFonts w:ascii="Roboto" w:hAnsi="Roboto" w:cs="Times"/>
+            <w:sz w:val="22"/>
+            <w:szCs w:val="22"/>
+            <w:lang w:val="en-US"/>
+          </w:rPr>
+          <w:delText xml:space="preserve"> genetic testing </w:delText>
+        </w:r>
+        <w:r>
+          <w:rPr>
+            <w:rFonts w:ascii="Roboto" w:hAnsi="Roboto" w:cs="Times"/>
+            <w:sz w:val="22"/>
+            <w:szCs w:val="22"/>
+            <w:lang w:val="en-US"/>
+          </w:rPr>
+          <w:delText>and</w:delText>
+        </w:r>
+      </w:del>
+      <w:ins w:id="25" w:author="Christoffer Vissing" w:date="2024-01-24T13:37:00Z">
+        <w:r>
+          <w:rPr>
+            <w:rFonts w:ascii="Roboto" w:hAnsi="Roboto" w:cs="Times"/>
+            <w:sz w:val="22"/>
+            <w:szCs w:val="22"/>
+            <w:lang w:val="en-US"/>
+          </w:rPr>
+          <w:t>were</w:t>
+        </w:r>
+      </w:ins>
       <w:r>
         <w:rPr>
           <w:rFonts w:ascii="Roboto" w:hAnsi="Roboto" w:cs="Times"/>
@@ -2138,8 +2298,30 @@
           <w:szCs w:val="22"/>
           <w:lang w:val="en-US"/>
         </w:rPr>
-        <w:t xml:space="preserve"> genetic testing </w:t>
-      </w:r>
+        <w:t xml:space="preserve"> classified </w:t>
+      </w:r>
+      <w:ins w:id="26" w:author="Christoffer Vissing" w:date="2024-01-24T13:37:00Z">
+        <w:r>
+          <w:rPr>
+            <w:rFonts w:ascii="Roboto" w:hAnsi="Roboto" w:cs="Times"/>
+            <w:sz w:val="22"/>
+            <w:szCs w:val="22"/>
+            <w:lang w:val="en-US"/>
+          </w:rPr>
+          <w:t>to have</w:t>
+        </w:r>
+      </w:ins>
+      <w:del w:id="27" w:author="Christoffer Vissing" w:date="2024-01-24T13:37:00Z">
+        <w:r>
+          <w:rPr>
+            <w:rFonts w:ascii="Roboto" w:hAnsi="Roboto" w:cs="Times"/>
+            <w:sz w:val="22"/>
+            <w:szCs w:val="22"/>
+            <w:lang w:val="en-US"/>
+          </w:rPr>
+          <w:delText>as</w:delText>
+        </w:r>
+      </w:del>
       <w:r>
         <w:rPr>
           <w:rFonts w:ascii="Roboto" w:hAnsi="Roboto" w:cs="Times"/>
@@ -2147,7 +2329,7 @@
           <w:szCs w:val="22"/>
           <w:lang w:val="en-US"/>
         </w:rPr>
-        <w:t xml:space="preserve">and classified as </w:t>
+        <w:t xml:space="preserve"> </w:t>
       </w:r>
       <w:proofErr w:type="spellStart"/>
       <w:r>
@@ -2279,7 +2461,69 @@
           <w:szCs w:val="22"/>
           <w:lang w:val="en-US"/>
         </w:rPr>
-        <w:t>The temporal association and sequence of cardiovascular events were assessed in time-varying Cox proportional hazards models.</w:t>
+        <w:t>The temporal association and</w:t>
+      </w:r>
+      <w:ins w:id="28" w:author="Christoffer Vissing" w:date="2024-01-24T12:25:00Z">
+        <w:r>
+          <w:rPr>
+            <w:rFonts w:ascii="Roboto" w:hAnsi="Roboto"/>
+            <w:sz w:val="22"/>
+            <w:szCs w:val="22"/>
+            <w:lang w:val="en-US"/>
+          </w:rPr>
+          <w:t xml:space="preserve"> </w:t>
+        </w:r>
+      </w:ins>
+      <w:ins w:id="29" w:author="Christoffer Vissing" w:date="2024-01-24T13:38:00Z">
+        <w:r>
+          <w:rPr>
+            <w:rFonts w:ascii="Roboto" w:hAnsi="Roboto"/>
+            <w:sz w:val="22"/>
+            <w:szCs w:val="22"/>
+            <w:lang w:val="en-US"/>
+          </w:rPr>
+          <w:t>influence</w:t>
+        </w:r>
+      </w:ins>
+      <w:ins w:id="30" w:author="Christoffer Vissing" w:date="2024-01-24T12:25:00Z">
+        <w:r>
+          <w:rPr>
+            <w:rFonts w:ascii="Roboto" w:hAnsi="Roboto"/>
+            <w:sz w:val="22"/>
+            <w:szCs w:val="22"/>
+            <w:lang w:val="en-US"/>
+          </w:rPr>
+          <w:t xml:space="preserve"> of genetic status on </w:t>
+        </w:r>
+        <w:proofErr w:type="spellStart"/>
+        <w:r>
+          <w:rPr>
+            <w:rFonts w:ascii="Roboto" w:hAnsi="Roboto"/>
+            <w:sz w:val="22"/>
+            <w:szCs w:val="22"/>
+            <w:lang w:val="en-US"/>
+          </w:rPr>
+          <w:t>the</w:t>
+        </w:r>
+      </w:ins>
+      <w:r>
+        <w:rPr>
+          <w:rFonts w:ascii="Roboto" w:hAnsi="Roboto"/>
+          <w:sz w:val="22"/>
+          <w:szCs w:val="22"/>
+          <w:lang w:val="en-US"/>
+        </w:rPr>
+        <w:t xml:space="preserve"> </w:t>
+      </w:r>
+      <w:proofErr w:type="spellEnd"/>
+      <w:r>
+        <w:rPr>
+          <w:rFonts w:ascii="Roboto" w:hAnsi="Roboto"/>
+          <w:sz w:val="22"/>
+          <w:szCs w:val="22"/>
+          <w:lang w:val="en-US"/>
+        </w:rPr>
+        <w:t>sequence of cardiovascular events were assessed in time-varying Cox proportional hazards models.</w:t>
       </w:r>
     </w:p>
     <w:p>
@@ -2968,7 +3212,7 @@
         </w:rPr>
         <w:t xml:space="preserve">. </w:t>
       </w:r>
-      <w:del w:id="8" w:author="Christoffer Vissing" w:date="2024-01-22T14:54:00Z">
+      <w:del w:id="31" w:author="Christoffer Vissing" w:date="2024-01-22T14:54:00Z">
         <w:r>
           <w:rPr>
             <w:rFonts w:ascii="Roboto" w:hAnsi="Roboto"/>
@@ -2979,7 +3223,7 @@
           <w:delText xml:space="preserve">In interaction analysis, </w:delText>
         </w:r>
       </w:del>
-      <w:del w:id="9" w:author="Christoffer Vissing" w:date="2024-01-22T14:55:00Z">
+      <w:del w:id="32" w:author="Christoffer Vissing" w:date="2024-01-22T14:55:00Z">
         <w:r>
           <w:rPr>
             <w:rFonts w:ascii="Roboto" w:hAnsi="Roboto"/>
@@ -3053,7 +3297,7 @@
           <w:delText>i</w:delText>
         </w:r>
       </w:del>
-      <w:ins w:id="10" w:author="Christoffer Vissing" w:date="2024-01-22T14:55:00Z">
+      <w:ins w:id="33" w:author="Christoffer Vissing" w:date="2024-01-24T12:17:00Z">
         <w:r>
           <w:rPr>
             <w:rFonts w:ascii="Roboto" w:hAnsi="Roboto"/>
@@ -3061,46 +3305,52 @@
             <w:szCs w:val="22"/>
             <w:lang w:val="en-US"/>
           </w:rPr>
-          <w:t>I</w:t>
+          <w:t xml:space="preserve">The </w:t>
         </w:r>
       </w:ins>
-      <w:r>
-        <w:rPr>
-          <w:rFonts w:ascii="Roboto" w:hAnsi="Roboto"/>
-          <w:sz w:val="22"/>
-          <w:szCs w:val="22"/>
-          <w:lang w:val="en-US"/>
-        </w:rPr>
-        <w:t xml:space="preserve">n </w:t>
-      </w:r>
-      <w:r>
-        <w:rPr>
-          <w:rFonts w:ascii="Roboto" w:hAnsi="Roboto"/>
-          <w:sz w:val="22"/>
-          <w:szCs w:val="22"/>
-          <w:lang w:val="en-US"/>
-        </w:rPr>
-        <w:t>patients with a</w:t>
-      </w:r>
-      <w:r>
-        <w:rPr>
-          <w:rFonts w:ascii="Roboto" w:hAnsi="Roboto"/>
-          <w:sz w:val="22"/>
-          <w:szCs w:val="22"/>
-          <w:lang w:val="en-US"/>
-        </w:rPr>
-        <w:t>trial fibrillation</w:t>
-      </w:r>
-      <w:r>
-        <w:rPr>
-          <w:rFonts w:ascii="Roboto" w:hAnsi="Roboto"/>
-          <w:sz w:val="22"/>
-          <w:szCs w:val="22"/>
-          <w:lang w:val="en-US"/>
-        </w:rPr>
-        <w:t>, LV systolic dysfunction or ventricular arrhythmias</w:t>
-      </w:r>
-      <w:ins w:id="11" w:author="Christoffer Vissing" w:date="2024-01-22T14:55:00Z">
+      <w:ins w:id="34" w:author="Christoffer Vissing" w:date="2024-01-24T12:18:00Z">
+        <w:r>
+          <w:rPr>
+            <w:rFonts w:ascii="Roboto" w:hAnsi="Roboto"/>
+            <w:sz w:val="22"/>
+            <w:szCs w:val="22"/>
+            <w:lang w:val="en-US"/>
+          </w:rPr>
+          <w:t xml:space="preserve">disease-modifying </w:t>
+        </w:r>
+      </w:ins>
+      <w:ins w:id="35" w:author="Christoffer Vissing" w:date="2024-01-24T12:17:00Z">
+        <w:r>
+          <w:rPr>
+            <w:rFonts w:ascii="Roboto" w:hAnsi="Roboto"/>
+            <w:sz w:val="22"/>
+            <w:szCs w:val="22"/>
+            <w:lang w:val="en-US"/>
+          </w:rPr>
+          <w:t xml:space="preserve">effect of atrial fibrillation </w:t>
+        </w:r>
+      </w:ins>
+      <w:ins w:id="36" w:author="Christoffer Vissing" w:date="2024-01-24T12:26:00Z">
+        <w:r>
+          <w:rPr>
+            <w:rFonts w:ascii="Roboto" w:hAnsi="Roboto"/>
+            <w:sz w:val="22"/>
+            <w:szCs w:val="22"/>
+            <w:lang w:val="en-US"/>
+          </w:rPr>
+          <w:t xml:space="preserve">and LV systolic </w:t>
+        </w:r>
+        <w:proofErr w:type="spellStart"/>
+        <w:r>
+          <w:rPr>
+            <w:rFonts w:ascii="Roboto" w:hAnsi="Roboto"/>
+            <w:sz w:val="22"/>
+            <w:szCs w:val="22"/>
+            <w:lang w:val="en-US"/>
+          </w:rPr>
+          <w:t>dusfunction</w:t>
+        </w:r>
+        <w:proofErr w:type="spellEnd"/>
         <w:r>
           <w:rPr>
             <w:rFonts w:ascii="Roboto" w:hAnsi="Roboto"/>
@@ -3109,6 +3359,117 @@
             <w:lang w:val="en-US"/>
           </w:rPr>
           <w:t xml:space="preserve"> </w:t>
+        </w:r>
+      </w:ins>
+      <w:ins w:id="37" w:author="Christoffer Vissing" w:date="2024-01-24T12:17:00Z">
+        <w:r>
+          <w:rPr>
+            <w:rFonts w:ascii="Roboto" w:hAnsi="Roboto"/>
+            <w:sz w:val="22"/>
+            <w:szCs w:val="22"/>
+            <w:lang w:val="en-US"/>
+          </w:rPr>
+          <w:t xml:space="preserve">on subsequent </w:t>
+        </w:r>
+        <w:r>
+          <w:rPr>
+            <w:rFonts w:ascii="Roboto" w:hAnsi="Roboto"/>
+            <w:sz w:val="22"/>
+            <w:szCs w:val="22"/>
+            <w:lang w:val="en-US"/>
+          </w:rPr>
+          <w:t xml:space="preserve">major adverse events </w:t>
+        </w:r>
+        <w:r>
+          <w:rPr>
+            <w:rFonts w:ascii="Roboto" w:hAnsi="Roboto"/>
+            <w:sz w:val="22"/>
+            <w:szCs w:val="22"/>
+            <w:lang w:val="en-US"/>
+          </w:rPr>
+          <w:t>was</w:t>
+        </w:r>
+      </w:ins>
+      <w:ins w:id="38" w:author="Christoffer Vissing" w:date="2024-01-24T12:18:00Z">
+        <w:r>
+          <w:rPr>
+            <w:rFonts w:ascii="Roboto" w:hAnsi="Roboto"/>
+            <w:sz w:val="22"/>
+            <w:szCs w:val="22"/>
+            <w:lang w:val="en-US"/>
+          </w:rPr>
+          <w:t xml:space="preserve"> amplified in </w:t>
+        </w:r>
+      </w:ins>
+      <w:del w:id="39" w:author="Christoffer Vissing" w:date="2024-01-24T12:17:00Z">
+        <w:r>
+          <w:rPr>
+            <w:rFonts w:ascii="Roboto" w:hAnsi="Roboto"/>
+            <w:sz w:val="22"/>
+            <w:szCs w:val="22"/>
+            <w:lang w:val="en-US"/>
+          </w:rPr>
+          <w:delText xml:space="preserve">n </w:delText>
+        </w:r>
+        <w:r>
+          <w:rPr>
+            <w:rFonts w:ascii="Roboto" w:hAnsi="Roboto"/>
+            <w:sz w:val="22"/>
+            <w:szCs w:val="22"/>
+            <w:lang w:val="en-US"/>
+          </w:rPr>
+          <w:delText>p</w:delText>
+        </w:r>
+      </w:del>
+      <w:del w:id="40" w:author="Christoffer Vissing" w:date="2024-01-24T12:18:00Z">
+        <w:r>
+          <w:rPr>
+            <w:rFonts w:ascii="Roboto" w:hAnsi="Roboto"/>
+            <w:sz w:val="22"/>
+            <w:szCs w:val="22"/>
+            <w:lang w:val="en-US"/>
+          </w:rPr>
+          <w:delText>atients with a</w:delText>
+        </w:r>
+        <w:r>
+          <w:rPr>
+            <w:rFonts w:ascii="Roboto" w:hAnsi="Roboto"/>
+            <w:sz w:val="22"/>
+            <w:szCs w:val="22"/>
+            <w:lang w:val="en-US"/>
+          </w:rPr>
+          <w:delText>trial fibrillation</w:delText>
+        </w:r>
+        <w:r>
+          <w:rPr>
+            <w:rFonts w:ascii="Roboto" w:hAnsi="Roboto"/>
+            <w:sz w:val="22"/>
+            <w:szCs w:val="22"/>
+            <w:lang w:val="en-US"/>
+          </w:rPr>
+          <w:delText>, LV systolic dysfunction or ventricular arrhythmias</w:delText>
+        </w:r>
+      </w:del>
+      <w:proofErr w:type="spellStart"/>
+      <w:ins w:id="41" w:author="Christoffer Vissing" w:date="2024-01-22T14:55:00Z">
+        <w:r>
+          <w:rPr>
+            <w:rFonts w:ascii="Roboto" w:hAnsi="Roboto"/>
+            <w:sz w:val="22"/>
+            <w:szCs w:val="22"/>
+            <w:lang w:val="en-US"/>
+          </w:rPr>
+          <w:t>sarcomeric</w:t>
+        </w:r>
+        <w:proofErr w:type="spellEnd"/>
+        <w:r>
+          <w:rPr>
+            <w:rFonts w:ascii="Roboto" w:hAnsi="Roboto"/>
+            <w:sz w:val="22"/>
+            <w:szCs w:val="22"/>
+            <w:lang w:val="en-US"/>
+          </w:rPr>
+          <w:t xml:space="preserve"> HCM compared to non-</w:t>
         </w:r>
         <w:proofErr w:type="spellStart"/>
         <w:r>
@@ -3128,8 +3489,263 @@
             <w:szCs w:val="22"/>
             <w:lang w:val="en-US"/>
           </w:rPr>
-          <w:t xml:space="preserve"> HCM was linked with an amplified risk of subsequent major adverse events </w:t>
+          <w:t xml:space="preserve"> HCM</w:t>
         </w:r>
+      </w:ins>
+      <w:r>
+        <w:rPr>
+          <w:rFonts w:ascii="Roboto" w:hAnsi="Roboto"/>
+          <w:sz w:val="22"/>
+          <w:szCs w:val="22"/>
+          <w:lang w:val="en-US"/>
+        </w:rPr>
+        <w:t>.</w:t>
+      </w:r>
+      <w:r>
+        <w:rPr>
+          <w:rFonts w:ascii="Roboto" w:hAnsi="Roboto"/>
+          <w:sz w:val="22"/>
+          <w:szCs w:val="22"/>
+          <w:lang w:val="en-US"/>
+        </w:rPr>
+        <w:t xml:space="preserve">  </w:t>
+      </w:r>
+    </w:p>
+    <w:p>
+      <w:pPr>
+        <w:spacing w:line="360" w:lineRule="auto"/>
+        <w:rPr>
+          <w:rFonts w:ascii="Roboto" w:hAnsi="Roboto"/>
+          <w:sz w:val="22"/>
+          <w:szCs w:val="22"/>
+          <w:lang w:val="en-US"/>
+        </w:rPr>
+      </w:pPr>
+      <w:r>
+        <w:rPr>
+          <w:rFonts w:ascii="Roboto" w:hAnsi="Roboto"/>
+          <w:sz w:val="22"/>
+          <w:szCs w:val="22"/>
+          <w:lang w:val="en-US"/>
+        </w:rPr>
+        <w:t xml:space="preserve">Regarding mortality, patients with </w:t>
+      </w:r>
+      <w:proofErr w:type="spellStart"/>
+      <w:r>
+        <w:rPr>
+          <w:rFonts w:ascii="Roboto" w:hAnsi="Roboto"/>
+          <w:sz w:val="22"/>
+          <w:szCs w:val="22"/>
+          <w:lang w:val="en-US"/>
+        </w:rPr>
+        <w:t>sarcomeric</w:t>
+      </w:r>
+      <w:proofErr w:type="spellEnd"/>
+      <w:r>
+        <w:rPr>
+          <w:rFonts w:ascii="Roboto" w:hAnsi="Roboto"/>
+          <w:sz w:val="22"/>
+          <w:szCs w:val="22"/>
+          <w:lang w:val="en-US"/>
+        </w:rPr>
+        <w:t xml:space="preserve"> HCM</w:t>
+      </w:r>
+      <w:r>
+        <w:rPr>
+          <w:rFonts w:ascii="Roboto" w:hAnsi="Roboto"/>
+          <w:sz w:val="22"/>
+          <w:szCs w:val="22"/>
+          <w:lang w:val="en-US"/>
+        </w:rPr>
+        <w:t xml:space="preserve"> </w:t>
+      </w:r>
+      <w:r>
+        <w:rPr>
+          <w:rFonts w:ascii="Roboto" w:hAnsi="Roboto"/>
+          <w:sz w:val="22"/>
+          <w:szCs w:val="22"/>
+          <w:lang w:val="en-US"/>
+        </w:rPr>
+        <w:t xml:space="preserve">were </w:t>
+      </w:r>
+      <w:r>
+        <w:rPr>
+          <w:rFonts w:ascii="Roboto" w:hAnsi="Roboto"/>
+          <w:sz w:val="22"/>
+          <w:szCs w:val="22"/>
+          <w:lang w:val="en-US"/>
+        </w:rPr>
+        <w:t xml:space="preserve">more than </w:t>
+      </w:r>
+      <w:r>
+        <w:rPr>
+          <w:rFonts w:ascii="Roboto" w:hAnsi="Roboto"/>
+          <w:sz w:val="22"/>
+          <w:szCs w:val="22"/>
+          <w:lang w:val="en-US"/>
+        </w:rPr>
+        <w:t>twice as likely to die from sudden cardiac death, heart failure or stroke</w:t>
+      </w:r>
+      <w:r>
+        <w:rPr>
+          <w:rFonts w:ascii="Roboto" w:hAnsi="Roboto"/>
+          <w:sz w:val="22"/>
+          <w:szCs w:val="22"/>
+          <w:lang w:val="en-US"/>
+        </w:rPr>
+        <w:t>. A</w:t>
+      </w:r>
+      <w:r>
+        <w:rPr>
+          <w:rFonts w:ascii="Roboto" w:hAnsi="Roboto"/>
+          <w:sz w:val="22"/>
+          <w:szCs w:val="22"/>
+          <w:lang w:val="en-US"/>
+        </w:rPr>
+        <w:t xml:space="preserve">ge-standardized incidence ratio </w:t>
+      </w:r>
+      <w:r>
+        <w:rPr>
+          <w:rFonts w:ascii="Roboto" w:hAnsi="Roboto"/>
+          <w:sz w:val="22"/>
+          <w:szCs w:val="22"/>
+          <w:lang w:val="en-US"/>
+        </w:rPr>
+        <w:t>for all-cau</w:t>
+      </w:r>
+      <w:r>
+        <w:rPr>
+          <w:rFonts w:ascii="Roboto" w:hAnsi="Roboto"/>
+          <w:sz w:val="22"/>
+          <w:szCs w:val="22"/>
+          <w:lang w:val="en-US"/>
+        </w:rPr>
+        <w:t>s</w:t>
+      </w:r>
+      <w:r>
+        <w:rPr>
+          <w:rFonts w:ascii="Roboto" w:hAnsi="Roboto"/>
+          <w:sz w:val="22"/>
+          <w:szCs w:val="22"/>
+          <w:lang w:val="en-US"/>
+        </w:rPr>
+        <w:t>e mortality was</w:t>
+      </w:r>
+      <w:r>
+        <w:rPr>
+          <w:rFonts w:ascii="Roboto" w:hAnsi="Roboto"/>
+          <w:sz w:val="22"/>
+          <w:szCs w:val="22"/>
+          <w:lang w:val="en-US"/>
+        </w:rPr>
+        <w:t xml:space="preserve"> 1.</w:t>
+      </w:r>
+      <w:r>
+        <w:rPr>
+          <w:rFonts w:ascii="Roboto" w:hAnsi="Roboto"/>
+          <w:sz w:val="22"/>
+          <w:szCs w:val="22"/>
+          <w:lang w:val="en-US"/>
+        </w:rPr>
+        <w:t>32</w:t>
+      </w:r>
+      <w:r>
+        <w:rPr>
+          <w:rFonts w:ascii="Roboto" w:hAnsi="Roboto"/>
+          <w:sz w:val="22"/>
+          <w:szCs w:val="22"/>
+          <w:lang w:val="en-US"/>
+        </w:rPr>
+        <w:t xml:space="preserve"> </w:t>
+      </w:r>
+      <w:r>
+        <w:rPr>
+          <w:rFonts w:ascii="Roboto" w:hAnsi="Roboto"/>
+          <w:sz w:val="22"/>
+          <w:szCs w:val="22"/>
+          <w:lang w:val="en-US"/>
+        </w:rPr>
+        <w:t>(CI 1.1</w:t>
+      </w:r>
+      <w:r>
+        <w:rPr>
+          <w:rFonts w:ascii="Roboto" w:hAnsi="Roboto"/>
+          <w:sz w:val="22"/>
+          <w:szCs w:val="22"/>
+          <w:lang w:val="en-US"/>
+        </w:rPr>
+        <w:t>8</w:t>
+      </w:r>
+      <w:r>
+        <w:rPr>
+          <w:rFonts w:ascii="Roboto" w:hAnsi="Roboto"/>
+          <w:sz w:val="22"/>
+          <w:szCs w:val="22"/>
+          <w:lang w:val="en-US"/>
+        </w:rPr>
+        <w:t>-1.4</w:t>
+      </w:r>
+      <w:r>
+        <w:rPr>
+          <w:rFonts w:ascii="Roboto" w:hAnsi="Roboto"/>
+          <w:sz w:val="22"/>
+          <w:szCs w:val="22"/>
+          <w:lang w:val="en-US"/>
+        </w:rPr>
+        <w:t>8</w:t>
+      </w:r>
+      <w:r>
+        <w:rPr>
+          <w:rFonts w:ascii="Roboto" w:hAnsi="Roboto"/>
+          <w:sz w:val="22"/>
+          <w:szCs w:val="22"/>
+          <w:lang w:val="en-US"/>
+        </w:rPr>
+        <w:t xml:space="preserve">). </w:t>
+      </w:r>
+    </w:p>
+    <w:p>
+      <w:pPr>
+        <w:spacing w:line="360" w:lineRule="auto"/>
+        <w:rPr>
+          <w:rFonts w:ascii="Roboto" w:hAnsi="Roboto"/>
+          <w:sz w:val="22"/>
+          <w:szCs w:val="22"/>
+          <w:lang w:val="en-US"/>
+        </w:rPr>
+      </w:pPr>
+      <w:commentRangeStart w:id="42"/>
+      <w:r>
+        <w:rPr>
+          <w:rFonts w:ascii="Roboto" w:hAnsi="Roboto"/>
+          <w:b/>
+          <w:bCs/>
+          <w:i/>
+          <w:iCs/>
+          <w:sz w:val="22"/>
+          <w:szCs w:val="22"/>
+          <w:lang w:val="en-US"/>
+        </w:rPr>
+        <w:t>Conclusions</w:t>
+      </w:r>
+      <w:commentRangeEnd w:id="42"/>
+      <w:r>
+        <w:rPr>
+          <w:rStyle w:val="Kommentarhenvisning"/>
+          <w:lang w:val="en-US" w:eastAsia="en-US"/>
+        </w:rPr>
+        <w:commentReference w:id="42"/>
+      </w:r>
+      <w:r>
+        <w:rPr>
+          <w:rFonts w:ascii="Roboto" w:hAnsi="Roboto"/>
+          <w:sz w:val="22"/>
+          <w:szCs w:val="22"/>
+          <w:lang w:val="en-US"/>
+        </w:rPr>
+        <w:t>:</w:t>
+      </w:r>
+      <w:ins w:id="43" w:author="Christoffer Vissing" w:date="2024-01-24T12:32:00Z">
         <w:r>
           <w:rPr>
             <w:rFonts w:ascii="Roboto" w:hAnsi="Roboto"/>
@@ -3137,7 +3753,27 @@
             <w:szCs w:val="22"/>
             <w:lang w:val="en-US"/>
           </w:rPr>
-          <w:t>compared to non-</w:t>
+          <w:t xml:space="preserve"> </w:t>
+        </w:r>
+        <w:proofErr w:type="spellStart"/>
+        <w:r>
+          <w:rPr>
+            <w:rFonts w:ascii="Roboto" w:hAnsi="Roboto"/>
+            <w:sz w:val="22"/>
+            <w:szCs w:val="22"/>
+            <w:lang w:val="en-US"/>
+          </w:rPr>
+          <w:t>Sarcomeric</w:t>
+        </w:r>
+        <w:proofErr w:type="spellEnd"/>
+        <w:r>
+          <w:rPr>
+            <w:rFonts w:ascii="Roboto" w:hAnsi="Roboto"/>
+            <w:sz w:val="22"/>
+            <w:szCs w:val="22"/>
+            <w:lang w:val="en-US"/>
+          </w:rPr>
+          <w:t xml:space="preserve"> and non-</w:t>
         </w:r>
         <w:proofErr w:type="spellStart"/>
         <w:r>
@@ -3157,9 +3793,10 @@
             <w:szCs w:val="22"/>
             <w:lang w:val="en-US"/>
           </w:rPr>
-          <w:t xml:space="preserve"> </w:t>
+          <w:t xml:space="preserve"> HCM </w:t>
         </w:r>
-        <w:proofErr w:type="spellStart"/>
+      </w:ins>
+      <w:ins w:id="44" w:author="Christoffer Vissing" w:date="2024-01-24T13:40:00Z">
         <w:r>
           <w:rPr>
             <w:rFonts w:ascii="Roboto" w:hAnsi="Roboto"/>
@@ -3167,17 +3804,205 @@
             <w:szCs w:val="22"/>
             <w:lang w:val="en-US"/>
           </w:rPr>
-          <w:t>HCM</w:t>
+          <w:t>present</w:t>
         </w:r>
       </w:ins>
-      <w:r>
-        <w:rPr>
-          <w:rFonts w:ascii="Roboto" w:hAnsi="Roboto"/>
-          <w:sz w:val="22"/>
-          <w:szCs w:val="22"/>
-          <w:lang w:val="en-US"/>
-        </w:rPr>
-        <w:t>.</w:t>
+      <w:ins w:id="45" w:author="Christoffer Vissing" w:date="2024-01-24T12:41:00Z">
+        <w:r>
+          <w:rPr>
+            <w:rFonts w:ascii="Roboto" w:hAnsi="Roboto"/>
+            <w:sz w:val="22"/>
+            <w:szCs w:val="22"/>
+            <w:lang w:val="en-US"/>
+          </w:rPr>
+          <w:t xml:space="preserve"> </w:t>
+        </w:r>
+      </w:ins>
+      <w:ins w:id="46" w:author="Christoffer Vissing" w:date="2024-01-24T12:33:00Z">
+        <w:r>
+          <w:rPr>
+            <w:rFonts w:ascii="Roboto" w:hAnsi="Roboto"/>
+            <w:sz w:val="22"/>
+            <w:szCs w:val="22"/>
+            <w:lang w:val="en-US"/>
+          </w:rPr>
+          <w:t xml:space="preserve">distinct clinical </w:t>
+        </w:r>
+      </w:ins>
+      <w:ins w:id="47" w:author="Christoffer Vissing" w:date="2024-01-24T13:41:00Z">
+        <w:r>
+          <w:rPr>
+            <w:rFonts w:ascii="Roboto" w:hAnsi="Roboto"/>
+            <w:sz w:val="22"/>
+            <w:szCs w:val="22"/>
+            <w:lang w:val="en-US"/>
+          </w:rPr>
+          <w:t>profiles</w:t>
+        </w:r>
+      </w:ins>
+      <w:ins w:id="48" w:author="Christoffer Vissing" w:date="2024-01-24T12:33:00Z">
+        <w:r>
+          <w:rPr>
+            <w:rFonts w:ascii="Roboto" w:hAnsi="Roboto"/>
+            <w:sz w:val="22"/>
+            <w:szCs w:val="22"/>
+            <w:lang w:val="en-US"/>
+          </w:rPr>
+          <w:t xml:space="preserve">. </w:t>
+        </w:r>
+      </w:ins>
+      <w:del w:id="49" w:author="Christoffer Vissing" w:date="2024-01-24T12:32:00Z">
+        <w:r>
+          <w:rPr>
+            <w:rFonts w:ascii="Roboto" w:hAnsi="Roboto"/>
+            <w:sz w:val="22"/>
+            <w:szCs w:val="22"/>
+            <w:lang w:val="en-US"/>
+          </w:rPr>
+          <w:delText xml:space="preserve"> </w:delText>
+        </w:r>
+      </w:del>
+      <w:bookmarkEnd w:id="5"/>
+      <w:r>
+        <w:rPr>
+          <w:rFonts w:ascii="Roboto" w:hAnsi="Roboto"/>
+          <w:sz w:val="22"/>
+          <w:szCs w:val="22"/>
+          <w:lang w:val="en-US"/>
+        </w:rPr>
+        <w:t>Obesity</w:t>
+      </w:r>
+      <w:ins w:id="50" w:author="Christoffer Vissing" w:date="2024-01-24T12:34:00Z">
+        <w:r>
+          <w:rPr>
+            <w:rFonts w:ascii="Roboto" w:hAnsi="Roboto"/>
+            <w:sz w:val="22"/>
+            <w:szCs w:val="22"/>
+            <w:lang w:val="en-US"/>
+          </w:rPr>
+          <w:t>,</w:t>
+        </w:r>
+      </w:ins>
+      <w:r>
+        <w:rPr>
+          <w:rFonts w:ascii="Roboto" w:hAnsi="Roboto"/>
+          <w:sz w:val="22"/>
+          <w:szCs w:val="22"/>
+          <w:lang w:val="en-US"/>
+        </w:rPr>
+        <w:t xml:space="preserve"> </w:t>
+      </w:r>
+      <w:del w:id="51" w:author="Christoffer Vissing" w:date="2024-01-24T12:34:00Z">
+        <w:r>
+          <w:rPr>
+            <w:rFonts w:ascii="Roboto" w:hAnsi="Roboto"/>
+            <w:sz w:val="22"/>
+            <w:szCs w:val="22"/>
+            <w:lang w:val="en-US"/>
+          </w:rPr>
+          <w:delText xml:space="preserve">and </w:delText>
+        </w:r>
+      </w:del>
+      <w:r>
+        <w:rPr>
+          <w:rFonts w:ascii="Roboto" w:hAnsi="Roboto"/>
+          <w:sz w:val="22"/>
+          <w:szCs w:val="22"/>
+          <w:lang w:val="en-US"/>
+        </w:rPr>
+        <w:t>hypertension</w:t>
+      </w:r>
+      <w:ins w:id="52" w:author="Christoffer Vissing" w:date="2024-01-24T12:34:00Z">
+        <w:r>
+          <w:rPr>
+            <w:rFonts w:ascii="Roboto" w:hAnsi="Roboto"/>
+            <w:sz w:val="22"/>
+            <w:szCs w:val="22"/>
+            <w:lang w:val="en-US"/>
+          </w:rPr>
+          <w:t xml:space="preserve"> and LV obstruction</w:t>
+        </w:r>
+      </w:ins>
+      <w:r>
+        <w:rPr>
+          <w:rFonts w:ascii="Roboto" w:hAnsi="Roboto"/>
+          <w:sz w:val="22"/>
+          <w:szCs w:val="22"/>
+          <w:lang w:val="en-US"/>
+        </w:rPr>
+        <w:t xml:space="preserve"> </w:t>
+      </w:r>
+      <w:del w:id="53" w:author="Christoffer Vissing" w:date="2024-01-24T12:34:00Z">
+        <w:r>
+          <w:rPr>
+            <w:rFonts w:ascii="Roboto" w:hAnsi="Roboto"/>
+            <w:sz w:val="22"/>
+            <w:szCs w:val="22"/>
+            <w:lang w:val="en-US"/>
+          </w:rPr>
+          <w:delText>were more prevalent</w:delText>
+        </w:r>
+      </w:del>
+      <w:ins w:id="54" w:author="Christoffer Vissing" w:date="2024-01-24T12:34:00Z">
+        <w:r>
+          <w:rPr>
+            <w:rFonts w:ascii="Roboto" w:hAnsi="Roboto"/>
+            <w:sz w:val="22"/>
+            <w:szCs w:val="22"/>
+            <w:lang w:val="en-US"/>
+          </w:rPr>
+          <w:t>are central features</w:t>
+        </w:r>
+      </w:ins>
+      <w:r>
+        <w:rPr>
+          <w:rFonts w:ascii="Roboto" w:hAnsi="Roboto"/>
+          <w:sz w:val="22"/>
+          <w:szCs w:val="22"/>
+          <w:lang w:val="en-US"/>
+        </w:rPr>
+        <w:t xml:space="preserve"> </w:t>
+      </w:r>
+      <w:del w:id="55" w:author="Christoffer Vissing" w:date="2024-01-24T12:44:00Z">
+        <w:r>
+          <w:rPr>
+            <w:rFonts w:ascii="Roboto" w:hAnsi="Roboto"/>
+            <w:sz w:val="22"/>
+            <w:szCs w:val="22"/>
+            <w:lang w:val="en-US"/>
+          </w:rPr>
+          <w:delText>in</w:delText>
+        </w:r>
+      </w:del>
+      <w:ins w:id="56" w:author="Christoffer Vissing" w:date="2024-01-24T12:44:00Z">
+        <w:r>
+          <w:rPr>
+            <w:rFonts w:ascii="Roboto" w:hAnsi="Roboto"/>
+            <w:sz w:val="22"/>
+            <w:szCs w:val="22"/>
+            <w:lang w:val="en-US"/>
+          </w:rPr>
+          <w:t>of</w:t>
+        </w:r>
+      </w:ins>
+      <w:r>
+        <w:rPr>
+          <w:rFonts w:ascii="Roboto" w:hAnsi="Roboto"/>
+          <w:sz w:val="22"/>
+          <w:szCs w:val="22"/>
+          <w:lang w:val="en-US"/>
+        </w:rPr>
+        <w:t xml:space="preserve"> non-</w:t>
+      </w:r>
+      <w:proofErr w:type="spellStart"/>
+      <w:r>
+        <w:rPr>
+          <w:rFonts w:ascii="Roboto" w:hAnsi="Roboto"/>
+          <w:sz w:val="22"/>
+          <w:szCs w:val="22"/>
+          <w:lang w:val="en-US"/>
+        </w:rPr>
+        <w:t>sarcomeric</w:t>
       </w:r>
       <w:proofErr w:type="spellEnd"/>
       <w:r>
@@ -3187,37 +4012,167 @@
           <w:szCs w:val="22"/>
           <w:lang w:val="en-US"/>
         </w:rPr>
-        <w:t xml:space="preserve">  </w:t>
-      </w:r>
-    </w:p>
-    <w:p>
-      <w:pPr>
-        <w:spacing w:line="360" w:lineRule="auto"/>
-        <w:rPr>
-          <w:rFonts w:ascii="Roboto" w:hAnsi="Roboto"/>
-          <w:sz w:val="22"/>
-          <w:szCs w:val="22"/>
-          <w:lang w:val="en-US"/>
-        </w:rPr>
-      </w:pPr>
-      <w:r>
-        <w:rPr>
-          <w:rFonts w:ascii="Roboto" w:hAnsi="Roboto"/>
-          <w:sz w:val="22"/>
-          <w:szCs w:val="22"/>
-          <w:lang w:val="en-US"/>
-        </w:rPr>
-        <w:t xml:space="preserve">Regarding mortality, patients with </w:t>
-      </w:r>
+        <w:t xml:space="preserve"> HCM</w:t>
+      </w:r>
+      <w:ins w:id="57" w:author="Christoffer Vissing" w:date="2024-01-24T13:26:00Z">
+        <w:r>
+          <w:rPr>
+            <w:rFonts w:ascii="Roboto" w:hAnsi="Roboto"/>
+            <w:sz w:val="22"/>
+            <w:szCs w:val="22"/>
+            <w:lang w:val="en-US"/>
+          </w:rPr>
+          <w:t>,</w:t>
+        </w:r>
+      </w:ins>
+      <w:ins w:id="58" w:author="Christoffer Vissing" w:date="2024-01-24T12:34:00Z">
+        <w:r>
+          <w:rPr>
+            <w:rFonts w:ascii="Roboto" w:hAnsi="Roboto"/>
+            <w:sz w:val="22"/>
+            <w:szCs w:val="22"/>
+            <w:lang w:val="en-US"/>
+          </w:rPr>
+          <w:t xml:space="preserve"> </w:t>
+        </w:r>
+      </w:ins>
+      <w:del w:id="59" w:author="Christoffer Vissing" w:date="2024-01-24T12:34:00Z">
+        <w:r>
+          <w:rPr>
+            <w:rFonts w:ascii="Roboto" w:hAnsi="Roboto"/>
+            <w:sz w:val="22"/>
+            <w:szCs w:val="22"/>
+            <w:lang w:val="en-US"/>
+          </w:rPr>
+          <w:delText>, suggesting these comorbidities</w:delText>
+        </w:r>
+      </w:del>
+      <w:ins w:id="60" w:author="Christoffer Vissing" w:date="2024-01-24T13:26:00Z">
+        <w:r>
+          <w:rPr>
+            <w:rFonts w:ascii="Roboto" w:hAnsi="Roboto"/>
+            <w:sz w:val="22"/>
+            <w:szCs w:val="22"/>
+            <w:lang w:val="en-US"/>
+          </w:rPr>
+          <w:t>likely</w:t>
+        </w:r>
+      </w:ins>
+      <w:del w:id="61" w:author="Christoffer Vissing" w:date="2024-01-24T13:26:00Z">
+        <w:r>
+          <w:rPr>
+            <w:rFonts w:ascii="Roboto" w:hAnsi="Roboto"/>
+            <w:sz w:val="22"/>
+            <w:szCs w:val="22"/>
+            <w:lang w:val="en-US"/>
+          </w:rPr>
+          <w:delText xml:space="preserve"> may be</w:delText>
+        </w:r>
+      </w:del>
+      <w:r>
+        <w:rPr>
+          <w:rFonts w:ascii="Roboto" w:hAnsi="Roboto"/>
+          <w:sz w:val="22"/>
+          <w:szCs w:val="22"/>
+          <w:lang w:val="en-US"/>
+        </w:rPr>
+        <w:t xml:space="preserve"> in the causal pathway for disease development</w:t>
+      </w:r>
+      <w:ins w:id="62" w:author="Christoffer Vissing" w:date="2024-01-24T12:47:00Z">
+        <w:r>
+          <w:rPr>
+            <w:rFonts w:ascii="Roboto" w:hAnsi="Roboto"/>
+            <w:sz w:val="22"/>
+            <w:szCs w:val="22"/>
+            <w:lang w:val="en-US"/>
+          </w:rPr>
+          <w:t xml:space="preserve">, but </w:t>
+        </w:r>
+      </w:ins>
+      <w:ins w:id="63" w:author="Christoffer Vissing" w:date="2024-01-24T13:41:00Z">
+        <w:r>
+          <w:rPr>
+            <w:rFonts w:ascii="Roboto" w:hAnsi="Roboto"/>
+            <w:sz w:val="22"/>
+            <w:szCs w:val="22"/>
+            <w:lang w:val="en-US"/>
+          </w:rPr>
+          <w:t>features</w:t>
+        </w:r>
+      </w:ins>
+      <w:ins w:id="64" w:author="Christoffer Vissing" w:date="2024-01-24T12:47:00Z">
+        <w:r>
+          <w:rPr>
+            <w:rFonts w:ascii="Roboto" w:hAnsi="Roboto"/>
+            <w:sz w:val="22"/>
+            <w:szCs w:val="22"/>
+            <w:lang w:val="en-US"/>
+          </w:rPr>
+          <w:t xml:space="preserve"> not associate</w:t>
+        </w:r>
+      </w:ins>
+      <w:ins w:id="65" w:author="Christoffer Vissing" w:date="2024-01-24T12:48:00Z">
+        <w:r>
+          <w:rPr>
+            <w:rFonts w:ascii="Roboto" w:hAnsi="Roboto"/>
+            <w:sz w:val="22"/>
+            <w:szCs w:val="22"/>
+            <w:lang w:val="en-US"/>
+          </w:rPr>
+          <w:t>d</w:t>
+        </w:r>
+      </w:ins>
+      <w:ins w:id="66" w:author="Christoffer Vissing" w:date="2024-01-24T12:47:00Z">
+        <w:r>
+          <w:rPr>
+            <w:rFonts w:ascii="Roboto" w:hAnsi="Roboto"/>
+            <w:sz w:val="22"/>
+            <w:szCs w:val="22"/>
+            <w:lang w:val="en-US"/>
+          </w:rPr>
+          <w:t xml:space="preserve"> with an excess risk of major cardiovascular events</w:t>
+        </w:r>
+      </w:ins>
+      <w:r>
+        <w:rPr>
+          <w:rFonts w:ascii="Roboto" w:hAnsi="Roboto"/>
+          <w:sz w:val="22"/>
+          <w:szCs w:val="22"/>
+          <w:lang w:val="en-US"/>
+        </w:rPr>
+        <w:t xml:space="preserve">. </w:t>
+      </w:r>
+      <w:del w:id="67" w:author="Christoffer Vissing" w:date="2024-01-24T12:40:00Z">
+        <w:r>
+          <w:rPr>
+            <w:rFonts w:ascii="Roboto" w:hAnsi="Roboto"/>
+            <w:sz w:val="22"/>
+            <w:szCs w:val="22"/>
+            <w:lang w:val="en-US"/>
+          </w:rPr>
+          <w:delText>S</w:delText>
+        </w:r>
+      </w:del>
       <w:proofErr w:type="spellStart"/>
-      <w:r>
-        <w:rPr>
-          <w:rFonts w:ascii="Roboto" w:hAnsi="Roboto"/>
-          <w:sz w:val="22"/>
-          <w:szCs w:val="22"/>
-          <w:lang w:val="en-US"/>
-        </w:rPr>
-        <w:t>sarcomeric</w:t>
+      <w:ins w:id="68" w:author="Christoffer Vissing" w:date="2024-01-24T12:45:00Z">
+        <w:r>
+          <w:rPr>
+            <w:rFonts w:ascii="Roboto" w:hAnsi="Roboto"/>
+            <w:sz w:val="22"/>
+            <w:szCs w:val="22"/>
+            <w:lang w:val="en-US"/>
+          </w:rPr>
+          <w:t>S</w:t>
+        </w:r>
+      </w:ins>
+      <w:r>
+        <w:rPr>
+          <w:rFonts w:ascii="Roboto" w:hAnsi="Roboto"/>
+          <w:sz w:val="22"/>
+          <w:szCs w:val="22"/>
+          <w:lang w:val="en-US"/>
+        </w:rPr>
+        <w:t>arcomeric</w:t>
       </w:r>
       <w:proofErr w:type="spellEnd"/>
       <w:r>
@@ -3227,7 +4182,25 @@
           <w:szCs w:val="22"/>
           <w:lang w:val="en-US"/>
         </w:rPr>
-        <w:t xml:space="preserve"> HCM</w:t>
+        <w:t xml:space="preserve"> HCM </w:t>
+      </w:r>
+      <w:r>
+        <w:rPr>
+          <w:rFonts w:ascii="Roboto" w:hAnsi="Roboto"/>
+          <w:sz w:val="22"/>
+          <w:szCs w:val="22"/>
+          <w:lang w:val="en-US"/>
+        </w:rPr>
+        <w:t>wa</w:t>
+      </w:r>
+      <w:r>
+        <w:rPr>
+          <w:rFonts w:ascii="Roboto" w:hAnsi="Roboto"/>
+          <w:sz w:val="22"/>
+          <w:szCs w:val="22"/>
+          <w:lang w:val="en-US"/>
+        </w:rPr>
+        <w:t>s</w:t>
       </w:r>
       <w:r>
         <w:rPr>
@@ -3245,88 +4218,7 @@
           <w:szCs w:val="22"/>
           <w:lang w:val="en-US"/>
         </w:rPr>
-        <w:t xml:space="preserve">were </w:t>
-      </w:r>
-      <w:r>
-        <w:rPr>
-          <w:rFonts w:ascii="Roboto" w:hAnsi="Roboto"/>
-          <w:sz w:val="22"/>
-          <w:szCs w:val="22"/>
-          <w:lang w:val="en-US"/>
-        </w:rPr>
-        <w:t xml:space="preserve">more than </w:t>
-      </w:r>
-      <w:r>
-        <w:rPr>
-          <w:rFonts w:ascii="Roboto" w:hAnsi="Roboto"/>
-          <w:sz w:val="22"/>
-          <w:szCs w:val="22"/>
-          <w:lang w:val="en-US"/>
-        </w:rPr>
-        <w:t>twice as likely to die from sudden cardiac death, heart failure or stroke</w:t>
-      </w:r>
-      <w:r>
-        <w:rPr>
-          <w:rFonts w:ascii="Roboto" w:hAnsi="Roboto"/>
-          <w:sz w:val="22"/>
-          <w:szCs w:val="22"/>
-          <w:lang w:val="en-US"/>
-        </w:rPr>
-        <w:t>. A</w:t>
-      </w:r>
-      <w:r>
-        <w:rPr>
-          <w:rFonts w:ascii="Roboto" w:hAnsi="Roboto"/>
-          <w:sz w:val="22"/>
-          <w:szCs w:val="22"/>
-          <w:lang w:val="en-US"/>
-        </w:rPr>
-        <w:t xml:space="preserve">ge-standardized incidence ratio </w:t>
-      </w:r>
-      <w:r>
-        <w:rPr>
-          <w:rFonts w:ascii="Roboto" w:hAnsi="Roboto"/>
-          <w:sz w:val="22"/>
-          <w:szCs w:val="22"/>
-          <w:lang w:val="en-US"/>
-        </w:rPr>
-        <w:t>for all-cau</w:t>
-      </w:r>
-      <w:r>
-        <w:rPr>
-          <w:rFonts w:ascii="Roboto" w:hAnsi="Roboto"/>
-          <w:sz w:val="22"/>
-          <w:szCs w:val="22"/>
-          <w:lang w:val="en-US"/>
-        </w:rPr>
-        <w:t>s</w:t>
-      </w:r>
-      <w:r>
-        <w:rPr>
-          <w:rFonts w:ascii="Roboto" w:hAnsi="Roboto"/>
-          <w:sz w:val="22"/>
-          <w:szCs w:val="22"/>
-          <w:lang w:val="en-US"/>
-        </w:rPr>
-        <w:t>e mortality was</w:t>
-      </w:r>
-      <w:r>
-        <w:rPr>
-          <w:rFonts w:ascii="Roboto" w:hAnsi="Roboto"/>
-          <w:sz w:val="22"/>
-          <w:szCs w:val="22"/>
-          <w:lang w:val="en-US"/>
-        </w:rPr>
-        <w:t xml:space="preserve"> 1.</w:t>
-      </w:r>
-      <w:r>
-        <w:rPr>
-          <w:rFonts w:ascii="Roboto" w:hAnsi="Roboto"/>
-          <w:sz w:val="22"/>
-          <w:szCs w:val="22"/>
-          <w:lang w:val="en-US"/>
-        </w:rPr>
-        <w:t>32</w:t>
+        <w:t>associated</w:t>
       </w:r>
       <w:r>
         <w:rPr>
@@ -3344,197 +4236,6 @@
           <w:szCs w:val="22"/>
           <w:lang w:val="en-US"/>
         </w:rPr>
-        <w:t>(CI 1.1</w:t>
-      </w:r>
-      <w:r>
-        <w:rPr>
-          <w:rFonts w:ascii="Roboto" w:hAnsi="Roboto"/>
-          <w:sz w:val="22"/>
-          <w:szCs w:val="22"/>
-          <w:lang w:val="en-US"/>
-        </w:rPr>
-        <w:t>8</w:t>
-      </w:r>
-      <w:r>
-        <w:rPr>
-          <w:rFonts w:ascii="Roboto" w:hAnsi="Roboto"/>
-          <w:sz w:val="22"/>
-          <w:szCs w:val="22"/>
-          <w:lang w:val="en-US"/>
-        </w:rPr>
-        <w:t>-1.4</w:t>
-      </w:r>
-      <w:r>
-        <w:rPr>
-          <w:rFonts w:ascii="Roboto" w:hAnsi="Roboto"/>
-          <w:sz w:val="22"/>
-          <w:szCs w:val="22"/>
-          <w:lang w:val="en-US"/>
-        </w:rPr>
-        <w:t>8</w:t>
-      </w:r>
-      <w:r>
-        <w:rPr>
-          <w:rFonts w:ascii="Roboto" w:hAnsi="Roboto"/>
-          <w:sz w:val="22"/>
-          <w:szCs w:val="22"/>
-          <w:lang w:val="en-US"/>
-        </w:rPr>
-        <w:t xml:space="preserve">). </w:t>
-      </w:r>
-    </w:p>
-    <w:p>
-      <w:pPr>
-        <w:spacing w:line="360" w:lineRule="auto"/>
-        <w:rPr>
-          <w:rFonts w:ascii="Roboto" w:hAnsi="Roboto"/>
-          <w:sz w:val="22"/>
-          <w:szCs w:val="22"/>
-          <w:lang w:val="en-US"/>
-        </w:rPr>
-      </w:pPr>
-      <w:commentRangeStart w:id="12"/>
-      <w:r>
-        <w:rPr>
-          <w:rFonts w:ascii="Roboto" w:hAnsi="Roboto"/>
-          <w:b/>
-          <w:bCs/>
-          <w:i/>
-          <w:iCs/>
-          <w:sz w:val="22"/>
-          <w:szCs w:val="22"/>
-          <w:lang w:val="en-US"/>
-        </w:rPr>
-        <w:t>Conclusions</w:t>
-      </w:r>
-      <w:commentRangeEnd w:id="12"/>
-      <w:r>
-        <w:rPr>
-          <w:rStyle w:val="Kommentarhenvisning"/>
-          <w:lang w:val="en-US" w:eastAsia="en-US"/>
-        </w:rPr>
-        <w:commentReference w:id="12"/>
-      </w:r>
-      <w:r>
-        <w:rPr>
-          <w:rFonts w:ascii="Roboto" w:hAnsi="Roboto"/>
-          <w:sz w:val="22"/>
-          <w:szCs w:val="22"/>
-          <w:lang w:val="en-US"/>
-        </w:rPr>
-        <w:t xml:space="preserve">: </w:t>
-      </w:r>
-      <w:bookmarkEnd w:id="7"/>
-      <w:r>
-        <w:rPr>
-          <w:rFonts w:ascii="Roboto" w:hAnsi="Roboto"/>
-          <w:sz w:val="22"/>
-          <w:szCs w:val="22"/>
-          <w:lang w:val="en-US"/>
-        </w:rPr>
-        <w:t>Obesity and hypertension were more prevalent in non-</w:t>
-      </w:r>
-      <w:proofErr w:type="spellStart"/>
-      <w:r>
-        <w:rPr>
-          <w:rFonts w:ascii="Roboto" w:hAnsi="Roboto"/>
-          <w:sz w:val="22"/>
-          <w:szCs w:val="22"/>
-          <w:lang w:val="en-US"/>
-        </w:rPr>
-        <w:t>sarcomeric</w:t>
-      </w:r>
-      <w:proofErr w:type="spellEnd"/>
-      <w:r>
-        <w:rPr>
-          <w:rFonts w:ascii="Roboto" w:hAnsi="Roboto"/>
-          <w:sz w:val="22"/>
-          <w:szCs w:val="22"/>
-          <w:lang w:val="en-US"/>
-        </w:rPr>
-        <w:t xml:space="preserve"> HCM, suggesting these comorbidities may be in the causal pathway for disease development. </w:t>
-      </w:r>
-      <w:proofErr w:type="spellStart"/>
-      <w:r>
-        <w:rPr>
-          <w:rFonts w:ascii="Roboto" w:hAnsi="Roboto"/>
-          <w:sz w:val="22"/>
-          <w:szCs w:val="22"/>
-          <w:lang w:val="en-US"/>
-        </w:rPr>
-        <w:t>S</w:t>
-      </w:r>
-      <w:r>
-        <w:rPr>
-          <w:rFonts w:ascii="Roboto" w:hAnsi="Roboto"/>
-          <w:sz w:val="22"/>
-          <w:szCs w:val="22"/>
-          <w:lang w:val="en-US"/>
-        </w:rPr>
-        <w:t>arcomeric</w:t>
-      </w:r>
-      <w:proofErr w:type="spellEnd"/>
-      <w:r>
-        <w:rPr>
-          <w:rFonts w:ascii="Roboto" w:hAnsi="Roboto"/>
-          <w:sz w:val="22"/>
-          <w:szCs w:val="22"/>
-          <w:lang w:val="en-US"/>
-        </w:rPr>
-        <w:t xml:space="preserve"> HCM </w:t>
-      </w:r>
-      <w:r>
-        <w:rPr>
-          <w:rFonts w:ascii="Roboto" w:hAnsi="Roboto"/>
-          <w:sz w:val="22"/>
-          <w:szCs w:val="22"/>
-          <w:lang w:val="en-US"/>
-        </w:rPr>
-        <w:t>wa</w:t>
-      </w:r>
-      <w:r>
-        <w:rPr>
-          <w:rFonts w:ascii="Roboto" w:hAnsi="Roboto"/>
-          <w:sz w:val="22"/>
-          <w:szCs w:val="22"/>
-          <w:lang w:val="en-US"/>
-        </w:rPr>
-        <w:t>s</w:t>
-      </w:r>
-      <w:r>
-        <w:rPr>
-          <w:rFonts w:ascii="Roboto" w:hAnsi="Roboto"/>
-          <w:sz w:val="22"/>
-          <w:szCs w:val="22"/>
-          <w:lang w:val="en-US"/>
-        </w:rPr>
-        <w:t xml:space="preserve"> </w:t>
-      </w:r>
-      <w:r>
-        <w:rPr>
-          <w:rFonts w:ascii="Roboto" w:hAnsi="Roboto"/>
-          <w:sz w:val="22"/>
-          <w:szCs w:val="22"/>
-          <w:lang w:val="en-US"/>
-        </w:rPr>
-        <w:t>associated</w:t>
-      </w:r>
-      <w:r>
-        <w:rPr>
-          <w:rFonts w:ascii="Roboto" w:hAnsi="Roboto"/>
-          <w:sz w:val="22"/>
-          <w:szCs w:val="22"/>
-          <w:lang w:val="en-US"/>
-        </w:rPr>
-        <w:t xml:space="preserve"> </w:t>
-      </w:r>
-      <w:r>
-        <w:rPr>
-          <w:rFonts w:ascii="Roboto" w:hAnsi="Roboto"/>
-          <w:sz w:val="22"/>
-          <w:szCs w:val="22"/>
-          <w:lang w:val="en-US"/>
-        </w:rPr>
         <w:t xml:space="preserve">with </w:t>
       </w:r>
       <w:r>
@@ -3544,7 +4245,91 @@
           <w:szCs w:val="22"/>
           <w:lang w:val="en-US"/>
         </w:rPr>
-        <w:t xml:space="preserve">greater impact of atrial fibrillation and LV systolic dysfunction, more substantial burden of </w:t>
+        <w:t>greater impact of atrial fibrillation and LV systolic dysfunction</w:t>
+      </w:r>
+      <w:ins w:id="69" w:author="Christoffer Vissing" w:date="2024-01-24T13:30:00Z">
+        <w:r>
+          <w:rPr>
+            <w:rFonts w:ascii="Roboto" w:hAnsi="Roboto"/>
+            <w:sz w:val="22"/>
+            <w:szCs w:val="22"/>
+            <w:lang w:val="en-US"/>
+          </w:rPr>
+          <w:t xml:space="preserve"> on </w:t>
+        </w:r>
+      </w:ins>
+      <w:ins w:id="70" w:author="Christoffer Vissing" w:date="2024-01-24T13:42:00Z">
+        <w:r>
+          <w:rPr>
+            <w:rFonts w:ascii="Roboto" w:hAnsi="Roboto"/>
+            <w:sz w:val="22"/>
+            <w:szCs w:val="22"/>
+            <w:lang w:val="en-US"/>
+          </w:rPr>
+          <w:t xml:space="preserve">developing </w:t>
+        </w:r>
+      </w:ins>
+      <w:ins w:id="71" w:author="Christoffer Vissing" w:date="2024-01-24T13:40:00Z">
+        <w:r>
+          <w:rPr>
+            <w:rFonts w:ascii="Roboto" w:hAnsi="Roboto"/>
+            <w:sz w:val="22"/>
+            <w:szCs w:val="22"/>
+            <w:lang w:val="en-US"/>
+          </w:rPr>
+          <w:t>subsequent</w:t>
+        </w:r>
+      </w:ins>
+      <w:ins w:id="72" w:author="Christoffer Vissing" w:date="2024-01-24T13:30:00Z">
+        <w:r>
+          <w:rPr>
+            <w:rFonts w:ascii="Roboto" w:hAnsi="Roboto"/>
+            <w:sz w:val="22"/>
+            <w:szCs w:val="22"/>
+            <w:lang w:val="en-US"/>
+          </w:rPr>
+          <w:t xml:space="preserve"> </w:t>
+        </w:r>
+      </w:ins>
+      <w:ins w:id="73" w:author="Christoffer Vissing" w:date="2024-01-24T13:31:00Z">
+        <w:r>
+          <w:rPr>
+            <w:rFonts w:ascii="Roboto" w:hAnsi="Roboto"/>
+            <w:sz w:val="22"/>
+            <w:szCs w:val="22"/>
+            <w:lang w:val="en-US"/>
+          </w:rPr>
+          <w:t>events</w:t>
+        </w:r>
+      </w:ins>
+      <w:r>
+        <w:rPr>
+          <w:rFonts w:ascii="Roboto" w:hAnsi="Roboto"/>
+          <w:sz w:val="22"/>
+          <w:szCs w:val="22"/>
+          <w:lang w:val="en-US"/>
+        </w:rPr>
+        <w:t xml:space="preserve">, </w:t>
+      </w:r>
+      <w:ins w:id="74" w:author="Christoffer Vissing" w:date="2024-01-24T13:24:00Z">
+        <w:r>
+          <w:rPr>
+            <w:rFonts w:ascii="Roboto" w:hAnsi="Roboto"/>
+            <w:sz w:val="22"/>
+            <w:szCs w:val="22"/>
+            <w:lang w:val="en-US"/>
+          </w:rPr>
+          <w:t xml:space="preserve">a </w:t>
+        </w:r>
+      </w:ins>
+      <w:r>
+        <w:rPr>
+          <w:rFonts w:ascii="Roboto" w:hAnsi="Roboto"/>
+          <w:sz w:val="22"/>
+          <w:szCs w:val="22"/>
+          <w:lang w:val="en-US"/>
+        </w:rPr>
+        <w:t xml:space="preserve">more substantial burden of </w:t>
       </w:r>
       <w:r>
         <w:rPr>
@@ -3666,6 +4451,7 @@
           <w:szCs w:val="22"/>
           <w:lang w:val="en-US"/>
         </w:rPr>
+        <w:lastRenderedPageBreak/>
         <w:t>Keywords:</w:t>
       </w:r>
       <w:r>
@@ -3997,7 +4783,7 @@
         </w:rPr>
         <w:t xml:space="preserve"> HCM</w:t>
       </w:r>
-      <w:del w:id="13" w:author="Christoffer Vissing" w:date="2024-01-02T13:38:00Z">
+      <w:del w:id="75" w:author="Christoffer Vissing" w:date="2024-01-02T13:38:00Z">
         <w:r>
           <w:rPr>
             <w:rFonts w:ascii="Roboto" w:hAnsi="Roboto"/>
@@ -4015,7 +4801,7 @@
         </w:rPr>
         <w:t xml:space="preserve"> </w:t>
       </w:r>
-      <w:commentRangeStart w:id="14"/>
+      <w:commentRangeStart w:id="76"/>
       <w:r>
         <w:rPr>
           <w:rFonts w:ascii="Roboto" w:hAnsi="Roboto"/>
@@ -4096,12 +4882,12 @@
         </w:rPr>
         <w:t>.</w:t>
       </w:r>
-      <w:commentRangeEnd w:id="14"/>
+      <w:commentRangeEnd w:id="76"/>
       <w:r>
         <w:rPr>
           <w:rStyle w:val="Kommentarhenvisning"/>
         </w:rPr>
-        <w:commentReference w:id="14"/>
+        <w:commentReference w:id="76"/>
       </w:r>
     </w:p>
     <w:p>
@@ -4198,7 +4984,7 @@
         </w:rPr>
         <w:t xml:space="preserve"> advanced heart failure, ventricular arrhythmias, stroke</w:t>
       </w:r>
-      <w:ins w:id="15" w:author="Christoffer Vissing" w:date="2024-01-02T13:38:00Z">
+      <w:ins w:id="77" w:author="Christoffer Vissing" w:date="2024-01-02T13:38:00Z">
         <w:r>
           <w:rPr>
             <w:rFonts w:ascii="Roboto" w:hAnsi="Roboto"/>
@@ -4359,7 +5145,7 @@
         </w:rPr>
         <w:t xml:space="preserve"> HCM</w:t>
       </w:r>
-      <w:ins w:id="16" w:author="Christoffer Vissing" w:date="2024-01-02T13:38:00Z">
+      <w:ins w:id="78" w:author="Christoffer Vissing" w:date="2024-01-02T13:38:00Z">
         <w:r>
           <w:rPr>
             <w:rFonts w:ascii="Roboto" w:hAnsi="Roboto"/>
@@ -4485,7 +5271,7 @@
         </w:rPr>
         <w:t>aggressive management of</w:t>
       </w:r>
-      <w:del w:id="17" w:author="Christoffer Vissing" w:date="2024-01-02T13:38:00Z">
+      <w:del w:id="79" w:author="Christoffer Vissing" w:date="2024-01-02T13:38:00Z">
         <w:r>
           <w:rPr>
             <w:rFonts w:ascii="Roboto" w:hAnsi="Roboto"/>
@@ -8037,7 +8823,7 @@
         </w:rPr>
         <w:t xml:space="preserve"> if normally distributed or as median (interquartile range, IQR) if deviating substantially from the normal distribution as evaluated by quantile-quantile plots. Categorical variables are presented as counts and percentages. Between group comparisons were evaluated statistically using Welch’s t-test, Wilcoxon rank sum test, Fisher’s exact test or Chi-square tests as appropriate. </w:t>
       </w:r>
-      <w:bookmarkStart w:id="18" w:name="_Hlk121990694"/>
+      <w:bookmarkStart w:id="80" w:name="_Hlk121990694"/>
     </w:p>
     <w:p>
       <w:pPr>
@@ -8622,7 +9408,7 @@
         </w:rPr>
         <w:t>We used Cox proportional hazards modeling with age as the time</w:t>
       </w:r>
-      <w:del w:id="19" w:author="Christoffer Vissing" w:date="2024-01-02T13:39:00Z">
+      <w:del w:id="81" w:author="Christoffer Vissing" w:date="2024-01-02T13:39:00Z">
         <w:r>
           <w:rPr>
             <w:rFonts w:ascii="Roboto" w:hAnsi="Roboto"/>
@@ -9029,7 +9815,7 @@
         <w:t xml:space="preserve">. </w:t>
       </w:r>
     </w:p>
-    <w:bookmarkEnd w:id="18"/>
+    <w:bookmarkEnd w:id="80"/>
     <w:p>
       <w:pPr>
         <w:spacing w:line="480" w:lineRule="auto"/>
@@ -12475,7 +13261,7 @@
         </w:rPr>
         <w:t>We evaluated the incidence of LV obstruction, atrial fibrillation, the composite ventricular arrhythmia outcome</w:t>
       </w:r>
-      <w:ins w:id="20" w:author="Christoffer Vissing" w:date="2024-01-02T13:39:00Z">
+      <w:ins w:id="82" w:author="Christoffer Vissing" w:date="2024-01-02T13:39:00Z">
         <w:r>
           <w:rPr>
             <w:rFonts w:ascii="Roboto" w:hAnsi="Roboto"/>
@@ -14450,7 +15236,7 @@
         </w:rPr>
         <w:t xml:space="preserve"> between </w:t>
       </w:r>
-      <w:del w:id="21" w:author="Christoffer Vissing" w:date="2024-01-16T13:13:00Z">
+      <w:del w:id="83" w:author="Christoffer Vissing" w:date="2024-01-16T13:13:00Z">
         <w:r>
           <w:rPr>
             <w:rFonts w:ascii="Roboto" w:hAnsi="Roboto"/>
@@ -14479,7 +15265,7 @@
           <w:delText xml:space="preserve"> </w:delText>
         </w:r>
       </w:del>
-      <w:ins w:id="22" w:author="Christoffer Vissing" w:date="2024-01-16T13:13:00Z">
+      <w:ins w:id="84" w:author="Christoffer Vissing" w:date="2024-01-16T13:13:00Z">
         <w:r>
           <w:rPr>
             <w:rFonts w:ascii="Roboto" w:hAnsi="Roboto"/>
@@ -14517,7 +15303,7 @@
         </w:rPr>
         <w:t>-outcome pairs</w:t>
       </w:r>
-      <w:ins w:id="23" w:author="Christoffer Vissing" w:date="2024-01-16T13:13:00Z">
+      <w:ins w:id="85" w:author="Christoffer Vissing" w:date="2024-01-16T13:13:00Z">
         <w:r>
           <w:rPr>
             <w:rFonts w:ascii="Roboto" w:hAnsi="Roboto"/>
@@ -14546,7 +15332,7 @@
         </w:rPr>
         <w:t>occur</w:t>
       </w:r>
-      <w:del w:id="24" w:author="Christoffer Vissing" w:date="2024-01-16T13:13:00Z">
+      <w:del w:id="86" w:author="Christoffer Vissing" w:date="2024-01-16T13:13:00Z">
         <w:r>
           <w:rPr>
             <w:rFonts w:ascii="Roboto" w:hAnsi="Roboto"/>
@@ -14566,8 +15352,8 @@
         </w:rPr>
         <w:t xml:space="preserve"> in a </w:t>
       </w:r>
-      <w:commentRangeStart w:id="25"/>
-      <w:commentRangeStart w:id="26"/>
+      <w:commentRangeStart w:id="87"/>
+      <w:commentRangeStart w:id="88"/>
       <w:r>
         <w:rPr>
           <w:rFonts w:ascii="Roboto" w:hAnsi="Roboto"/>
@@ -14622,21 +15408,21 @@
         </w:rPr>
         <w:t xml:space="preserve"> </w:t>
       </w:r>
-      <w:commentRangeEnd w:id="25"/>
+      <w:commentRangeEnd w:id="87"/>
       <w:r>
         <w:rPr>
           <w:rStyle w:val="Kommentarhenvisning"/>
           <w:lang w:val="en-US" w:eastAsia="en-US"/>
         </w:rPr>
-        <w:commentReference w:id="25"/>
-      </w:r>
-      <w:commentRangeEnd w:id="26"/>
+        <w:commentReference w:id="87"/>
+      </w:r>
+      <w:commentRangeEnd w:id="88"/>
       <w:r>
         <w:rPr>
           <w:rStyle w:val="Kommentarhenvisning"/>
           <w:lang w:val="en-US" w:eastAsia="en-US"/>
         </w:rPr>
-        <w:commentReference w:id="26"/>
+        <w:commentReference w:id="88"/>
       </w:r>
       <w:r>
         <w:rPr>
@@ -14680,14 +15466,14 @@
         </w:rPr>
         <w:t>)</w:t>
       </w:r>
-      <w:ins w:id="27" w:author="Christoffer Vissing" w:date="2024-01-16T15:08:00Z">
+      <w:ins w:id="89" w:author="Christoffer Vissing" w:date="2024-01-16T15:08:00Z">
         <w:r>
           <w:rPr>
             <w:rFonts w:ascii="Roboto" w:hAnsi="Roboto"/>
             <w:sz w:val="22"/>
             <w:szCs w:val="22"/>
             <w:lang w:val="en-US"/>
-            <w:rPrChange w:id="28" w:author="Christoffer Vissing" w:date="2024-01-16T15:08:00Z">
+            <w:rPrChange w:id="90" w:author="Christoffer Vissing" w:date="2024-01-16T15:08:00Z">
               <w:rPr>
                 <w:rFonts w:ascii="Roboto" w:hAnsi="Roboto"/>
                 <w:b/>
@@ -14710,7 +15496,7 @@
           <w:t xml:space="preserve"> </w:t>
         </w:r>
       </w:ins>
-      <w:ins w:id="29" w:author="Christoffer Vissing" w:date="2024-01-16T15:09:00Z">
+      <w:ins w:id="91" w:author="Christoffer Vissing" w:date="2024-01-16T15:09:00Z">
         <w:r>
           <w:rPr>
             <w:rFonts w:ascii="Roboto" w:hAnsi="Roboto"/>
@@ -14721,7 +15507,7 @@
           <w:t xml:space="preserve">the occurrence of an exposure </w:t>
         </w:r>
       </w:ins>
-      <w:ins w:id="30" w:author="Christoffer Vissing" w:date="2024-01-16T15:13:00Z">
+      <w:ins w:id="92" w:author="Christoffer Vissing" w:date="2024-01-16T15:13:00Z">
         <w:r>
           <w:rPr>
             <w:rFonts w:ascii="Roboto" w:hAnsi="Roboto"/>
@@ -14732,7 +15518,7 @@
           <w:t>increased the</w:t>
         </w:r>
       </w:ins>
-      <w:ins w:id="31" w:author="Christoffer Vissing" w:date="2024-01-16T15:12:00Z">
+      <w:ins w:id="93" w:author="Christoffer Vissing" w:date="2024-01-16T15:12:00Z">
         <w:r>
           <w:rPr>
             <w:rFonts w:ascii="Roboto" w:hAnsi="Roboto"/>
@@ -15236,19 +16022,19 @@
           <w:szCs w:val="22"/>
           <w:lang w:val="en-US"/>
         </w:rPr>
-        <w:t xml:space="preserve"> but did not appear to increase risk of advanced heart failure, ventricular arrhythmias, </w:t>
-      </w:r>
-      <w:proofErr w:type="gramStart"/>
-      <w:r>
-        <w:rPr>
-          <w:rFonts w:ascii="Roboto" w:hAnsi="Roboto"/>
-          <w:sz w:val="22"/>
-          <w:szCs w:val="22"/>
-          <w:lang w:val="en-US"/>
-        </w:rPr>
-        <w:t>stroke</w:t>
-      </w:r>
-      <w:proofErr w:type="gramEnd"/>
+        <w:t xml:space="preserve"> but did not appear to increase risk of advanced heart failure, ventricular arrhythmias, stroke</w:t>
+      </w:r>
+      <w:ins w:id="94" w:author="Christoffer Vissing" w:date="2024-01-24T11:42:00Z">
+        <w:r>
+          <w:rPr>
+            <w:rFonts w:ascii="Roboto" w:hAnsi="Roboto"/>
+            <w:sz w:val="22"/>
+            <w:szCs w:val="22"/>
+            <w:lang w:val="en-US"/>
+          </w:rPr>
+          <w:t>,</w:t>
+        </w:r>
+      </w:ins>
       <w:r>
         <w:rPr>
           <w:rFonts w:ascii="Roboto" w:hAnsi="Roboto"/>
@@ -17363,7 +18149,7 @@
       <w:pPr>
         <w:spacing w:line="480" w:lineRule="auto"/>
         <w:rPr>
-          <w:ins w:id="32" w:author="Christoffer Vissing" w:date="2024-01-22T12:20:00Z"/>
+          <w:ins w:id="95" w:author="Christoffer Vissing" w:date="2024-01-22T12:20:00Z"/>
           <w:rFonts w:ascii="Roboto" w:hAnsi="Roboto"/>
           <w:b/>
           <w:bCs/>
@@ -17377,16 +18163,16 @@
       <w:pPr>
         <w:spacing w:line="480" w:lineRule="auto"/>
         <w:rPr>
-          <w:ins w:id="33" w:author="Christoffer Vissing" w:date="2024-01-22T12:20:00Z"/>
+          <w:ins w:id="96" w:author="Christoffer Vissing" w:date="2024-01-22T12:20:00Z"/>
           <w:rFonts w:ascii="Roboto" w:hAnsi="Roboto"/>
           <w:b/>
           <w:bCs/>
           <w:sz w:val="22"/>
           <w:szCs w:val="22"/>
           <w:lang w:val="en-US"/>
-          <w:rPrChange w:id="34" w:author="Christoffer Vissing" w:date="2024-01-22T12:21:00Z">
+          <w:rPrChange w:id="97" w:author="Christoffer Vissing" w:date="2024-01-22T12:21:00Z">
             <w:rPr>
-              <w:ins w:id="35" w:author="Christoffer Vissing" w:date="2024-01-22T12:20:00Z"/>
+              <w:ins w:id="98" w:author="Christoffer Vissing" w:date="2024-01-22T12:20:00Z"/>
               <w:rFonts w:ascii="Roboto" w:hAnsi="Roboto"/>
               <w:sz w:val="22"/>
               <w:szCs w:val="22"/>
@@ -17395,7 +18181,7 @@
           </w:rPrChange>
         </w:rPr>
       </w:pPr>
-      <w:ins w:id="36" w:author="Christoffer Vissing" w:date="2024-01-22T14:22:00Z">
+      <w:ins w:id="99" w:author="Christoffer Vissing" w:date="2024-01-22T14:22:00Z">
         <w:r>
           <w:rPr>
             <w:rFonts w:ascii="Roboto" w:hAnsi="Roboto"/>
@@ -17413,14 +18199,14 @@
       <w:pPr>
         <w:spacing w:line="480" w:lineRule="auto"/>
         <w:rPr>
-          <w:ins w:id="37" w:author="Christoffer Vissing" w:date="2024-01-22T13:52:00Z"/>
+          <w:ins w:id="100" w:author="Christoffer Vissing" w:date="2024-01-22T13:52:00Z"/>
           <w:rFonts w:ascii="Roboto" w:hAnsi="Roboto"/>
           <w:sz w:val="22"/>
           <w:szCs w:val="22"/>
           <w:lang w:val="en-US"/>
         </w:rPr>
       </w:pPr>
-      <w:ins w:id="38" w:author="Christoffer Vissing" w:date="2024-01-22T12:20:00Z">
+      <w:ins w:id="101" w:author="Christoffer Vissing" w:date="2024-01-22T12:20:00Z">
         <w:r>
           <w:rPr>
             <w:rFonts w:ascii="Roboto" w:hAnsi="Roboto"/>
@@ -17431,7 +18217,7 @@
           <w:t xml:space="preserve">We further extended </w:t>
         </w:r>
       </w:ins>
-      <w:ins w:id="39" w:author="Christoffer Vissing" w:date="2024-01-22T12:21:00Z">
+      <w:ins w:id="102" w:author="Christoffer Vissing" w:date="2024-01-22T12:21:00Z">
         <w:r>
           <w:rPr>
             <w:rFonts w:ascii="Roboto" w:hAnsi="Roboto"/>
@@ -17442,7 +18228,7 @@
           <w:t>the</w:t>
         </w:r>
       </w:ins>
-      <w:ins w:id="40" w:author="Christoffer Vissing" w:date="2024-01-22T12:20:00Z">
+      <w:ins w:id="103" w:author="Christoffer Vissing" w:date="2024-01-22T12:20:00Z">
         <w:r>
           <w:rPr>
             <w:rFonts w:ascii="Roboto" w:hAnsi="Roboto"/>
@@ -17453,7 +18239,7 @@
           <w:t xml:space="preserve"> analysis</w:t>
         </w:r>
       </w:ins>
-      <w:ins w:id="41" w:author="Christoffer Vissing" w:date="2024-01-22T12:21:00Z">
+      <w:ins w:id="104" w:author="Christoffer Vissing" w:date="2024-01-22T12:21:00Z">
         <w:r>
           <w:rPr>
             <w:rFonts w:ascii="Roboto" w:hAnsi="Roboto"/>
@@ -17464,7 +18250,7 @@
           <w:t xml:space="preserve"> above</w:t>
         </w:r>
       </w:ins>
-      <w:ins w:id="42" w:author="Christoffer Vissing" w:date="2024-01-22T12:20:00Z">
+      <w:ins w:id="105" w:author="Christoffer Vissing" w:date="2024-01-22T12:20:00Z">
         <w:r>
           <w:rPr>
             <w:rFonts w:ascii="Roboto" w:hAnsi="Roboto"/>
@@ -17475,7 +18261,7 @@
           <w:t xml:space="preserve"> to include disease trajectories comprised of three HCM co-morbidities or outcomes</w:t>
         </w:r>
       </w:ins>
-      <w:ins w:id="43" w:author="Christoffer Vissing" w:date="2024-01-22T14:02:00Z">
+      <w:ins w:id="106" w:author="Christoffer Vissing" w:date="2024-01-22T14:02:00Z">
         <w:r>
           <w:rPr>
             <w:rFonts w:ascii="Roboto" w:hAnsi="Roboto"/>
@@ -17486,7 +18272,7 @@
           <w:t>,</w:t>
         </w:r>
       </w:ins>
-      <w:ins w:id="44" w:author="Christoffer Vissing" w:date="2024-01-22T12:20:00Z">
+      <w:ins w:id="107" w:author="Christoffer Vissing" w:date="2024-01-22T12:20:00Z">
         <w:r>
           <w:rPr>
             <w:rFonts w:ascii="Roboto" w:hAnsi="Roboto"/>
@@ -17497,7 +18283,7 @@
           <w:t xml:space="preserve"> occurring in a specific temporal sequence. </w:t>
         </w:r>
       </w:ins>
-      <w:ins w:id="45" w:author="Christoffer Vissing" w:date="2024-01-22T12:30:00Z">
+      <w:ins w:id="108" w:author="Christoffer Vissing" w:date="2024-01-22T12:30:00Z">
         <w:r>
           <w:rPr>
             <w:rFonts w:ascii="Roboto" w:hAnsi="Roboto"/>
@@ -17508,7 +18294,7 @@
           <w:t>In short, we</w:t>
         </w:r>
       </w:ins>
-      <w:ins w:id="46" w:author="Christoffer Vissing" w:date="2024-01-22T12:27:00Z">
+      <w:ins w:id="109" w:author="Christoffer Vissing" w:date="2024-01-22T12:27:00Z">
         <w:r>
           <w:rPr>
             <w:rFonts w:ascii="Roboto" w:hAnsi="Roboto"/>
@@ -17519,7 +18305,7 @@
           <w:t xml:space="preserve"> investigat</w:t>
         </w:r>
       </w:ins>
-      <w:ins w:id="47" w:author="Christoffer Vissing" w:date="2024-01-22T12:30:00Z">
+      <w:ins w:id="110" w:author="Christoffer Vissing" w:date="2024-01-22T12:30:00Z">
         <w:r>
           <w:rPr>
             <w:rFonts w:ascii="Roboto" w:hAnsi="Roboto"/>
@@ -17530,7 +18316,7 @@
           <w:t>ed</w:t>
         </w:r>
       </w:ins>
-      <w:ins w:id="48" w:author="Christoffer Vissing" w:date="2024-01-22T12:27:00Z">
+      <w:ins w:id="111" w:author="Christoffer Vissing" w:date="2024-01-22T12:27:00Z">
         <w:r>
           <w:rPr>
             <w:rFonts w:ascii="Roboto" w:hAnsi="Roboto"/>
@@ -17541,7 +18327,7 @@
           <w:t xml:space="preserve"> the </w:t>
         </w:r>
       </w:ins>
-      <w:ins w:id="49" w:author="Christoffer Vissing" w:date="2024-01-22T12:28:00Z">
+      <w:ins w:id="112" w:author="Christoffer Vissing" w:date="2024-01-22T12:28:00Z">
         <w:r>
           <w:rPr>
             <w:rFonts w:ascii="Roboto" w:hAnsi="Roboto"/>
@@ -17552,7 +18338,7 @@
           <w:t xml:space="preserve">downstream occurrence of </w:t>
         </w:r>
       </w:ins>
-      <w:ins w:id="50" w:author="Christoffer Vissing" w:date="2024-01-22T12:30:00Z">
+      <w:ins w:id="113" w:author="Christoffer Vissing" w:date="2024-01-22T12:30:00Z">
         <w:r>
           <w:rPr>
             <w:rFonts w:ascii="Roboto" w:hAnsi="Roboto"/>
@@ -17563,7 +18349,7 @@
           <w:t>cardiovascular</w:t>
         </w:r>
       </w:ins>
-      <w:ins w:id="51" w:author="Christoffer Vissing" w:date="2024-01-22T12:28:00Z">
+      <w:ins w:id="114" w:author="Christoffer Vissing" w:date="2024-01-22T12:28:00Z">
         <w:r>
           <w:rPr>
             <w:rFonts w:ascii="Roboto" w:hAnsi="Roboto"/>
@@ -17583,7 +18369,7 @@
           <w:t xml:space="preserve">outcomes from </w:t>
         </w:r>
       </w:ins>
-      <w:ins w:id="52" w:author="Christoffer Vissing" w:date="2024-01-22T12:30:00Z">
+      <w:ins w:id="115" w:author="Christoffer Vissing" w:date="2024-01-22T12:30:00Z">
         <w:r>
           <w:rPr>
             <w:rFonts w:ascii="Roboto" w:hAnsi="Roboto"/>
@@ -17594,7 +18380,7 @@
           <w:t xml:space="preserve">the </w:t>
         </w:r>
       </w:ins>
-      <w:ins w:id="53" w:author="Christoffer Vissing" w:date="2024-01-22T12:28:00Z">
+      <w:ins w:id="116" w:author="Christoffer Vissing" w:date="2024-01-22T12:28:00Z">
         <w:r>
           <w:rPr>
             <w:rFonts w:ascii="Roboto" w:hAnsi="Roboto"/>
@@ -17605,7 +18391,7 @@
           <w:t>modifier-outcome pairs</w:t>
         </w:r>
       </w:ins>
-      <w:ins w:id="54" w:author="Christoffer Vissing" w:date="2024-01-22T12:30:00Z">
+      <w:ins w:id="117" w:author="Christoffer Vissing" w:date="2024-01-22T12:30:00Z">
         <w:r>
           <w:rPr>
             <w:rFonts w:ascii="Roboto" w:hAnsi="Roboto"/>
@@ -17616,7 +18402,7 @@
           <w:t xml:space="preserve"> </w:t>
         </w:r>
       </w:ins>
-      <w:ins w:id="55" w:author="Christoffer Vissing" w:date="2024-01-22T13:27:00Z">
+      <w:ins w:id="118" w:author="Christoffer Vissing" w:date="2024-01-22T13:27:00Z">
         <w:r>
           <w:rPr>
             <w:rFonts w:ascii="Roboto" w:hAnsi="Roboto"/>
@@ -17627,7 +18413,7 @@
           <w:t xml:space="preserve">identified </w:t>
         </w:r>
       </w:ins>
-      <w:ins w:id="56" w:author="Christoffer Vissing" w:date="2024-01-22T12:30:00Z">
+      <w:ins w:id="119" w:author="Christoffer Vissing" w:date="2024-01-22T12:30:00Z">
         <w:r>
           <w:rPr>
             <w:rFonts w:ascii="Roboto" w:hAnsi="Roboto"/>
@@ -17638,7 +18424,7 @@
           <w:t>in the section above</w:t>
         </w:r>
       </w:ins>
-      <w:ins w:id="57" w:author="Christoffer Vissing" w:date="2024-01-22T12:28:00Z">
+      <w:ins w:id="120" w:author="Christoffer Vissing" w:date="2024-01-22T12:28:00Z">
         <w:r>
           <w:rPr>
             <w:rFonts w:ascii="Roboto" w:hAnsi="Roboto"/>
@@ -17649,7 +18435,7 @@
           <w:t>.</w:t>
         </w:r>
       </w:ins>
-      <w:ins w:id="58" w:author="Christoffer Vissing" w:date="2024-01-22T12:29:00Z">
+      <w:ins w:id="121" w:author="Christoffer Vissing" w:date="2024-01-22T12:29:00Z">
         <w:r>
           <w:rPr>
             <w:rFonts w:ascii="Roboto" w:hAnsi="Roboto"/>
@@ -17660,7 +18446,7 @@
           <w:t xml:space="preserve"> </w:t>
         </w:r>
       </w:ins>
-      <w:ins w:id="59" w:author="Christoffer Vissing" w:date="2024-01-22T12:31:00Z">
+      <w:ins w:id="122" w:author="Christoffer Vissing" w:date="2024-01-22T12:31:00Z">
         <w:r>
           <w:rPr>
             <w:rFonts w:ascii="Roboto" w:hAnsi="Roboto"/>
@@ -17671,7 +18457,7 @@
           <w:t>From this</w:t>
         </w:r>
       </w:ins>
-      <w:ins w:id="60" w:author="Christoffer Vissing" w:date="2024-01-22T12:33:00Z">
+      <w:ins w:id="123" w:author="Christoffer Vissing" w:date="2024-01-22T12:33:00Z">
         <w:r>
           <w:rPr>
             <w:rFonts w:ascii="Roboto" w:hAnsi="Roboto"/>
@@ -17682,7 +18468,7 @@
           <w:t xml:space="preserve"> analysis</w:t>
         </w:r>
       </w:ins>
-      <w:ins w:id="61" w:author="Christoffer Vissing" w:date="2024-01-22T12:31:00Z">
+      <w:ins w:id="124" w:author="Christoffer Vissing" w:date="2024-01-22T12:31:00Z">
         <w:r>
           <w:rPr>
             <w:rFonts w:ascii="Roboto" w:hAnsi="Roboto"/>
@@ -17693,7 +18479,7 @@
           <w:t>, w</w:t>
         </w:r>
       </w:ins>
-      <w:ins w:id="62" w:author="Christoffer Vissing" w:date="2024-01-22T12:29:00Z">
+      <w:ins w:id="125" w:author="Christoffer Vissing" w:date="2024-01-22T12:29:00Z">
         <w:r>
           <w:rPr>
             <w:rFonts w:ascii="Roboto" w:hAnsi="Roboto"/>
@@ -17704,7 +18490,7 @@
           <w:t>e identif</w:t>
         </w:r>
       </w:ins>
-      <w:ins w:id="63" w:author="Christoffer Vissing" w:date="2024-01-22T12:31:00Z">
+      <w:ins w:id="126" w:author="Christoffer Vissing" w:date="2024-01-22T12:31:00Z">
         <w:r>
           <w:rPr>
             <w:rFonts w:ascii="Roboto" w:hAnsi="Roboto"/>
@@ -17715,7 +18501,7 @@
           <w:t>ied</w:t>
         </w:r>
       </w:ins>
-      <w:ins w:id="64" w:author="Christoffer Vissing" w:date="2024-01-22T12:29:00Z">
+      <w:ins w:id="127" w:author="Christoffer Vissing" w:date="2024-01-22T12:29:00Z">
         <w:r>
           <w:rPr>
             <w:rFonts w:ascii="Roboto" w:hAnsi="Roboto"/>
@@ -17726,7 +18512,7 @@
           <w:t xml:space="preserve"> trajectories</w:t>
         </w:r>
       </w:ins>
-      <w:ins w:id="65" w:author="Christoffer Vissing" w:date="2024-01-22T12:31:00Z">
+      <w:ins w:id="128" w:author="Christoffer Vissing" w:date="2024-01-22T12:31:00Z">
         <w:r>
           <w:rPr>
             <w:rFonts w:ascii="Roboto" w:hAnsi="Roboto"/>
@@ -17747,7 +18533,7 @@
           <w:t xml:space="preserve">outcome pairing led to a significantly </w:t>
         </w:r>
       </w:ins>
-      <w:ins w:id="66" w:author="Christoffer Vissing" w:date="2024-01-22T12:33:00Z">
+      <w:ins w:id="129" w:author="Christoffer Vissing" w:date="2024-01-22T12:33:00Z">
         <w:r>
           <w:rPr>
             <w:rFonts w:ascii="Roboto" w:hAnsi="Roboto"/>
@@ -17758,7 +18544,7 @@
           <w:t>higher</w:t>
         </w:r>
       </w:ins>
-      <w:ins w:id="67" w:author="Christoffer Vissing" w:date="2024-01-22T12:31:00Z">
+      <w:ins w:id="130" w:author="Christoffer Vissing" w:date="2024-01-22T12:31:00Z">
         <w:r>
           <w:rPr>
             <w:rFonts w:ascii="Roboto" w:hAnsi="Roboto"/>
@@ -17769,7 +18555,7 @@
           <w:t xml:space="preserve"> risk </w:t>
         </w:r>
       </w:ins>
-      <w:ins w:id="68" w:author="Christoffer Vissing" w:date="2024-01-22T12:32:00Z">
+      <w:ins w:id="131" w:author="Christoffer Vissing" w:date="2024-01-22T12:32:00Z">
         <w:r>
           <w:rPr>
             <w:rFonts w:ascii="Roboto" w:hAnsi="Roboto"/>
@@ -17780,7 +18566,7 @@
           <w:t xml:space="preserve">of </w:t>
         </w:r>
       </w:ins>
-      <w:ins w:id="69" w:author="Christoffer Vissing" w:date="2024-01-22T13:28:00Z">
+      <w:ins w:id="132" w:author="Christoffer Vissing" w:date="2024-01-22T13:28:00Z">
         <w:r>
           <w:rPr>
             <w:rFonts w:ascii="Roboto" w:hAnsi="Roboto"/>
@@ -17791,7 +18577,7 @@
           <w:t>a</w:t>
         </w:r>
       </w:ins>
-      <w:ins w:id="70" w:author="Christoffer Vissing" w:date="2024-01-22T12:32:00Z">
+      <w:ins w:id="133" w:author="Christoffer Vissing" w:date="2024-01-22T12:32:00Z">
         <w:r>
           <w:rPr>
             <w:rFonts w:ascii="Roboto" w:hAnsi="Roboto"/>
@@ -17802,7 +18588,7 @@
           <w:t xml:space="preserve"> third outcome, than each of the first two diagnoses </w:t>
         </w:r>
       </w:ins>
-      <w:ins w:id="71" w:author="Christoffer Vissing" w:date="2024-01-22T12:33:00Z">
+      <w:ins w:id="134" w:author="Christoffer Vissing" w:date="2024-01-24T11:43:00Z">
         <w:r>
           <w:rPr>
             <w:rFonts w:ascii="Roboto" w:hAnsi="Roboto"/>
@@ -17810,10 +18596,10 @@
             <w:szCs w:val="22"/>
             <w:lang w:val="en-US"/>
           </w:rPr>
-          <w:t>did</w:t>
+          <w:t>would</w:t>
         </w:r>
       </w:ins>
-      <w:ins w:id="72" w:author="Christoffer Vissing" w:date="2024-01-22T12:32:00Z">
+      <w:ins w:id="135" w:author="Christoffer Vissing" w:date="2024-01-22T12:32:00Z">
         <w:r>
           <w:rPr>
             <w:rFonts w:ascii="Roboto" w:hAnsi="Roboto"/>
@@ -17824,7 +18610,7 @@
           <w:t xml:space="preserve"> on their own. </w:t>
         </w:r>
       </w:ins>
-      <w:ins w:id="73" w:author="Christoffer Vissing" w:date="2024-01-22T13:38:00Z">
+      <w:ins w:id="136" w:author="Christoffer Vissing" w:date="2024-01-22T13:38:00Z">
         <w:r>
           <w:rPr>
             <w:rFonts w:ascii="Roboto" w:hAnsi="Roboto"/>
@@ -17835,7 +18621,7 @@
           <w:t>N</w:t>
         </w:r>
       </w:ins>
-      <w:ins w:id="74" w:author="Christoffer Vissing" w:date="2024-01-22T13:29:00Z">
+      <w:ins w:id="137" w:author="Christoffer Vissing" w:date="2024-01-22T13:29:00Z">
         <w:r>
           <w:rPr>
             <w:rFonts w:ascii="Roboto" w:hAnsi="Roboto"/>
@@ -17846,7 +18632,7 @@
           <w:t xml:space="preserve">otably, we </w:t>
         </w:r>
       </w:ins>
-      <w:ins w:id="75" w:author="Christoffer Vissing" w:date="2024-01-22T13:31:00Z">
+      <w:ins w:id="138" w:author="Christoffer Vissing" w:date="2024-01-22T13:31:00Z">
         <w:r>
           <w:rPr>
             <w:rFonts w:ascii="Roboto" w:hAnsi="Roboto"/>
@@ -17857,7 +18643,7 @@
           <w:t xml:space="preserve">found </w:t>
         </w:r>
       </w:ins>
-      <w:ins w:id="76" w:author="Christoffer Vissing" w:date="2024-01-22T13:49:00Z">
+      <w:ins w:id="139" w:author="Christoffer Vissing" w:date="2024-01-22T13:49:00Z">
         <w:r>
           <w:rPr>
             <w:rFonts w:ascii="Roboto" w:hAnsi="Roboto"/>
@@ -17868,7 +18654,7 @@
           <w:t xml:space="preserve">obesity leading to the identification of </w:t>
         </w:r>
       </w:ins>
-      <w:ins w:id="77" w:author="Christoffer Vissing" w:date="2024-01-22T13:37:00Z">
+      <w:ins w:id="140" w:author="Christoffer Vissing" w:date="2024-01-22T13:37:00Z">
         <w:r>
           <w:rPr>
             <w:rFonts w:ascii="Roboto" w:hAnsi="Roboto"/>
@@ -17879,7 +18665,7 @@
           <w:t>an</w:t>
         </w:r>
       </w:ins>
-      <w:ins w:id="78" w:author="Christoffer Vissing" w:date="2024-01-22T13:32:00Z">
+      <w:ins w:id="141" w:author="Christoffer Vissing" w:date="2024-01-22T13:32:00Z">
         <w:r>
           <w:rPr>
             <w:rFonts w:ascii="Roboto" w:hAnsi="Roboto"/>
@@ -17890,7 +18676,7 @@
           <w:t xml:space="preserve"> </w:t>
         </w:r>
       </w:ins>
-      <w:ins w:id="79" w:author="Christoffer Vissing" w:date="2024-01-22T13:33:00Z">
+      <w:ins w:id="142" w:author="Christoffer Vissing" w:date="2024-01-22T13:33:00Z">
         <w:r>
           <w:rPr>
             <w:rFonts w:ascii="Roboto" w:hAnsi="Roboto"/>
@@ -17901,7 +18687,7 @@
           <w:t>obstructi</w:t>
         </w:r>
       </w:ins>
-      <w:ins w:id="80" w:author="Christoffer Vissing" w:date="2024-01-22T13:37:00Z">
+      <w:ins w:id="143" w:author="Christoffer Vissing" w:date="2024-01-22T13:37:00Z">
         <w:r>
           <w:rPr>
             <w:rFonts w:ascii="Roboto" w:hAnsi="Roboto"/>
@@ -17912,7 +18698,7 @@
           <w:t xml:space="preserve">ve physiology </w:t>
         </w:r>
       </w:ins>
-      <w:ins w:id="81" w:author="Christoffer Vissing" w:date="2024-01-22T13:49:00Z">
+      <w:ins w:id="144" w:author="Christoffer Vissing" w:date="2024-01-22T13:49:00Z">
         <w:r>
           <w:rPr>
             <w:rFonts w:ascii="Roboto" w:hAnsi="Roboto"/>
@@ -17923,7 +18709,7 @@
           <w:t>was associated with a significantly higher risk of</w:t>
         </w:r>
       </w:ins>
-      <w:ins w:id="82" w:author="Christoffer Vissing" w:date="2024-01-22T13:32:00Z">
+      <w:ins w:id="145" w:author="Christoffer Vissing" w:date="2024-01-22T13:32:00Z">
         <w:r>
           <w:rPr>
             <w:rFonts w:ascii="Roboto" w:hAnsi="Roboto"/>
@@ -17934,7 +18720,7 @@
           <w:t xml:space="preserve"> </w:t>
         </w:r>
       </w:ins>
-      <w:ins w:id="83" w:author="Christoffer Vissing" w:date="2024-01-22T13:33:00Z">
+      <w:ins w:id="146" w:author="Christoffer Vissing" w:date="2024-01-22T13:33:00Z">
         <w:r>
           <w:rPr>
             <w:rFonts w:ascii="Roboto" w:hAnsi="Roboto"/>
@@ -17945,7 +18731,7 @@
           <w:t>subsequent stroke (HR 1.68 [CI 1.14 to 2.49])</w:t>
         </w:r>
       </w:ins>
-      <w:ins w:id="84" w:author="Christoffer Vissing" w:date="2024-01-22T13:43:00Z">
+      <w:ins w:id="147" w:author="Christoffer Vissing" w:date="2024-01-22T13:43:00Z">
         <w:r>
           <w:rPr>
             <w:rFonts w:ascii="Roboto" w:hAnsi="Roboto"/>
@@ -17956,7 +18742,7 @@
           <w:t>.</w:t>
         </w:r>
       </w:ins>
-      <w:ins w:id="85" w:author="Christoffer Vissing" w:date="2024-01-22T13:38:00Z">
+      <w:ins w:id="148" w:author="Christoffer Vissing" w:date="2024-01-22T13:38:00Z">
         <w:r>
           <w:rPr>
             <w:rFonts w:ascii="Roboto" w:hAnsi="Roboto"/>
@@ -17967,7 +18753,7 @@
           <w:t xml:space="preserve"> </w:t>
         </w:r>
       </w:ins>
-      <w:ins w:id="86" w:author="Christoffer Vissing" w:date="2024-01-22T13:44:00Z">
+      <w:ins w:id="149" w:author="Christoffer Vissing" w:date="2024-01-22T13:44:00Z">
         <w:r>
           <w:rPr>
             <w:rFonts w:ascii="Roboto" w:hAnsi="Roboto"/>
@@ -17978,7 +18764,7 @@
           <w:t>Ne</w:t>
         </w:r>
       </w:ins>
-      <w:ins w:id="87" w:author="Christoffer Vissing" w:date="2024-01-22T13:38:00Z">
+      <w:ins w:id="150" w:author="Christoffer Vissing" w:date="2024-01-22T13:38:00Z">
         <w:r>
           <w:rPr>
             <w:rFonts w:ascii="Roboto" w:hAnsi="Roboto"/>
@@ -17989,7 +18775,7 @@
           <w:t>ither obes</w:t>
         </w:r>
       </w:ins>
-      <w:ins w:id="88" w:author="Christoffer Vissing" w:date="2024-01-22T13:39:00Z">
+      <w:ins w:id="151" w:author="Christoffer Vissing" w:date="2024-01-22T13:39:00Z">
         <w:r>
           <w:rPr>
             <w:rFonts w:ascii="Roboto" w:hAnsi="Roboto"/>
@@ -18000,7 +18786,7 @@
           <w:t xml:space="preserve">ity </w:t>
         </w:r>
       </w:ins>
-      <w:ins w:id="89" w:author="Christoffer Vissing" w:date="2024-01-22T14:58:00Z">
+      <w:ins w:id="152" w:author="Christoffer Vissing" w:date="2024-01-22T14:58:00Z">
         <w:r>
           <w:rPr>
             <w:rFonts w:ascii="Roboto" w:hAnsi="Roboto"/>
@@ -18011,7 +18797,7 @@
           <w:t>nor</w:t>
         </w:r>
       </w:ins>
-      <w:ins w:id="90" w:author="Christoffer Vissing" w:date="2024-01-22T13:39:00Z">
+      <w:ins w:id="153" w:author="Christoffer Vissing" w:date="2024-01-22T13:39:00Z">
         <w:r>
           <w:rPr>
             <w:rFonts w:ascii="Roboto" w:hAnsi="Roboto"/>
@@ -18022,7 +18808,7 @@
           <w:t xml:space="preserve"> LV obstruction </w:t>
         </w:r>
       </w:ins>
-      <w:ins w:id="91" w:author="Christoffer Vissing" w:date="2024-01-22T13:44:00Z">
+      <w:ins w:id="154" w:author="Christoffer Vissing" w:date="2024-01-22T13:44:00Z">
         <w:r>
           <w:rPr>
             <w:rFonts w:ascii="Roboto" w:hAnsi="Roboto"/>
@@ -18033,7 +18819,7 @@
           <w:t>had</w:t>
         </w:r>
       </w:ins>
-      <w:ins w:id="92" w:author="Christoffer Vissing" w:date="2024-01-22T13:39:00Z">
+      <w:ins w:id="155" w:author="Christoffer Vissing" w:date="2024-01-22T13:39:00Z">
         <w:r>
           <w:rPr>
             <w:rFonts w:ascii="Roboto" w:hAnsi="Roboto"/>
@@ -18044,7 +18830,7 @@
           <w:t xml:space="preserve"> been linked to stroke</w:t>
         </w:r>
       </w:ins>
-      <w:ins w:id="93" w:author="Christoffer Vissing" w:date="2024-01-22T13:44:00Z">
+      <w:ins w:id="156" w:author="Christoffer Vissing" w:date="2024-01-22T13:44:00Z">
         <w:r>
           <w:rPr>
             <w:rFonts w:ascii="Roboto" w:hAnsi="Roboto"/>
@@ -18055,7 +18841,7 @@
           <w:t xml:space="preserve"> on their own</w:t>
         </w:r>
       </w:ins>
-      <w:ins w:id="94" w:author="Christoffer Vissing" w:date="2024-01-22T13:39:00Z">
+      <w:ins w:id="157" w:author="Christoffer Vissing" w:date="2024-01-22T13:39:00Z">
         <w:r>
           <w:rPr>
             <w:rFonts w:ascii="Roboto" w:hAnsi="Roboto"/>
@@ -18066,7 +18852,7 @@
           <w:t>.</w:t>
         </w:r>
       </w:ins>
-      <w:ins w:id="95" w:author="Christoffer Vissing" w:date="2024-01-22T13:40:00Z">
+      <w:ins w:id="158" w:author="Christoffer Vissing" w:date="2024-01-22T13:40:00Z">
         <w:r>
           <w:rPr>
             <w:rFonts w:ascii="Roboto" w:hAnsi="Roboto"/>
@@ -18077,7 +18863,7 @@
           <w:t xml:space="preserve"> We also found th</w:t>
         </w:r>
       </w:ins>
-      <w:ins w:id="96" w:author="Christoffer Vissing" w:date="2024-01-22T13:50:00Z">
+      <w:ins w:id="159" w:author="Christoffer Vissing" w:date="2024-01-22T13:50:00Z">
         <w:r>
           <w:rPr>
             <w:rFonts w:ascii="Roboto" w:hAnsi="Roboto"/>
@@ -18088,7 +18874,7 @@
           <w:t>at</w:t>
         </w:r>
       </w:ins>
-      <w:ins w:id="97" w:author="Christoffer Vissing" w:date="2024-01-22T13:40:00Z">
+      <w:ins w:id="160" w:author="Christoffer Vissing" w:date="2024-01-22T13:40:00Z">
         <w:r>
           <w:rPr>
             <w:rFonts w:ascii="Roboto" w:hAnsi="Roboto"/>
@@ -18099,7 +18885,7 @@
           <w:t xml:space="preserve"> atrial fibrillation leading to LV systo</w:t>
         </w:r>
       </w:ins>
-      <w:ins w:id="98" w:author="Christoffer Vissing" w:date="2024-01-22T13:41:00Z">
+      <w:ins w:id="161" w:author="Christoffer Vissing" w:date="2024-01-22T13:41:00Z">
         <w:r>
           <w:rPr>
             <w:rFonts w:ascii="Roboto" w:hAnsi="Roboto"/>
@@ -18110,7 +18896,7 @@
           <w:t xml:space="preserve">lic dysfunction had a stronger </w:t>
         </w:r>
       </w:ins>
-      <w:ins w:id="99" w:author="Christoffer Vissing" w:date="2024-01-22T13:43:00Z">
+      <w:ins w:id="162" w:author="Christoffer Vissing" w:date="2024-01-22T13:43:00Z">
         <w:r>
           <w:rPr>
             <w:rFonts w:ascii="Roboto" w:hAnsi="Roboto"/>
@@ -18121,7 +18907,7 @@
           <w:t xml:space="preserve">temporal </w:t>
         </w:r>
       </w:ins>
-      <w:ins w:id="100" w:author="Christoffer Vissing" w:date="2024-01-22T13:41:00Z">
+      <w:ins w:id="163" w:author="Christoffer Vissing" w:date="2024-01-22T13:41:00Z">
         <w:r>
           <w:rPr>
             <w:rFonts w:ascii="Roboto" w:hAnsi="Roboto"/>
@@ -18138,7 +18924,7 @@
             <w:sz w:val="21"/>
             <w:szCs w:val="21"/>
             <w:lang w:val="en-US"/>
-            <w:rPrChange w:id="101" w:author="Christoffer Vissing" w:date="2024-01-22T13:41:00Z">
+            <w:rPrChange w:id="164" w:author="Christoffer Vissing" w:date="2024-01-22T13:41:00Z">
               <w:rPr>
                 <w:rFonts w:ascii="Roboto" w:hAnsi="Roboto" w:cs="Segoe UI"/>
                 <w:color w:val="000000" w:themeColor="text1"/>
@@ -18166,7 +18952,7 @@
             <w:sz w:val="21"/>
             <w:szCs w:val="21"/>
             <w:lang w:val="en-US"/>
-            <w:rPrChange w:id="102" w:author="Christoffer Vissing" w:date="2024-01-22T13:41:00Z">
+            <w:rPrChange w:id="165" w:author="Christoffer Vissing" w:date="2024-01-22T13:41:00Z">
               <w:rPr>
                 <w:rFonts w:ascii="Roboto" w:hAnsi="Roboto" w:cs="Segoe UI"/>
                 <w:color w:val="000000" w:themeColor="text1"/>
@@ -18194,7 +18980,7 @@
             <w:sz w:val="21"/>
             <w:szCs w:val="21"/>
             <w:lang w:val="en-US"/>
-            <w:rPrChange w:id="103" w:author="Christoffer Vissing" w:date="2024-01-22T13:41:00Z">
+            <w:rPrChange w:id="166" w:author="Christoffer Vissing" w:date="2024-01-22T13:41:00Z">
               <w:rPr>
                 <w:rFonts w:ascii="Roboto" w:hAnsi="Roboto" w:cs="Segoe UI"/>
                 <w:color w:val="000000" w:themeColor="text1"/>
@@ -18206,7 +18992,7 @@
           <w:t>)</w:t>
         </w:r>
       </w:ins>
-      <w:ins w:id="104" w:author="Christoffer Vissing" w:date="2024-01-22T13:42:00Z">
+      <w:ins w:id="167" w:author="Christoffer Vissing" w:date="2024-01-22T13:42:00Z">
         <w:r>
           <w:rPr>
             <w:rFonts w:ascii="Roboto" w:hAnsi="Roboto" w:cs="Segoe UI"/>
@@ -18218,7 +19004,7 @@
           <w:t xml:space="preserve"> and the composite VA outcome (</w:t>
         </w:r>
       </w:ins>
-      <w:ins w:id="105" w:author="Christoffer Vissing" w:date="2024-01-22T14:10:00Z">
+      <w:ins w:id="168" w:author="Christoffer Vissing" w:date="2024-01-22T14:10:00Z">
         <w:r>
           <w:rPr>
             <w:rFonts w:ascii="Roboto" w:hAnsi="Roboto" w:cs="Segoe UI"/>
@@ -18230,7 +19016,7 @@
           <w:t xml:space="preserve">HR </w:t>
         </w:r>
       </w:ins>
-      <w:ins w:id="106" w:author="Christoffer Vissing" w:date="2024-01-22T13:42:00Z">
+      <w:ins w:id="169" w:author="Christoffer Vissing" w:date="2024-01-22T13:42:00Z">
         <w:r>
           <w:rPr>
             <w:rFonts w:ascii="Roboto" w:hAnsi="Roboto" w:cs="Segoe UI"/>
@@ -18238,7 +19024,7 @@
             <w:sz w:val="21"/>
             <w:szCs w:val="21"/>
             <w:lang w:val="en-US"/>
-            <w:rPrChange w:id="107" w:author="Christoffer Vissing" w:date="2024-01-22T13:42:00Z">
+            <w:rPrChange w:id="170" w:author="Christoffer Vissing" w:date="2024-01-22T13:42:00Z">
               <w:rPr>
                 <w:rFonts w:ascii="Roboto" w:hAnsi="Roboto" w:cs="Segoe UI"/>
                 <w:color w:val="000000" w:themeColor="text1"/>
@@ -18266,7 +19052,7 @@
             <w:sz w:val="21"/>
             <w:szCs w:val="21"/>
             <w:lang w:val="en-US"/>
-            <w:rPrChange w:id="108" w:author="Christoffer Vissing" w:date="2024-01-22T13:42:00Z">
+            <w:rPrChange w:id="171" w:author="Christoffer Vissing" w:date="2024-01-22T13:42:00Z">
               <w:rPr>
                 <w:rFonts w:ascii="Roboto" w:hAnsi="Roboto" w:cs="Segoe UI"/>
                 <w:color w:val="000000" w:themeColor="text1"/>
@@ -18294,7 +19080,7 @@
             <w:sz w:val="21"/>
             <w:szCs w:val="21"/>
             <w:lang w:val="en-US"/>
-            <w:rPrChange w:id="109" w:author="Christoffer Vissing" w:date="2024-01-22T13:42:00Z">
+            <w:rPrChange w:id="172" w:author="Christoffer Vissing" w:date="2024-01-22T13:42:00Z">
               <w:rPr>
                 <w:rFonts w:ascii="Roboto" w:hAnsi="Roboto" w:cs="Segoe UI"/>
                 <w:color w:val="000000" w:themeColor="text1"/>
@@ -18316,7 +19102,7 @@
           <w:t xml:space="preserve">, than either outcome </w:t>
         </w:r>
       </w:ins>
-      <w:ins w:id="110" w:author="Christoffer Vissing" w:date="2024-01-22T13:44:00Z">
+      <w:ins w:id="173" w:author="Christoffer Vissing" w:date="2024-01-22T13:44:00Z">
         <w:r>
           <w:rPr>
             <w:rFonts w:ascii="Roboto" w:hAnsi="Roboto" w:cs="Segoe UI"/>
@@ -18328,7 +19114,7 @@
           <w:t xml:space="preserve">had </w:t>
         </w:r>
       </w:ins>
-      <w:ins w:id="111" w:author="Christoffer Vissing" w:date="2024-01-22T13:42:00Z">
+      <w:ins w:id="174" w:author="Christoffer Vissing" w:date="2024-01-22T13:42:00Z">
         <w:r>
           <w:rPr>
             <w:rFonts w:ascii="Roboto" w:hAnsi="Roboto" w:cs="Segoe UI"/>
@@ -18340,7 +19126,7 @@
           <w:t>on their own</w:t>
         </w:r>
       </w:ins>
-      <w:ins w:id="112" w:author="Christoffer Vissing" w:date="2024-01-22T13:51:00Z">
+      <w:ins w:id="175" w:author="Christoffer Vissing" w:date="2024-01-22T13:51:00Z">
         <w:r>
           <w:rPr>
             <w:rFonts w:ascii="Roboto" w:hAnsi="Roboto" w:cs="Segoe UI"/>
@@ -18358,7 +19144,7 @@
             <w:sz w:val="22"/>
             <w:szCs w:val="22"/>
             <w:lang w:val="en-US"/>
-            <w:rPrChange w:id="113" w:author="Christoffer Vissing" w:date="2024-01-22T14:58:00Z">
+            <w:rPrChange w:id="176" w:author="Christoffer Vissing" w:date="2024-01-22T14:58:00Z">
               <w:rPr>
                 <w:rFonts w:ascii="Roboto" w:hAnsi="Roboto" w:cs="Segoe UI"/>
                 <w:color w:val="000000" w:themeColor="text1"/>
@@ -18371,7 +19157,7 @@
           <w:t>dysfunction and stroke had been identified previously)</w:t>
         </w:r>
       </w:ins>
-      <w:ins w:id="114" w:author="Christoffer Vissing" w:date="2024-01-22T13:42:00Z">
+      <w:ins w:id="177" w:author="Christoffer Vissing" w:date="2024-01-22T13:42:00Z">
         <w:r>
           <w:rPr>
             <w:rFonts w:ascii="Roboto" w:hAnsi="Roboto" w:cs="Segoe UI"/>
@@ -18379,7 +19165,7 @@
             <w:sz w:val="22"/>
             <w:szCs w:val="22"/>
             <w:lang w:val="en-US"/>
-            <w:rPrChange w:id="115" w:author="Christoffer Vissing" w:date="2024-01-22T14:58:00Z">
+            <w:rPrChange w:id="178" w:author="Christoffer Vissing" w:date="2024-01-22T14:58:00Z">
               <w:rPr>
                 <w:rFonts w:ascii="Roboto" w:hAnsi="Roboto" w:cs="Segoe UI"/>
                 <w:color w:val="000000" w:themeColor="text1"/>
@@ -18392,7 +19178,7 @@
           <w:t>.</w:t>
         </w:r>
       </w:ins>
-      <w:ins w:id="116" w:author="Christoffer Vissing" w:date="2024-01-22T13:39:00Z">
+      <w:ins w:id="179" w:author="Christoffer Vissing" w:date="2024-01-22T13:39:00Z">
         <w:r>
           <w:rPr>
             <w:rFonts w:ascii="Roboto" w:hAnsi="Roboto"/>
@@ -18403,7 +19189,7 @@
           <w:t xml:space="preserve"> </w:t>
         </w:r>
       </w:ins>
-      <w:ins w:id="117" w:author="Christoffer Vissing" w:date="2024-01-22T14:03:00Z">
+      <w:ins w:id="180" w:author="Christoffer Vissing" w:date="2024-01-22T14:03:00Z">
         <w:r>
           <w:rPr>
             <w:rFonts w:ascii="Roboto" w:hAnsi="Roboto"/>
@@ -18411,34 +19197,7 @@
             <w:szCs w:val="22"/>
             <w:lang w:val="en-US"/>
           </w:rPr>
-          <w:t xml:space="preserve">Further results </w:t>
-        </w:r>
-        <w:r>
-          <w:rPr>
-            <w:rFonts w:ascii="Roboto" w:hAnsi="Roboto"/>
-            <w:sz w:val="22"/>
-            <w:szCs w:val="22"/>
-            <w:lang w:val="en-US"/>
-          </w:rPr>
-          <w:t xml:space="preserve">from this analysis </w:t>
-        </w:r>
-        <w:r>
-          <w:rPr>
-            <w:rFonts w:ascii="Roboto" w:hAnsi="Roboto"/>
-            <w:sz w:val="22"/>
-            <w:szCs w:val="22"/>
-            <w:lang w:val="en-US"/>
-          </w:rPr>
-          <w:t xml:space="preserve">are summarized </w:t>
-        </w:r>
-        <w:r>
-          <w:rPr>
-            <w:rFonts w:ascii="Roboto" w:hAnsi="Roboto"/>
-            <w:sz w:val="22"/>
-            <w:szCs w:val="22"/>
-            <w:lang w:val="en-US"/>
-          </w:rPr>
-          <w:t xml:space="preserve">in </w:t>
+          <w:t xml:space="preserve">Further results from this analysis are summarized in </w:t>
         </w:r>
         <w:r>
           <w:rPr>
@@ -18466,14 +19225,14 @@
       <w:pPr>
         <w:spacing w:line="480" w:lineRule="auto"/>
         <w:rPr>
-          <w:ins w:id="118" w:author="Christoffer Vissing" w:date="2024-01-22T14:21:00Z"/>
+          <w:ins w:id="181" w:author="Christoffer Vissing" w:date="2024-01-22T14:21:00Z"/>
           <w:rFonts w:ascii="Roboto" w:hAnsi="Roboto"/>
           <w:sz w:val="22"/>
           <w:szCs w:val="22"/>
           <w:lang w:val="en-US"/>
         </w:rPr>
       </w:pPr>
-      <w:ins w:id="119" w:author="Christoffer Vissing" w:date="2024-01-22T13:55:00Z">
+      <w:ins w:id="182" w:author="Christoffer Vissing" w:date="2024-01-22T13:55:00Z">
         <w:r>
           <w:rPr>
             <w:rFonts w:ascii="Roboto" w:hAnsi="Roboto"/>
@@ -18484,7 +19243,7 @@
           <w:t>Next</w:t>
         </w:r>
       </w:ins>
-      <w:ins w:id="120" w:author="Christoffer Vissing" w:date="2024-01-22T14:03:00Z">
+      <w:ins w:id="183" w:author="Christoffer Vissing" w:date="2024-01-22T14:03:00Z">
         <w:r>
           <w:rPr>
             <w:rFonts w:ascii="Roboto" w:hAnsi="Roboto"/>
@@ -18495,7 +19254,7 @@
           <w:t>,</w:t>
         </w:r>
       </w:ins>
-      <w:ins w:id="121" w:author="Christoffer Vissing" w:date="2024-01-22T13:55:00Z">
+      <w:ins w:id="184" w:author="Christoffer Vissing" w:date="2024-01-22T13:55:00Z">
         <w:r>
           <w:rPr>
             <w:rFonts w:ascii="Roboto" w:hAnsi="Roboto"/>
@@ -18506,7 +19265,7 @@
           <w:t xml:space="preserve"> we performed the analysis above sep</w:t>
         </w:r>
       </w:ins>
-      <w:ins w:id="122" w:author="Christoffer Vissing" w:date="2024-01-22T13:56:00Z">
+      <w:ins w:id="185" w:author="Christoffer Vissing" w:date="2024-01-22T13:56:00Z">
         <w:r>
           <w:rPr>
             <w:rFonts w:ascii="Roboto" w:hAnsi="Roboto"/>
@@ -18557,7 +19316,7 @@
           <w:t xml:space="preserve"> HCM</w:t>
         </w:r>
       </w:ins>
-      <w:ins w:id="123" w:author="Christoffer Vissing" w:date="2024-01-22T14:06:00Z">
+      <w:ins w:id="186" w:author="Christoffer Vissing" w:date="2024-01-22T14:06:00Z">
         <w:r>
           <w:rPr>
             <w:rFonts w:ascii="Roboto" w:hAnsi="Roboto"/>
@@ -18568,7 +19327,7 @@
           <w:t xml:space="preserve">, results of which can be found in </w:t>
         </w:r>
       </w:ins>
-      <w:ins w:id="124" w:author="Christoffer Vissing" w:date="2024-01-22T14:07:00Z">
+      <w:ins w:id="187" w:author="Christoffer Vissing" w:date="2024-01-22T14:07:00Z">
         <w:r>
           <w:rPr>
             <w:rFonts w:ascii="Roboto" w:hAnsi="Roboto"/>
@@ -18581,7 +19340,7 @@
           <w:t>S</w:t>
         </w:r>
       </w:ins>
-      <w:ins w:id="125" w:author="Christoffer Vissing" w:date="2024-01-22T14:06:00Z">
+      <w:ins w:id="188" w:author="Christoffer Vissing" w:date="2024-01-22T14:06:00Z">
         <w:r>
           <w:rPr>
             <w:rFonts w:ascii="Roboto" w:hAnsi="Roboto"/>
@@ -18590,7 +19349,7 @@
             <w:sz w:val="22"/>
             <w:szCs w:val="22"/>
             <w:lang w:val="en-US"/>
-            <w:rPrChange w:id="126" w:author="Christoffer Vissing" w:date="2024-01-22T14:58:00Z">
+            <w:rPrChange w:id="189" w:author="Christoffer Vissing" w:date="2024-01-22T14:58:00Z">
               <w:rPr>
                 <w:rFonts w:ascii="Roboto" w:hAnsi="Roboto"/>
                 <w:sz w:val="22"/>
@@ -18602,7 +19361,7 @@
           <w:t xml:space="preserve">upplementary </w:t>
         </w:r>
       </w:ins>
-      <w:ins w:id="127" w:author="Christoffer Vissing" w:date="2024-01-22T14:07:00Z">
+      <w:ins w:id="190" w:author="Christoffer Vissing" w:date="2024-01-22T14:07:00Z">
         <w:r>
           <w:rPr>
             <w:rFonts w:ascii="Roboto" w:hAnsi="Roboto"/>
@@ -18615,7 +19374,7 @@
           <w:t>T</w:t>
         </w:r>
       </w:ins>
-      <w:ins w:id="128" w:author="Christoffer Vissing" w:date="2024-01-22T14:06:00Z">
+      <w:ins w:id="191" w:author="Christoffer Vissing" w:date="2024-01-22T14:06:00Z">
         <w:r>
           <w:rPr>
             <w:rFonts w:ascii="Roboto" w:hAnsi="Roboto"/>
@@ -18624,7 +19383,7 @@
             <w:sz w:val="22"/>
             <w:szCs w:val="22"/>
             <w:lang w:val="en-US"/>
-            <w:rPrChange w:id="129" w:author="Christoffer Vissing" w:date="2024-01-22T14:58:00Z">
+            <w:rPrChange w:id="192" w:author="Christoffer Vissing" w:date="2024-01-22T14:58:00Z">
               <w:rPr>
                 <w:rFonts w:ascii="Roboto" w:hAnsi="Roboto"/>
                 <w:sz w:val="22"/>
@@ -18636,7 +19395,7 @@
           <w:t xml:space="preserve">able </w:t>
         </w:r>
       </w:ins>
-      <w:ins w:id="130" w:author="Christoffer Vissing" w:date="2024-01-22T14:07:00Z">
+      <w:ins w:id="193" w:author="Christoffer Vissing" w:date="2024-01-22T14:07:00Z">
         <w:r>
           <w:rPr>
             <w:rFonts w:ascii="Roboto" w:hAnsi="Roboto"/>
@@ -18645,7 +19404,7 @@
             <w:sz w:val="22"/>
             <w:szCs w:val="22"/>
             <w:lang w:val="en-US"/>
-            <w:rPrChange w:id="131" w:author="Christoffer Vissing" w:date="2024-01-22T14:58:00Z">
+            <w:rPrChange w:id="194" w:author="Christoffer Vissing" w:date="2024-01-22T14:58:00Z">
               <w:rPr>
                 <w:rFonts w:ascii="Roboto" w:hAnsi="Roboto"/>
                 <w:sz w:val="22"/>
@@ -18673,7 +19432,7 @@
             <w:sz w:val="22"/>
             <w:szCs w:val="22"/>
             <w:lang w:val="en-US"/>
-            <w:rPrChange w:id="132" w:author="Christoffer Vissing" w:date="2024-01-22T14:58:00Z">
+            <w:rPrChange w:id="195" w:author="Christoffer Vissing" w:date="2024-01-22T14:58:00Z">
               <w:rPr>
                 <w:rFonts w:ascii="Roboto" w:hAnsi="Roboto"/>
                 <w:sz w:val="22"/>
@@ -18685,7 +19444,7 @@
           <w:t>2</w:t>
         </w:r>
       </w:ins>
-      <w:ins w:id="133" w:author="Christoffer Vissing" w:date="2024-01-22T13:56:00Z">
+      <w:ins w:id="196" w:author="Christoffer Vissing" w:date="2024-01-22T13:56:00Z">
         <w:r>
           <w:rPr>
             <w:rFonts w:ascii="Roboto" w:hAnsi="Roboto"/>
@@ -18696,7 +19455,7 @@
           <w:t>.</w:t>
         </w:r>
       </w:ins>
-      <w:ins w:id="134" w:author="Christoffer Vissing" w:date="2024-01-22T14:04:00Z">
+      <w:ins w:id="197" w:author="Christoffer Vissing" w:date="2024-01-22T14:04:00Z">
         <w:r>
           <w:rPr>
             <w:rFonts w:ascii="Roboto" w:hAnsi="Roboto"/>
@@ -18716,7 +19475,7 @@
           <w:t>This analysis</w:t>
         </w:r>
       </w:ins>
-      <w:ins w:id="135" w:author="Christoffer Vissing" w:date="2024-01-22T14:07:00Z">
+      <w:ins w:id="198" w:author="Christoffer Vissing" w:date="2024-01-22T14:07:00Z">
         <w:r>
           <w:rPr>
             <w:rFonts w:ascii="Roboto" w:hAnsi="Roboto"/>
@@ -18727,7 +19486,7 @@
           <w:t xml:space="preserve"> found </w:t>
         </w:r>
       </w:ins>
-      <w:ins w:id="136" w:author="Christoffer Vissing" w:date="2024-01-22T14:08:00Z">
+      <w:ins w:id="199" w:author="Christoffer Vissing" w:date="2024-01-24T11:44:00Z">
         <w:r>
           <w:rPr>
             <w:rFonts w:ascii="Roboto" w:hAnsi="Roboto"/>
@@ -18735,10 +19494,8 @@
             <w:szCs w:val="22"/>
             <w:lang w:val="en-US"/>
           </w:rPr>
-          <w:t>sarcomere status to be associated with distinct disease trajector</w:t>
+          <w:t>distinct disease trajectories</w:t>
         </w:r>
-      </w:ins>
-      <w:ins w:id="137" w:author="Christoffer Vissing" w:date="2024-01-22T14:09:00Z">
         <w:r>
           <w:rPr>
             <w:rFonts w:ascii="Roboto" w:hAnsi="Roboto"/>
@@ -18746,10 +19503,41 @@
             <w:szCs w:val="22"/>
             <w:lang w:val="en-US"/>
           </w:rPr>
-          <w:t>ies. We found hypertension leading to obstruction was associated with subsequent</w:t>
+          <w:t xml:space="preserve"> </w:t>
+        </w:r>
+        <w:r>
+          <w:rPr>
+            <w:rFonts w:ascii="Roboto" w:hAnsi="Roboto"/>
+            <w:sz w:val="22"/>
+            <w:szCs w:val="22"/>
+            <w:lang w:val="en-US"/>
+          </w:rPr>
+          <w:t xml:space="preserve">according to </w:t>
         </w:r>
       </w:ins>
-      <w:ins w:id="138" w:author="Christoffer Vissing" w:date="2024-01-22T14:10:00Z">
+      <w:ins w:id="200" w:author="Christoffer Vissing" w:date="2024-01-22T14:08:00Z">
+        <w:r>
+          <w:rPr>
+            <w:rFonts w:ascii="Roboto" w:hAnsi="Roboto"/>
+            <w:sz w:val="22"/>
+            <w:szCs w:val="22"/>
+            <w:lang w:val="en-US"/>
+          </w:rPr>
+          <w:t>sarcomere status</w:t>
+        </w:r>
+      </w:ins>
+      <w:ins w:id="201" w:author="Christoffer Vissing" w:date="2024-01-22T14:09:00Z">
+        <w:r>
+          <w:rPr>
+            <w:rFonts w:ascii="Roboto" w:hAnsi="Roboto"/>
+            <w:sz w:val="22"/>
+            <w:szCs w:val="22"/>
+            <w:lang w:val="en-US"/>
+          </w:rPr>
+          <w:t>. We found hypertension leading to obstruction was associated with subsequent</w:t>
+        </w:r>
+      </w:ins>
+      <w:ins w:id="202" w:author="Christoffer Vissing" w:date="2024-01-22T14:10:00Z">
         <w:r>
           <w:rPr>
             <w:rFonts w:ascii="Roboto" w:hAnsi="Roboto"/>
@@ -18766,7 +19554,7 @@
             <w:sz w:val="22"/>
             <w:szCs w:val="22"/>
             <w:lang w:val="en-US"/>
-            <w:rPrChange w:id="139" w:author="Christoffer Vissing" w:date="2024-01-22T14:58:00Z">
+            <w:rPrChange w:id="203" w:author="Christoffer Vissing" w:date="2024-01-22T14:58:00Z">
               <w:rPr>
                 <w:rFonts w:ascii="Roboto" w:hAnsi="Roboto" w:cs="Segoe UI"/>
                 <w:color w:val="333333"/>
@@ -18784,7 +19572,7 @@
             <w:sz w:val="22"/>
             <w:szCs w:val="22"/>
             <w:lang w:val="en-US"/>
-            <w:rPrChange w:id="140" w:author="Christoffer Vissing" w:date="2024-01-22T14:58:00Z">
+            <w:rPrChange w:id="204" w:author="Christoffer Vissing" w:date="2024-01-22T14:58:00Z">
               <w:rPr>
                 <w:rFonts w:ascii="Roboto" w:hAnsi="Roboto" w:cs="Segoe UI"/>
                 <w:color w:val="333333"/>
@@ -18803,7 +19591,7 @@
             <w:sz w:val="22"/>
             <w:szCs w:val="22"/>
             <w:lang w:val="en-US"/>
-            <w:rPrChange w:id="141" w:author="Christoffer Vissing" w:date="2024-01-22T14:58:00Z">
+            <w:rPrChange w:id="205" w:author="Christoffer Vissing" w:date="2024-01-22T14:58:00Z">
               <w:rPr>
                 <w:rFonts w:ascii="Roboto" w:hAnsi="Roboto" w:cs="Segoe UI"/>
                 <w:color w:val="333333"/>
@@ -18821,7 +19609,7 @@
             <w:sz w:val="22"/>
             <w:szCs w:val="22"/>
             <w:lang w:val="en-US"/>
-            <w:rPrChange w:id="142" w:author="Christoffer Vissing" w:date="2024-01-22T14:58:00Z">
+            <w:rPrChange w:id="206" w:author="Christoffer Vissing" w:date="2024-01-22T14:58:00Z">
               <w:rPr>
                 <w:rFonts w:ascii="Roboto" w:hAnsi="Roboto" w:cs="Segoe UI"/>
                 <w:color w:val="333333"/>
@@ -18843,7 +19631,7 @@
           <w:t>)</w:t>
         </w:r>
       </w:ins>
-      <w:ins w:id="143" w:author="Christoffer Vissing" w:date="2024-01-22T14:08:00Z">
+      <w:ins w:id="207" w:author="Christoffer Vissing" w:date="2024-01-22T14:08:00Z">
         <w:r>
           <w:rPr>
             <w:rFonts w:ascii="Roboto" w:hAnsi="Roboto"/>
@@ -18874,7 +19662,7 @@
           <w:t xml:space="preserve"> HCM </w:t>
         </w:r>
       </w:ins>
-      <w:ins w:id="144" w:author="Christoffer Vissing" w:date="2024-01-22T14:10:00Z">
+      <w:ins w:id="208" w:author="Christoffer Vissing" w:date="2024-01-22T14:10:00Z">
         <w:r>
           <w:rPr>
             <w:rFonts w:ascii="Roboto" w:hAnsi="Roboto"/>
@@ -18905,7 +19693,7 @@
           <w:t xml:space="preserve"> HCM</w:t>
         </w:r>
       </w:ins>
-      <w:ins w:id="145" w:author="Christoffer Vissing" w:date="2024-01-22T14:12:00Z">
+      <w:ins w:id="209" w:author="Christoffer Vissing" w:date="2024-01-22T14:12:00Z">
         <w:r>
           <w:rPr>
             <w:rFonts w:ascii="Roboto" w:hAnsi="Roboto"/>
@@ -18916,7 +19704,7 @@
           <w:t>. In contrast</w:t>
         </w:r>
       </w:ins>
-      <w:ins w:id="146" w:author="Christoffer Vissing" w:date="2024-01-22T14:13:00Z">
+      <w:ins w:id="210" w:author="Christoffer Vissing" w:date="2024-01-22T14:13:00Z">
         <w:r>
           <w:rPr>
             <w:rFonts w:ascii="Roboto" w:hAnsi="Roboto"/>
@@ -18927,7 +19715,7 @@
           <w:t>,</w:t>
         </w:r>
       </w:ins>
-      <w:ins w:id="147" w:author="Christoffer Vissing" w:date="2024-01-22T14:12:00Z">
+      <w:ins w:id="211" w:author="Christoffer Vissing" w:date="2024-01-22T14:12:00Z">
         <w:r>
           <w:rPr>
             <w:rFonts w:ascii="Roboto" w:hAnsi="Roboto"/>
@@ -18938,7 +19726,7 @@
           <w:t xml:space="preserve"> </w:t>
         </w:r>
       </w:ins>
-      <w:ins w:id="148" w:author="Christoffer Vissing" w:date="2024-01-22T14:11:00Z">
+      <w:ins w:id="212" w:author="Christoffer Vissing" w:date="2024-01-22T14:11:00Z">
         <w:r>
           <w:rPr>
             <w:rFonts w:ascii="Roboto" w:hAnsi="Roboto"/>
@@ -18949,7 +19737,7 @@
           <w:t>the association</w:t>
         </w:r>
       </w:ins>
-      <w:ins w:id="149" w:author="Christoffer Vissing" w:date="2024-01-22T14:13:00Z">
+      <w:ins w:id="213" w:author="Christoffer Vissing" w:date="2024-01-22T14:13:00Z">
         <w:r>
           <w:rPr>
             <w:rFonts w:ascii="Roboto" w:hAnsi="Roboto"/>
@@ -18960,7 +19748,7 @@
           <w:t xml:space="preserve">s between </w:t>
         </w:r>
       </w:ins>
-      <w:ins w:id="150" w:author="Christoffer Vissing" w:date="2024-01-22T14:19:00Z">
+      <w:ins w:id="214" w:author="Christoffer Vissing" w:date="2024-01-22T14:19:00Z">
         <w:r>
           <w:rPr>
             <w:rFonts w:ascii="Roboto" w:hAnsi="Roboto"/>
@@ -18971,7 +19759,7 @@
           <w:t xml:space="preserve">obesity </w:t>
         </w:r>
       </w:ins>
-      <w:ins w:id="151" w:author="Christoffer Vissing" w:date="2024-01-22T14:20:00Z">
+      <w:ins w:id="215" w:author="Christoffer Vissing" w:date="2024-01-22T14:20:00Z">
         <w:r>
           <w:rPr>
             <w:rFonts w:ascii="Roboto" w:hAnsi="Roboto"/>
@@ -18982,7 +19770,7 @@
           <w:t>leading to</w:t>
         </w:r>
       </w:ins>
-      <w:ins w:id="152" w:author="Christoffer Vissing" w:date="2024-01-22T14:19:00Z">
+      <w:ins w:id="216" w:author="Christoffer Vissing" w:date="2024-01-22T14:19:00Z">
         <w:r>
           <w:rPr>
             <w:rFonts w:ascii="Roboto" w:hAnsi="Roboto"/>
@@ -18993,7 +19781,7 @@
           <w:t xml:space="preserve"> LV obstruction </w:t>
         </w:r>
       </w:ins>
-      <w:ins w:id="153" w:author="Christoffer Vissing" w:date="2024-01-22T14:20:00Z">
+      <w:ins w:id="217" w:author="Christoffer Vissing" w:date="2024-01-22T14:20:00Z">
         <w:r>
           <w:rPr>
             <w:rFonts w:ascii="Roboto" w:hAnsi="Roboto"/>
@@ -19001,7 +19789,29 @@
             <w:szCs w:val="22"/>
             <w:lang w:val="en-US"/>
           </w:rPr>
-          <w:t xml:space="preserve">and subsequent stroke was a feature of </w:t>
+          <w:t xml:space="preserve">and subsequent stroke </w:t>
+        </w:r>
+      </w:ins>
+      <w:ins w:id="218" w:author="Christoffer Vissing" w:date="2024-01-24T11:45:00Z">
+        <w:r>
+          <w:rPr>
+            <w:rFonts w:ascii="Roboto" w:hAnsi="Roboto"/>
+            <w:sz w:val="22"/>
+            <w:szCs w:val="22"/>
+            <w:lang w:val="en-US"/>
+          </w:rPr>
+          <w:t xml:space="preserve">identified across the entire cohort, </w:t>
+        </w:r>
+      </w:ins>
+      <w:ins w:id="219" w:author="Christoffer Vissing" w:date="2024-01-22T14:20:00Z">
+        <w:r>
+          <w:rPr>
+            <w:rFonts w:ascii="Roboto" w:hAnsi="Roboto"/>
+            <w:sz w:val="22"/>
+            <w:szCs w:val="22"/>
+            <w:lang w:val="en-US"/>
+          </w:rPr>
+          <w:t xml:space="preserve">was a feature of </w:t>
         </w:r>
         <w:proofErr w:type="spellStart"/>
         <w:r>
@@ -19024,7 +19834,7 @@
           <w:t xml:space="preserve"> HCM (HR </w:t>
         </w:r>
       </w:ins>
-      <w:ins w:id="154" w:author="Christoffer Vissing" w:date="2024-01-22T14:21:00Z">
+      <w:ins w:id="220" w:author="Christoffer Vissing" w:date="2024-01-22T14:21:00Z">
         <w:r>
           <w:rPr>
             <w:rFonts w:ascii="Roboto" w:hAnsi="Roboto" w:cs="Segoe UI"/>
@@ -19032,7 +19842,7 @@
             <w:sz w:val="22"/>
             <w:szCs w:val="22"/>
             <w:lang w:val="en-US"/>
-            <w:rPrChange w:id="155" w:author="Christoffer Vissing" w:date="2024-01-22T14:58:00Z">
+            <w:rPrChange w:id="221" w:author="Christoffer Vissing" w:date="2024-01-22T14:58:00Z">
               <w:rPr>
                 <w:rFonts w:ascii="Roboto" w:hAnsi="Roboto" w:cs="Segoe UI"/>
                 <w:color w:val="333333"/>
@@ -19050,7 +19860,7 @@
             <w:sz w:val="22"/>
             <w:szCs w:val="22"/>
             <w:lang w:val="en-US"/>
-            <w:rPrChange w:id="156" w:author="Christoffer Vissing" w:date="2024-01-22T14:58:00Z">
+            <w:rPrChange w:id="222" w:author="Christoffer Vissing" w:date="2024-01-22T14:58:00Z">
               <w:rPr>
                 <w:rFonts w:ascii="Roboto" w:hAnsi="Roboto" w:cs="Segoe UI"/>
                 <w:color w:val="333333"/>
@@ -19069,7 +19879,7 @@
             <w:sz w:val="22"/>
             <w:szCs w:val="22"/>
             <w:lang w:val="en-US"/>
-            <w:rPrChange w:id="157" w:author="Christoffer Vissing" w:date="2024-01-22T14:58:00Z">
+            <w:rPrChange w:id="223" w:author="Christoffer Vissing" w:date="2024-01-22T14:58:00Z">
               <w:rPr>
                 <w:rFonts w:ascii="Roboto" w:hAnsi="Roboto" w:cs="Segoe UI"/>
                 <w:color w:val="333333"/>
@@ -19078,7 +19888,7 @@
               </w:rPr>
             </w:rPrChange>
           </w:rPr>
-          <w:t>1.04 to 3.69</w:t>
+          <w:t>1.04 to 3.69])</w:t>
         </w:r>
         <w:r>
           <w:rPr>
@@ -19087,17 +19897,20 @@
             <w:sz w:val="22"/>
             <w:szCs w:val="22"/>
             <w:lang w:val="en-US"/>
-            <w:rPrChange w:id="158" w:author="Christoffer Vissing" w:date="2024-01-22T14:58:00Z">
+            <w:rPrChange w:id="224" w:author="Christoffer Vissing" w:date="2024-01-22T14:58:00Z">
               <w:rPr>
                 <w:rFonts w:ascii="Roboto" w:hAnsi="Roboto" w:cs="Segoe UI"/>
                 <w:color w:val="333333"/>
                 <w:sz w:val="21"/>
                 <w:szCs w:val="21"/>
+                <w:lang w:val="en-US"/>
               </w:rPr>
             </w:rPrChange>
           </w:rPr>
-          <w:t>]</w:t>
+          <w:t>. In addition</w:t>
         </w:r>
+      </w:ins>
+      <w:ins w:id="225" w:author="Christoffer Vissing" w:date="2024-01-24T11:46:00Z">
         <w:r>
           <w:rPr>
             <w:rFonts w:ascii="Roboto" w:hAnsi="Roboto" w:cs="Segoe UI"/>
@@ -19105,17 +19918,11 @@
             <w:sz w:val="22"/>
             <w:szCs w:val="22"/>
             <w:lang w:val="en-US"/>
-            <w:rPrChange w:id="159" w:author="Christoffer Vissing" w:date="2024-01-22T14:58:00Z">
-              <w:rPr>
-                <w:rFonts w:ascii="Roboto" w:hAnsi="Roboto" w:cs="Segoe UI"/>
-                <w:color w:val="333333"/>
-                <w:sz w:val="21"/>
-                <w:szCs w:val="21"/>
-              </w:rPr>
-            </w:rPrChange>
           </w:rPr>
-          <w:t>)</w:t>
+          <w:t>,</w:t>
         </w:r>
+      </w:ins>
+      <w:ins w:id="226" w:author="Christoffer Vissing" w:date="2024-01-22T14:21:00Z">
         <w:r>
           <w:rPr>
             <w:rFonts w:ascii="Roboto" w:hAnsi="Roboto" w:cs="Segoe UI"/>
@@ -19123,7 +19930,7 @@
             <w:sz w:val="22"/>
             <w:szCs w:val="22"/>
             <w:lang w:val="en-US"/>
-            <w:rPrChange w:id="160" w:author="Christoffer Vissing" w:date="2024-01-22T14:58:00Z">
+            <w:rPrChange w:id="227" w:author="Christoffer Vissing" w:date="2024-01-22T14:58:00Z">
               <w:rPr>
                 <w:rFonts w:ascii="Roboto" w:hAnsi="Roboto" w:cs="Segoe UI"/>
                 <w:color w:val="333333"/>
@@ -19133,10 +19940,22 @@
               </w:rPr>
             </w:rPrChange>
           </w:rPr>
-          <w:t>. In addition to this,</w:t>
+          <w:t xml:space="preserve"> </w:t>
         </w:r>
       </w:ins>
-      <w:ins w:id="161" w:author="Christoffer Vissing" w:date="2024-01-22T14:20:00Z">
+      <w:ins w:id="228" w:author="Christoffer Vissing" w:date="2024-01-24T11:46:00Z">
+        <w:r>
+          <w:rPr>
+            <w:rFonts w:ascii="Roboto" w:hAnsi="Roboto" w:cs="Segoe UI"/>
+            <w:color w:val="333333"/>
+            <w:sz w:val="22"/>
+            <w:szCs w:val="22"/>
+            <w:lang w:val="en-US"/>
+          </w:rPr>
+          <w:t>the associations between</w:t>
+        </w:r>
+      </w:ins>
+      <w:ins w:id="229" w:author="Christoffer Vissing" w:date="2024-01-22T14:20:00Z">
         <w:r>
           <w:rPr>
             <w:rFonts w:ascii="Roboto" w:hAnsi="Roboto"/>
@@ -19147,7 +19966,7 @@
           <w:t xml:space="preserve"> </w:t>
         </w:r>
       </w:ins>
-      <w:ins w:id="162" w:author="Christoffer Vissing" w:date="2024-01-22T14:13:00Z">
+      <w:ins w:id="230" w:author="Christoffer Vissing" w:date="2024-01-22T14:13:00Z">
         <w:r>
           <w:rPr>
             <w:rFonts w:ascii="Roboto" w:hAnsi="Roboto"/>
@@ -19155,19 +19974,10 @@
             <w:szCs w:val="22"/>
             <w:lang w:val="en-US"/>
           </w:rPr>
-          <w:t xml:space="preserve">atrial fibrillation leading to LV systolic dysfunction </w:t>
-        </w:r>
-        <w:r>
-          <w:rPr>
-            <w:rFonts w:ascii="Roboto" w:hAnsi="Roboto"/>
-            <w:sz w:val="22"/>
-            <w:szCs w:val="22"/>
-            <w:lang w:val="en-US"/>
-          </w:rPr>
-          <w:t xml:space="preserve">and subsequent </w:t>
+          <w:t xml:space="preserve">atrial fibrillation leading to LV systolic dysfunction and subsequent </w:t>
         </w:r>
       </w:ins>
-      <w:ins w:id="163" w:author="Christoffer Vissing" w:date="2024-01-22T14:23:00Z">
+      <w:ins w:id="231" w:author="Christoffer Vissing" w:date="2024-01-22T14:23:00Z">
         <w:r>
           <w:rPr>
             <w:rFonts w:ascii="Roboto" w:hAnsi="Roboto"/>
@@ -19178,7 +19988,7 @@
           <w:t>stroke,</w:t>
         </w:r>
       </w:ins>
-      <w:ins w:id="164" w:author="Christoffer Vissing" w:date="2024-01-22T14:11:00Z">
+      <w:ins w:id="232" w:author="Christoffer Vissing" w:date="2024-01-22T14:11:00Z">
         <w:r>
           <w:rPr>
             <w:rFonts w:ascii="Roboto" w:hAnsi="Roboto"/>
@@ -19189,7 +19999,7 @@
           <w:t xml:space="preserve"> </w:t>
         </w:r>
       </w:ins>
-      <w:ins w:id="165" w:author="Christoffer Vissing" w:date="2024-01-22T14:14:00Z">
+      <w:ins w:id="233" w:author="Christoffer Vissing" w:date="2024-01-22T14:14:00Z">
         <w:r>
           <w:rPr>
             <w:rFonts w:ascii="Roboto" w:hAnsi="Roboto"/>
@@ -19200,7 +20010,7 @@
           <w:t xml:space="preserve">or ventricular arrhythmia was </w:t>
         </w:r>
       </w:ins>
-      <w:ins w:id="166" w:author="Christoffer Vissing" w:date="2024-01-22T14:21:00Z">
+      <w:ins w:id="234" w:author="Christoffer Vissing" w:date="2024-01-22T14:21:00Z">
         <w:r>
           <w:rPr>
             <w:rFonts w:ascii="Roboto" w:hAnsi="Roboto"/>
@@ -19211,7 +20021,7 @@
           <w:t>also mostly</w:t>
         </w:r>
       </w:ins>
-      <w:ins w:id="167" w:author="Christoffer Vissing" w:date="2024-01-22T14:14:00Z">
+      <w:ins w:id="235" w:author="Christoffer Vissing" w:date="2024-01-22T14:14:00Z">
         <w:r>
           <w:rPr>
             <w:rFonts w:ascii="Roboto" w:hAnsi="Roboto"/>
@@ -19219,7 +20029,29 @@
             <w:szCs w:val="22"/>
             <w:lang w:val="en-US"/>
           </w:rPr>
-          <w:t xml:space="preserve"> a feature of </w:t>
+          <w:t xml:space="preserve"> feature</w:t>
+        </w:r>
+      </w:ins>
+      <w:ins w:id="236" w:author="Christoffer Vissing" w:date="2024-01-24T11:46:00Z">
+        <w:r>
+          <w:rPr>
+            <w:rFonts w:ascii="Roboto" w:hAnsi="Roboto"/>
+            <w:sz w:val="22"/>
+            <w:szCs w:val="22"/>
+            <w:lang w:val="en-US"/>
+          </w:rPr>
+          <w:t>s</w:t>
+        </w:r>
+      </w:ins>
+      <w:ins w:id="237" w:author="Christoffer Vissing" w:date="2024-01-22T14:14:00Z">
+        <w:r>
+          <w:rPr>
+            <w:rFonts w:ascii="Roboto" w:hAnsi="Roboto"/>
+            <w:sz w:val="22"/>
+            <w:szCs w:val="22"/>
+            <w:lang w:val="en-US"/>
+          </w:rPr>
+          <w:t xml:space="preserve"> of </w:t>
         </w:r>
         <w:proofErr w:type="spellStart"/>
         <w:r>
@@ -19242,7 +20074,7 @@
           <w:t xml:space="preserve"> HCM (HR of 5.53 </w:t>
         </w:r>
       </w:ins>
-      <w:ins w:id="168" w:author="Christoffer Vissing" w:date="2024-01-22T14:15:00Z">
+      <w:ins w:id="238" w:author="Christoffer Vissing" w:date="2024-01-22T14:15:00Z">
         <w:r>
           <w:rPr>
             <w:rFonts w:ascii="Roboto" w:hAnsi="Roboto"/>
@@ -19253,7 +20085,7 @@
           <w:t>and 4.87 respectively)</w:t>
         </w:r>
       </w:ins>
-      <w:ins w:id="169" w:author="Christoffer Vissing" w:date="2024-01-22T14:24:00Z">
+      <w:ins w:id="239" w:author="Christoffer Vissing" w:date="2024-01-22T14:24:00Z">
         <w:r>
           <w:rPr>
             <w:rFonts w:ascii="Roboto" w:hAnsi="Roboto"/>
@@ -19273,7 +20105,7 @@
           <w:sz w:val="22"/>
           <w:szCs w:val="22"/>
           <w:lang w:val="en-US"/>
-          <w:rPrChange w:id="170" w:author="Christoffer Vissing" w:date="2024-01-22T14:58:00Z">
+          <w:rPrChange w:id="240" w:author="Christoffer Vissing" w:date="2024-01-22T14:58:00Z">
             <w:rPr>
               <w:rFonts w:ascii="Roboto" w:hAnsi="Roboto"/>
               <w:b/>
@@ -19830,7 +20662,6 @@
         </w:rPr>
         <w:t xml:space="preserve">, or a hazard ratio of 1.48 (CI: 1.25 to 1.75, p &lt;0.0001) using age as the </w:t>
       </w:r>
-      <w:proofErr w:type="gramStart"/>
       <w:r>
         <w:rPr>
           <w:rFonts w:ascii="Roboto" w:hAnsi="Roboto"/>
@@ -19839,17 +20670,7 @@
           <w:lang w:val="en-US"/>
         </w:rPr>
         <w:lastRenderedPageBreak/>
-        <w:t>time-scale</w:t>
-      </w:r>
-      <w:proofErr w:type="gramEnd"/>
-      <w:r>
-        <w:rPr>
-          <w:rFonts w:ascii="Roboto" w:hAnsi="Roboto"/>
-          <w:sz w:val="22"/>
-          <w:szCs w:val="22"/>
-          <w:lang w:val="en-US"/>
-        </w:rPr>
-        <w:t xml:space="preserve">, left-truncated at first </w:t>
+        <w:t xml:space="preserve">time-scale, left-truncated at first </w:t>
       </w:r>
       <w:proofErr w:type="spellStart"/>
       <w:r>
@@ -19900,7 +20721,7 @@
         </w:rPr>
         <w:t xml:space="preserve">Table </w:t>
       </w:r>
-      <w:ins w:id="171" w:author="Christoffer Vissing" w:date="2024-01-22T14:42:00Z">
+      <w:ins w:id="241" w:author="Christoffer Vissing" w:date="2024-01-22T14:42:00Z">
         <w:r>
           <w:rPr>
             <w:rFonts w:ascii="Roboto" w:hAnsi="Roboto"/>
@@ -19913,7 +20734,7 @@
           <w:t>3</w:t>
         </w:r>
       </w:ins>
-      <w:del w:id="172" w:author="Christoffer Vissing" w:date="2024-01-22T14:42:00Z">
+      <w:del w:id="242" w:author="Christoffer Vissing" w:date="2024-01-22T14:42:00Z">
         <w:r>
           <w:rPr>
             <w:rFonts w:ascii="Roboto" w:hAnsi="Roboto"/>
@@ -21737,7 +22558,7 @@
         </w:rPr>
         <w:t xml:space="preserve">age-standardized incidence rate </w:t>
       </w:r>
-      <w:ins w:id="173" w:author="Christoffer Vissing" w:date="2024-01-02T13:52:00Z">
+      <w:ins w:id="243" w:author="Christoffer Vissing" w:date="2024-01-02T13:52:00Z">
         <w:r>
           <w:rPr>
             <w:rFonts w:ascii="Roboto" w:hAnsi="Roboto"/>
@@ -21748,7 +22569,7 @@
           <w:t>of an obstructive phys</w:t>
         </w:r>
       </w:ins>
-      <w:ins w:id="174" w:author="Christoffer Vissing" w:date="2024-01-02T13:53:00Z">
+      <w:ins w:id="244" w:author="Christoffer Vissing" w:date="2024-01-02T13:53:00Z">
         <w:r>
           <w:rPr>
             <w:rFonts w:ascii="Roboto" w:hAnsi="Roboto"/>
@@ -22397,7 +23218,17 @@
           <w:szCs w:val="22"/>
           <w:lang w:val="en-US"/>
         </w:rPr>
-        <w:t xml:space="preserve"> LV obstruction in patients with non-</w:t>
+        <w:t xml:space="preserve"> LV obstruction in patients with </w:t>
+      </w:r>
+      <w:r>
+        <w:rPr>
+          <w:rFonts w:ascii="Roboto" w:hAnsi="Roboto"/>
+          <w:sz w:val="22"/>
+          <w:szCs w:val="22"/>
+          <w:lang w:val="en-US"/>
+        </w:rPr>
+        <w:lastRenderedPageBreak/>
+        <w:t>non-</w:t>
       </w:r>
       <w:proofErr w:type="spellStart"/>
       <w:r>
@@ -22417,7 +23248,102 @@
           <w:szCs w:val="22"/>
           <w:lang w:val="en-US"/>
         </w:rPr>
-        <w:t xml:space="preserve"> HCM. </w:t>
+        <w:t xml:space="preserve"> HCM</w:t>
+      </w:r>
+      <w:ins w:id="245" w:author="Christoffer Vissing" w:date="2024-01-24T11:52:00Z">
+        <w:r>
+          <w:rPr>
+            <w:rFonts w:ascii="Roboto" w:hAnsi="Roboto"/>
+            <w:sz w:val="22"/>
+            <w:szCs w:val="22"/>
+            <w:lang w:val="en-US"/>
+          </w:rPr>
+          <w:t xml:space="preserve">. </w:t>
+        </w:r>
+      </w:ins>
+      <w:ins w:id="246" w:author="Christoffer Vissing" w:date="2024-01-24T11:57:00Z">
+        <w:r>
+          <w:rPr>
+            <w:rFonts w:ascii="Roboto" w:hAnsi="Roboto"/>
+            <w:sz w:val="22"/>
+            <w:szCs w:val="22"/>
+            <w:lang w:val="en-US"/>
+          </w:rPr>
+          <w:t>Also,</w:t>
+        </w:r>
+      </w:ins>
+      <w:ins w:id="247" w:author="Christoffer Vissing" w:date="2024-01-24T11:52:00Z">
+        <w:r>
+          <w:rPr>
+            <w:rFonts w:ascii="Roboto" w:hAnsi="Roboto"/>
+            <w:sz w:val="22"/>
+            <w:szCs w:val="22"/>
+            <w:lang w:val="en-US"/>
+          </w:rPr>
+          <w:t xml:space="preserve"> hypertension leading to LV obstruction was found to increase the risk of s</w:t>
+        </w:r>
+      </w:ins>
+      <w:ins w:id="248" w:author="Christoffer Vissing" w:date="2024-01-24T11:53:00Z">
+        <w:r>
+          <w:rPr>
+            <w:rFonts w:ascii="Roboto" w:hAnsi="Roboto"/>
+            <w:sz w:val="22"/>
+            <w:szCs w:val="22"/>
+            <w:lang w:val="en-US"/>
+          </w:rPr>
+          <w:t>troke, specifically in patients with non-</w:t>
+        </w:r>
+        <w:proofErr w:type="spellStart"/>
+        <w:r>
+          <w:rPr>
+            <w:rFonts w:ascii="Roboto" w:hAnsi="Roboto"/>
+            <w:sz w:val="22"/>
+            <w:szCs w:val="22"/>
+            <w:lang w:val="en-US"/>
+          </w:rPr>
+          <w:t>sarcomeric</w:t>
+        </w:r>
+        <w:proofErr w:type="spellEnd"/>
+        <w:r>
+          <w:rPr>
+            <w:rFonts w:ascii="Roboto" w:hAnsi="Roboto"/>
+            <w:sz w:val="22"/>
+            <w:szCs w:val="22"/>
+            <w:lang w:val="en-US"/>
+          </w:rPr>
+          <w:t xml:space="preserve"> HCM.</w:t>
+        </w:r>
+      </w:ins>
+      <w:ins w:id="249" w:author="Christoffer Vissing" w:date="2024-01-24T11:51:00Z">
+        <w:r>
+          <w:rPr>
+            <w:rFonts w:ascii="Roboto" w:hAnsi="Roboto"/>
+            <w:sz w:val="22"/>
+            <w:szCs w:val="22"/>
+            <w:lang w:val="en-US"/>
+          </w:rPr>
+          <w:t xml:space="preserve"> </w:t>
+        </w:r>
+      </w:ins>
+      <w:del w:id="250" w:author="Christoffer Vissing" w:date="2024-01-24T11:53:00Z">
+        <w:r>
+          <w:rPr>
+            <w:rFonts w:ascii="Roboto" w:hAnsi="Roboto"/>
+            <w:sz w:val="22"/>
+            <w:szCs w:val="22"/>
+            <w:lang w:val="en-US"/>
+          </w:rPr>
+          <w:delText>.</w:delText>
+        </w:r>
+      </w:del>
+      <w:r>
+        <w:rPr>
+          <w:rFonts w:ascii="Roboto" w:hAnsi="Roboto"/>
+          <w:sz w:val="22"/>
+          <w:szCs w:val="22"/>
+          <w:lang w:val="en-US"/>
+        </w:rPr>
+        <w:t xml:space="preserve"> </w:t>
       </w:r>
     </w:p>
     <w:p>
@@ -23667,7 +24593,17 @@
           <w:szCs w:val="22"/>
           <w:lang w:val="en-US"/>
         </w:rPr>
-        <w:t xml:space="preserve">. However, no prior studies have investigated the difference in age-specific incidence of death, causes of death and </w:t>
+        <w:t xml:space="preserve">. However, no prior studies have investigated the difference in age-specific </w:t>
+      </w:r>
+      <w:r>
+        <w:rPr>
+          <w:rFonts w:ascii="Roboto" w:hAnsi="Roboto"/>
+          <w:sz w:val="22"/>
+          <w:szCs w:val="22"/>
+          <w:lang w:val="en-US"/>
+        </w:rPr>
+        <w:lastRenderedPageBreak/>
+        <w:t xml:space="preserve">incidence of death, causes of death and </w:t>
       </w:r>
       <w:r>
         <w:rPr>
@@ -23738,7 +24674,6 @@
           <w:szCs w:val="22"/>
           <w:lang w:val="en-US"/>
         </w:rPr>
-        <w:lastRenderedPageBreak/>
         <w:t>Clinical I</w:t>
       </w:r>
       <w:r>
@@ -24433,15 +25368,34 @@
         </w:rPr>
         <w:t xml:space="preserve">  </w:t>
       </w:r>
-      <w:commentRangeStart w:id="175"/>
-      <w:r>
-        <w:rPr>
-          <w:rFonts w:ascii="Roboto" w:hAnsi="Roboto"/>
-          <w:sz w:val="22"/>
-          <w:szCs w:val="22"/>
-          <w:lang w:val="en-US"/>
-        </w:rPr>
-        <w:t xml:space="preserve">These findings suggest that implementing information regarding genetic substrate into future </w:t>
+      <w:r>
+        <w:rPr>
+          <w:rFonts w:ascii="Roboto" w:hAnsi="Roboto"/>
+          <w:sz w:val="22"/>
+          <w:szCs w:val="22"/>
+          <w:lang w:val="en-US"/>
+        </w:rPr>
+        <w:t>These findings suggest that implementing information regarding genetic substrate</w:t>
+      </w:r>
+      <w:ins w:id="251" w:author="Christoffer Vissing" w:date="2024-01-24T12:00:00Z">
+        <w:r>
+          <w:rPr>
+            <w:rFonts w:ascii="Roboto" w:hAnsi="Roboto"/>
+            <w:sz w:val="22"/>
+            <w:szCs w:val="22"/>
+            <w:lang w:val="en-US"/>
+          </w:rPr>
+          <w:t xml:space="preserve"> and LV systolic dysfunction</w:t>
+        </w:r>
+      </w:ins>
+      <w:r>
+        <w:rPr>
+          <w:rFonts w:ascii="Roboto" w:hAnsi="Roboto"/>
+          <w:sz w:val="22"/>
+          <w:szCs w:val="22"/>
+          <w:lang w:val="en-US"/>
+        </w:rPr>
+        <w:t xml:space="preserve"> into future </w:t>
       </w:r>
       <w:r>
         <w:rPr>
@@ -24459,24 +25413,7 @@
           <w:szCs w:val="22"/>
           <w:lang w:val="en-US"/>
         </w:rPr>
-        <w:t>models could improve model performance and better guide management decisions regarding primary prevention ICD.</w:t>
-      </w:r>
-      <w:commentRangeEnd w:id="175"/>
-      <w:r>
-        <w:rPr>
-          <w:rStyle w:val="Kommentarhenvisning"/>
-          <w:lang w:val="en-US" w:eastAsia="en-US"/>
-        </w:rPr>
-        <w:commentReference w:id="175"/>
-      </w:r>
-      <w:r>
-        <w:rPr>
-          <w:rFonts w:ascii="Roboto" w:hAnsi="Roboto"/>
-          <w:sz w:val="22"/>
-          <w:szCs w:val="22"/>
-          <w:lang w:val="en-US"/>
-        </w:rPr>
-        <w:t xml:space="preserve"> </w:t>
+        <w:t xml:space="preserve">models could improve model performance and better guide management decisions regarding primary prevention ICD. </w:t>
       </w:r>
     </w:p>
     <w:p>
@@ -24607,7 +25544,17 @@
           <w:szCs w:val="22"/>
           <w:lang w:val="en-US"/>
         </w:rPr>
-        <w:t>. As such, findings may not be fully generalizable</w:t>
+        <w:t xml:space="preserve">. As such, findings may </w:t>
+      </w:r>
+      <w:r>
+        <w:rPr>
+          <w:rFonts w:ascii="Roboto" w:hAnsi="Roboto"/>
+          <w:sz w:val="22"/>
+          <w:szCs w:val="22"/>
+          <w:lang w:val="en-US"/>
+        </w:rPr>
+        <w:lastRenderedPageBreak/>
+        <w:t>not be fully generalizable</w:t>
       </w:r>
       <w:r>
         <w:rPr>
@@ -24715,7 +25662,6 @@
           <w:szCs w:val="22"/>
           <w:lang w:val="en-US"/>
         </w:rPr>
-        <w:lastRenderedPageBreak/>
         <w:t>adjustment</w:t>
       </w:r>
       <w:r>
@@ -25664,61 +26610,7 @@
           <w:lang w:val="en-US"/>
         </w:rPr>
         <w:tab/>
-        <w:t xml:space="preserve">Ho CY, Charron P, Richard P, </w:t>
-      </w:r>
-      <w:proofErr w:type="spellStart"/>
-      <w:r>
-        <w:rPr>
-          <w:rFonts w:ascii="Roboto" w:hAnsi="Roboto"/>
-          <w:sz w:val="20"/>
-          <w:lang w:val="en-US"/>
-        </w:rPr>
-        <w:t>Girolami</w:t>
-      </w:r>
-      <w:proofErr w:type="spellEnd"/>
-      <w:r>
-        <w:rPr>
-          <w:rFonts w:ascii="Roboto" w:hAnsi="Roboto"/>
-          <w:sz w:val="20"/>
-          <w:lang w:val="en-US"/>
-        </w:rPr>
-        <w:t xml:space="preserve"> F, Van </w:t>
-      </w:r>
-      <w:proofErr w:type="spellStart"/>
-      <w:r>
-        <w:rPr>
-          <w:rFonts w:ascii="Roboto" w:hAnsi="Roboto"/>
-          <w:sz w:val="20"/>
-          <w:lang w:val="en-US"/>
-        </w:rPr>
-        <w:t>Spaendonck-Zwarts</w:t>
-      </w:r>
-      <w:proofErr w:type="spellEnd"/>
-      <w:r>
-        <w:rPr>
-          <w:rFonts w:ascii="Roboto" w:hAnsi="Roboto"/>
-          <w:sz w:val="20"/>
-          <w:lang w:val="en-US"/>
-        </w:rPr>
-        <w:t xml:space="preserve"> KY, Pinto Y. Genetic advances in </w:t>
-      </w:r>
-      <w:proofErr w:type="spellStart"/>
-      <w:r>
-        <w:rPr>
-          <w:rFonts w:ascii="Roboto" w:hAnsi="Roboto"/>
-          <w:sz w:val="20"/>
-          <w:lang w:val="en-US"/>
-        </w:rPr>
-        <w:t>sarcomeric</w:t>
-      </w:r>
-      <w:proofErr w:type="spellEnd"/>
-      <w:r>
-        <w:rPr>
-          <w:rFonts w:ascii="Roboto" w:hAnsi="Roboto"/>
-          <w:sz w:val="20"/>
-          <w:lang w:val="en-US"/>
-        </w:rPr>
-        <w:t xml:space="preserve"> cardiomyopathies: state of the art. </w:t>
+        <w:t xml:space="preserve">Ho CY, Charron P, Richard P, Girolami F, Van Spaendonck-Zwarts KY, Pinto Y. Genetic advances in sarcomeric cardiomyopathies: state of the art. </w:t>
       </w:r>
       <w:r>
         <w:rPr>
@@ -25736,25 +26628,7 @@
           <w:sz w:val="20"/>
           <w:lang w:val="en-US"/>
         </w:rPr>
-        <w:t xml:space="preserve"> </w:t>
-      </w:r>
-      <w:proofErr w:type="gramStart"/>
-      <w:r>
-        <w:rPr>
-          <w:rFonts w:ascii="Roboto" w:hAnsi="Roboto"/>
-          <w:sz w:val="20"/>
-          <w:lang w:val="en-US"/>
-        </w:rPr>
-        <w:t>2015;105:397</w:t>
-      </w:r>
-      <w:proofErr w:type="gramEnd"/>
-      <w:r>
-        <w:rPr>
-          <w:rFonts w:ascii="Roboto" w:hAnsi="Roboto"/>
-          <w:sz w:val="20"/>
-          <w:lang w:val="en-US"/>
-        </w:rPr>
-        <w:t xml:space="preserve">–408. </w:t>
+        <w:t xml:space="preserve"> 2015;105:397–408. </w:t>
       </w:r>
     </w:p>
     <w:p>
@@ -25784,96 +26658,7 @@
           <w:lang w:val="en-US"/>
         </w:rPr>
         <w:tab/>
-      </w:r>
-      <w:proofErr w:type="spellStart"/>
-      <w:r>
-        <w:rPr>
-          <w:rFonts w:ascii="Roboto" w:hAnsi="Roboto"/>
-          <w:sz w:val="20"/>
-          <w:lang w:val="en-US"/>
-        </w:rPr>
-        <w:t>Biddinger</w:t>
-      </w:r>
-      <w:proofErr w:type="spellEnd"/>
-      <w:r>
-        <w:rPr>
-          <w:rFonts w:ascii="Roboto" w:hAnsi="Roboto"/>
-          <w:sz w:val="20"/>
-          <w:lang w:val="en-US"/>
-        </w:rPr>
-        <w:t xml:space="preserve"> KJ, Jurgens SJ, </w:t>
-      </w:r>
-      <w:proofErr w:type="spellStart"/>
-      <w:r>
-        <w:rPr>
-          <w:rFonts w:ascii="Roboto" w:hAnsi="Roboto"/>
-          <w:sz w:val="20"/>
-          <w:lang w:val="en-US"/>
-        </w:rPr>
-        <w:t>Maamari</w:t>
-      </w:r>
-      <w:proofErr w:type="spellEnd"/>
-      <w:r>
-        <w:rPr>
-          <w:rFonts w:ascii="Roboto" w:hAnsi="Roboto"/>
-          <w:sz w:val="20"/>
-          <w:lang w:val="en-US"/>
-        </w:rPr>
-        <w:t xml:space="preserve"> D, </w:t>
-      </w:r>
-      <w:proofErr w:type="spellStart"/>
-      <w:r>
-        <w:rPr>
-          <w:rFonts w:ascii="Roboto" w:hAnsi="Roboto"/>
-          <w:sz w:val="20"/>
-          <w:lang w:val="en-US"/>
-        </w:rPr>
-        <w:t>Gaziano</w:t>
-      </w:r>
-      <w:proofErr w:type="spellEnd"/>
-      <w:r>
-        <w:rPr>
-          <w:rFonts w:ascii="Roboto" w:hAnsi="Roboto"/>
-          <w:sz w:val="20"/>
-          <w:lang w:val="en-US"/>
-        </w:rPr>
-        <w:t xml:space="preserve"> L, Choi SH, Morrill VN, Halford JL, </w:t>
-      </w:r>
-      <w:proofErr w:type="spellStart"/>
-      <w:r>
-        <w:rPr>
-          <w:rFonts w:ascii="Roboto" w:hAnsi="Roboto"/>
-          <w:sz w:val="20"/>
-          <w:lang w:val="en-US"/>
-        </w:rPr>
-        <w:t>Khera</w:t>
-      </w:r>
-      <w:proofErr w:type="spellEnd"/>
-      <w:r>
-        <w:rPr>
-          <w:rFonts w:ascii="Roboto" w:hAnsi="Roboto"/>
-          <w:sz w:val="20"/>
-          <w:lang w:val="en-US"/>
-        </w:rPr>
-        <w:t xml:space="preserve"> AV, Lubitz SA, </w:t>
-      </w:r>
-      <w:proofErr w:type="spellStart"/>
-      <w:r>
-        <w:rPr>
-          <w:rFonts w:ascii="Roboto" w:hAnsi="Roboto"/>
-          <w:sz w:val="20"/>
-          <w:lang w:val="en-US"/>
-        </w:rPr>
-        <w:t>Ellinor</w:t>
-      </w:r>
-      <w:proofErr w:type="spellEnd"/>
-      <w:r>
-        <w:rPr>
-          <w:rFonts w:ascii="Roboto" w:hAnsi="Roboto"/>
-          <w:sz w:val="20"/>
-          <w:lang w:val="en-US"/>
-        </w:rPr>
-        <w:t xml:space="preserve"> PT, et al. Rare and Common Genetic Variation Underlying the Risk of Hypertrophic Cardiomyopathy in a National Biobank. </w:t>
+        <w:t xml:space="preserve">Biddinger KJ, Jurgens SJ, Maamari D, Gaziano L, Choi SH, Morrill VN, Halford JL, Khera AV, Lubitz SA, Ellinor PT, et al. Rare and Common Genetic Variation Underlying the Risk of Hypertrophic Cardiomyopathy in a National Biobank. </w:t>
       </w:r>
       <w:r>
         <w:rPr>
@@ -25883,55 +26668,15 @@
           <w:sz w:val="20"/>
           <w:lang w:val="en-US"/>
         </w:rPr>
-        <w:t xml:space="preserve">JAMA </w:t>
-      </w:r>
-      <w:proofErr w:type="spellStart"/>
-      <w:r>
-        <w:rPr>
-          <w:rFonts w:ascii="Roboto" w:hAnsi="Roboto"/>
-          <w:i/>
-          <w:iCs/>
+        <w:t>JAMA Cardiol.</w:t>
+      </w:r>
+      <w:r>
+        <w:rPr>
+          <w:rFonts w:ascii="Roboto" w:hAnsi="Roboto"/>
           <w:sz w:val="20"/>
           <w:lang w:val="en-US"/>
         </w:rPr>
-        <w:t>Cardiol</w:t>
-      </w:r>
-      <w:proofErr w:type="spellEnd"/>
-      <w:r>
-        <w:rPr>
-          <w:rFonts w:ascii="Roboto" w:hAnsi="Roboto"/>
-          <w:i/>
-          <w:iCs/>
-          <w:sz w:val="20"/>
-          <w:lang w:val="en-US"/>
-        </w:rPr>
-        <w:t>.</w:t>
-      </w:r>
-      <w:r>
-        <w:rPr>
-          <w:rFonts w:ascii="Roboto" w:hAnsi="Roboto"/>
-          <w:sz w:val="20"/>
-          <w:lang w:val="en-US"/>
-        </w:rPr>
-        <w:t xml:space="preserve"> </w:t>
-      </w:r>
-      <w:proofErr w:type="gramStart"/>
-      <w:r>
-        <w:rPr>
-          <w:rFonts w:ascii="Roboto" w:hAnsi="Roboto"/>
-          <w:sz w:val="20"/>
-          <w:lang w:val="en-US"/>
-        </w:rPr>
-        <w:t>2022;7:715</w:t>
-      </w:r>
-      <w:proofErr w:type="gramEnd"/>
-      <w:r>
-        <w:rPr>
-          <w:rFonts w:ascii="Roboto" w:hAnsi="Roboto"/>
-          <w:sz w:val="20"/>
-          <w:lang w:val="en-US"/>
-        </w:rPr>
-        <w:t xml:space="preserve">–722. </w:t>
+        <w:t xml:space="preserve"> 2022;7:715–722. </w:t>
       </w:r>
     </w:p>
     <w:p>
@@ -25961,43 +26706,7 @@
           <w:lang w:val="en-US"/>
         </w:rPr>
         <w:tab/>
-        <w:t xml:space="preserve">Ho Carolyn Y., Day Sharlene M., Ashley Euan A., </w:t>
-      </w:r>
-      <w:proofErr w:type="spellStart"/>
-      <w:r>
-        <w:rPr>
-          <w:rFonts w:ascii="Roboto" w:hAnsi="Roboto"/>
-          <w:sz w:val="20"/>
-          <w:lang w:val="en-US"/>
-        </w:rPr>
-        <w:t>Michels</w:t>
-      </w:r>
-      <w:proofErr w:type="spellEnd"/>
-      <w:r>
-        <w:rPr>
-          <w:rFonts w:ascii="Roboto" w:hAnsi="Roboto"/>
-          <w:sz w:val="20"/>
-          <w:lang w:val="en-US"/>
-        </w:rPr>
-        <w:t xml:space="preserve"> Michelle, Pereira Alexandre C., Jacoby Daniel, </w:t>
-      </w:r>
-      <w:proofErr w:type="spellStart"/>
-      <w:r>
-        <w:rPr>
-          <w:rFonts w:ascii="Roboto" w:hAnsi="Roboto"/>
-          <w:sz w:val="20"/>
-          <w:lang w:val="en-US"/>
-        </w:rPr>
-        <w:t>Cirino</w:t>
-      </w:r>
-      <w:proofErr w:type="spellEnd"/>
-      <w:r>
-        <w:rPr>
-          <w:rFonts w:ascii="Roboto" w:hAnsi="Roboto"/>
-          <w:sz w:val="20"/>
-          <w:lang w:val="en-US"/>
-        </w:rPr>
-        <w:t xml:space="preserve"> Allison L., Fox Jonathan C., Lakdawala Neal K., Ware James S., et al. Genotype and Lifetime Burden of Disease in Hypertrophic Cardiomyopathy. </w:t>
+        <w:t xml:space="preserve">Ho Carolyn Y., Day Sharlene M., Ashley Euan A., Michels Michelle, Pereira Alexandre C., Jacoby Daniel, Cirino Allison L., Fox Jonathan C., Lakdawala Neal K., Ware James S., et al. Genotype and Lifetime Burden of Disease in Hypertrophic Cardiomyopathy. </w:t>
       </w:r>
       <w:r>
         <w:rPr>
@@ -26015,25 +26724,7 @@
           <w:sz w:val="20"/>
           <w:lang w:val="en-US"/>
         </w:rPr>
-        <w:t xml:space="preserve">. </w:t>
-      </w:r>
-      <w:proofErr w:type="gramStart"/>
-      <w:r>
-        <w:rPr>
-          <w:rFonts w:ascii="Roboto" w:hAnsi="Roboto"/>
-          <w:sz w:val="20"/>
-          <w:lang w:val="en-US"/>
-        </w:rPr>
-        <w:t>2018;138:1387</w:t>
-      </w:r>
-      <w:proofErr w:type="gramEnd"/>
-      <w:r>
-        <w:rPr>
-          <w:rFonts w:ascii="Roboto" w:hAnsi="Roboto"/>
-          <w:sz w:val="20"/>
-          <w:lang w:val="en-US"/>
-        </w:rPr>
-        <w:t xml:space="preserve">–1398. </w:t>
+        <w:t xml:space="preserve">. 2018;138:1387–1398. </w:t>
       </w:r>
     </w:p>
     <w:p>
@@ -26063,97 +26754,7 @@
           <w:lang w:val="en-US"/>
         </w:rPr>
         <w:tab/>
-        <w:t xml:space="preserve">Helms Adam S., Thompson Andrea D., Glazier Amelia A., Hafeez Neha, </w:t>
-      </w:r>
-      <w:proofErr w:type="spellStart"/>
-      <w:r>
-        <w:rPr>
-          <w:rFonts w:ascii="Roboto" w:hAnsi="Roboto"/>
-          <w:sz w:val="20"/>
-          <w:lang w:val="en-US"/>
-        </w:rPr>
-        <w:t>Kabani</w:t>
-      </w:r>
-      <w:proofErr w:type="spellEnd"/>
-      <w:r>
-        <w:rPr>
-          <w:rFonts w:ascii="Roboto" w:hAnsi="Roboto"/>
-          <w:sz w:val="20"/>
-          <w:lang w:val="en-US"/>
-        </w:rPr>
-        <w:t xml:space="preserve"> </w:t>
-      </w:r>
-      <w:proofErr w:type="spellStart"/>
-      <w:r>
-        <w:rPr>
-          <w:rFonts w:ascii="Roboto" w:hAnsi="Roboto"/>
-          <w:sz w:val="20"/>
-          <w:lang w:val="en-US"/>
-        </w:rPr>
-        <w:t>Samat</w:t>
-      </w:r>
-      <w:proofErr w:type="spellEnd"/>
-      <w:r>
-        <w:rPr>
-          <w:rFonts w:ascii="Roboto" w:hAnsi="Roboto"/>
-          <w:sz w:val="20"/>
-          <w:lang w:val="en-US"/>
-        </w:rPr>
-        <w:t xml:space="preserve">, Rodriguez </w:t>
-      </w:r>
-      <w:proofErr w:type="spellStart"/>
-      <w:r>
-        <w:rPr>
-          <w:rFonts w:ascii="Roboto" w:hAnsi="Roboto"/>
-          <w:sz w:val="20"/>
-          <w:lang w:val="en-US"/>
-        </w:rPr>
-        <w:t>Juliani</w:t>
-      </w:r>
-      <w:proofErr w:type="spellEnd"/>
-      <w:r>
-        <w:rPr>
-          <w:rFonts w:ascii="Roboto" w:hAnsi="Roboto"/>
-          <w:sz w:val="20"/>
-          <w:lang w:val="en-US"/>
-        </w:rPr>
-        <w:t xml:space="preserve">, </w:t>
-      </w:r>
-      <w:proofErr w:type="spellStart"/>
-      <w:r>
-        <w:rPr>
-          <w:rFonts w:ascii="Roboto" w:hAnsi="Roboto"/>
-          <w:sz w:val="20"/>
-          <w:lang w:val="en-US"/>
-        </w:rPr>
-        <w:t>Yob</w:t>
-      </w:r>
-      <w:proofErr w:type="spellEnd"/>
-      <w:r>
-        <w:rPr>
-          <w:rFonts w:ascii="Roboto" w:hAnsi="Roboto"/>
-          <w:sz w:val="20"/>
-          <w:lang w:val="en-US"/>
-        </w:rPr>
-        <w:t xml:space="preserve"> Jaime M., Woolcock Helen, </w:t>
-      </w:r>
-      <w:proofErr w:type="spellStart"/>
-      <w:r>
-        <w:rPr>
-          <w:rFonts w:ascii="Roboto" w:hAnsi="Roboto"/>
-          <w:sz w:val="20"/>
-          <w:lang w:val="en-US"/>
-        </w:rPr>
-        <w:t>Mazzarotto</w:t>
-      </w:r>
-      <w:proofErr w:type="spellEnd"/>
-      <w:r>
-        <w:rPr>
-          <w:rFonts w:ascii="Roboto" w:hAnsi="Roboto"/>
-          <w:sz w:val="20"/>
-          <w:lang w:val="en-US"/>
-        </w:rPr>
-        <w:t xml:space="preserve"> Francesco, Lakdawala Neal K., et al. Spatial and Functional Distribution of MYBPC3 Pathogenic Variants and Clinical Outcomes in Patients with Hypertrophic Cardiomyopathy. </w:t>
+        <w:t xml:space="preserve">Helms Adam S., Thompson Andrea D., Glazier Amelia A., Hafeez Neha, Kabani Samat, Rodriguez Juliani, Yob Jaime M., Woolcock Helen, Mazzarotto Francesco, Lakdawala Neal K., et al. Spatial and Functional Distribution of MYBPC3 Pathogenic Variants and Clinical Outcomes in Patients with Hypertrophic Cardiomyopathy. </w:t>
       </w:r>
       <w:r>
         <w:rPr>
@@ -26201,61 +26802,7 @@
           <w:lang w:val="en-US"/>
         </w:rPr>
         <w:tab/>
-        <w:t xml:space="preserve">Curran L, de </w:t>
-      </w:r>
-      <w:proofErr w:type="spellStart"/>
-      <w:r>
-        <w:rPr>
-          <w:rFonts w:ascii="Roboto" w:hAnsi="Roboto"/>
-          <w:sz w:val="20"/>
-          <w:lang w:val="en-US"/>
-        </w:rPr>
-        <w:t>Marvao</w:t>
-      </w:r>
-      <w:proofErr w:type="spellEnd"/>
-      <w:r>
-        <w:rPr>
-          <w:rFonts w:ascii="Roboto" w:hAnsi="Roboto"/>
-          <w:sz w:val="20"/>
-          <w:lang w:val="en-US"/>
-        </w:rPr>
-        <w:t xml:space="preserve"> A, Inglese P, McGurk KA, </w:t>
-      </w:r>
-      <w:proofErr w:type="spellStart"/>
-      <w:r>
-        <w:rPr>
-          <w:rFonts w:ascii="Roboto" w:hAnsi="Roboto"/>
-          <w:sz w:val="20"/>
-          <w:lang w:val="en-US"/>
-        </w:rPr>
-        <w:t>Schiratti</w:t>
-      </w:r>
-      <w:proofErr w:type="spellEnd"/>
-      <w:r>
-        <w:rPr>
-          <w:rFonts w:ascii="Roboto" w:hAnsi="Roboto"/>
-          <w:sz w:val="20"/>
-          <w:lang w:val="en-US"/>
-        </w:rPr>
-        <w:t xml:space="preserve"> P-R, Clement A, Zheng SL, Li S, </w:t>
-      </w:r>
-      <w:proofErr w:type="spellStart"/>
-      <w:r>
-        <w:rPr>
-          <w:rFonts w:ascii="Roboto" w:hAnsi="Roboto"/>
-          <w:sz w:val="20"/>
-          <w:lang w:val="en-US"/>
-        </w:rPr>
-        <w:t>Pua</w:t>
-      </w:r>
-      <w:proofErr w:type="spellEnd"/>
-      <w:r>
-        <w:rPr>
-          <w:rFonts w:ascii="Roboto" w:hAnsi="Roboto"/>
-          <w:sz w:val="20"/>
-          <w:lang w:val="en-US"/>
-        </w:rPr>
-        <w:t xml:space="preserve"> CJ, Shah M, et al. Genotype-Phenotype Taxonomy of Hypertrophic Cardiomyopathy. </w:t>
+        <w:t xml:space="preserve">Curran L, de Marvao A, Inglese P, McGurk KA, Schiratti P-R, Clement A, Zheng SL, Li S, Pua CJ, Shah M, et al. Genotype-Phenotype Taxonomy of Hypertrophic Cardiomyopathy. </w:t>
       </w:r>
       <w:r>
         <w:rPr>
@@ -26273,25 +26820,7 @@
           <w:sz w:val="20"/>
           <w:lang w:val="en-US"/>
         </w:rPr>
-        <w:t xml:space="preserve"> </w:t>
-      </w:r>
-      <w:proofErr w:type="gramStart"/>
-      <w:r>
-        <w:rPr>
-          <w:rFonts w:ascii="Roboto" w:hAnsi="Roboto"/>
-          <w:sz w:val="20"/>
-          <w:lang w:val="en-US"/>
-        </w:rPr>
-        <w:t>0:e</w:t>
-      </w:r>
-      <w:proofErr w:type="gramEnd"/>
-      <w:r>
-        <w:rPr>
-          <w:rFonts w:ascii="Roboto" w:hAnsi="Roboto"/>
-          <w:sz w:val="20"/>
-          <w:lang w:val="en-US"/>
-        </w:rPr>
-        <w:t xml:space="preserve">004200. </w:t>
+        <w:t xml:space="preserve"> 0:e004200. </w:t>
       </w:r>
     </w:p>
     <w:p>
@@ -26321,25 +26850,7 @@
           <w:lang w:val="en-US"/>
         </w:rPr>
         <w:tab/>
-        <w:t xml:space="preserve">Richards S, Aziz N, Bale S, Bick D, Das S, </w:t>
-      </w:r>
-      <w:proofErr w:type="spellStart"/>
-      <w:r>
-        <w:rPr>
-          <w:rFonts w:ascii="Roboto" w:hAnsi="Roboto"/>
-          <w:sz w:val="20"/>
-          <w:lang w:val="en-US"/>
-        </w:rPr>
-        <w:t>Gastier</w:t>
-      </w:r>
-      <w:proofErr w:type="spellEnd"/>
-      <w:r>
-        <w:rPr>
-          <w:rFonts w:ascii="Roboto" w:hAnsi="Roboto"/>
-          <w:sz w:val="20"/>
-          <w:lang w:val="en-US"/>
-        </w:rPr>
-        <w:t xml:space="preserve">-Foster J, Grody WW, Hegde M, Lyon E, Spector E, et al. Standards and guidelines for the interpretation of sequence variants: a joint consensus recommendation of the American College of Medical Genetics and Genomics and the Association for Molecular Pathology. </w:t>
+        <w:t xml:space="preserve">Richards S, Aziz N, Bale S, Bick D, Das S, Gastier-Foster J, Grody WW, Hegde M, Lyon E, Spector E, et al. Standards and guidelines for the interpretation of sequence variants: a joint consensus recommendation of the American College of Medical Genetics and Genomics and the Association for Molecular Pathology. </w:t>
       </w:r>
       <w:r>
         <w:rPr>
@@ -26357,25 +26868,7 @@
           <w:sz w:val="20"/>
           <w:lang w:val="en-US"/>
         </w:rPr>
-        <w:t xml:space="preserve"> </w:t>
-      </w:r>
-      <w:proofErr w:type="gramStart"/>
-      <w:r>
-        <w:rPr>
-          <w:rFonts w:ascii="Roboto" w:hAnsi="Roboto"/>
-          <w:sz w:val="20"/>
-          <w:lang w:val="en-US"/>
-        </w:rPr>
-        <w:t>2015;17:405</w:t>
-      </w:r>
-      <w:proofErr w:type="gramEnd"/>
-      <w:r>
-        <w:rPr>
-          <w:rFonts w:ascii="Roboto" w:hAnsi="Roboto"/>
-          <w:sz w:val="20"/>
-          <w:lang w:val="en-US"/>
-        </w:rPr>
-        <w:t xml:space="preserve">–423. </w:t>
+        <w:t xml:space="preserve"> 2015;17:405–423. </w:t>
       </w:r>
     </w:p>
     <w:p>
@@ -26405,43 +26898,7 @@
           <w:lang w:val="en-US"/>
         </w:rPr>
         <w:tab/>
-        <w:t xml:space="preserve">Hershberger RE, </w:t>
-      </w:r>
-      <w:proofErr w:type="spellStart"/>
-      <w:r>
-        <w:rPr>
-          <w:rFonts w:ascii="Roboto" w:hAnsi="Roboto"/>
-          <w:sz w:val="20"/>
-          <w:lang w:val="en-US"/>
-        </w:rPr>
-        <w:t>Givertz</w:t>
-      </w:r>
-      <w:proofErr w:type="spellEnd"/>
-      <w:r>
-        <w:rPr>
-          <w:rFonts w:ascii="Roboto" w:hAnsi="Roboto"/>
-          <w:sz w:val="20"/>
-          <w:lang w:val="en-US"/>
-        </w:rPr>
-        <w:t xml:space="preserve"> MM, Ho CY, Judge DP, Kantor PF, McBride KL, Morales A, Taylor MRG, </w:t>
-      </w:r>
-      <w:proofErr w:type="spellStart"/>
-      <w:r>
-        <w:rPr>
-          <w:rFonts w:ascii="Roboto" w:hAnsi="Roboto"/>
-          <w:sz w:val="20"/>
-          <w:lang w:val="en-US"/>
-        </w:rPr>
-        <w:t>Vatta</w:t>
-      </w:r>
-      <w:proofErr w:type="spellEnd"/>
-      <w:r>
-        <w:rPr>
-          <w:rFonts w:ascii="Roboto" w:hAnsi="Roboto"/>
-          <w:sz w:val="20"/>
-          <w:lang w:val="en-US"/>
-        </w:rPr>
-        <w:t xml:space="preserve"> M, Ware SM. Genetic evaluation of cardiomyopathy: a clinical practice resource of the American College of Medical Genetics and Genomics (ACMG). </w:t>
+        <w:t xml:space="preserve">Hershberger RE, Givertz MM, Ho CY, Judge DP, Kantor PF, McBride KL, Morales A, Taylor MRG, Vatta M, Ware SM. Genetic evaluation of cardiomyopathy: a clinical practice resource of the American College of Medical Genetics and Genomics (ACMG). </w:t>
       </w:r>
       <w:r>
         <w:rPr>
@@ -26459,25 +26916,7 @@
           <w:sz w:val="20"/>
           <w:lang w:val="en-US"/>
         </w:rPr>
-        <w:t xml:space="preserve"> </w:t>
-      </w:r>
-      <w:proofErr w:type="gramStart"/>
-      <w:r>
-        <w:rPr>
-          <w:rFonts w:ascii="Roboto" w:hAnsi="Roboto"/>
-          <w:sz w:val="20"/>
-          <w:lang w:val="en-US"/>
-        </w:rPr>
-        <w:t>2018;20:899</w:t>
-      </w:r>
-      <w:proofErr w:type="gramEnd"/>
-      <w:r>
-        <w:rPr>
-          <w:rFonts w:ascii="Roboto" w:hAnsi="Roboto"/>
-          <w:sz w:val="20"/>
-          <w:lang w:val="en-US"/>
-        </w:rPr>
-        <w:t xml:space="preserve">–909. </w:t>
+        <w:t xml:space="preserve"> 2018;20:899–909. </w:t>
       </w:r>
     </w:p>
     <w:p>
@@ -26507,25 +26946,7 @@
           <w:lang w:val="en-US"/>
         </w:rPr>
         <w:tab/>
-        <w:t xml:space="preserve">Vissing CR. Comparing Clinical Course of Hypertrophic Cardiomyopathy in Sarcomere Variant Carriers and Non-Carriers [Internet]. </w:t>
-      </w:r>
-      <w:proofErr w:type="gramStart"/>
-      <w:r>
-        <w:rPr>
-          <w:rFonts w:ascii="Roboto" w:hAnsi="Roboto"/>
-          <w:sz w:val="20"/>
-          <w:lang w:val="en-US"/>
-        </w:rPr>
-        <w:t>2023;Available</w:t>
-      </w:r>
-      <w:proofErr w:type="gramEnd"/>
-      <w:r>
-        <w:rPr>
-          <w:rFonts w:ascii="Roboto" w:hAnsi="Roboto"/>
-          <w:sz w:val="20"/>
-          <w:lang w:val="en-US"/>
-        </w:rPr>
-        <w:t xml:space="preserve"> from: https://github.com/christoffervi/sarc_nonsarc</w:t>
+        <w:t>Vissing CR. Comparing Clinical Course of Hypertrophic Cardiomyopathy in Sarcomere Variant Carriers and Non-Carriers [Internet]. 2023;Available from: https://github.com/christoffervi/sarc_nonsarc</w:t>
       </w:r>
     </w:p>
     <w:p>
@@ -26555,79 +26976,7 @@
           <w:lang w:val="en-US"/>
         </w:rPr>
         <w:tab/>
-        <w:t xml:space="preserve">Lopes LR, </w:t>
-      </w:r>
-      <w:proofErr w:type="spellStart"/>
-      <w:r>
-        <w:rPr>
-          <w:rFonts w:ascii="Roboto" w:hAnsi="Roboto"/>
-          <w:sz w:val="20"/>
-          <w:lang w:val="en-US"/>
-        </w:rPr>
-        <w:t>Syrris</w:t>
-      </w:r>
-      <w:proofErr w:type="spellEnd"/>
-      <w:r>
-        <w:rPr>
-          <w:rFonts w:ascii="Roboto" w:hAnsi="Roboto"/>
-          <w:sz w:val="20"/>
-          <w:lang w:val="en-US"/>
-        </w:rPr>
-        <w:t xml:space="preserve"> P, Guttmann OP, </w:t>
-      </w:r>
-      <w:proofErr w:type="spellStart"/>
-      <w:r>
-        <w:rPr>
-          <w:rFonts w:ascii="Roboto" w:hAnsi="Roboto"/>
-          <w:sz w:val="20"/>
-          <w:lang w:val="en-US"/>
-        </w:rPr>
-        <w:t>O’Mahony</w:t>
-      </w:r>
-      <w:proofErr w:type="spellEnd"/>
-      <w:r>
-        <w:rPr>
-          <w:rFonts w:ascii="Roboto" w:hAnsi="Roboto"/>
-          <w:sz w:val="20"/>
-          <w:lang w:val="en-US"/>
-        </w:rPr>
-        <w:t xml:space="preserve"> C, Tang HC, </w:t>
-      </w:r>
-      <w:proofErr w:type="spellStart"/>
-      <w:r>
-        <w:rPr>
-          <w:rFonts w:ascii="Roboto" w:hAnsi="Roboto"/>
-          <w:sz w:val="20"/>
-          <w:lang w:val="en-US"/>
-        </w:rPr>
-        <w:t>Dalageorgou</w:t>
-      </w:r>
-      <w:proofErr w:type="spellEnd"/>
-      <w:r>
-        <w:rPr>
-          <w:rFonts w:ascii="Roboto" w:hAnsi="Roboto"/>
-          <w:sz w:val="20"/>
-          <w:lang w:val="en-US"/>
-        </w:rPr>
-        <w:t xml:space="preserve"> C, Jenkins S, </w:t>
-      </w:r>
-      <w:proofErr w:type="spellStart"/>
-      <w:r>
-        <w:rPr>
-          <w:rFonts w:ascii="Roboto" w:hAnsi="Roboto"/>
-          <w:sz w:val="20"/>
-          <w:lang w:val="en-US"/>
-        </w:rPr>
-        <w:t>Hubank</w:t>
-      </w:r>
-      <w:proofErr w:type="spellEnd"/>
-      <w:r>
-        <w:rPr>
-          <w:rFonts w:ascii="Roboto" w:hAnsi="Roboto"/>
-          <w:sz w:val="20"/>
-          <w:lang w:val="en-US"/>
-        </w:rPr>
-        <w:t xml:space="preserve"> M, Monserrat L, McKenna WJ, et al. Novel genotype-phenotype associations demonstrated by high-throughput sequencing in patients with hypertrophic cardiomyopathy. </w:t>
+        <w:t xml:space="preserve">Lopes LR, Syrris P, Guttmann OP, O’Mahony C, Tang HC, Dalageorgou C, Jenkins S, Hubank M, Monserrat L, McKenna WJ, et al. Novel genotype-phenotype associations demonstrated by high-throughput sequencing in patients with hypertrophic cardiomyopathy. </w:t>
       </w:r>
       <w:r>
         <w:rPr>
@@ -26645,25 +26994,7 @@
           <w:sz w:val="20"/>
           <w:lang w:val="en-US"/>
         </w:rPr>
-        <w:t xml:space="preserve"> </w:t>
-      </w:r>
-      <w:proofErr w:type="gramStart"/>
-      <w:r>
-        <w:rPr>
-          <w:rFonts w:ascii="Roboto" w:hAnsi="Roboto"/>
-          <w:sz w:val="20"/>
-          <w:lang w:val="en-US"/>
-        </w:rPr>
-        <w:t>2015;101:294</w:t>
-      </w:r>
-      <w:proofErr w:type="gramEnd"/>
-      <w:r>
-        <w:rPr>
-          <w:rFonts w:ascii="Roboto" w:hAnsi="Roboto"/>
-          <w:sz w:val="20"/>
-          <w:lang w:val="en-US"/>
-        </w:rPr>
-        <w:t xml:space="preserve">–301. </w:t>
+        <w:t xml:space="preserve"> 2015;101:294–301. </w:t>
       </w:r>
     </w:p>
     <w:p>
@@ -26693,25 +27024,7 @@
           <w:lang w:val="en-US"/>
         </w:rPr>
         <w:tab/>
-        <w:t xml:space="preserve">Lopes LR, Rahman MS, Elliott PM. A systematic review and meta-analysis of genotype-phenotype associations in patients with hypertrophic cardiomyopathy caused by </w:t>
-      </w:r>
-      <w:proofErr w:type="spellStart"/>
-      <w:r>
-        <w:rPr>
-          <w:rFonts w:ascii="Roboto" w:hAnsi="Roboto"/>
-          <w:sz w:val="20"/>
-          <w:lang w:val="en-US"/>
-        </w:rPr>
-        <w:t>sarcomeric</w:t>
-      </w:r>
-      <w:proofErr w:type="spellEnd"/>
-      <w:r>
-        <w:rPr>
-          <w:rFonts w:ascii="Roboto" w:hAnsi="Roboto"/>
-          <w:sz w:val="20"/>
-          <w:lang w:val="en-US"/>
-        </w:rPr>
-        <w:t xml:space="preserve"> protein mutations. </w:t>
+        <w:t xml:space="preserve">Lopes LR, Rahman MS, Elliott PM. A systematic review and meta-analysis of genotype-phenotype associations in patients with hypertrophic cardiomyopathy caused by sarcomeric protein mutations. </w:t>
       </w:r>
       <w:r>
         <w:rPr>
@@ -26729,25 +27042,7 @@
           <w:sz w:val="20"/>
           <w:lang w:val="en-US"/>
         </w:rPr>
-        <w:t xml:space="preserve"> </w:t>
-      </w:r>
-      <w:proofErr w:type="gramStart"/>
-      <w:r>
-        <w:rPr>
-          <w:rFonts w:ascii="Roboto" w:hAnsi="Roboto"/>
-          <w:sz w:val="20"/>
-          <w:lang w:val="en-US"/>
-        </w:rPr>
-        <w:t>2013;99:1800</w:t>
-      </w:r>
-      <w:proofErr w:type="gramEnd"/>
-      <w:r>
-        <w:rPr>
-          <w:rFonts w:ascii="Roboto" w:hAnsi="Roboto"/>
-          <w:sz w:val="20"/>
-          <w:lang w:val="en-US"/>
-        </w:rPr>
-        <w:t xml:space="preserve">–1811. </w:t>
+        <w:t xml:space="preserve"> 2013;99:1800–1811. </w:t>
       </w:r>
     </w:p>
     <w:p>
@@ -26777,61 +27072,7 @@
           <w:lang w:val="en-US"/>
         </w:rPr>
         <w:tab/>
-        <w:t xml:space="preserve">Curran L, </w:t>
-      </w:r>
-      <w:proofErr w:type="spellStart"/>
-      <w:r>
-        <w:rPr>
-          <w:rFonts w:ascii="Roboto" w:hAnsi="Roboto"/>
-          <w:sz w:val="20"/>
-          <w:lang w:val="en-US"/>
-        </w:rPr>
-        <w:t>Marvao</w:t>
-      </w:r>
-      <w:proofErr w:type="spellEnd"/>
-      <w:r>
-        <w:rPr>
-          <w:rFonts w:ascii="Roboto" w:hAnsi="Roboto"/>
-          <w:sz w:val="20"/>
-          <w:lang w:val="en-US"/>
-        </w:rPr>
-        <w:t xml:space="preserve"> A de, Inglese P, McGurk KA, </w:t>
-      </w:r>
-      <w:proofErr w:type="spellStart"/>
-      <w:r>
-        <w:rPr>
-          <w:rFonts w:ascii="Roboto" w:hAnsi="Roboto"/>
-          <w:sz w:val="20"/>
-          <w:lang w:val="en-US"/>
-        </w:rPr>
-        <w:t>Schiratti</w:t>
-      </w:r>
-      <w:proofErr w:type="spellEnd"/>
-      <w:r>
-        <w:rPr>
-          <w:rFonts w:ascii="Roboto" w:hAnsi="Roboto"/>
-          <w:sz w:val="20"/>
-          <w:lang w:val="en-US"/>
-        </w:rPr>
-        <w:t xml:space="preserve"> P-R, Clement A, Zheng SL, Li S, </w:t>
-      </w:r>
-      <w:proofErr w:type="spellStart"/>
-      <w:r>
-        <w:rPr>
-          <w:rFonts w:ascii="Roboto" w:hAnsi="Roboto"/>
-          <w:sz w:val="20"/>
-          <w:lang w:val="en-US"/>
-        </w:rPr>
-        <w:t>Pua</w:t>
-      </w:r>
-      <w:proofErr w:type="spellEnd"/>
-      <w:r>
-        <w:rPr>
-          <w:rFonts w:ascii="Roboto" w:hAnsi="Roboto"/>
-          <w:sz w:val="20"/>
-          <w:lang w:val="en-US"/>
-        </w:rPr>
-        <w:t xml:space="preserve"> CJ, Shah M, et al. A genotype-phenotype taxonomy of hypertrophic cardiomyopathy [Internet]. 2023 [cited 2023 Jun 20];2023.03.11.23285908. Available from: https://www.medrxiv.org/content/10.1101/2023.03.11.23285908v2</w:t>
+        <w:t>Curran L, Marvao A de, Inglese P, McGurk KA, Schiratti P-R, Clement A, Zheng SL, Li S, Pua CJ, Shah M, et al. A genotype-phenotype taxonomy of hypertrophic cardiomyopathy [Internet]. 2023 [cited 2023 Jun 20];2023.03.11.23285908. Available from: https://www.medrxiv.org/content/10.1101/2023.03.11.23285908v2</w:t>
       </w:r>
     </w:p>
     <w:p>
@@ -26861,96 +27102,7 @@
           <w:lang w:val="en-US"/>
         </w:rPr>
         <w:tab/>
-      </w:r>
-      <w:proofErr w:type="spellStart"/>
-      <w:r>
-        <w:rPr>
-          <w:rFonts w:ascii="Roboto" w:hAnsi="Roboto"/>
-          <w:sz w:val="20"/>
-          <w:lang w:val="en-US"/>
-        </w:rPr>
-        <w:t>Fumagalli</w:t>
-      </w:r>
-      <w:proofErr w:type="spellEnd"/>
-      <w:r>
-        <w:rPr>
-          <w:rFonts w:ascii="Roboto" w:hAnsi="Roboto"/>
-          <w:sz w:val="20"/>
-          <w:lang w:val="en-US"/>
-        </w:rPr>
-        <w:t xml:space="preserve"> C, </w:t>
-      </w:r>
-      <w:proofErr w:type="spellStart"/>
-      <w:r>
-        <w:rPr>
-          <w:rFonts w:ascii="Roboto" w:hAnsi="Roboto"/>
-          <w:sz w:val="20"/>
-          <w:lang w:val="en-US"/>
-        </w:rPr>
-        <w:t>Maurizi</w:t>
-      </w:r>
-      <w:proofErr w:type="spellEnd"/>
-      <w:r>
-        <w:rPr>
-          <w:rFonts w:ascii="Roboto" w:hAnsi="Roboto"/>
-          <w:sz w:val="20"/>
-          <w:lang w:val="en-US"/>
-        </w:rPr>
-        <w:t xml:space="preserve"> N, Day SM, Ashley EA, </w:t>
-      </w:r>
-      <w:proofErr w:type="spellStart"/>
-      <w:r>
-        <w:rPr>
-          <w:rFonts w:ascii="Roboto" w:hAnsi="Roboto"/>
-          <w:sz w:val="20"/>
-          <w:lang w:val="en-US"/>
-        </w:rPr>
-        <w:t>Michels</w:t>
-      </w:r>
-      <w:proofErr w:type="spellEnd"/>
-      <w:r>
-        <w:rPr>
-          <w:rFonts w:ascii="Roboto" w:hAnsi="Roboto"/>
-          <w:sz w:val="20"/>
-          <w:lang w:val="en-US"/>
-        </w:rPr>
-        <w:t xml:space="preserve"> M, </w:t>
-      </w:r>
-      <w:proofErr w:type="spellStart"/>
-      <w:r>
-        <w:rPr>
-          <w:rFonts w:ascii="Roboto" w:hAnsi="Roboto"/>
-          <w:sz w:val="20"/>
-          <w:lang w:val="en-US"/>
-        </w:rPr>
-        <w:t>Colan</w:t>
-      </w:r>
-      <w:proofErr w:type="spellEnd"/>
-      <w:r>
-        <w:rPr>
-          <w:rFonts w:ascii="Roboto" w:hAnsi="Roboto"/>
-          <w:sz w:val="20"/>
-          <w:lang w:val="en-US"/>
-        </w:rPr>
-        <w:t xml:space="preserve"> SD, Jacoby D, Marchionni N, Vincent-Tompkins J, Ho CY, et al. Association of Obesity </w:t>
-      </w:r>
-      <w:proofErr w:type="gramStart"/>
-      <w:r>
-        <w:rPr>
-          <w:rFonts w:ascii="Roboto" w:hAnsi="Roboto"/>
-          <w:sz w:val="20"/>
-          <w:lang w:val="en-US"/>
-        </w:rPr>
-        <w:t>With</w:t>
-      </w:r>
-      <w:proofErr w:type="gramEnd"/>
-      <w:r>
-        <w:rPr>
-          <w:rFonts w:ascii="Roboto" w:hAnsi="Roboto"/>
-          <w:sz w:val="20"/>
-          <w:lang w:val="en-US"/>
-        </w:rPr>
-        <w:t xml:space="preserve"> Adverse Long-term Outcomes in Hypertrophic Cardiomyopathy. </w:t>
+        <w:t xml:space="preserve">Fumagalli C, Maurizi N, Day SM, Ashley EA, Michels M, Colan SD, Jacoby D, Marchionni N, Vincent-Tompkins J, Ho CY, et al. Association of Obesity With Adverse Long-term Outcomes in Hypertrophic Cardiomyopathy. </w:t>
       </w:r>
       <w:r>
         <w:rPr>
@@ -26960,55 +27112,15 @@
           <w:sz w:val="20"/>
           <w:lang w:val="en-US"/>
         </w:rPr>
-        <w:t xml:space="preserve">JAMA </w:t>
-      </w:r>
-      <w:proofErr w:type="spellStart"/>
-      <w:r>
-        <w:rPr>
-          <w:rFonts w:ascii="Roboto" w:hAnsi="Roboto"/>
-          <w:i/>
-          <w:iCs/>
+        <w:t>JAMA Cardiol.</w:t>
+      </w:r>
+      <w:r>
+        <w:rPr>
+          <w:rFonts w:ascii="Roboto" w:hAnsi="Roboto"/>
           <w:sz w:val="20"/>
           <w:lang w:val="en-US"/>
         </w:rPr>
-        <w:t>Cardiol</w:t>
-      </w:r>
-      <w:proofErr w:type="spellEnd"/>
-      <w:r>
-        <w:rPr>
-          <w:rFonts w:ascii="Roboto" w:hAnsi="Roboto"/>
-          <w:i/>
-          <w:iCs/>
-          <w:sz w:val="20"/>
-          <w:lang w:val="en-US"/>
-        </w:rPr>
-        <w:t>.</w:t>
-      </w:r>
-      <w:r>
-        <w:rPr>
-          <w:rFonts w:ascii="Roboto" w:hAnsi="Roboto"/>
-          <w:sz w:val="20"/>
-          <w:lang w:val="en-US"/>
-        </w:rPr>
-        <w:t xml:space="preserve"> </w:t>
-      </w:r>
-      <w:proofErr w:type="gramStart"/>
-      <w:r>
-        <w:rPr>
-          <w:rFonts w:ascii="Roboto" w:hAnsi="Roboto"/>
-          <w:sz w:val="20"/>
-          <w:lang w:val="en-US"/>
-        </w:rPr>
-        <w:t>2020;5:65</w:t>
-      </w:r>
-      <w:proofErr w:type="gramEnd"/>
-      <w:r>
-        <w:rPr>
-          <w:rFonts w:ascii="Roboto" w:hAnsi="Roboto"/>
-          <w:sz w:val="20"/>
-          <w:lang w:val="en-US"/>
-        </w:rPr>
-        <w:t xml:space="preserve">–72. </w:t>
+        <w:t xml:space="preserve"> 2020;5:65–72. </w:t>
       </w:r>
     </w:p>
     <w:p>
@@ -27037,43 +27149,7 @@
           <w:lang w:val="en-US"/>
         </w:rPr>
         <w:tab/>
-        <w:t xml:space="preserve">Maron MS, </w:t>
-      </w:r>
-      <w:proofErr w:type="spellStart"/>
-      <w:r>
-        <w:rPr>
-          <w:rFonts w:ascii="Roboto" w:hAnsi="Roboto"/>
-          <w:sz w:val="20"/>
-          <w:lang w:val="en-US"/>
-        </w:rPr>
-        <w:t>Olivotto</w:t>
-      </w:r>
-      <w:proofErr w:type="spellEnd"/>
-      <w:r>
-        <w:rPr>
-          <w:rFonts w:ascii="Roboto" w:hAnsi="Roboto"/>
-          <w:sz w:val="20"/>
-          <w:lang w:val="en-US"/>
-        </w:rPr>
-        <w:t xml:space="preserve"> I, </w:t>
-      </w:r>
-      <w:proofErr w:type="spellStart"/>
-      <w:r>
-        <w:rPr>
-          <w:rFonts w:ascii="Roboto" w:hAnsi="Roboto"/>
-          <w:sz w:val="20"/>
-          <w:lang w:val="en-US"/>
-        </w:rPr>
-        <w:t>Betocchi</w:t>
-      </w:r>
-      <w:proofErr w:type="spellEnd"/>
-      <w:r>
-        <w:rPr>
-          <w:rFonts w:ascii="Roboto" w:hAnsi="Roboto"/>
-          <w:sz w:val="20"/>
-          <w:lang w:val="en-US"/>
-        </w:rPr>
-        <w:t xml:space="preserve"> S, Casey SA, Lesser JR, Losi MA, Cecchi F, Maron BJ. Effect of Left Ventricular Outflow Tract Obstruction on Clinical Outcome in Hypertrophic Cardiomyopathy. </w:t>
+        <w:t xml:space="preserve">Maron MS, Olivotto I, Betocchi S, Casey SA, Lesser JR, Losi MA, Cecchi F, Maron BJ. Effect of Left Ventricular Outflow Tract Obstruction on Clinical Outcome in Hypertrophic Cardiomyopathy. </w:t>
       </w:r>
       <w:r>
         <w:rPr>
@@ -27082,50 +27158,14 @@
           <w:iCs/>
           <w:sz w:val="20"/>
         </w:rPr>
-        <w:t xml:space="preserve">N. </w:t>
-      </w:r>
-      <w:proofErr w:type="spellStart"/>
-      <w:r>
-        <w:rPr>
-          <w:rFonts w:ascii="Roboto" w:hAnsi="Roboto"/>
-          <w:i/>
-          <w:iCs/>
+        <w:t>N. Engl. J. Med.</w:t>
+      </w:r>
+      <w:r>
+        <w:rPr>
+          <w:rFonts w:ascii="Roboto" w:hAnsi="Roboto"/>
           <w:sz w:val="20"/>
         </w:rPr>
-        <w:t>Engl</w:t>
-      </w:r>
-      <w:proofErr w:type="spellEnd"/>
-      <w:r>
-        <w:rPr>
-          <w:rFonts w:ascii="Roboto" w:hAnsi="Roboto"/>
-          <w:i/>
-          <w:iCs/>
-          <w:sz w:val="20"/>
-        </w:rPr>
-        <w:t>. J. Med.</w:t>
-      </w:r>
-      <w:r>
-        <w:rPr>
-          <w:rFonts w:ascii="Roboto" w:hAnsi="Roboto"/>
-          <w:sz w:val="20"/>
-        </w:rPr>
-        <w:t xml:space="preserve"> </w:t>
-      </w:r>
-      <w:proofErr w:type="gramStart"/>
-      <w:r>
-        <w:rPr>
-          <w:rFonts w:ascii="Roboto" w:hAnsi="Roboto"/>
-          <w:sz w:val="20"/>
-        </w:rPr>
-        <w:t>2003;348:295</w:t>
-      </w:r>
-      <w:proofErr w:type="gramEnd"/>
-      <w:r>
-        <w:rPr>
-          <w:rFonts w:ascii="Roboto" w:hAnsi="Roboto"/>
-          <w:sz w:val="20"/>
-        </w:rPr>
-        <w:t xml:space="preserve">–303. </w:t>
+        <w:t xml:space="preserve"> 2003;348:295–303. </w:t>
       </w:r>
     </w:p>
     <w:p>
@@ -27153,55 +27193,7 @@
           <w:sz w:val="20"/>
         </w:rPr>
         <w:tab/>
-        <w:t xml:space="preserve">Harper AR, </w:t>
-      </w:r>
-      <w:proofErr w:type="spellStart"/>
-      <w:r>
-        <w:rPr>
-          <w:rFonts w:ascii="Roboto" w:hAnsi="Roboto"/>
-          <w:sz w:val="20"/>
-        </w:rPr>
-        <w:t>Goel</w:t>
-      </w:r>
-      <w:proofErr w:type="spellEnd"/>
-      <w:r>
-        <w:rPr>
-          <w:rFonts w:ascii="Roboto" w:hAnsi="Roboto"/>
-          <w:sz w:val="20"/>
-        </w:rPr>
-        <w:t xml:space="preserve"> A, Grace C, Thomson KL, Petersen SE, Xu X, </w:t>
-      </w:r>
-      <w:proofErr w:type="spellStart"/>
-      <w:r>
-        <w:rPr>
-          <w:rFonts w:ascii="Roboto" w:hAnsi="Roboto"/>
-          <w:sz w:val="20"/>
-        </w:rPr>
-        <w:t>Waring</w:t>
-      </w:r>
-      <w:proofErr w:type="spellEnd"/>
-      <w:r>
-        <w:rPr>
-          <w:rFonts w:ascii="Roboto" w:hAnsi="Roboto"/>
-          <w:sz w:val="20"/>
-        </w:rPr>
-        <w:t xml:space="preserve"> A, </w:t>
-      </w:r>
-      <w:proofErr w:type="spellStart"/>
-      <w:r>
-        <w:rPr>
-          <w:rFonts w:ascii="Roboto" w:hAnsi="Roboto"/>
-          <w:sz w:val="20"/>
-        </w:rPr>
-        <w:t>Ormondroyd</w:t>
-      </w:r>
-      <w:proofErr w:type="spellEnd"/>
-      <w:r>
-        <w:rPr>
-          <w:rFonts w:ascii="Roboto" w:hAnsi="Roboto"/>
-          <w:sz w:val="20"/>
-        </w:rPr>
-        <w:t xml:space="preserve"> E, Kramer CM, Ho CY, et al. </w:t>
+        <w:t xml:space="preserve">Harper AR, Goel A, Grace C, Thomson KL, Petersen SE, Xu X, Waring A, Ormondroyd E, Kramer CM, Ho CY, et al. </w:t>
       </w:r>
       <w:r>
         <w:rPr>
@@ -27227,25 +27219,7 @@
           <w:sz w:val="20"/>
           <w:lang w:val="en-US"/>
         </w:rPr>
-        <w:t xml:space="preserve"> </w:t>
-      </w:r>
-      <w:proofErr w:type="gramStart"/>
-      <w:r>
-        <w:rPr>
-          <w:rFonts w:ascii="Roboto" w:hAnsi="Roboto"/>
-          <w:sz w:val="20"/>
-          <w:lang w:val="en-US"/>
-        </w:rPr>
-        <w:t>2021;53:135</w:t>
-      </w:r>
-      <w:proofErr w:type="gramEnd"/>
-      <w:r>
-        <w:rPr>
-          <w:rFonts w:ascii="Roboto" w:hAnsi="Roboto"/>
-          <w:sz w:val="20"/>
-          <w:lang w:val="en-US"/>
-        </w:rPr>
-        <w:t xml:space="preserve">–142. </w:t>
+        <w:t xml:space="preserve"> 2021;53:135–142. </w:t>
       </w:r>
     </w:p>
     <w:p>
@@ -27275,79 +27249,7 @@
           <w:lang w:val="en-US"/>
         </w:rPr>
         <w:tab/>
-        <w:t xml:space="preserve">de </w:t>
-      </w:r>
-      <w:proofErr w:type="spellStart"/>
-      <w:r>
-        <w:rPr>
-          <w:rFonts w:ascii="Roboto" w:hAnsi="Roboto"/>
-          <w:sz w:val="20"/>
-          <w:lang w:val="en-US"/>
-        </w:rPr>
-        <w:t>Marvao</w:t>
-      </w:r>
-      <w:proofErr w:type="spellEnd"/>
-      <w:r>
-        <w:rPr>
-          <w:rFonts w:ascii="Roboto" w:hAnsi="Roboto"/>
-          <w:sz w:val="20"/>
-          <w:lang w:val="en-US"/>
-        </w:rPr>
-        <w:t xml:space="preserve"> A, Dawes TJW, Shi W, </w:t>
-      </w:r>
-      <w:proofErr w:type="spellStart"/>
-      <w:r>
-        <w:rPr>
-          <w:rFonts w:ascii="Roboto" w:hAnsi="Roboto"/>
-          <w:sz w:val="20"/>
-          <w:lang w:val="en-US"/>
-        </w:rPr>
-        <w:t>Durighel</w:t>
-      </w:r>
-      <w:proofErr w:type="spellEnd"/>
-      <w:r>
-        <w:rPr>
-          <w:rFonts w:ascii="Roboto" w:hAnsi="Roboto"/>
-          <w:sz w:val="20"/>
-          <w:lang w:val="en-US"/>
-        </w:rPr>
-        <w:t xml:space="preserve"> G, </w:t>
-      </w:r>
-      <w:proofErr w:type="spellStart"/>
-      <w:r>
-        <w:rPr>
-          <w:rFonts w:ascii="Roboto" w:hAnsi="Roboto"/>
-          <w:sz w:val="20"/>
-          <w:lang w:val="en-US"/>
-        </w:rPr>
-        <w:t>Rueckert</w:t>
-      </w:r>
-      <w:proofErr w:type="spellEnd"/>
-      <w:r>
-        <w:rPr>
-          <w:rFonts w:ascii="Roboto" w:hAnsi="Roboto"/>
-          <w:sz w:val="20"/>
-          <w:lang w:val="en-US"/>
-        </w:rPr>
-        <w:t xml:space="preserve"> D, Cook SA, </w:t>
-      </w:r>
-      <w:proofErr w:type="spellStart"/>
-      <w:r>
-        <w:rPr>
-          <w:rFonts w:ascii="Roboto" w:hAnsi="Roboto"/>
-          <w:sz w:val="20"/>
-          <w:lang w:val="en-US"/>
-        </w:rPr>
-        <w:t>O’Regan</w:t>
-      </w:r>
-      <w:proofErr w:type="spellEnd"/>
-      <w:r>
-        <w:rPr>
-          <w:rFonts w:ascii="Roboto" w:hAnsi="Roboto"/>
-          <w:sz w:val="20"/>
-          <w:lang w:val="en-US"/>
-        </w:rPr>
-        <w:t xml:space="preserve"> DP. Precursors of Hypertensive Heart Phenotype Develop in Healthy Adults: A High-Resolution 3D MRI Study. </w:t>
+        <w:t xml:space="preserve">de Marvao A, Dawes TJW, Shi W, Durighel G, Rueckert D, Cook SA, O’Regan DP. Precursors of Hypertensive Heart Phenotype Develop in Healthy Adults: A High-Resolution 3D MRI Study. </w:t>
       </w:r>
       <w:r>
         <w:rPr>
@@ -27365,25 +27267,7 @@
           <w:sz w:val="20"/>
           <w:lang w:val="en-US"/>
         </w:rPr>
-        <w:t xml:space="preserve">. </w:t>
-      </w:r>
-      <w:proofErr w:type="gramStart"/>
-      <w:r>
-        <w:rPr>
-          <w:rFonts w:ascii="Roboto" w:hAnsi="Roboto"/>
-          <w:sz w:val="20"/>
-          <w:lang w:val="en-US"/>
-        </w:rPr>
-        <w:t>2015;8:1260</w:t>
-      </w:r>
-      <w:proofErr w:type="gramEnd"/>
-      <w:r>
-        <w:rPr>
-          <w:rFonts w:ascii="Roboto" w:hAnsi="Roboto"/>
-          <w:sz w:val="20"/>
-          <w:lang w:val="en-US"/>
-        </w:rPr>
-        <w:t xml:space="preserve">–1269. </w:t>
+        <w:t xml:space="preserve">. 2015;8:1260–1269. </w:t>
       </w:r>
     </w:p>
     <w:p>
@@ -27413,132 +27297,7 @@
           <w:lang w:val="en-US"/>
         </w:rPr>
         <w:tab/>
-      </w:r>
-      <w:proofErr w:type="spellStart"/>
-      <w:r>
-        <w:rPr>
-          <w:rFonts w:ascii="Roboto" w:hAnsi="Roboto"/>
-          <w:sz w:val="20"/>
-          <w:lang w:val="en-US"/>
-        </w:rPr>
-        <w:t>Alaiwi</w:t>
-      </w:r>
-      <w:proofErr w:type="spellEnd"/>
-      <w:r>
-        <w:rPr>
-          <w:rFonts w:ascii="Roboto" w:hAnsi="Roboto"/>
-          <w:sz w:val="20"/>
-          <w:lang w:val="en-US"/>
-        </w:rPr>
-        <w:t xml:space="preserve"> SA, </w:t>
-      </w:r>
-      <w:proofErr w:type="spellStart"/>
-      <w:r>
-        <w:rPr>
-          <w:rFonts w:ascii="Roboto" w:hAnsi="Roboto"/>
-          <w:sz w:val="20"/>
-          <w:lang w:val="en-US"/>
-        </w:rPr>
-        <w:t>Roston</w:t>
-      </w:r>
-      <w:proofErr w:type="spellEnd"/>
-      <w:r>
-        <w:rPr>
-          <w:rFonts w:ascii="Roboto" w:hAnsi="Roboto"/>
-          <w:sz w:val="20"/>
-          <w:lang w:val="en-US"/>
-        </w:rPr>
-        <w:t xml:space="preserve"> TM, </w:t>
-      </w:r>
-      <w:proofErr w:type="spellStart"/>
-      <w:r>
-        <w:rPr>
-          <w:rFonts w:ascii="Roboto" w:hAnsi="Roboto"/>
-          <w:sz w:val="20"/>
-          <w:lang w:val="en-US"/>
-        </w:rPr>
-        <w:t>Marstrand</w:t>
-      </w:r>
-      <w:proofErr w:type="spellEnd"/>
-      <w:r>
-        <w:rPr>
-          <w:rFonts w:ascii="Roboto" w:hAnsi="Roboto"/>
-          <w:sz w:val="20"/>
-          <w:lang w:val="en-US"/>
-        </w:rPr>
-        <w:t xml:space="preserve"> P, Claggett BL, Parikh VN, Helms AS, Ingles J, Lampert R, Lakdawala NK, </w:t>
-      </w:r>
-      <w:proofErr w:type="spellStart"/>
-      <w:r>
-        <w:rPr>
-          <w:rFonts w:ascii="Roboto" w:hAnsi="Roboto"/>
-          <w:sz w:val="20"/>
-          <w:lang w:val="en-US"/>
-        </w:rPr>
-        <w:t>Michels</w:t>
-      </w:r>
-      <w:proofErr w:type="spellEnd"/>
-      <w:r>
-        <w:rPr>
-          <w:rFonts w:ascii="Roboto" w:hAnsi="Roboto"/>
-          <w:sz w:val="20"/>
-          <w:lang w:val="en-US"/>
-        </w:rPr>
-        <w:t xml:space="preserve"> M, et al. Left Ventricular Systolic Dysfunction in Patients Diagnosed </w:t>
-      </w:r>
-      <w:proofErr w:type="gramStart"/>
-      <w:r>
-        <w:rPr>
-          <w:rFonts w:ascii="Roboto" w:hAnsi="Roboto"/>
-          <w:sz w:val="20"/>
-          <w:lang w:val="en-US"/>
-        </w:rPr>
-        <w:t>With</w:t>
-      </w:r>
-      <w:proofErr w:type="gramEnd"/>
-      <w:r>
-        <w:rPr>
-          <w:rFonts w:ascii="Roboto" w:hAnsi="Roboto"/>
-          <w:sz w:val="20"/>
-          <w:lang w:val="en-US"/>
-        </w:rPr>
-        <w:t xml:space="preserve"> Hypertrophic Cardiomyopathy During Childhood: Insights From the </w:t>
-      </w:r>
-      <w:proofErr w:type="spellStart"/>
-      <w:r>
-        <w:rPr>
-          <w:rFonts w:ascii="Roboto" w:hAnsi="Roboto"/>
-          <w:sz w:val="20"/>
-          <w:lang w:val="en-US"/>
-        </w:rPr>
-        <w:t>SHaRe</w:t>
-      </w:r>
-      <w:proofErr w:type="spellEnd"/>
-      <w:r>
-        <w:rPr>
-          <w:rFonts w:ascii="Roboto" w:hAnsi="Roboto"/>
-          <w:sz w:val="20"/>
-          <w:lang w:val="en-US"/>
-        </w:rPr>
-        <w:t xml:space="preserve"> Registry (</w:t>
-      </w:r>
-      <w:proofErr w:type="spellStart"/>
-      <w:r>
-        <w:rPr>
-          <w:rFonts w:ascii="Roboto" w:hAnsi="Roboto"/>
-          <w:sz w:val="20"/>
-          <w:lang w:val="en-US"/>
-        </w:rPr>
-        <w:t>Sarcomeric</w:t>
-      </w:r>
-      <w:proofErr w:type="spellEnd"/>
-      <w:r>
-        <w:rPr>
-          <w:rFonts w:ascii="Roboto" w:hAnsi="Roboto"/>
-          <w:sz w:val="20"/>
-          <w:lang w:val="en-US"/>
-        </w:rPr>
-        <w:t xml:space="preserve"> Human Cardiomyopathy). </w:t>
+        <w:t xml:space="preserve">Alaiwi SA, Roston TM, Marstrand P, Claggett BL, Parikh VN, Helms AS, Ingles J, Lampert R, Lakdawala NK, Michels M, et al. Left Ventricular Systolic Dysfunction in Patients Diagnosed With Hypertrophic Cardiomyopathy During Childhood: Insights From the SHaRe Registry (Sarcomeric Human Cardiomyopathy). </w:t>
       </w:r>
       <w:r>
         <w:rPr>
@@ -27556,18 +27315,8 @@
           <w:sz w:val="20"/>
           <w:lang w:val="en-US"/>
         </w:rPr>
-        <w:t xml:space="preserve">. </w:t>
-      </w:r>
-      <w:proofErr w:type="gramStart"/>
-      <w:r>
-        <w:rPr>
-          <w:rFonts w:ascii="Roboto" w:hAnsi="Roboto"/>
-          <w:sz w:val="20"/>
-          <w:lang w:val="en-US"/>
-        </w:rPr>
-        <w:t>2023;</w:t>
-      </w:r>
-      <w:proofErr w:type="gramEnd"/>
+        <w:t>. 2023;</w:t>
+      </w:r>
     </w:p>
     <w:p>
       <w:pPr>
@@ -27596,123 +27345,16 @@
           <w:lang w:val="en-US"/>
         </w:rPr>
         <w:tab/>
-      </w:r>
-      <w:proofErr w:type="spellStart"/>
+        <w:t xml:space="preserve">Marstrand P, Han L, Day SM, Olivotto I, Ashley EA, Michels M, Pereira AC, Wittekind SG, Helms A, Saberi S, et al. Hypertrophic Cardiomyopathy With Left Ventricular Systolic Dysfunction: Insights </w:t>
+      </w:r>
       <w:r>
         <w:rPr>
           <w:rFonts w:ascii="Roboto" w:hAnsi="Roboto"/>
           <w:sz w:val="20"/>
           <w:lang w:val="en-US"/>
         </w:rPr>
-        <w:t>Marstrand</w:t>
-      </w:r>
-      <w:proofErr w:type="spellEnd"/>
-      <w:r>
-        <w:rPr>
-          <w:rFonts w:ascii="Roboto" w:hAnsi="Roboto"/>
-          <w:sz w:val="20"/>
-          <w:lang w:val="en-US"/>
-        </w:rPr>
-        <w:t xml:space="preserve"> P, Han L, Day SM, </w:t>
-      </w:r>
-      <w:proofErr w:type="spellStart"/>
-      <w:r>
-        <w:rPr>
-          <w:rFonts w:ascii="Roboto" w:hAnsi="Roboto"/>
-          <w:sz w:val="20"/>
-          <w:lang w:val="en-US"/>
-        </w:rPr>
-        <w:t>Olivotto</w:t>
-      </w:r>
-      <w:proofErr w:type="spellEnd"/>
-      <w:r>
-        <w:rPr>
-          <w:rFonts w:ascii="Roboto" w:hAnsi="Roboto"/>
-          <w:sz w:val="20"/>
-          <w:lang w:val="en-US"/>
-        </w:rPr>
-        <w:t xml:space="preserve"> I, Ashley EA, </w:t>
-      </w:r>
-      <w:proofErr w:type="spellStart"/>
-      <w:r>
-        <w:rPr>
-          <w:rFonts w:ascii="Roboto" w:hAnsi="Roboto"/>
-          <w:sz w:val="20"/>
-          <w:lang w:val="en-US"/>
-        </w:rPr>
-        <w:t>Michels</w:t>
-      </w:r>
-      <w:proofErr w:type="spellEnd"/>
-      <w:r>
-        <w:rPr>
-          <w:rFonts w:ascii="Roboto" w:hAnsi="Roboto"/>
-          <w:sz w:val="20"/>
-          <w:lang w:val="en-US"/>
-        </w:rPr>
-        <w:t xml:space="preserve"> M, Pereira AC, Wittekind SG, Helms A, </w:t>
-      </w:r>
-      <w:proofErr w:type="spellStart"/>
-      <w:r>
-        <w:rPr>
-          <w:rFonts w:ascii="Roboto" w:hAnsi="Roboto"/>
-          <w:sz w:val="20"/>
-          <w:lang w:val="en-US"/>
-        </w:rPr>
-        <w:t>Saberi</w:t>
-      </w:r>
-      <w:proofErr w:type="spellEnd"/>
-      <w:r>
-        <w:rPr>
-          <w:rFonts w:ascii="Roboto" w:hAnsi="Roboto"/>
-          <w:sz w:val="20"/>
-          <w:lang w:val="en-US"/>
-        </w:rPr>
-        <w:t xml:space="preserve"> S, et al. Hypertrophic Cardiomyopathy </w:t>
-      </w:r>
-      <w:proofErr w:type="gramStart"/>
-      <w:r>
-        <w:rPr>
-          <w:rFonts w:ascii="Roboto" w:hAnsi="Roboto"/>
-          <w:sz w:val="20"/>
-          <w:lang w:val="en-US"/>
-        </w:rPr>
-        <w:t>With</w:t>
-      </w:r>
-      <w:proofErr w:type="gramEnd"/>
-      <w:r>
-        <w:rPr>
-          <w:rFonts w:ascii="Roboto" w:hAnsi="Roboto"/>
-          <w:sz w:val="20"/>
-          <w:lang w:val="en-US"/>
-        </w:rPr>
-        <w:t xml:space="preserve"> Left Ventricular Systolic Dysfunction: Insights </w:t>
-      </w:r>
-      <w:r>
-        <w:rPr>
-          <w:rFonts w:ascii="Roboto" w:hAnsi="Roboto"/>
-          <w:sz w:val="20"/>
-          <w:lang w:val="en-US"/>
-        </w:rPr>
         <w:lastRenderedPageBreak/>
-        <w:t xml:space="preserve">From the </w:t>
-      </w:r>
-      <w:proofErr w:type="spellStart"/>
-      <w:r>
-        <w:rPr>
-          <w:rFonts w:ascii="Roboto" w:hAnsi="Roboto"/>
-          <w:sz w:val="20"/>
-          <w:lang w:val="en-US"/>
-        </w:rPr>
-        <w:t>SHaRe</w:t>
-      </w:r>
-      <w:proofErr w:type="spellEnd"/>
-      <w:r>
-        <w:rPr>
-          <w:rFonts w:ascii="Roboto" w:hAnsi="Roboto"/>
-          <w:sz w:val="20"/>
-          <w:lang w:val="en-US"/>
-        </w:rPr>
-        <w:t xml:space="preserve"> Registry. </w:t>
+        <w:t xml:space="preserve">From the SHaRe Registry. </w:t>
       </w:r>
       <w:r>
         <w:rPr>
@@ -27730,25 +27372,7 @@
           <w:sz w:val="20"/>
           <w:lang w:val="en-US"/>
         </w:rPr>
-        <w:t xml:space="preserve">. </w:t>
-      </w:r>
-      <w:proofErr w:type="gramStart"/>
-      <w:r>
-        <w:rPr>
-          <w:rFonts w:ascii="Roboto" w:hAnsi="Roboto"/>
-          <w:sz w:val="20"/>
-          <w:lang w:val="en-US"/>
-        </w:rPr>
-        <w:t>2020;141:1371</w:t>
-      </w:r>
-      <w:proofErr w:type="gramEnd"/>
-      <w:r>
-        <w:rPr>
-          <w:rFonts w:ascii="Roboto" w:hAnsi="Roboto"/>
-          <w:sz w:val="20"/>
-          <w:lang w:val="en-US"/>
-        </w:rPr>
-        <w:t xml:space="preserve">–1383. </w:t>
+        <w:t xml:space="preserve">. 2020;141:1371–1383. </w:t>
       </w:r>
     </w:p>
     <w:p>
@@ -27778,60 +27402,7 @@
           <w:lang w:val="en-US"/>
         </w:rPr>
         <w:tab/>
-      </w:r>
-      <w:proofErr w:type="spellStart"/>
-      <w:r>
-        <w:rPr>
-          <w:rFonts w:ascii="Roboto" w:hAnsi="Roboto"/>
-          <w:sz w:val="20"/>
-          <w:lang w:val="en-US"/>
-        </w:rPr>
-        <w:t>Siontis</w:t>
-      </w:r>
-      <w:proofErr w:type="spellEnd"/>
-      <w:r>
-        <w:rPr>
-          <w:rFonts w:ascii="Roboto" w:hAnsi="Roboto"/>
-          <w:sz w:val="20"/>
-          <w:lang w:val="en-US"/>
-        </w:rPr>
-        <w:t xml:space="preserve"> KC, </w:t>
-      </w:r>
-      <w:proofErr w:type="spellStart"/>
-      <w:r>
-        <w:rPr>
-          <w:rFonts w:ascii="Roboto" w:hAnsi="Roboto"/>
-          <w:sz w:val="20"/>
-          <w:lang w:val="en-US"/>
-        </w:rPr>
-        <w:t>Geske</w:t>
-      </w:r>
-      <w:proofErr w:type="spellEnd"/>
-      <w:r>
-        <w:rPr>
-          <w:rFonts w:ascii="Roboto" w:hAnsi="Roboto"/>
-          <w:sz w:val="20"/>
-          <w:lang w:val="en-US"/>
-        </w:rPr>
-        <w:t xml:space="preserve"> JB, Ong K, Nishimura RA, </w:t>
-      </w:r>
-      <w:proofErr w:type="spellStart"/>
-      <w:r>
-        <w:rPr>
-          <w:rFonts w:ascii="Roboto" w:hAnsi="Roboto"/>
-          <w:sz w:val="20"/>
-          <w:lang w:val="en-US"/>
-        </w:rPr>
-        <w:t>Ommen</w:t>
-      </w:r>
-      <w:proofErr w:type="spellEnd"/>
-      <w:r>
-        <w:rPr>
-          <w:rFonts w:ascii="Roboto" w:hAnsi="Roboto"/>
-          <w:sz w:val="20"/>
-          <w:lang w:val="en-US"/>
-        </w:rPr>
-        <w:t xml:space="preserve"> SR, Gersh BJ. Atrial fibrillation in hypertrophic cardiomyopathy: prevalence, clinical correlations, and mortality in a large high-risk population. </w:t>
+        <w:t xml:space="preserve">Siontis KC, Geske JB, Ong K, Nishimura RA, Ommen SR, Gersh BJ. Atrial fibrillation in hypertrophic cardiomyopathy: prevalence, clinical correlations, and mortality in a large high-risk population. </w:t>
       </w:r>
       <w:r>
         <w:rPr>
@@ -27849,25 +27420,7 @@
           <w:sz w:val="20"/>
           <w:lang w:val="en-US"/>
         </w:rPr>
-        <w:t xml:space="preserve"> 2014;</w:t>
-      </w:r>
-      <w:proofErr w:type="gramStart"/>
-      <w:r>
-        <w:rPr>
-          <w:rFonts w:ascii="Roboto" w:hAnsi="Roboto"/>
-          <w:sz w:val="20"/>
-          <w:lang w:val="en-US"/>
-        </w:rPr>
-        <w:t>3:e</w:t>
-      </w:r>
-      <w:proofErr w:type="gramEnd"/>
-      <w:r>
-        <w:rPr>
-          <w:rFonts w:ascii="Roboto" w:hAnsi="Roboto"/>
-          <w:sz w:val="20"/>
-          <w:lang w:val="en-US"/>
-        </w:rPr>
-        <w:t xml:space="preserve">001002. </w:t>
+        <w:t xml:space="preserve"> 2014;3:e001002. </w:t>
       </w:r>
     </w:p>
     <w:p>
@@ -27897,150 +27450,7 @@
           <w:lang w:val="en-US"/>
         </w:rPr>
         <w:tab/>
-      </w:r>
-      <w:proofErr w:type="spellStart"/>
-      <w:r>
-        <w:rPr>
-          <w:rFonts w:ascii="Roboto" w:hAnsi="Roboto"/>
-          <w:sz w:val="20"/>
-          <w:lang w:val="en-US"/>
-        </w:rPr>
-        <w:t>O’Mahony</w:t>
-      </w:r>
-      <w:proofErr w:type="spellEnd"/>
-      <w:r>
-        <w:rPr>
-          <w:rFonts w:ascii="Roboto" w:hAnsi="Roboto"/>
-          <w:sz w:val="20"/>
-          <w:lang w:val="en-US"/>
-        </w:rPr>
-        <w:t xml:space="preserve"> C, </w:t>
-      </w:r>
-      <w:proofErr w:type="spellStart"/>
-      <w:r>
-        <w:rPr>
-          <w:rFonts w:ascii="Roboto" w:hAnsi="Roboto"/>
-          <w:sz w:val="20"/>
-          <w:lang w:val="en-US"/>
-        </w:rPr>
-        <w:t>Jichi</w:t>
-      </w:r>
-      <w:proofErr w:type="spellEnd"/>
-      <w:r>
-        <w:rPr>
-          <w:rFonts w:ascii="Roboto" w:hAnsi="Roboto"/>
-          <w:sz w:val="20"/>
-          <w:lang w:val="en-US"/>
-        </w:rPr>
-        <w:t xml:space="preserve"> F, </w:t>
-      </w:r>
-      <w:proofErr w:type="spellStart"/>
-      <w:r>
-        <w:rPr>
-          <w:rFonts w:ascii="Roboto" w:hAnsi="Roboto"/>
-          <w:sz w:val="20"/>
-          <w:lang w:val="en-US"/>
-        </w:rPr>
-        <w:t>Pavlou</w:t>
-      </w:r>
-      <w:proofErr w:type="spellEnd"/>
-      <w:r>
-        <w:rPr>
-          <w:rFonts w:ascii="Roboto" w:hAnsi="Roboto"/>
-          <w:sz w:val="20"/>
-          <w:lang w:val="en-US"/>
-        </w:rPr>
-        <w:t xml:space="preserve"> M, Monserrat L, </w:t>
-      </w:r>
-      <w:proofErr w:type="spellStart"/>
-      <w:r>
-        <w:rPr>
-          <w:rFonts w:ascii="Roboto" w:hAnsi="Roboto"/>
-          <w:sz w:val="20"/>
-          <w:lang w:val="en-US"/>
-        </w:rPr>
-        <w:t>Anastasakis</w:t>
-      </w:r>
-      <w:proofErr w:type="spellEnd"/>
-      <w:r>
-        <w:rPr>
-          <w:rFonts w:ascii="Roboto" w:hAnsi="Roboto"/>
-          <w:sz w:val="20"/>
-          <w:lang w:val="en-US"/>
-        </w:rPr>
-        <w:t xml:space="preserve"> A, </w:t>
-      </w:r>
-      <w:proofErr w:type="spellStart"/>
-      <w:r>
-        <w:rPr>
-          <w:rFonts w:ascii="Roboto" w:hAnsi="Roboto"/>
-          <w:sz w:val="20"/>
-          <w:lang w:val="en-US"/>
-        </w:rPr>
-        <w:t>Rapezzi</w:t>
-      </w:r>
-      <w:proofErr w:type="spellEnd"/>
-      <w:r>
-        <w:rPr>
-          <w:rFonts w:ascii="Roboto" w:hAnsi="Roboto"/>
-          <w:sz w:val="20"/>
-          <w:lang w:val="en-US"/>
-        </w:rPr>
-        <w:t xml:space="preserve"> C, </w:t>
-      </w:r>
-      <w:proofErr w:type="spellStart"/>
-      <w:r>
-        <w:rPr>
-          <w:rFonts w:ascii="Roboto" w:hAnsi="Roboto"/>
-          <w:sz w:val="20"/>
-          <w:lang w:val="en-US"/>
-        </w:rPr>
-        <w:t>Biagini</w:t>
-      </w:r>
-      <w:proofErr w:type="spellEnd"/>
-      <w:r>
-        <w:rPr>
-          <w:rFonts w:ascii="Roboto" w:hAnsi="Roboto"/>
-          <w:sz w:val="20"/>
-          <w:lang w:val="en-US"/>
-        </w:rPr>
-        <w:t xml:space="preserve"> E, </w:t>
-      </w:r>
-      <w:proofErr w:type="spellStart"/>
-      <w:r>
-        <w:rPr>
-          <w:rFonts w:ascii="Roboto" w:hAnsi="Roboto"/>
-          <w:sz w:val="20"/>
-          <w:lang w:val="en-US"/>
-        </w:rPr>
-        <w:t>Gimeno</w:t>
-      </w:r>
-      <w:proofErr w:type="spellEnd"/>
-      <w:r>
-        <w:rPr>
-          <w:rFonts w:ascii="Roboto" w:hAnsi="Roboto"/>
-          <w:sz w:val="20"/>
-          <w:lang w:val="en-US"/>
-        </w:rPr>
-        <w:t xml:space="preserve"> JR, </w:t>
-      </w:r>
-      <w:proofErr w:type="spellStart"/>
-      <w:r>
-        <w:rPr>
-          <w:rFonts w:ascii="Roboto" w:hAnsi="Roboto"/>
-          <w:sz w:val="20"/>
-          <w:lang w:val="en-US"/>
-        </w:rPr>
-        <w:t>Limongelli</w:t>
-      </w:r>
-      <w:proofErr w:type="spellEnd"/>
-      <w:r>
-        <w:rPr>
-          <w:rFonts w:ascii="Roboto" w:hAnsi="Roboto"/>
-          <w:sz w:val="20"/>
-          <w:lang w:val="en-US"/>
-        </w:rPr>
-        <w:t xml:space="preserve"> G, McKenna WJ, et al. A novel clinical risk prediction model for sudden cardiac death in hypertrophic cardiomyopathy (HCM Risk-SCD). </w:t>
+        <w:t xml:space="preserve">O’Mahony C, Jichi F, Pavlou M, Monserrat L, Anastasakis A, Rapezzi C, Biagini E, Gimeno JR, Limongelli G, McKenna WJ, et al. A novel clinical risk prediction model for sudden cardiac death in hypertrophic cardiomyopathy (HCM Risk-SCD). </w:t>
       </w:r>
       <w:r>
         <w:rPr>
@@ -28058,25 +27468,7 @@
           <w:sz w:val="20"/>
           <w:lang w:val="en-US"/>
         </w:rPr>
-        <w:t xml:space="preserve"> </w:t>
-      </w:r>
-      <w:proofErr w:type="gramStart"/>
-      <w:r>
-        <w:rPr>
-          <w:rFonts w:ascii="Roboto" w:hAnsi="Roboto"/>
-          <w:sz w:val="20"/>
-          <w:lang w:val="en-US"/>
-        </w:rPr>
-        <w:t>2014;35:2010</w:t>
-      </w:r>
-      <w:proofErr w:type="gramEnd"/>
-      <w:r>
-        <w:rPr>
-          <w:rFonts w:ascii="Roboto" w:hAnsi="Roboto"/>
-          <w:sz w:val="20"/>
-          <w:lang w:val="en-US"/>
-        </w:rPr>
-        <w:t xml:space="preserve">–2020. </w:t>
+        <w:t xml:space="preserve"> 2014;35:2010–2020. </w:t>
       </w:r>
     </w:p>
     <w:p>
@@ -28106,114 +27498,7 @@
           <w:lang w:val="en-US"/>
         </w:rPr>
         <w:tab/>
-      </w:r>
-      <w:proofErr w:type="spellStart"/>
-      <w:r>
-        <w:rPr>
-          <w:rFonts w:ascii="Roboto" w:hAnsi="Roboto"/>
-          <w:sz w:val="20"/>
-          <w:lang w:val="en-US"/>
-        </w:rPr>
-        <w:t>O’Mahony</w:t>
-      </w:r>
-      <w:proofErr w:type="spellEnd"/>
-      <w:r>
-        <w:rPr>
-          <w:rFonts w:ascii="Roboto" w:hAnsi="Roboto"/>
-          <w:sz w:val="20"/>
-          <w:lang w:val="en-US"/>
-        </w:rPr>
-        <w:t xml:space="preserve"> C, Akhtar MM, </w:t>
-      </w:r>
-      <w:proofErr w:type="spellStart"/>
-      <w:r>
-        <w:rPr>
-          <w:rFonts w:ascii="Roboto" w:hAnsi="Roboto"/>
-          <w:sz w:val="20"/>
-          <w:lang w:val="en-US"/>
-        </w:rPr>
-        <w:t>Anastasiou</w:t>
-      </w:r>
-      <w:proofErr w:type="spellEnd"/>
-      <w:r>
-        <w:rPr>
-          <w:rFonts w:ascii="Roboto" w:hAnsi="Roboto"/>
-          <w:sz w:val="20"/>
-          <w:lang w:val="en-US"/>
-        </w:rPr>
-        <w:t xml:space="preserve"> Z, Guttmann OP, </w:t>
-      </w:r>
-      <w:proofErr w:type="spellStart"/>
-      <w:r>
-        <w:rPr>
-          <w:rFonts w:ascii="Roboto" w:hAnsi="Roboto"/>
-          <w:sz w:val="20"/>
-          <w:lang w:val="en-US"/>
-        </w:rPr>
-        <w:t>Vriesendorp</w:t>
-      </w:r>
-      <w:proofErr w:type="spellEnd"/>
-      <w:r>
-        <w:rPr>
-          <w:rFonts w:ascii="Roboto" w:hAnsi="Roboto"/>
-          <w:sz w:val="20"/>
-          <w:lang w:val="en-US"/>
-        </w:rPr>
-        <w:t xml:space="preserve"> PA, </w:t>
-      </w:r>
-      <w:proofErr w:type="spellStart"/>
-      <w:r>
-        <w:rPr>
-          <w:rFonts w:ascii="Roboto" w:hAnsi="Roboto"/>
-          <w:sz w:val="20"/>
-          <w:lang w:val="en-US"/>
-        </w:rPr>
-        <w:t>Michels</w:t>
-      </w:r>
-      <w:proofErr w:type="spellEnd"/>
-      <w:r>
-        <w:rPr>
-          <w:rFonts w:ascii="Roboto" w:hAnsi="Roboto"/>
-          <w:sz w:val="20"/>
-          <w:lang w:val="en-US"/>
-        </w:rPr>
-        <w:t xml:space="preserve"> M, </w:t>
-      </w:r>
-      <w:proofErr w:type="spellStart"/>
-      <w:r>
-        <w:rPr>
-          <w:rFonts w:ascii="Roboto" w:hAnsi="Roboto"/>
-          <w:sz w:val="20"/>
-          <w:lang w:val="en-US"/>
-        </w:rPr>
-        <w:t>Magrì</w:t>
-      </w:r>
-      <w:proofErr w:type="spellEnd"/>
-      <w:r>
-        <w:rPr>
-          <w:rFonts w:ascii="Roboto" w:hAnsi="Roboto"/>
-          <w:sz w:val="20"/>
-          <w:lang w:val="en-US"/>
-        </w:rPr>
-        <w:t xml:space="preserve"> D, </w:t>
-      </w:r>
-      <w:proofErr w:type="spellStart"/>
-      <w:r>
-        <w:rPr>
-          <w:rFonts w:ascii="Roboto" w:hAnsi="Roboto"/>
-          <w:sz w:val="20"/>
-          <w:lang w:val="en-US"/>
-        </w:rPr>
-        <w:t>Autore</w:t>
-      </w:r>
-      <w:proofErr w:type="spellEnd"/>
-      <w:r>
-        <w:rPr>
-          <w:rFonts w:ascii="Roboto" w:hAnsi="Roboto"/>
-          <w:sz w:val="20"/>
-          <w:lang w:val="en-US"/>
-        </w:rPr>
-        <w:t xml:space="preserve"> C, Fernández A, Ochoa JP, et al. Effectiveness of the 2014 European Society of Cardiology guideline on sudden cardiac death in hypertrophic cardiomyopathy: a systematic review and meta-analysis. </w:t>
+        <w:t xml:space="preserve">O’Mahony C, Akhtar MM, Anastasiou Z, Guttmann OP, Vriesendorp PA, Michels M, Magrì D, Autore C, Fernández A, Ochoa JP, et al. Effectiveness of the 2014 European Society of Cardiology guideline on sudden cardiac death in hypertrophic cardiomyopathy: a systematic review and meta-analysis. </w:t>
       </w:r>
       <w:r>
         <w:rPr>
@@ -28231,25 +27516,7 @@
           <w:sz w:val="20"/>
           <w:lang w:val="en-US"/>
         </w:rPr>
-        <w:t xml:space="preserve"> </w:t>
-      </w:r>
-      <w:proofErr w:type="gramStart"/>
-      <w:r>
-        <w:rPr>
-          <w:rFonts w:ascii="Roboto" w:hAnsi="Roboto"/>
-          <w:sz w:val="20"/>
-          <w:lang w:val="en-US"/>
-        </w:rPr>
-        <w:t>2019;105:623</w:t>
-      </w:r>
-      <w:proofErr w:type="gramEnd"/>
-      <w:r>
-        <w:rPr>
-          <w:rFonts w:ascii="Roboto" w:hAnsi="Roboto"/>
-          <w:sz w:val="20"/>
-          <w:lang w:val="en-US"/>
-        </w:rPr>
-        <w:t xml:space="preserve">–631. </w:t>
+        <w:t xml:space="preserve"> 2019;105:623–631. </w:t>
       </w:r>
     </w:p>
     <w:p>
@@ -28279,150 +27546,7 @@
           <w:lang w:val="en-US"/>
         </w:rPr>
         <w:tab/>
-      </w:r>
-      <w:proofErr w:type="spellStart"/>
-      <w:r>
-        <w:rPr>
-          <w:rFonts w:ascii="Roboto" w:hAnsi="Roboto"/>
-          <w:sz w:val="20"/>
-          <w:lang w:val="en-US"/>
-        </w:rPr>
-        <w:t>O’Mahony</w:t>
-      </w:r>
-      <w:proofErr w:type="spellEnd"/>
-      <w:r>
-        <w:rPr>
-          <w:rFonts w:ascii="Roboto" w:hAnsi="Roboto"/>
-          <w:sz w:val="20"/>
-          <w:lang w:val="en-US"/>
-        </w:rPr>
-        <w:t xml:space="preserve"> C, </w:t>
-      </w:r>
-      <w:proofErr w:type="spellStart"/>
-      <w:r>
-        <w:rPr>
-          <w:rFonts w:ascii="Roboto" w:hAnsi="Roboto"/>
-          <w:sz w:val="20"/>
-          <w:lang w:val="en-US"/>
-        </w:rPr>
-        <w:t>Jichi</w:t>
-      </w:r>
-      <w:proofErr w:type="spellEnd"/>
-      <w:r>
-        <w:rPr>
-          <w:rFonts w:ascii="Roboto" w:hAnsi="Roboto"/>
-          <w:sz w:val="20"/>
-          <w:lang w:val="en-US"/>
-        </w:rPr>
-        <w:t xml:space="preserve"> F, </w:t>
-      </w:r>
-      <w:proofErr w:type="spellStart"/>
-      <w:r>
-        <w:rPr>
-          <w:rFonts w:ascii="Roboto" w:hAnsi="Roboto"/>
-          <w:sz w:val="20"/>
-          <w:lang w:val="en-US"/>
-        </w:rPr>
-        <w:t>Ommen</w:t>
-      </w:r>
-      <w:proofErr w:type="spellEnd"/>
-      <w:r>
-        <w:rPr>
-          <w:rFonts w:ascii="Roboto" w:hAnsi="Roboto"/>
-          <w:sz w:val="20"/>
-          <w:lang w:val="en-US"/>
-        </w:rPr>
-        <w:t xml:space="preserve"> SR, </w:t>
-      </w:r>
-      <w:proofErr w:type="spellStart"/>
-      <w:r>
-        <w:rPr>
-          <w:rFonts w:ascii="Roboto" w:hAnsi="Roboto"/>
-          <w:sz w:val="20"/>
-          <w:lang w:val="en-US"/>
-        </w:rPr>
-        <w:t>Christiaans</w:t>
-      </w:r>
-      <w:proofErr w:type="spellEnd"/>
-      <w:r>
-        <w:rPr>
-          <w:rFonts w:ascii="Roboto" w:hAnsi="Roboto"/>
-          <w:sz w:val="20"/>
-          <w:lang w:val="en-US"/>
-        </w:rPr>
-        <w:t xml:space="preserve"> I, </w:t>
-      </w:r>
-      <w:proofErr w:type="spellStart"/>
-      <w:r>
-        <w:rPr>
-          <w:rFonts w:ascii="Roboto" w:hAnsi="Roboto"/>
-          <w:sz w:val="20"/>
-          <w:lang w:val="en-US"/>
-        </w:rPr>
-        <w:t>Arbustini</w:t>
-      </w:r>
-      <w:proofErr w:type="spellEnd"/>
-      <w:r>
-        <w:rPr>
-          <w:rFonts w:ascii="Roboto" w:hAnsi="Roboto"/>
-          <w:sz w:val="20"/>
-          <w:lang w:val="en-US"/>
-        </w:rPr>
-        <w:t xml:space="preserve"> E, Garcia-Pavia P, Cecchi F, </w:t>
-      </w:r>
-      <w:proofErr w:type="spellStart"/>
-      <w:r>
-        <w:rPr>
-          <w:rFonts w:ascii="Roboto" w:hAnsi="Roboto"/>
-          <w:sz w:val="20"/>
-          <w:lang w:val="en-US"/>
-        </w:rPr>
-        <w:t>Olivotto</w:t>
-      </w:r>
-      <w:proofErr w:type="spellEnd"/>
-      <w:r>
-        <w:rPr>
-          <w:rFonts w:ascii="Roboto" w:hAnsi="Roboto"/>
-          <w:sz w:val="20"/>
-          <w:lang w:val="en-US"/>
-        </w:rPr>
-        <w:t xml:space="preserve"> I, </w:t>
-      </w:r>
-      <w:proofErr w:type="spellStart"/>
-      <w:r>
-        <w:rPr>
-          <w:rFonts w:ascii="Roboto" w:hAnsi="Roboto"/>
-          <w:sz w:val="20"/>
-          <w:lang w:val="en-US"/>
-        </w:rPr>
-        <w:t>Kitaoka</w:t>
-      </w:r>
-      <w:proofErr w:type="spellEnd"/>
-      <w:r>
-        <w:rPr>
-          <w:rFonts w:ascii="Roboto" w:hAnsi="Roboto"/>
-          <w:sz w:val="20"/>
-          <w:lang w:val="en-US"/>
-        </w:rPr>
-        <w:t xml:space="preserve"> H, </w:t>
-      </w:r>
-      <w:proofErr w:type="spellStart"/>
-      <w:r>
-        <w:rPr>
-          <w:rFonts w:ascii="Roboto" w:hAnsi="Roboto"/>
-          <w:sz w:val="20"/>
-          <w:lang w:val="en-US"/>
-        </w:rPr>
-        <w:t>Gotsman</w:t>
-      </w:r>
-      <w:proofErr w:type="spellEnd"/>
-      <w:r>
-        <w:rPr>
-          <w:rFonts w:ascii="Roboto" w:hAnsi="Roboto"/>
-          <w:sz w:val="20"/>
-          <w:lang w:val="en-US"/>
-        </w:rPr>
-        <w:t xml:space="preserve"> I, et al. An International External Validation Study of the 2014 European Society of Cardiology Guideline on Sudden Cardiac Death Prevention in Hypertrophic Cardiomyopathy (Evidence from HCM). </w:t>
+        <w:t xml:space="preserve">O’Mahony C, Jichi F, Ommen SR, Christiaans I, Arbustini E, Garcia-Pavia P, Cecchi F, Olivotto I, Kitaoka H, Gotsman I, et al. An International External Validation Study of the 2014 European Society of Cardiology Guideline on Sudden Cardiac Death Prevention in Hypertrophic Cardiomyopathy (Evidence from HCM). </w:t>
       </w:r>
       <w:r>
         <w:rPr>
@@ -28440,25 +27564,7 @@
           <w:sz w:val="20"/>
           <w:lang w:val="en-US"/>
         </w:rPr>
-        <w:t xml:space="preserve">. </w:t>
-      </w:r>
-      <w:proofErr w:type="gramStart"/>
-      <w:r>
-        <w:rPr>
-          <w:rFonts w:ascii="Roboto" w:hAnsi="Roboto"/>
-          <w:sz w:val="20"/>
-          <w:lang w:val="en-US"/>
-        </w:rPr>
-        <w:t>2017;CIRCULATIONAHA</w:t>
-      </w:r>
-      <w:proofErr w:type="gramEnd"/>
-      <w:r>
-        <w:rPr>
-          <w:rFonts w:ascii="Roboto" w:hAnsi="Roboto"/>
-          <w:sz w:val="20"/>
-          <w:lang w:val="en-US"/>
-        </w:rPr>
-        <w:t xml:space="preserve">.117.030437. </w:t>
+        <w:t xml:space="preserve">. 2017;CIRCULATIONAHA.117.030437. </w:t>
       </w:r>
     </w:p>
     <w:p>
@@ -32313,7 +31419,7 @@
                 <w:sz w:val="21"/>
                 <w:szCs w:val="21"/>
                 <w:lang w:val="en-US"/>
-                <w:rPrChange w:id="176" w:author="Christoffer Vissing" w:date="2024-01-16T13:18:00Z">
+                <w:rPrChange w:id="252" w:author="Christoffer Vissing" w:date="2024-01-16T13:18:00Z">
                   <w:rPr>
                     <w:rFonts w:ascii="Roboto" w:hAnsi="Roboto"/>
                     <w:bCs/>
@@ -32331,7 +31437,7 @@
                 <w:sz w:val="21"/>
                 <w:szCs w:val="21"/>
                 <w:lang w:val="en-US"/>
-                <w:rPrChange w:id="177" w:author="Christoffer Vissing" w:date="2024-01-16T13:18:00Z">
+                <w:rPrChange w:id="253" w:author="Christoffer Vissing" w:date="2024-01-16T13:18:00Z">
                   <w:rPr>
                     <w:rFonts w:ascii="Roboto" w:eastAsia="Helvetica" w:hAnsi="Roboto"/>
                     <w:bCs/>
@@ -32343,7 +31449,7 @@
               </w:rPr>
               <w:t xml:space="preserve">    LV </w:t>
             </w:r>
-            <w:del w:id="178" w:author="Christoffer Vissing" w:date="2024-01-16T13:18:00Z">
+            <w:del w:id="254" w:author="Christoffer Vissing" w:date="2024-01-16T13:18:00Z">
               <w:r>
                 <w:rPr>
                   <w:rFonts w:ascii="Roboto" w:eastAsia="Helvetica" w:hAnsi="Roboto"/>
@@ -32352,7 +31458,7 @@
                   <w:sz w:val="21"/>
                   <w:szCs w:val="21"/>
                   <w:lang w:val="en-US"/>
-                  <w:rPrChange w:id="179" w:author="Christoffer Vissing" w:date="2024-01-16T13:18:00Z">
+                  <w:rPrChange w:id="255" w:author="Christoffer Vissing" w:date="2024-01-16T13:18:00Z">
                     <w:rPr>
                       <w:rFonts w:ascii="Roboto" w:eastAsia="Helvetica" w:hAnsi="Roboto"/>
                       <w:bCs/>
@@ -32365,7 +31471,7 @@
                 <w:delText xml:space="preserve">internal </w:delText>
               </w:r>
             </w:del>
-            <w:ins w:id="180" w:author="Christoffer Vissing" w:date="2024-01-16T13:18:00Z">
+            <w:ins w:id="256" w:author="Christoffer Vissing" w:date="2024-01-16T13:18:00Z">
               <w:r>
                 <w:rPr>
                   <w:rFonts w:ascii="Roboto" w:eastAsia="Helvetica" w:hAnsi="Roboto"/>
@@ -32374,7 +31480,7 @@
                   <w:sz w:val="21"/>
                   <w:szCs w:val="21"/>
                   <w:lang w:val="en-US"/>
-                  <w:rPrChange w:id="181" w:author="Christoffer Vissing" w:date="2024-01-16T13:18:00Z">
+                  <w:rPrChange w:id="257" w:author="Christoffer Vissing" w:date="2024-01-16T13:18:00Z">
                     <w:rPr>
                       <w:rFonts w:ascii="Roboto" w:eastAsia="Helvetica" w:hAnsi="Roboto"/>
                       <w:bCs/>
@@ -32387,7 +31493,7 @@
                 <w:t>ejection fraction</w:t>
               </w:r>
             </w:ins>
-            <w:del w:id="182" w:author="Christoffer Vissing" w:date="2024-01-16T13:18:00Z">
+            <w:del w:id="258" w:author="Christoffer Vissing" w:date="2024-01-16T13:18:00Z">
               <w:r>
                 <w:rPr>
                   <w:rFonts w:ascii="Roboto" w:eastAsia="Helvetica" w:hAnsi="Roboto"/>
@@ -32396,7 +31502,7 @@
                   <w:sz w:val="21"/>
                   <w:szCs w:val="21"/>
                   <w:lang w:val="en-US"/>
-                  <w:rPrChange w:id="183" w:author="Christoffer Vissing" w:date="2024-01-16T13:18:00Z">
+                  <w:rPrChange w:id="259" w:author="Christoffer Vissing" w:date="2024-01-16T13:18:00Z">
                     <w:rPr>
                       <w:rFonts w:ascii="Roboto" w:eastAsia="Helvetica" w:hAnsi="Roboto"/>
                       <w:bCs/>
@@ -32445,7 +31551,7 @@
                 <w:szCs w:val="21"/>
               </w:rPr>
             </w:pPr>
-            <w:ins w:id="184" w:author="Christoffer Vissing" w:date="2024-01-16T13:18:00Z">
+            <w:ins w:id="260" w:author="Christoffer Vissing" w:date="2024-01-16T13:18:00Z">
               <w:r>
                 <w:rPr>
                   <w:rFonts w:ascii="Roboto" w:hAnsi="Roboto" w:cs="Segoe UI"/>
@@ -32456,7 +31562,7 @@
                 <w:t>6</w:t>
               </w:r>
             </w:ins>
-            <w:del w:id="185" w:author="Christoffer Vissing" w:date="2024-01-16T13:18:00Z">
+            <w:del w:id="261" w:author="Christoffer Vissing" w:date="2024-01-16T13:18:00Z">
               <w:r>
                 <w:rPr>
                   <w:rFonts w:ascii="Roboto" w:hAnsi="Roboto" w:cs="Segoe UI"/>
@@ -32476,7 +31582,7 @@
               </w:rPr>
               <w:t>3</w:t>
             </w:r>
-            <w:ins w:id="186" w:author="Christoffer Vissing" w:date="2024-01-16T13:18:00Z">
+            <w:ins w:id="262" w:author="Christoffer Vissing" w:date="2024-01-16T13:18:00Z">
               <w:r>
                 <w:rPr>
                   <w:rFonts w:ascii="Roboto" w:hAnsi="Roboto" w:cs="Segoe UI"/>
@@ -32487,7 +31593,7 @@
                 <w:t>.7</w:t>
               </w:r>
             </w:ins>
-            <w:ins w:id="187" w:author="Christoffer Vissing" w:date="2024-01-16T13:19:00Z">
+            <w:ins w:id="263" w:author="Christoffer Vissing" w:date="2024-01-16T13:19:00Z">
               <w:r>
                 <w:rPr>
                   <w:rFonts w:ascii="Roboto" w:hAnsi="Roboto" w:cs="Segoe UI"/>
@@ -32507,7 +31613,7 @@
                 <w:t>10.4</w:t>
               </w:r>
             </w:ins>
-            <w:del w:id="188" w:author="Christoffer Vissing" w:date="2024-01-16T13:19:00Z">
+            <w:del w:id="264" w:author="Christoffer Vissing" w:date="2024-01-16T13:19:00Z">
               <w:r>
                 <w:rPr>
                   <w:rFonts w:ascii="Roboto" w:hAnsi="Roboto" w:cs="Segoe UI"/>
@@ -32554,7 +31660,7 @@
                 <w:szCs w:val="21"/>
               </w:rPr>
             </w:pPr>
-            <w:ins w:id="189" w:author="Christoffer Vissing" w:date="2024-01-16T13:19:00Z">
+            <w:ins w:id="265" w:author="Christoffer Vissing" w:date="2024-01-16T13:19:00Z">
               <w:r>
                 <w:rPr>
                   <w:rFonts w:ascii="Roboto" w:hAnsi="Roboto" w:cs="Segoe UI"/>
@@ -32583,7 +31689,7 @@
                 <w:t>9.3</w:t>
               </w:r>
             </w:ins>
-            <w:del w:id="190" w:author="Christoffer Vissing" w:date="2024-01-16T13:19:00Z">
+            <w:del w:id="266" w:author="Christoffer Vissing" w:date="2024-01-16T13:19:00Z">
               <w:r>
                 <w:rPr>
                   <w:rFonts w:ascii="Roboto" w:hAnsi="Roboto" w:cs="Segoe UI"/>
@@ -32645,7 +31751,7 @@
       <w:tr>
         <w:trPr>
           <w:jc w:val="center"/>
-          <w:del w:id="191" w:author="Christoffer Vissing" w:date="2024-01-16T13:20:00Z"/>
+          <w:del w:id="267" w:author="Christoffer Vissing" w:date="2024-01-16T13:20:00Z"/>
         </w:trPr>
         <w:tc>
           <w:tcPr>
@@ -32674,7 +31780,7 @@
               </w:pBdr>
               <w:ind w:left="100" w:right="100"/>
               <w:rPr>
-                <w:del w:id="192" w:author="Christoffer Vissing" w:date="2024-01-16T13:20:00Z"/>
+                <w:del w:id="268" w:author="Christoffer Vissing" w:date="2024-01-16T13:20:00Z"/>
                 <w:rFonts w:ascii="Roboto" w:hAnsi="Roboto"/>
                 <w:bCs/>
                 <w:sz w:val="21"/>
@@ -32682,7 +31788,7 @@
                 <w:lang w:val="en-US"/>
               </w:rPr>
             </w:pPr>
-            <w:del w:id="193" w:author="Christoffer Vissing" w:date="2024-01-16T13:20:00Z">
+            <w:del w:id="269" w:author="Christoffer Vissing" w:date="2024-01-16T13:20:00Z">
               <w:r>
                 <w:rPr>
                   <w:rFonts w:ascii="Roboto" w:eastAsia="Helvetica" w:hAnsi="Roboto"/>
@@ -32726,13 +31832,13 @@
               <w:ind w:left="100" w:right="100"/>
               <w:jc w:val="center"/>
               <w:rPr>
-                <w:del w:id="194" w:author="Christoffer Vissing" w:date="2024-01-16T13:20:00Z"/>
+                <w:del w:id="270" w:author="Christoffer Vissing" w:date="2024-01-16T13:20:00Z"/>
                 <w:rFonts w:ascii="Roboto" w:hAnsi="Roboto"/>
                 <w:sz w:val="21"/>
                 <w:szCs w:val="21"/>
               </w:rPr>
             </w:pPr>
-            <w:del w:id="195" w:author="Christoffer Vissing" w:date="2024-01-16T13:20:00Z">
+            <w:del w:id="271" w:author="Christoffer Vissing" w:date="2024-01-16T13:20:00Z">
               <w:r>
                 <w:rPr>
                   <w:rFonts w:ascii="Roboto" w:hAnsi="Roboto" w:cs="Segoe UI"/>
@@ -32774,13 +31880,13 @@
               <w:ind w:left="100" w:right="100"/>
               <w:jc w:val="center"/>
               <w:rPr>
-                <w:del w:id="196" w:author="Christoffer Vissing" w:date="2024-01-16T13:20:00Z"/>
+                <w:del w:id="272" w:author="Christoffer Vissing" w:date="2024-01-16T13:20:00Z"/>
                 <w:rFonts w:ascii="Roboto" w:hAnsi="Roboto"/>
                 <w:sz w:val="21"/>
                 <w:szCs w:val="21"/>
               </w:rPr>
             </w:pPr>
-            <w:del w:id="197" w:author="Christoffer Vissing" w:date="2024-01-16T13:20:00Z">
+            <w:del w:id="273" w:author="Christoffer Vissing" w:date="2024-01-16T13:20:00Z">
               <w:r>
                 <w:rPr>
                   <w:rFonts w:ascii="Roboto" w:hAnsi="Roboto" w:cs="Segoe UI"/>
@@ -32822,13 +31928,13 @@
               <w:ind w:left="100" w:right="100"/>
               <w:jc w:val="center"/>
               <w:rPr>
-                <w:del w:id="198" w:author="Christoffer Vissing" w:date="2024-01-16T13:20:00Z"/>
+                <w:del w:id="274" w:author="Christoffer Vissing" w:date="2024-01-16T13:20:00Z"/>
                 <w:rFonts w:ascii="Roboto" w:hAnsi="Roboto"/>
                 <w:sz w:val="21"/>
                 <w:szCs w:val="21"/>
               </w:rPr>
             </w:pPr>
-            <w:del w:id="199" w:author="Christoffer Vissing" w:date="2024-01-16T13:20:00Z">
+            <w:del w:id="275" w:author="Christoffer Vissing" w:date="2024-01-16T13:20:00Z">
               <w:r>
                 <w:rPr>
                   <w:rFonts w:ascii="Roboto" w:hAnsi="Roboto" w:cs="Segoe UI"/>
@@ -32889,7 +31995,7 @@
               </w:rPr>
               <w:t xml:space="preserve">    </w:t>
             </w:r>
-            <w:del w:id="200" w:author="Christoffer Vissing" w:date="2024-01-16T13:20:00Z">
+            <w:del w:id="276" w:author="Christoffer Vissing" w:date="2024-01-16T13:20:00Z">
               <w:r>
                 <w:rPr>
                   <w:rFonts w:ascii="Roboto" w:eastAsia="Helvetica" w:hAnsi="Roboto"/>
@@ -32901,7 +32007,7 @@
                 <w:delText>LV internal diameter in systole</w:delText>
               </w:r>
             </w:del>
-            <w:ins w:id="201" w:author="Christoffer Vissing" w:date="2024-01-16T13:20:00Z">
+            <w:ins w:id="277" w:author="Christoffer Vissing" w:date="2024-01-16T13:20:00Z">
               <w:r>
                 <w:rPr>
                   <w:rFonts w:ascii="Roboto" w:eastAsia="Helvetica" w:hAnsi="Roboto"/>
@@ -33023,7 +32129,7 @@
               </w:rPr>
               <w:t>2</w:t>
             </w:r>
-            <w:del w:id="202" w:author="Christoffer Vissing" w:date="2024-01-16T13:20:00Z">
+            <w:del w:id="278" w:author="Christoffer Vissing" w:date="2024-01-16T13:20:00Z">
               <w:r>
                 <w:rPr>
                   <w:rFonts w:ascii="Roboto" w:eastAsia="Helvetica" w:hAnsi="Roboto"/>
@@ -33034,7 +32140,7 @@
                 <w:delText>7</w:delText>
               </w:r>
             </w:del>
-            <w:ins w:id="203" w:author="Christoffer Vissing" w:date="2024-01-16T13:20:00Z">
+            <w:ins w:id="279" w:author="Christoffer Vissing" w:date="2024-01-16T13:20:00Z">
               <w:r>
                 <w:rPr>
                   <w:rFonts w:ascii="Roboto" w:eastAsia="Helvetica" w:hAnsi="Roboto"/>
@@ -33089,7 +32195,7 @@
                 <w:szCs w:val="21"/>
               </w:rPr>
             </w:pPr>
-            <w:del w:id="204" w:author="Christoffer Vissing" w:date="2024-01-16T13:21:00Z">
+            <w:del w:id="280" w:author="Christoffer Vissing" w:date="2024-01-16T13:21:00Z">
               <w:r>
                 <w:rPr>
                   <w:rFonts w:ascii="Roboto" w:eastAsia="Helvetica" w:hAnsi="Roboto"/>
@@ -33100,7 +32206,7 @@
                 <w:delText>14</w:delText>
               </w:r>
             </w:del>
-            <w:ins w:id="205" w:author="Christoffer Vissing" w:date="2024-01-16T13:21:00Z">
+            <w:ins w:id="281" w:author="Christoffer Vissing" w:date="2024-01-16T13:21:00Z">
               <w:r>
                 <w:rPr>
                   <w:rFonts w:ascii="Roboto" w:eastAsia="Helvetica" w:hAnsi="Roboto"/>
@@ -33156,7 +32262,7 @@
               </w:rPr>
               <w:t xml:space="preserve">to </w:t>
             </w:r>
-            <w:del w:id="206" w:author="Christoffer Vissing" w:date="2024-01-16T13:21:00Z">
+            <w:del w:id="282" w:author="Christoffer Vissing" w:date="2024-01-16T13:21:00Z">
               <w:r>
                 <w:rPr>
                   <w:rFonts w:ascii="Roboto" w:eastAsia="Helvetica" w:hAnsi="Roboto"/>
@@ -33167,7 +32273,7 @@
                 <w:delText>40</w:delText>
               </w:r>
             </w:del>
-            <w:ins w:id="207" w:author="Christoffer Vissing" w:date="2024-01-16T13:21:00Z">
+            <w:ins w:id="283" w:author="Christoffer Vissing" w:date="2024-01-16T13:21:00Z">
               <w:r>
                 <w:rPr>
                   <w:rFonts w:ascii="Roboto" w:eastAsia="Helvetica" w:hAnsi="Roboto"/>
@@ -33271,8 +32377,6 @@
                 <w:szCs w:val="21"/>
               </w:rPr>
             </w:pPr>
-            <w:commentRangeStart w:id="208"/>
-            <w:commentRangeStart w:id="209"/>
             <w:r>
               <w:rPr>
                 <w:rFonts w:ascii="Roboto" w:eastAsia="Helvetica" w:hAnsi="Roboto"/>
@@ -33283,7 +32387,7 @@
               </w:rPr>
               <w:t xml:space="preserve">    </w:t>
             </w:r>
-            <w:del w:id="210" w:author="Christoffer Vissing" w:date="2024-01-16T13:21:00Z">
+            <w:del w:id="284" w:author="Christoffer Vissing" w:date="2024-01-16T13:21:00Z">
               <w:r>
                 <w:rPr>
                   <w:rFonts w:ascii="Roboto" w:eastAsia="Helvetica" w:hAnsi="Roboto"/>
@@ -33296,7 +32400,7 @@
               </w:r>
             </w:del>
             <w:proofErr w:type="spellStart"/>
-            <w:ins w:id="211" w:author="Christoffer Vissing" w:date="2024-01-16T13:21:00Z">
+            <w:ins w:id="285" w:author="Christoffer Vissing" w:date="2024-01-16T13:21:00Z">
               <w:r>
                 <w:rPr>
                   <w:rFonts w:ascii="Roboto" w:eastAsia="Helvetica" w:hAnsi="Roboto"/>
@@ -33341,7 +32445,7 @@
                 <w:t xml:space="preserve"> diameter, mm</w:t>
               </w:r>
             </w:ins>
-            <w:del w:id="212" w:author="Christoffer Vissing" w:date="2024-01-16T13:21:00Z">
+            <w:del w:id="286" w:author="Christoffer Vissing" w:date="2024-01-16T13:21:00Z">
               <w:r>
                 <w:rPr>
                   <w:rFonts w:ascii="Roboto" w:eastAsia="Helvetica" w:hAnsi="Roboto"/>
@@ -33353,34 +32457,6 @@
                 <w:delText>LV internal diameter in systole</w:delText>
               </w:r>
             </w:del>
-            <w:commentRangeEnd w:id="208"/>
-            <w:r>
-              <w:rPr>
-                <w:rStyle w:val="Kommentarhenvisning"/>
-                <w:rFonts w:ascii="Roboto" w:hAnsi="Roboto"/>
-                <w:sz w:val="21"/>
-                <w:szCs w:val="21"/>
-                <w:lang w:val="en-US" w:eastAsia="en-US"/>
-              </w:rPr>
-              <w:commentReference w:id="208"/>
-            </w:r>
-            <w:commentRangeEnd w:id="209"/>
-            <w:r>
-              <w:rPr>
-                <w:rStyle w:val="Kommentarhenvisning"/>
-                <w:rFonts w:ascii="Roboto" w:hAnsi="Roboto"/>
-                <w:sz w:val="21"/>
-                <w:szCs w:val="21"/>
-                <w:lang w:val="en-US" w:eastAsia="en-US"/>
-                <w:rPrChange w:id="213" w:author="Christoffer Vissing" w:date="2024-01-16T13:22:00Z">
-                  <w:rPr>
-                    <w:rStyle w:val="Kommentarhenvisning"/>
-                    <w:lang w:val="en-US" w:eastAsia="en-US"/>
-                  </w:rPr>
-                </w:rPrChange>
-              </w:rPr>
-              <w:commentReference w:id="209"/>
-            </w:r>
           </w:p>
         </w:tc>
         <w:tc>
@@ -33416,7 +32492,7 @@
                 <w:szCs w:val="21"/>
               </w:rPr>
             </w:pPr>
-            <w:ins w:id="214" w:author="Christoffer Vissing" w:date="2024-01-16T13:21:00Z">
+            <w:ins w:id="287" w:author="Christoffer Vissing" w:date="2024-01-16T13:21:00Z">
               <w:r>
                 <w:rPr>
                   <w:rFonts w:ascii="Roboto" w:hAnsi="Roboto" w:cs="Segoe UI"/>
@@ -33424,7 +32500,7 @@
                   <w:sz w:val="21"/>
                   <w:szCs w:val="21"/>
                   <w:shd w:val="clear" w:color="auto" w:fill="FFFFFF"/>
-                  <w:rPrChange w:id="215" w:author="Christoffer Vissing" w:date="2024-01-16T13:22:00Z">
+                  <w:rPrChange w:id="288" w:author="Christoffer Vissing" w:date="2024-01-16T13:22:00Z">
                     <w:rPr>
                       <w:rFonts w:ascii="Segoe UI" w:hAnsi="Segoe UI" w:cs="Segoe UI"/>
                       <w:color w:val="333333"/>
@@ -33435,7 +32511,7 @@
                 <w:t>40.2 ± 10.8</w:t>
               </w:r>
             </w:ins>
-            <w:del w:id="216" w:author="Christoffer Vissing" w:date="2024-01-16T13:21:00Z">
+            <w:del w:id="289" w:author="Christoffer Vissing" w:date="2024-01-16T13:21:00Z">
               <w:r>
                 <w:rPr>
                   <w:rFonts w:ascii="Roboto" w:eastAsia="Helvetica" w:hAnsi="Roboto"/>
@@ -33526,7 +32602,7 @@
                 <w:szCs w:val="21"/>
               </w:rPr>
             </w:pPr>
-            <w:ins w:id="217" w:author="Christoffer Vissing" w:date="2024-01-16T13:21:00Z">
+            <w:ins w:id="290" w:author="Christoffer Vissing" w:date="2024-01-16T13:21:00Z">
               <w:r>
                 <w:rPr>
                   <w:rFonts w:ascii="Roboto" w:hAnsi="Roboto" w:cs="Segoe UI"/>
@@ -33534,7 +32610,7 @@
                   <w:sz w:val="21"/>
                   <w:szCs w:val="21"/>
                   <w:shd w:val="clear" w:color="auto" w:fill="FFFFFF"/>
-                  <w:rPrChange w:id="218" w:author="Christoffer Vissing" w:date="2024-01-16T13:22:00Z">
+                  <w:rPrChange w:id="291" w:author="Christoffer Vissing" w:date="2024-01-16T13:22:00Z">
                     <w:rPr>
                       <w:rFonts w:ascii="Segoe UI" w:hAnsi="Segoe UI" w:cs="Segoe UI"/>
                       <w:color w:val="333333"/>
@@ -33545,7 +32621,7 @@
                 <w:t>40.0 ± 10.3</w:t>
               </w:r>
             </w:ins>
-            <w:del w:id="219" w:author="Christoffer Vissing" w:date="2024-01-16T13:21:00Z">
+            <w:del w:id="292" w:author="Christoffer Vissing" w:date="2024-01-16T13:21:00Z">
               <w:r>
                 <w:rPr>
                   <w:rFonts w:ascii="Roboto" w:eastAsia="Helvetica" w:hAnsi="Roboto"/>
@@ -33636,7 +32712,7 @@
                 <w:szCs w:val="21"/>
               </w:rPr>
             </w:pPr>
-            <w:del w:id="220" w:author="Christoffer Vissing" w:date="2024-01-16T13:22:00Z">
+            <w:del w:id="293" w:author="Christoffer Vissing" w:date="2024-01-16T13:22:00Z">
               <w:r>
                 <w:rPr>
                   <w:rFonts w:ascii="Roboto" w:eastAsia="Helvetica" w:hAnsi="Roboto"/>
@@ -33656,7 +32732,7 @@
               </w:rPr>
               <w:t>0.</w:t>
             </w:r>
-            <w:ins w:id="221" w:author="Christoffer Vissing" w:date="2024-01-16T13:22:00Z">
+            <w:ins w:id="294" w:author="Christoffer Vissing" w:date="2024-01-16T13:22:00Z">
               <w:r>
                 <w:rPr>
                   <w:rFonts w:ascii="Roboto" w:eastAsia="Helvetica" w:hAnsi="Roboto"/>
@@ -33667,7 +32743,7 @@
                 <w:t>5</w:t>
               </w:r>
             </w:ins>
-            <w:del w:id="222" w:author="Christoffer Vissing" w:date="2024-01-16T13:22:00Z">
+            <w:del w:id="295" w:author="Christoffer Vissing" w:date="2024-01-16T13:22:00Z">
               <w:r>
                 <w:rPr>
                   <w:rFonts w:ascii="Roboto" w:eastAsia="Helvetica" w:hAnsi="Roboto"/>
@@ -34671,7 +33747,6 @@
                 <w:lang w:val="en-US"/>
               </w:rPr>
             </w:pPr>
-            <w:commentRangeStart w:id="223"/>
             <w:r>
               <w:rPr>
                 <w:rFonts w:ascii="Roboto" w:eastAsia="Helvetica" w:hAnsi="Roboto"/>
@@ -34718,7 +33793,6 @@
                 <w:szCs w:val="21"/>
               </w:rPr>
             </w:pPr>
-            <w:commentRangeStart w:id="224"/>
             <w:r>
               <w:rPr>
                 <w:rFonts w:ascii="Roboto" w:hAnsi="Roboto" w:cs="Segoe UI"/>
@@ -34818,28 +33892,9 @@
               </w:rPr>
               <w:t>&lt;0.001</w:t>
             </w:r>
-            <w:commentRangeEnd w:id="224"/>
-            <w:r>
-              <w:rPr>
-                <w:rStyle w:val="Kommentarhenvisning"/>
-                <w:rFonts w:ascii="Roboto" w:hAnsi="Roboto"/>
-                <w:sz w:val="21"/>
-                <w:szCs w:val="21"/>
-                <w:lang w:val="en-US" w:eastAsia="en-US"/>
-              </w:rPr>
-              <w:commentReference w:id="224"/>
-            </w:r>
-            <w:r>
-              <w:rPr>
-                <w:rStyle w:val="Kommentarhenvisning"/>
-                <w:lang w:val="en-US" w:eastAsia="en-US"/>
-              </w:rPr>
-              <w:commentReference w:id="223"/>
-            </w:r>
           </w:p>
         </w:tc>
       </w:tr>
-      <w:commentRangeEnd w:id="223"/>
       <w:tr>
         <w:trPr>
           <w:jc w:val="center"/>
@@ -35705,8 +34760,6 @@
                 <w:szCs w:val="21"/>
               </w:rPr>
             </w:pPr>
-            <w:commentRangeStart w:id="225"/>
-            <w:commentRangeStart w:id="226"/>
             <w:r>
               <w:rPr>
                 <w:rFonts w:ascii="Roboto" w:eastAsia="Helvetica" w:hAnsi="Roboto"/>
@@ -35738,25 +34791,6 @@
                 <w:szCs w:val="21"/>
               </w:rPr>
               <w:t xml:space="preserve"> score</w:t>
-            </w:r>
-            <w:commentRangeEnd w:id="225"/>
-            <w:r>
-              <w:rPr>
-                <w:rStyle w:val="Kommentarhenvisning"/>
-                <w:rFonts w:ascii="Roboto" w:hAnsi="Roboto"/>
-                <w:sz w:val="21"/>
-                <w:szCs w:val="21"/>
-                <w:lang w:val="en-US" w:eastAsia="en-US"/>
-              </w:rPr>
-              <w:commentReference w:id="225"/>
-            </w:r>
-            <w:commentRangeEnd w:id="226"/>
-            <w:r>
-              <w:rPr>
-                <w:rStyle w:val="Kommentarhenvisning"/>
-                <w:lang w:val="en-US" w:eastAsia="en-US"/>
-              </w:rPr>
-              <w:commentReference w:id="226"/>
             </w:r>
           </w:p>
         </w:tc>
@@ -36979,13 +36013,13 @@
         </w:tabs>
         <w:spacing w:line="360" w:lineRule="auto"/>
         <w:rPr>
-          <w:ins w:id="227" w:author="Christoffer Vissing" w:date="2024-01-22T14:42:00Z"/>
+          <w:ins w:id="296" w:author="Christoffer Vissing" w:date="2024-01-22T14:42:00Z"/>
           <w:rFonts w:ascii="Roboto" w:hAnsi="Roboto"/>
           <w:color w:val="000000"/>
           <w:lang w:val="en-US"/>
         </w:rPr>
       </w:pPr>
-      <w:ins w:id="228" w:author="Christoffer Vissing" w:date="2024-01-22T14:42:00Z">
+      <w:ins w:id="297" w:author="Christoffer Vissing" w:date="2024-01-22T14:42:00Z">
         <w:r>
           <w:rPr>
             <w:rFonts w:ascii="Roboto" w:hAnsi="Roboto" w:cs="Segoe UI"/>
@@ -37035,7 +36069,7 @@
         <w:trPr>
           <w:trHeight w:val="238"/>
           <w:tblHeader/>
-          <w:ins w:id="229" w:author="Christoffer Vissing" w:date="2024-01-22T14:42:00Z"/>
+          <w:ins w:id="298" w:author="Christoffer Vissing" w:date="2024-01-22T14:42:00Z"/>
         </w:trPr>
         <w:tc>
           <w:tcPr>
@@ -37060,7 +36094,7 @@
             <w:pPr>
               <w:jc w:val="center"/>
               <w:rPr>
-                <w:ins w:id="230" w:author="Christoffer Vissing" w:date="2024-01-22T14:42:00Z"/>
+                <w:ins w:id="299" w:author="Christoffer Vissing" w:date="2024-01-22T14:42:00Z"/>
                 <w:rFonts w:ascii="Roboto" w:hAnsi="Roboto" w:cs="Segoe UI"/>
                 <w:b/>
                 <w:bCs/>
@@ -37069,7 +36103,7 @@
                 <w:szCs w:val="21"/>
               </w:rPr>
             </w:pPr>
-            <w:ins w:id="231" w:author="Christoffer Vissing" w:date="2024-01-22T14:42:00Z">
+            <w:ins w:id="300" w:author="Christoffer Vissing" w:date="2024-01-22T14:42:00Z">
               <w:r>
                 <w:rPr>
                   <w:rFonts w:ascii="Roboto" w:hAnsi="Roboto" w:cs="Segoe UI"/>
@@ -37107,7 +36141,7 @@
             <w:pPr>
               <w:jc w:val="center"/>
               <w:rPr>
-                <w:ins w:id="232" w:author="Christoffer Vissing" w:date="2024-01-22T14:42:00Z"/>
+                <w:ins w:id="301" w:author="Christoffer Vissing" w:date="2024-01-22T14:42:00Z"/>
                 <w:rFonts w:ascii="Roboto" w:hAnsi="Roboto" w:cs="Segoe UI"/>
                 <w:b/>
                 <w:bCs/>
@@ -37116,7 +36150,7 @@
                 <w:szCs w:val="21"/>
               </w:rPr>
             </w:pPr>
-            <w:ins w:id="233" w:author="Christoffer Vissing" w:date="2024-01-22T14:42:00Z">
+            <w:ins w:id="302" w:author="Christoffer Vissing" w:date="2024-01-22T14:42:00Z">
               <w:r>
                 <w:rPr>
                   <w:rFonts w:ascii="Roboto" w:hAnsi="Roboto" w:cs="Segoe UI"/>
@@ -37154,7 +36188,7 @@
             <w:pPr>
               <w:jc w:val="center"/>
               <w:rPr>
-                <w:ins w:id="234" w:author="Christoffer Vissing" w:date="2024-01-22T14:42:00Z"/>
+                <w:ins w:id="303" w:author="Christoffer Vissing" w:date="2024-01-22T14:42:00Z"/>
                 <w:rFonts w:ascii="Roboto" w:hAnsi="Roboto" w:cs="Segoe UI"/>
                 <w:b/>
                 <w:bCs/>
@@ -37163,7 +36197,7 @@
                 <w:szCs w:val="21"/>
               </w:rPr>
             </w:pPr>
-            <w:ins w:id="235" w:author="Christoffer Vissing" w:date="2024-01-22T14:42:00Z">
+            <w:ins w:id="304" w:author="Christoffer Vissing" w:date="2024-01-22T14:42:00Z">
               <w:r>
                 <w:rPr>
                   <w:rFonts w:ascii="Roboto" w:hAnsi="Roboto" w:cs="Segoe UI"/>
@@ -37201,7 +36235,7 @@
             <w:pPr>
               <w:jc w:val="center"/>
               <w:rPr>
-                <w:ins w:id="236" w:author="Christoffer Vissing" w:date="2024-01-22T14:42:00Z"/>
+                <w:ins w:id="305" w:author="Christoffer Vissing" w:date="2024-01-22T14:42:00Z"/>
                 <w:rFonts w:ascii="Roboto" w:hAnsi="Roboto" w:cs="Segoe UI"/>
                 <w:b/>
                 <w:bCs/>
@@ -37211,7 +36245,7 @@
                 <w:lang w:val="en-US"/>
               </w:rPr>
             </w:pPr>
-            <w:ins w:id="237" w:author="Christoffer Vissing" w:date="2024-01-22T14:42:00Z">
+            <w:ins w:id="306" w:author="Christoffer Vissing" w:date="2024-01-22T14:42:00Z">
               <w:r>
                 <w:rPr>
                   <w:rFonts w:ascii="Roboto" w:hAnsi="Roboto" w:cs="Segoe UI"/>
@@ -37262,7 +36296,7 @@
             <w:pPr>
               <w:jc w:val="center"/>
               <w:rPr>
-                <w:ins w:id="238" w:author="Christoffer Vissing" w:date="2024-01-22T14:42:00Z"/>
+                <w:ins w:id="307" w:author="Christoffer Vissing" w:date="2024-01-22T14:42:00Z"/>
                 <w:rFonts w:ascii="Roboto" w:hAnsi="Roboto" w:cs="Segoe UI"/>
                 <w:b/>
                 <w:bCs/>
@@ -37272,7 +36306,7 @@
                 <w:lang w:val="en-US"/>
               </w:rPr>
             </w:pPr>
-            <w:ins w:id="239" w:author="Christoffer Vissing" w:date="2024-01-22T14:42:00Z">
+            <w:ins w:id="308" w:author="Christoffer Vissing" w:date="2024-01-22T14:42:00Z">
               <w:r>
                 <w:rPr>
                   <w:rFonts w:ascii="Roboto" w:hAnsi="Roboto" w:cs="Segoe UI"/>
@@ -37304,7 +36338,7 @@
       <w:tr>
         <w:trPr>
           <w:trHeight w:val="273"/>
-          <w:ins w:id="240" w:author="Christoffer Vissing" w:date="2024-01-22T14:42:00Z"/>
+          <w:ins w:id="309" w:author="Christoffer Vissing" w:date="2024-01-22T14:42:00Z"/>
         </w:trPr>
         <w:tc>
           <w:tcPr>
@@ -37330,7 +36364,7 @@
               <w:ind w:left="150" w:right="150"/>
               <w:jc w:val="center"/>
               <w:rPr>
-                <w:ins w:id="241" w:author="Christoffer Vissing" w:date="2024-01-22T14:42:00Z"/>
+                <w:ins w:id="310" w:author="Christoffer Vissing" w:date="2024-01-22T14:42:00Z"/>
                 <w:rFonts w:ascii="Roboto" w:hAnsi="Roboto" w:cs="Segoe UI"/>
                 <w:color w:val="333333"/>
                 <w:sz w:val="21"/>
@@ -37338,7 +36372,7 @@
               </w:rPr>
             </w:pPr>
             <w:proofErr w:type="spellStart"/>
-            <w:ins w:id="242" w:author="Christoffer Vissing" w:date="2024-01-22T14:42:00Z">
+            <w:ins w:id="311" w:author="Christoffer Vissing" w:date="2024-01-22T14:42:00Z">
               <w:r>
                 <w:rPr>
                   <w:rFonts w:ascii="Roboto" w:hAnsi="Roboto" w:cs="Segoe UI"/>
@@ -37376,14 +36410,14 @@
               <w:ind w:left="150" w:right="150"/>
               <w:jc w:val="center"/>
               <w:rPr>
-                <w:ins w:id="243" w:author="Christoffer Vissing" w:date="2024-01-22T14:42:00Z"/>
+                <w:ins w:id="312" w:author="Christoffer Vissing" w:date="2024-01-22T14:42:00Z"/>
                 <w:rFonts w:ascii="Roboto" w:hAnsi="Roboto" w:cs="Segoe UI"/>
                 <w:color w:val="333333"/>
                 <w:sz w:val="21"/>
                 <w:szCs w:val="21"/>
               </w:rPr>
             </w:pPr>
-            <w:ins w:id="244" w:author="Christoffer Vissing" w:date="2024-01-22T14:42:00Z">
+            <w:ins w:id="313" w:author="Christoffer Vissing" w:date="2024-01-22T14:42:00Z">
               <w:r>
                 <w:rPr>
                   <w:rFonts w:ascii="Roboto" w:hAnsi="Roboto" w:cs="Segoe UI"/>
@@ -37420,14 +36454,14 @@
               <w:ind w:left="150" w:right="150"/>
               <w:jc w:val="center"/>
               <w:rPr>
-                <w:ins w:id="245" w:author="Christoffer Vissing" w:date="2024-01-22T14:42:00Z"/>
+                <w:ins w:id="314" w:author="Christoffer Vissing" w:date="2024-01-22T14:42:00Z"/>
                 <w:rFonts w:ascii="Roboto" w:hAnsi="Roboto" w:cs="Segoe UI"/>
                 <w:color w:val="333333"/>
                 <w:sz w:val="21"/>
                 <w:szCs w:val="21"/>
               </w:rPr>
             </w:pPr>
-            <w:ins w:id="246" w:author="Christoffer Vissing" w:date="2024-01-22T14:42:00Z">
+            <w:ins w:id="315" w:author="Christoffer Vissing" w:date="2024-01-22T14:42:00Z">
               <w:r>
                 <w:rPr>
                   <w:rFonts w:ascii="Roboto" w:hAnsi="Roboto" w:cs="Segoe UI"/>
@@ -37464,14 +36498,14 @@
               <w:ind w:left="150" w:right="150"/>
               <w:jc w:val="center"/>
               <w:rPr>
-                <w:ins w:id="247" w:author="Christoffer Vissing" w:date="2024-01-22T14:42:00Z"/>
+                <w:ins w:id="316" w:author="Christoffer Vissing" w:date="2024-01-22T14:42:00Z"/>
                 <w:rFonts w:ascii="Roboto" w:hAnsi="Roboto" w:cs="Segoe UI"/>
                 <w:color w:val="333333"/>
                 <w:sz w:val="21"/>
                 <w:szCs w:val="21"/>
               </w:rPr>
             </w:pPr>
-            <w:ins w:id="248" w:author="Christoffer Vissing" w:date="2024-01-22T14:42:00Z">
+            <w:ins w:id="317" w:author="Christoffer Vissing" w:date="2024-01-22T14:42:00Z">
               <w:r>
                 <w:rPr>
                   <w:rFonts w:ascii="Roboto" w:hAnsi="Roboto" w:cs="Segoe UI"/>
@@ -37508,14 +36542,14 @@
               <w:ind w:left="150" w:right="150"/>
               <w:jc w:val="center"/>
               <w:rPr>
-                <w:ins w:id="249" w:author="Christoffer Vissing" w:date="2024-01-22T14:42:00Z"/>
+                <w:ins w:id="318" w:author="Christoffer Vissing" w:date="2024-01-22T14:42:00Z"/>
                 <w:rFonts w:ascii="Roboto" w:hAnsi="Roboto" w:cs="Segoe UI"/>
                 <w:color w:val="000000" w:themeColor="text1"/>
                 <w:sz w:val="21"/>
                 <w:szCs w:val="21"/>
               </w:rPr>
             </w:pPr>
-            <w:ins w:id="250" w:author="Christoffer Vissing" w:date="2024-01-22T14:42:00Z">
+            <w:ins w:id="319" w:author="Christoffer Vissing" w:date="2024-01-22T14:42:00Z">
               <w:r>
                 <w:rPr>
                   <w:rFonts w:ascii="Roboto" w:hAnsi="Roboto" w:cs="Segoe UI"/>
@@ -37550,7 +36584,7 @@
       <w:tr>
         <w:trPr>
           <w:trHeight w:val="255"/>
-          <w:ins w:id="251" w:author="Christoffer Vissing" w:date="2024-01-22T14:42:00Z"/>
+          <w:ins w:id="320" w:author="Christoffer Vissing" w:date="2024-01-22T14:42:00Z"/>
         </w:trPr>
         <w:tc>
           <w:tcPr>
@@ -37576,7 +36610,7 @@
               <w:ind w:left="150" w:right="150"/>
               <w:jc w:val="center"/>
               <w:rPr>
-                <w:ins w:id="252" w:author="Christoffer Vissing" w:date="2024-01-22T14:42:00Z"/>
+                <w:ins w:id="321" w:author="Christoffer Vissing" w:date="2024-01-22T14:42:00Z"/>
                 <w:rFonts w:ascii="Roboto" w:hAnsi="Roboto" w:cs="Segoe UI"/>
                 <w:color w:val="333333"/>
                 <w:sz w:val="21"/>
@@ -37584,7 +36618,7 @@
               </w:rPr>
             </w:pPr>
             <w:proofErr w:type="spellStart"/>
-            <w:ins w:id="253" w:author="Christoffer Vissing" w:date="2024-01-22T14:42:00Z">
+            <w:ins w:id="322" w:author="Christoffer Vissing" w:date="2024-01-22T14:42:00Z">
               <w:r>
                 <w:rPr>
                   <w:rFonts w:ascii="Roboto" w:hAnsi="Roboto" w:cs="Segoe UI"/>
@@ -37622,14 +36656,14 @@
               <w:ind w:left="150" w:right="150"/>
               <w:jc w:val="center"/>
               <w:rPr>
-                <w:ins w:id="254" w:author="Christoffer Vissing" w:date="2024-01-22T14:42:00Z"/>
+                <w:ins w:id="323" w:author="Christoffer Vissing" w:date="2024-01-22T14:42:00Z"/>
                 <w:rFonts w:ascii="Roboto" w:hAnsi="Roboto" w:cs="Segoe UI"/>
                 <w:color w:val="333333"/>
                 <w:sz w:val="21"/>
                 <w:szCs w:val="21"/>
               </w:rPr>
             </w:pPr>
-            <w:ins w:id="255" w:author="Christoffer Vissing" w:date="2024-01-22T14:42:00Z">
+            <w:ins w:id="324" w:author="Christoffer Vissing" w:date="2024-01-22T14:42:00Z">
               <w:r>
                 <w:rPr>
                   <w:rFonts w:ascii="Roboto" w:hAnsi="Roboto" w:cs="Segoe UI"/>
@@ -37666,14 +36700,14 @@
               <w:ind w:left="150" w:right="150"/>
               <w:jc w:val="center"/>
               <w:rPr>
-                <w:ins w:id="256" w:author="Christoffer Vissing" w:date="2024-01-22T14:42:00Z"/>
+                <w:ins w:id="325" w:author="Christoffer Vissing" w:date="2024-01-22T14:42:00Z"/>
                 <w:rFonts w:ascii="Roboto" w:hAnsi="Roboto" w:cs="Segoe UI"/>
                 <w:color w:val="333333"/>
                 <w:sz w:val="21"/>
                 <w:szCs w:val="21"/>
               </w:rPr>
             </w:pPr>
-            <w:ins w:id="257" w:author="Christoffer Vissing" w:date="2024-01-22T14:42:00Z">
+            <w:ins w:id="326" w:author="Christoffer Vissing" w:date="2024-01-22T14:42:00Z">
               <w:r>
                 <w:rPr>
                   <w:rFonts w:ascii="Roboto" w:hAnsi="Roboto" w:cs="Segoe UI"/>
@@ -37710,14 +36744,14 @@
               <w:ind w:left="150" w:right="150"/>
               <w:jc w:val="center"/>
               <w:rPr>
-                <w:ins w:id="258" w:author="Christoffer Vissing" w:date="2024-01-22T14:42:00Z"/>
+                <w:ins w:id="327" w:author="Christoffer Vissing" w:date="2024-01-22T14:42:00Z"/>
                 <w:rFonts w:ascii="Roboto" w:hAnsi="Roboto" w:cs="Segoe UI"/>
                 <w:color w:val="333333"/>
                 <w:sz w:val="21"/>
                 <w:szCs w:val="21"/>
               </w:rPr>
             </w:pPr>
-            <w:ins w:id="259" w:author="Christoffer Vissing" w:date="2024-01-22T14:42:00Z">
+            <w:ins w:id="328" w:author="Christoffer Vissing" w:date="2024-01-22T14:42:00Z">
               <w:r>
                 <w:rPr>
                   <w:rFonts w:ascii="Roboto" w:hAnsi="Roboto" w:cs="Segoe UI"/>
@@ -37754,14 +36788,14 @@
               <w:ind w:left="150" w:right="150"/>
               <w:jc w:val="center"/>
               <w:rPr>
-                <w:ins w:id="260" w:author="Christoffer Vissing" w:date="2024-01-22T14:42:00Z"/>
+                <w:ins w:id="329" w:author="Christoffer Vissing" w:date="2024-01-22T14:42:00Z"/>
                 <w:rFonts w:ascii="Roboto" w:hAnsi="Roboto" w:cs="Segoe UI"/>
                 <w:color w:val="000000" w:themeColor="text1"/>
                 <w:sz w:val="21"/>
                 <w:szCs w:val="21"/>
               </w:rPr>
             </w:pPr>
-            <w:ins w:id="261" w:author="Christoffer Vissing" w:date="2024-01-22T14:42:00Z">
+            <w:ins w:id="330" w:author="Christoffer Vissing" w:date="2024-01-22T14:42:00Z">
               <w:r>
                 <w:rPr>
                   <w:rFonts w:ascii="Roboto" w:hAnsi="Roboto" w:cs="Segoe UI"/>
@@ -37778,7 +36812,7 @@
       <w:tr>
         <w:trPr>
           <w:trHeight w:val="273"/>
-          <w:ins w:id="262" w:author="Christoffer Vissing" w:date="2024-01-22T14:42:00Z"/>
+          <w:ins w:id="331" w:author="Christoffer Vissing" w:date="2024-01-22T14:42:00Z"/>
         </w:trPr>
         <w:tc>
           <w:tcPr>
@@ -37804,7 +36838,7 @@
               <w:ind w:left="150" w:right="150"/>
               <w:jc w:val="center"/>
               <w:rPr>
-                <w:ins w:id="263" w:author="Christoffer Vissing" w:date="2024-01-22T14:42:00Z"/>
+                <w:ins w:id="332" w:author="Christoffer Vissing" w:date="2024-01-22T14:42:00Z"/>
                 <w:rFonts w:ascii="Roboto" w:hAnsi="Roboto" w:cs="Segoe UI"/>
                 <w:color w:val="333333"/>
                 <w:sz w:val="21"/>
@@ -37812,7 +36846,7 @@
               </w:rPr>
             </w:pPr>
             <w:proofErr w:type="spellStart"/>
-            <w:ins w:id="264" w:author="Christoffer Vissing" w:date="2024-01-22T14:42:00Z">
+            <w:ins w:id="333" w:author="Christoffer Vissing" w:date="2024-01-22T14:42:00Z">
               <w:r>
                 <w:rPr>
                   <w:rFonts w:ascii="Roboto" w:hAnsi="Roboto" w:cs="Segoe UI"/>
@@ -37850,7 +36884,7 @@
               <w:ind w:left="150" w:right="150"/>
               <w:jc w:val="center"/>
               <w:rPr>
-                <w:ins w:id="265" w:author="Christoffer Vissing" w:date="2024-01-22T14:42:00Z"/>
+                <w:ins w:id="334" w:author="Christoffer Vissing" w:date="2024-01-22T14:42:00Z"/>
                 <w:rFonts w:ascii="Roboto" w:hAnsi="Roboto" w:cs="Segoe UI"/>
                 <w:color w:val="333333"/>
                 <w:sz w:val="21"/>
@@ -37858,7 +36892,7 @@
               </w:rPr>
             </w:pPr>
             <w:proofErr w:type="spellStart"/>
-            <w:ins w:id="266" w:author="Christoffer Vissing" w:date="2024-01-22T14:42:00Z">
+            <w:ins w:id="335" w:author="Christoffer Vissing" w:date="2024-01-22T14:42:00Z">
               <w:r>
                 <w:rPr>
                   <w:rFonts w:ascii="Roboto" w:hAnsi="Roboto" w:cs="Segoe UI"/>
@@ -37905,14 +36939,14 @@
               <w:ind w:left="150" w:right="150"/>
               <w:jc w:val="center"/>
               <w:rPr>
-                <w:ins w:id="267" w:author="Christoffer Vissing" w:date="2024-01-22T14:42:00Z"/>
+                <w:ins w:id="336" w:author="Christoffer Vissing" w:date="2024-01-22T14:42:00Z"/>
                 <w:rFonts w:ascii="Roboto" w:hAnsi="Roboto" w:cs="Segoe UI"/>
                 <w:color w:val="333333"/>
                 <w:sz w:val="21"/>
                 <w:szCs w:val="21"/>
               </w:rPr>
             </w:pPr>
-            <w:ins w:id="268" w:author="Christoffer Vissing" w:date="2024-01-22T14:42:00Z">
+            <w:ins w:id="337" w:author="Christoffer Vissing" w:date="2024-01-22T14:42:00Z">
               <w:r>
                 <w:rPr>
                   <w:rFonts w:ascii="Roboto" w:hAnsi="Roboto" w:cs="Segoe UI"/>
@@ -37949,14 +36983,14 @@
               <w:ind w:left="150" w:right="150"/>
               <w:jc w:val="center"/>
               <w:rPr>
-                <w:ins w:id="269" w:author="Christoffer Vissing" w:date="2024-01-22T14:42:00Z"/>
+                <w:ins w:id="338" w:author="Christoffer Vissing" w:date="2024-01-22T14:42:00Z"/>
                 <w:rFonts w:ascii="Roboto" w:hAnsi="Roboto" w:cs="Segoe UI"/>
                 <w:color w:val="333333"/>
                 <w:sz w:val="21"/>
                 <w:szCs w:val="21"/>
               </w:rPr>
             </w:pPr>
-            <w:ins w:id="270" w:author="Christoffer Vissing" w:date="2024-01-22T14:42:00Z">
+            <w:ins w:id="339" w:author="Christoffer Vissing" w:date="2024-01-22T14:42:00Z">
               <w:r>
                 <w:rPr>
                   <w:rFonts w:ascii="Roboto" w:hAnsi="Roboto" w:cs="Segoe UI"/>
@@ -37993,14 +37027,14 @@
               <w:ind w:left="150" w:right="150"/>
               <w:jc w:val="center"/>
               <w:rPr>
-                <w:ins w:id="271" w:author="Christoffer Vissing" w:date="2024-01-22T14:42:00Z"/>
+                <w:ins w:id="340" w:author="Christoffer Vissing" w:date="2024-01-22T14:42:00Z"/>
                 <w:rFonts w:ascii="Roboto" w:hAnsi="Roboto" w:cs="Segoe UI"/>
                 <w:color w:val="000000" w:themeColor="text1"/>
                 <w:sz w:val="21"/>
                 <w:szCs w:val="21"/>
               </w:rPr>
             </w:pPr>
-            <w:ins w:id="272" w:author="Christoffer Vissing" w:date="2024-01-22T14:42:00Z">
+            <w:ins w:id="341" w:author="Christoffer Vissing" w:date="2024-01-22T14:42:00Z">
               <w:r>
                 <w:rPr>
                   <w:rFonts w:ascii="Roboto" w:hAnsi="Roboto" w:cs="Segoe UI"/>
@@ -38035,7 +37069,7 @@
       <w:tr>
         <w:trPr>
           <w:trHeight w:val="528"/>
-          <w:ins w:id="273" w:author="Christoffer Vissing" w:date="2024-01-22T14:42:00Z"/>
+          <w:ins w:id="342" w:author="Christoffer Vissing" w:date="2024-01-22T14:42:00Z"/>
         </w:trPr>
         <w:tc>
           <w:tcPr>
@@ -38061,7 +37095,7 @@
               <w:ind w:left="150" w:right="150"/>
               <w:jc w:val="center"/>
               <w:rPr>
-                <w:ins w:id="274" w:author="Christoffer Vissing" w:date="2024-01-22T14:42:00Z"/>
+                <w:ins w:id="343" w:author="Christoffer Vissing" w:date="2024-01-22T14:42:00Z"/>
                 <w:rFonts w:ascii="Roboto" w:hAnsi="Roboto" w:cs="Segoe UI"/>
                 <w:color w:val="333333"/>
                 <w:sz w:val="21"/>
@@ -38069,7 +37103,7 @@
               </w:rPr>
             </w:pPr>
             <w:proofErr w:type="spellStart"/>
-            <w:ins w:id="275" w:author="Christoffer Vissing" w:date="2024-01-22T14:42:00Z">
+            <w:ins w:id="344" w:author="Christoffer Vissing" w:date="2024-01-22T14:42:00Z">
               <w:r>
                 <w:rPr>
                   <w:rFonts w:ascii="Roboto" w:hAnsi="Roboto" w:cs="Segoe UI"/>
@@ -38116,14 +37150,14 @@
               <w:ind w:left="150" w:right="150"/>
               <w:jc w:val="center"/>
               <w:rPr>
-                <w:ins w:id="276" w:author="Christoffer Vissing" w:date="2024-01-22T14:42:00Z"/>
+                <w:ins w:id="345" w:author="Christoffer Vissing" w:date="2024-01-22T14:42:00Z"/>
                 <w:rFonts w:ascii="Roboto" w:hAnsi="Roboto" w:cs="Segoe UI"/>
                 <w:color w:val="333333"/>
                 <w:sz w:val="21"/>
                 <w:szCs w:val="21"/>
               </w:rPr>
             </w:pPr>
-            <w:ins w:id="277" w:author="Christoffer Vissing" w:date="2024-01-22T14:42:00Z">
+            <w:ins w:id="346" w:author="Christoffer Vissing" w:date="2024-01-22T14:42:00Z">
               <w:r>
                 <w:rPr>
                   <w:rFonts w:ascii="Roboto" w:hAnsi="Roboto" w:cs="Segoe UI"/>
@@ -38160,7 +37194,7 @@
               <w:ind w:left="150" w:right="150"/>
               <w:jc w:val="center"/>
               <w:rPr>
-                <w:ins w:id="278" w:author="Christoffer Vissing" w:date="2024-01-22T14:42:00Z"/>
+                <w:ins w:id="347" w:author="Christoffer Vissing" w:date="2024-01-22T14:42:00Z"/>
                 <w:rFonts w:ascii="Roboto" w:hAnsi="Roboto" w:cs="Segoe UI"/>
                 <w:color w:val="333333"/>
                 <w:sz w:val="21"/>
@@ -38168,7 +37202,7 @@
               </w:rPr>
             </w:pPr>
             <w:proofErr w:type="spellStart"/>
-            <w:ins w:id="279" w:author="Christoffer Vissing" w:date="2024-01-22T14:42:00Z">
+            <w:ins w:id="348" w:author="Christoffer Vissing" w:date="2024-01-22T14:42:00Z">
               <w:r>
                 <w:rPr>
                   <w:rFonts w:ascii="Roboto" w:hAnsi="Roboto" w:cs="Segoe UI"/>
@@ -38215,14 +37249,14 @@
               <w:ind w:left="150" w:right="150"/>
               <w:jc w:val="center"/>
               <w:rPr>
-                <w:ins w:id="280" w:author="Christoffer Vissing" w:date="2024-01-22T14:42:00Z"/>
+                <w:ins w:id="349" w:author="Christoffer Vissing" w:date="2024-01-22T14:42:00Z"/>
                 <w:rFonts w:ascii="Roboto" w:hAnsi="Roboto" w:cs="Segoe UI"/>
                 <w:color w:val="333333"/>
                 <w:sz w:val="21"/>
                 <w:szCs w:val="21"/>
               </w:rPr>
             </w:pPr>
-            <w:ins w:id="281" w:author="Christoffer Vissing" w:date="2024-01-22T14:42:00Z">
+            <w:ins w:id="350" w:author="Christoffer Vissing" w:date="2024-01-22T14:42:00Z">
               <w:r>
                 <w:rPr>
                   <w:rFonts w:ascii="Roboto" w:hAnsi="Roboto" w:cs="Segoe UI"/>
@@ -38259,14 +37293,14 @@
               <w:ind w:left="150" w:right="150"/>
               <w:jc w:val="center"/>
               <w:rPr>
-                <w:ins w:id="282" w:author="Christoffer Vissing" w:date="2024-01-22T14:42:00Z"/>
+                <w:ins w:id="351" w:author="Christoffer Vissing" w:date="2024-01-22T14:42:00Z"/>
                 <w:rFonts w:ascii="Roboto" w:hAnsi="Roboto" w:cs="Segoe UI"/>
                 <w:color w:val="000000" w:themeColor="text1"/>
                 <w:sz w:val="21"/>
                 <w:szCs w:val="21"/>
               </w:rPr>
             </w:pPr>
-            <w:ins w:id="283" w:author="Christoffer Vissing" w:date="2024-01-22T14:42:00Z">
+            <w:ins w:id="352" w:author="Christoffer Vissing" w:date="2024-01-22T14:42:00Z">
               <w:r>
                 <w:rPr>
                   <w:rFonts w:ascii="Roboto" w:hAnsi="Roboto" w:cs="Segoe UI"/>
@@ -38283,7 +37317,7 @@
       <w:tr>
         <w:trPr>
           <w:trHeight w:val="511"/>
-          <w:ins w:id="284" w:author="Christoffer Vissing" w:date="2024-01-22T14:42:00Z"/>
+          <w:ins w:id="353" w:author="Christoffer Vissing" w:date="2024-01-22T14:42:00Z"/>
         </w:trPr>
         <w:tc>
           <w:tcPr>
@@ -38309,7 +37343,7 @@
               <w:ind w:left="150" w:right="150"/>
               <w:jc w:val="center"/>
               <w:rPr>
-                <w:ins w:id="285" w:author="Christoffer Vissing" w:date="2024-01-22T14:42:00Z"/>
+                <w:ins w:id="354" w:author="Christoffer Vissing" w:date="2024-01-22T14:42:00Z"/>
                 <w:rFonts w:ascii="Roboto" w:hAnsi="Roboto" w:cs="Segoe UI"/>
                 <w:color w:val="333333"/>
                 <w:sz w:val="21"/>
@@ -38317,7 +37351,7 @@
               </w:rPr>
             </w:pPr>
             <w:proofErr w:type="spellStart"/>
-            <w:ins w:id="286" w:author="Christoffer Vissing" w:date="2024-01-22T14:42:00Z">
+            <w:ins w:id="355" w:author="Christoffer Vissing" w:date="2024-01-22T14:42:00Z">
               <w:r>
                 <w:rPr>
                   <w:rFonts w:ascii="Roboto" w:hAnsi="Roboto" w:cs="Segoe UI"/>
@@ -38364,14 +37398,14 @@
               <w:ind w:left="150" w:right="150"/>
               <w:jc w:val="center"/>
               <w:rPr>
-                <w:ins w:id="287" w:author="Christoffer Vissing" w:date="2024-01-22T14:42:00Z"/>
+                <w:ins w:id="356" w:author="Christoffer Vissing" w:date="2024-01-22T14:42:00Z"/>
                 <w:rFonts w:ascii="Roboto" w:hAnsi="Roboto" w:cs="Segoe UI"/>
                 <w:color w:val="333333"/>
                 <w:sz w:val="21"/>
                 <w:szCs w:val="21"/>
               </w:rPr>
             </w:pPr>
-            <w:ins w:id="288" w:author="Christoffer Vissing" w:date="2024-01-22T14:42:00Z">
+            <w:ins w:id="357" w:author="Christoffer Vissing" w:date="2024-01-22T14:42:00Z">
               <w:r>
                 <w:rPr>
                   <w:rFonts w:ascii="Roboto" w:hAnsi="Roboto" w:cs="Segoe UI"/>
@@ -38408,14 +37442,14 @@
               <w:ind w:left="150" w:right="150"/>
               <w:jc w:val="center"/>
               <w:rPr>
-                <w:ins w:id="289" w:author="Christoffer Vissing" w:date="2024-01-22T14:42:00Z"/>
+                <w:ins w:id="358" w:author="Christoffer Vissing" w:date="2024-01-22T14:42:00Z"/>
                 <w:rFonts w:ascii="Roboto" w:hAnsi="Roboto" w:cs="Segoe UI"/>
                 <w:color w:val="333333"/>
                 <w:sz w:val="21"/>
                 <w:szCs w:val="21"/>
               </w:rPr>
             </w:pPr>
-            <w:ins w:id="290" w:author="Christoffer Vissing" w:date="2024-01-22T14:42:00Z">
+            <w:ins w:id="359" w:author="Christoffer Vissing" w:date="2024-01-22T14:42:00Z">
               <w:r>
                 <w:rPr>
                   <w:rFonts w:ascii="Roboto" w:hAnsi="Roboto" w:cs="Segoe UI"/>
@@ -38452,14 +37486,14 @@
               <w:ind w:left="150" w:right="150"/>
               <w:jc w:val="center"/>
               <w:rPr>
-                <w:ins w:id="291" w:author="Christoffer Vissing" w:date="2024-01-22T14:42:00Z"/>
+                <w:ins w:id="360" w:author="Christoffer Vissing" w:date="2024-01-22T14:42:00Z"/>
                 <w:rFonts w:ascii="Roboto" w:hAnsi="Roboto" w:cs="Segoe UI"/>
                 <w:color w:val="333333"/>
                 <w:sz w:val="21"/>
                 <w:szCs w:val="21"/>
               </w:rPr>
             </w:pPr>
-            <w:ins w:id="292" w:author="Christoffer Vissing" w:date="2024-01-22T14:42:00Z">
+            <w:ins w:id="361" w:author="Christoffer Vissing" w:date="2024-01-22T14:42:00Z">
               <w:r>
                 <w:rPr>
                   <w:rFonts w:ascii="Roboto" w:hAnsi="Roboto" w:cs="Segoe UI"/>
@@ -38496,14 +37530,14 @@
               <w:ind w:left="150" w:right="150"/>
               <w:jc w:val="center"/>
               <w:rPr>
-                <w:ins w:id="293" w:author="Christoffer Vissing" w:date="2024-01-22T14:42:00Z"/>
+                <w:ins w:id="362" w:author="Christoffer Vissing" w:date="2024-01-22T14:42:00Z"/>
                 <w:rFonts w:ascii="Roboto" w:hAnsi="Roboto" w:cs="Segoe UI"/>
                 <w:color w:val="000000" w:themeColor="text1"/>
                 <w:sz w:val="21"/>
                 <w:szCs w:val="21"/>
               </w:rPr>
             </w:pPr>
-            <w:ins w:id="294" w:author="Christoffer Vissing" w:date="2024-01-22T14:42:00Z">
+            <w:ins w:id="363" w:author="Christoffer Vissing" w:date="2024-01-22T14:42:00Z">
               <w:r>
                 <w:rPr>
                   <w:rFonts w:ascii="Roboto" w:hAnsi="Roboto" w:cs="Segoe UI"/>
@@ -38520,7 +37554,7 @@
       <w:tr>
         <w:trPr>
           <w:trHeight w:val="528"/>
-          <w:ins w:id="295" w:author="Christoffer Vissing" w:date="2024-01-22T14:42:00Z"/>
+          <w:ins w:id="364" w:author="Christoffer Vissing" w:date="2024-01-22T14:42:00Z"/>
         </w:trPr>
         <w:tc>
           <w:tcPr>
@@ -38546,7 +37580,7 @@
               <w:ind w:left="150" w:right="150"/>
               <w:jc w:val="center"/>
               <w:rPr>
-                <w:ins w:id="296" w:author="Christoffer Vissing" w:date="2024-01-22T14:42:00Z"/>
+                <w:ins w:id="365" w:author="Christoffer Vissing" w:date="2024-01-22T14:42:00Z"/>
                 <w:rFonts w:ascii="Roboto" w:hAnsi="Roboto" w:cs="Segoe UI"/>
                 <w:color w:val="333333"/>
                 <w:sz w:val="21"/>
@@ -38554,7 +37588,7 @@
               </w:rPr>
             </w:pPr>
             <w:proofErr w:type="spellStart"/>
-            <w:ins w:id="297" w:author="Christoffer Vissing" w:date="2024-01-22T14:42:00Z">
+            <w:ins w:id="366" w:author="Christoffer Vissing" w:date="2024-01-22T14:42:00Z">
               <w:r>
                 <w:rPr>
                   <w:rFonts w:ascii="Roboto" w:hAnsi="Roboto" w:cs="Segoe UI"/>
@@ -38601,7 +37635,7 @@
               <w:ind w:left="150" w:right="150"/>
               <w:jc w:val="center"/>
               <w:rPr>
-                <w:ins w:id="298" w:author="Christoffer Vissing" w:date="2024-01-22T14:42:00Z"/>
+                <w:ins w:id="367" w:author="Christoffer Vissing" w:date="2024-01-22T14:42:00Z"/>
                 <w:rFonts w:ascii="Roboto" w:hAnsi="Roboto" w:cs="Segoe UI"/>
                 <w:color w:val="333333"/>
                 <w:sz w:val="21"/>
@@ -38609,7 +37643,7 @@
               </w:rPr>
             </w:pPr>
             <w:proofErr w:type="spellStart"/>
-            <w:ins w:id="299" w:author="Christoffer Vissing" w:date="2024-01-22T14:42:00Z">
+            <w:ins w:id="368" w:author="Christoffer Vissing" w:date="2024-01-22T14:42:00Z">
               <w:r>
                 <w:rPr>
                   <w:rFonts w:ascii="Roboto" w:hAnsi="Roboto" w:cs="Segoe UI"/>
@@ -38656,14 +37690,14 @@
               <w:ind w:left="150" w:right="150"/>
               <w:jc w:val="center"/>
               <w:rPr>
-                <w:ins w:id="300" w:author="Christoffer Vissing" w:date="2024-01-22T14:42:00Z"/>
+                <w:ins w:id="369" w:author="Christoffer Vissing" w:date="2024-01-22T14:42:00Z"/>
                 <w:rFonts w:ascii="Roboto" w:hAnsi="Roboto" w:cs="Segoe UI"/>
                 <w:color w:val="333333"/>
                 <w:sz w:val="21"/>
                 <w:szCs w:val="21"/>
               </w:rPr>
             </w:pPr>
-            <w:ins w:id="301" w:author="Christoffer Vissing" w:date="2024-01-22T14:42:00Z">
+            <w:ins w:id="370" w:author="Christoffer Vissing" w:date="2024-01-22T14:42:00Z">
               <w:r>
                 <w:rPr>
                   <w:rFonts w:ascii="Roboto" w:hAnsi="Roboto" w:cs="Segoe UI"/>
@@ -38700,14 +37734,14 @@
               <w:ind w:left="150" w:right="150"/>
               <w:jc w:val="center"/>
               <w:rPr>
-                <w:ins w:id="302" w:author="Christoffer Vissing" w:date="2024-01-22T14:42:00Z"/>
+                <w:ins w:id="371" w:author="Christoffer Vissing" w:date="2024-01-22T14:42:00Z"/>
                 <w:rFonts w:ascii="Roboto" w:hAnsi="Roboto" w:cs="Segoe UI"/>
                 <w:color w:val="333333"/>
                 <w:sz w:val="21"/>
                 <w:szCs w:val="21"/>
               </w:rPr>
             </w:pPr>
-            <w:ins w:id="303" w:author="Christoffer Vissing" w:date="2024-01-22T14:42:00Z">
+            <w:ins w:id="372" w:author="Christoffer Vissing" w:date="2024-01-22T14:42:00Z">
               <w:r>
                 <w:rPr>
                   <w:rFonts w:ascii="Roboto" w:hAnsi="Roboto" w:cs="Segoe UI"/>
@@ -38744,14 +37778,14 @@
               <w:ind w:left="150" w:right="150"/>
               <w:jc w:val="center"/>
               <w:rPr>
-                <w:ins w:id="304" w:author="Christoffer Vissing" w:date="2024-01-22T14:42:00Z"/>
+                <w:ins w:id="373" w:author="Christoffer Vissing" w:date="2024-01-22T14:42:00Z"/>
                 <w:rFonts w:ascii="Roboto" w:hAnsi="Roboto" w:cs="Segoe UI"/>
                 <w:color w:val="000000" w:themeColor="text1"/>
                 <w:sz w:val="21"/>
                 <w:szCs w:val="21"/>
               </w:rPr>
             </w:pPr>
-            <w:ins w:id="305" w:author="Christoffer Vissing" w:date="2024-01-22T14:42:00Z">
+            <w:ins w:id="374" w:author="Christoffer Vissing" w:date="2024-01-22T14:42:00Z">
               <w:r>
                 <w:rPr>
                   <w:rFonts w:ascii="Roboto" w:hAnsi="Roboto" w:cs="Segoe UI"/>
@@ -38768,7 +37802,7 @@
       <w:tr>
         <w:trPr>
           <w:trHeight w:val="273"/>
-          <w:ins w:id="306" w:author="Christoffer Vissing" w:date="2024-01-22T14:42:00Z"/>
+          <w:ins w:id="375" w:author="Christoffer Vissing" w:date="2024-01-22T14:42:00Z"/>
         </w:trPr>
         <w:tc>
           <w:tcPr>
@@ -38794,14 +37828,14 @@
               <w:ind w:left="150" w:right="150"/>
               <w:jc w:val="center"/>
               <w:rPr>
-                <w:ins w:id="307" w:author="Christoffer Vissing" w:date="2024-01-22T14:42:00Z"/>
+                <w:ins w:id="376" w:author="Christoffer Vissing" w:date="2024-01-22T14:42:00Z"/>
                 <w:rFonts w:ascii="Roboto" w:hAnsi="Roboto" w:cs="Segoe UI"/>
                 <w:color w:val="333333"/>
                 <w:sz w:val="21"/>
                 <w:szCs w:val="21"/>
               </w:rPr>
             </w:pPr>
-            <w:ins w:id="308" w:author="Christoffer Vissing" w:date="2024-01-22T14:42:00Z">
+            <w:ins w:id="377" w:author="Christoffer Vissing" w:date="2024-01-22T14:42:00Z">
               <w:r>
                 <w:rPr>
                   <w:rFonts w:ascii="Roboto" w:hAnsi="Roboto" w:cs="Segoe UI"/>
@@ -38838,7 +37872,7 @@
               <w:ind w:left="150" w:right="150"/>
               <w:jc w:val="center"/>
               <w:rPr>
-                <w:ins w:id="309" w:author="Christoffer Vissing" w:date="2024-01-22T14:42:00Z"/>
+                <w:ins w:id="378" w:author="Christoffer Vissing" w:date="2024-01-22T14:42:00Z"/>
                 <w:rFonts w:ascii="Roboto" w:hAnsi="Roboto" w:cs="Segoe UI"/>
                 <w:color w:val="333333"/>
                 <w:sz w:val="21"/>
@@ -38846,7 +37880,7 @@
               </w:rPr>
             </w:pPr>
             <w:proofErr w:type="spellStart"/>
-            <w:ins w:id="310" w:author="Christoffer Vissing" w:date="2024-01-22T14:42:00Z">
+            <w:ins w:id="379" w:author="Christoffer Vissing" w:date="2024-01-22T14:42:00Z">
               <w:r>
                 <w:rPr>
                   <w:rFonts w:ascii="Roboto" w:hAnsi="Roboto" w:cs="Segoe UI"/>
@@ -38893,14 +37927,14 @@
               <w:ind w:left="150" w:right="150"/>
               <w:jc w:val="center"/>
               <w:rPr>
-                <w:ins w:id="311" w:author="Christoffer Vissing" w:date="2024-01-22T14:42:00Z"/>
+                <w:ins w:id="380" w:author="Christoffer Vissing" w:date="2024-01-22T14:42:00Z"/>
                 <w:rFonts w:ascii="Roboto" w:hAnsi="Roboto" w:cs="Segoe UI"/>
                 <w:color w:val="333333"/>
                 <w:sz w:val="21"/>
                 <w:szCs w:val="21"/>
               </w:rPr>
             </w:pPr>
-            <w:ins w:id="312" w:author="Christoffer Vissing" w:date="2024-01-22T14:42:00Z">
+            <w:ins w:id="381" w:author="Christoffer Vissing" w:date="2024-01-22T14:42:00Z">
               <w:r>
                 <w:rPr>
                   <w:rFonts w:ascii="Roboto" w:hAnsi="Roboto" w:cs="Segoe UI"/>
@@ -38937,14 +37971,14 @@
               <w:ind w:left="150" w:right="150"/>
               <w:jc w:val="center"/>
               <w:rPr>
-                <w:ins w:id="313" w:author="Christoffer Vissing" w:date="2024-01-22T14:42:00Z"/>
+                <w:ins w:id="382" w:author="Christoffer Vissing" w:date="2024-01-22T14:42:00Z"/>
                 <w:rFonts w:ascii="Roboto" w:hAnsi="Roboto" w:cs="Segoe UI"/>
                 <w:color w:val="333333"/>
                 <w:sz w:val="21"/>
                 <w:szCs w:val="21"/>
               </w:rPr>
             </w:pPr>
-            <w:ins w:id="314" w:author="Christoffer Vissing" w:date="2024-01-22T14:42:00Z">
+            <w:ins w:id="383" w:author="Christoffer Vissing" w:date="2024-01-22T14:42:00Z">
               <w:r>
                 <w:rPr>
                   <w:rFonts w:ascii="Roboto" w:hAnsi="Roboto" w:cs="Segoe UI"/>
@@ -38981,14 +38015,14 @@
               <w:ind w:left="150" w:right="150"/>
               <w:jc w:val="center"/>
               <w:rPr>
-                <w:ins w:id="315" w:author="Christoffer Vissing" w:date="2024-01-22T14:42:00Z"/>
+                <w:ins w:id="384" w:author="Christoffer Vissing" w:date="2024-01-22T14:42:00Z"/>
                 <w:rFonts w:ascii="Roboto" w:hAnsi="Roboto" w:cs="Segoe UI"/>
                 <w:color w:val="000000" w:themeColor="text1"/>
                 <w:sz w:val="21"/>
                 <w:szCs w:val="21"/>
               </w:rPr>
             </w:pPr>
-            <w:ins w:id="316" w:author="Christoffer Vissing" w:date="2024-01-22T14:42:00Z">
+            <w:ins w:id="385" w:author="Christoffer Vissing" w:date="2024-01-22T14:42:00Z">
               <w:r>
                 <w:rPr>
                   <w:rFonts w:ascii="Roboto" w:hAnsi="Roboto" w:cs="Segoe UI"/>
@@ -39010,7 +38044,7 @@
         </w:tabs>
         <w:spacing w:line="360" w:lineRule="auto"/>
         <w:rPr>
-          <w:ins w:id="317" w:author="Christoffer Vissing" w:date="2024-01-22T14:42:00Z"/>
+          <w:ins w:id="386" w:author="Christoffer Vissing" w:date="2024-01-22T14:42:00Z"/>
           <w:rFonts w:ascii="Roboto" w:hAnsi="Roboto"/>
           <w:color w:val="000000"/>
         </w:rPr>
@@ -39024,12 +38058,12 @@
         </w:tabs>
         <w:spacing w:line="480" w:lineRule="auto"/>
         <w:rPr>
-          <w:ins w:id="318" w:author="Christoffer Vissing" w:date="2024-01-22T14:42:00Z"/>
+          <w:ins w:id="387" w:author="Christoffer Vissing" w:date="2024-01-22T14:42:00Z"/>
           <w:rFonts w:ascii="Roboto" w:hAnsi="Roboto"/>
           <w:lang w:val="en-US"/>
         </w:rPr>
       </w:pPr>
-      <w:ins w:id="319" w:author="Christoffer Vissing" w:date="2024-01-22T14:42:00Z">
+      <w:ins w:id="388" w:author="Christoffer Vissing" w:date="2024-01-22T14:42:00Z">
         <w:r>
           <w:rPr>
             <w:rFonts w:ascii="Roboto" w:hAnsi="Roboto"/>
@@ -39196,7 +38230,7 @@
               <w:lastRenderedPageBreak/>
               <w:t xml:space="preserve">Table </w:t>
             </w:r>
-            <w:ins w:id="320" w:author="Christoffer Vissing" w:date="2024-01-22T14:41:00Z">
+            <w:ins w:id="389" w:author="Christoffer Vissing" w:date="2024-01-22T14:41:00Z">
               <w:r>
                 <w:rPr>
                   <w:rFonts w:ascii="Roboto" w:hAnsi="Roboto" w:cs="Segoe UI"/>
@@ -39208,7 +38242,7 @@
                 <w:t>3</w:t>
               </w:r>
             </w:ins>
-            <w:del w:id="321" w:author="Christoffer Vissing" w:date="2024-01-22T14:41:00Z">
+            <w:del w:id="390" w:author="Christoffer Vissing" w:date="2024-01-22T14:41:00Z">
               <w:r>
                 <w:rPr>
                   <w:rFonts w:ascii="Roboto" w:hAnsi="Roboto" w:cs="Segoe UI"/>
@@ -41165,7 +40199,7 @@
         </w:tabs>
         <w:spacing w:line="360" w:lineRule="auto"/>
         <w:rPr>
-          <w:ins w:id="322" w:author="Christoffer Vissing" w:date="2024-01-22T14:38:00Z"/>
+          <w:ins w:id="391" w:author="Christoffer Vissing" w:date="2024-01-22T14:38:00Z"/>
           <w:rFonts w:ascii="Roboto" w:hAnsi="Roboto"/>
           <w:color w:val="000000"/>
         </w:rPr>
@@ -41178,7 +40212,7 @@
         </w:tabs>
         <w:spacing w:line="360" w:lineRule="auto"/>
         <w:rPr>
-          <w:del w:id="323" w:author="Christoffer Vissing" w:date="2024-01-22T14:41:00Z"/>
+          <w:del w:id="392" w:author="Christoffer Vissing" w:date="2024-01-22T14:41:00Z"/>
           <w:rFonts w:ascii="Roboto" w:hAnsi="Roboto"/>
           <w:color w:val="000000"/>
         </w:rPr>
@@ -41190,7 +40224,7 @@
           <w:rFonts w:ascii="Roboto" w:hAnsi="Roboto"/>
           <w:color w:val="000000"/>
           <w:lang w:val="en-US"/>
-          <w:rPrChange w:id="324" w:author="Christoffer Vissing" w:date="2024-01-22T14:40:00Z">
+          <w:rPrChange w:id="393" w:author="Christoffer Vissing" w:date="2024-01-22T14:40:00Z">
             <w:rPr>
               <w:rFonts w:ascii="Roboto" w:hAnsi="Roboto"/>
               <w:color w:val="000000"/>
@@ -41203,7 +40237,7 @@
           <w:rFonts w:ascii="Roboto" w:hAnsi="Roboto"/>
           <w:color w:val="000000"/>
           <w:lang w:val="en-US"/>
-          <w:rPrChange w:id="325" w:author="Christoffer Vissing" w:date="2024-01-22T14:40:00Z">
+          <w:rPrChange w:id="394" w:author="Christoffer Vissing" w:date="2024-01-22T14:40:00Z">
             <w:rPr>
               <w:rFonts w:ascii="Roboto" w:hAnsi="Roboto"/>
               <w:color w:val="000000"/>
@@ -41270,7 +40304,7 @@
           <w:lang w:val="en-US"/>
         </w:rPr>
       </w:pPr>
-      <w:ins w:id="326" w:author="Christoffer Vissing" w:date="2024-01-16T11:49:00Z">
+      <w:ins w:id="395" w:author="Christoffer Vissing" w:date="2024-01-16T11:49:00Z">
         <w:r>
           <w:rPr>
             <w:rFonts w:ascii="Roboto" w:hAnsi="Roboto"/>
@@ -41294,60 +40328,6 @@
                   <pic:pic xmlns:pic="http://schemas.openxmlformats.org/drawingml/2006/picture">
                     <pic:nvPicPr>
                       <pic:cNvPr id="1954490447" name="Billede 1954490447"/>
-                      <pic:cNvPicPr/>
-                    </pic:nvPicPr>
-                    <pic:blipFill>
-                      <a:blip r:embed="rId15">
-                        <a:extLst>
-                          <a:ext uri="{28A0092B-C50C-407E-A947-70E740481C1C}">
-                            <a14:useLocalDpi xmlns:a14="http://schemas.microsoft.com/office/drawing/2010/main" val="0"/>
-                          </a:ext>
-                        </a:extLst>
-                      </a:blip>
-                      <a:stretch>
-                        <a:fillRect/>
-                      </a:stretch>
-                    </pic:blipFill>
-                    <pic:spPr>
-                      <a:xfrm>
-                        <a:off x="0" y="0"/>
-                        <a:ext cx="6058535" cy="4848860"/>
-                      </a:xfrm>
-                      <a:prstGeom prst="rect">
-                        <a:avLst/>
-                      </a:prstGeom>
-                    </pic:spPr>
-                  </pic:pic>
-                </a:graphicData>
-              </a:graphic>
-            </wp:inline>
-          </w:drawing>
-        </w:r>
-      </w:ins>
-      <w:del w:id="327" w:author="Christoffer Vissing" w:date="2024-01-16T11:49:00Z">
-        <w:r>
-          <w:rPr>
-            <w:rFonts w:ascii="Roboto" w:hAnsi="Roboto"/>
-            <w:b/>
-            <w:bCs/>
-            <w:noProof/>
-            <w:sz w:val="22"/>
-            <w:szCs w:val="22"/>
-            <w14:ligatures w14:val="standardContextual"/>
-          </w:rPr>
-          <w:drawing>
-            <wp:inline distT="0" distB="0" distL="0" distR="0" wp14:anchorId="59FEEDBD" wp14:editId="1657C902">
-              <wp:extent cx="6058535" cy="4848860"/>
-              <wp:effectExtent l="0" t="0" r="0" b="2540"/>
-              <wp:docPr id="1847168051" name="Billede 2"/>
-              <wp:cNvGraphicFramePr>
-                <a:graphicFrameLocks xmlns:a="http://schemas.openxmlformats.org/drawingml/2006/main" noChangeAspect="1"/>
-              </wp:cNvGraphicFramePr>
-              <a:graphic xmlns:a="http://schemas.openxmlformats.org/drawingml/2006/main">
-                <a:graphicData uri="http://schemas.openxmlformats.org/drawingml/2006/picture">
-                  <pic:pic xmlns:pic="http://schemas.openxmlformats.org/drawingml/2006/picture">
-                    <pic:nvPicPr>
-                      <pic:cNvPr id="1847168051" name="Billede 1847168051"/>
                       <pic:cNvPicPr/>
                     </pic:nvPicPr>
                     <pic:blipFill>
@@ -41377,8 +40357,61 @@
             </wp:inline>
           </w:drawing>
         </w:r>
+      </w:ins>
+      <w:del w:id="396" w:author="Christoffer Vissing" w:date="2024-01-16T11:49:00Z">
+        <w:r>
+          <w:rPr>
+            <w:rFonts w:ascii="Roboto" w:hAnsi="Roboto"/>
+            <w:b/>
+            <w:bCs/>
+            <w:noProof/>
+            <w:sz w:val="22"/>
+            <w:szCs w:val="22"/>
+            <w14:ligatures w14:val="standardContextual"/>
+          </w:rPr>
+          <w:drawing>
+            <wp:inline distT="0" distB="0" distL="0" distR="0" wp14:anchorId="59FEEDBD" wp14:editId="1657C902">
+              <wp:extent cx="6058535" cy="4848860"/>
+              <wp:effectExtent l="0" t="0" r="0" b="2540"/>
+              <wp:docPr id="1847168051" name="Billede 2"/>
+              <wp:cNvGraphicFramePr>
+                <a:graphicFrameLocks xmlns:a="http://schemas.openxmlformats.org/drawingml/2006/main" noChangeAspect="1"/>
+              </wp:cNvGraphicFramePr>
+              <a:graphic xmlns:a="http://schemas.openxmlformats.org/drawingml/2006/main">
+                <a:graphicData uri="http://schemas.openxmlformats.org/drawingml/2006/picture">
+                  <pic:pic xmlns:pic="http://schemas.openxmlformats.org/drawingml/2006/picture">
+                    <pic:nvPicPr>
+                      <pic:cNvPr id="1847168051" name="Billede 1847168051"/>
+                      <pic:cNvPicPr/>
+                    </pic:nvPicPr>
+                    <pic:blipFill>
+                      <a:blip r:embed="rId17">
+                        <a:extLst>
+                          <a:ext uri="{28A0092B-C50C-407E-A947-70E740481C1C}">
+                            <a14:useLocalDpi xmlns:a14="http://schemas.microsoft.com/office/drawing/2010/main" val="0"/>
+                          </a:ext>
+                        </a:extLst>
+                      </a:blip>
+                      <a:stretch>
+                        <a:fillRect/>
+                      </a:stretch>
+                    </pic:blipFill>
+                    <pic:spPr>
+                      <a:xfrm>
+                        <a:off x="0" y="0"/>
+                        <a:ext cx="6058535" cy="4848860"/>
+                      </a:xfrm>
+                      <a:prstGeom prst="rect">
+                        <a:avLst/>
+                      </a:prstGeom>
+                    </pic:spPr>
+                  </pic:pic>
+                </a:graphicData>
+              </a:graphic>
+            </wp:inline>
+          </w:drawing>
+        </w:r>
       </w:del>
-      <w:commentRangeStart w:id="328"/>
       <w:r>
         <w:rPr>
           <w:rFonts w:ascii="Roboto" w:hAnsi="Roboto"/>
@@ -41388,26 +40421,7 @@
           <w:szCs w:val="22"/>
           <w:lang w:val="en-US"/>
         </w:rPr>
-        <w:t>Legend</w:t>
-      </w:r>
-      <w:commentRangeEnd w:id="328"/>
-      <w:r>
-        <w:rPr>
-          <w:rStyle w:val="Kommentarhenvisning"/>
-          <w:lang w:val="en-US" w:eastAsia="en-US"/>
-        </w:rPr>
-        <w:commentReference w:id="328"/>
-      </w:r>
-      <w:r>
-        <w:rPr>
-          <w:rFonts w:ascii="Roboto" w:hAnsi="Roboto"/>
-          <w:b/>
-          <w:bCs/>
-          <w:sz w:val="22"/>
-          <w:szCs w:val="22"/>
-          <w:lang w:val="en-US"/>
-        </w:rPr>
-        <w:t xml:space="preserve">: </w:t>
+        <w:t xml:space="preserve">Legend: </w:t>
       </w:r>
       <w:r>
         <w:rPr>
@@ -41485,7 +40499,7 @@
         </w:rPr>
         <w:t xml:space="preserve"> hypertrophic cardiomyopathy (HCM). The relative risk ratio is given on the x-axis and the filled dots denote the point-estimate of the relative risk while the error-bars give the confidence intervals. On the right the overall prevalence of each feature is given separately for each group. </w:t>
       </w:r>
-      <w:ins w:id="329" w:author="Christoffer Vissing" w:date="2024-01-16T11:49:00Z">
+      <w:ins w:id="397" w:author="Christoffer Vissing" w:date="2024-01-16T11:49:00Z">
         <w:r>
           <w:rPr>
             <w:rFonts w:ascii="Roboto" w:hAnsi="Roboto"/>
@@ -41494,7 +40508,7 @@
             <w:sz w:val="22"/>
             <w:szCs w:val="22"/>
             <w:lang w:val="en-US"/>
-            <w:rPrChange w:id="330" w:author="Christoffer Vissing" w:date="2024-01-16T11:57:00Z">
+            <w:rPrChange w:id="398" w:author="Christoffer Vissing" w:date="2024-01-16T11:57:00Z">
               <w:rPr>
                 <w:rFonts w:ascii="Roboto" w:hAnsi="Roboto"/>
                 <w:i/>
@@ -41519,7 +40533,7 @@
           <w:t>:</w:t>
         </w:r>
       </w:ins>
-      <w:ins w:id="331" w:author="Christoffer Vissing" w:date="2024-01-16T11:56:00Z">
+      <w:ins w:id="399" w:author="Christoffer Vissing" w:date="2024-01-16T11:56:00Z">
         <w:r>
           <w:rPr>
             <w:rFonts w:ascii="Roboto" w:hAnsi="Roboto"/>
@@ -41537,7 +40551,7 @@
             <w:sz w:val="22"/>
             <w:szCs w:val="22"/>
             <w:lang w:val="en-US"/>
-            <w:rPrChange w:id="332" w:author="Christoffer Vissing" w:date="2024-01-16T11:57:00Z">
+            <w:rPrChange w:id="400" w:author="Christoffer Vissing" w:date="2024-01-16T11:57:00Z">
               <w:rPr>
                 <w:rFonts w:ascii="Roboto" w:hAnsi="Roboto"/>
                 <w:sz w:val="22"/>
@@ -41565,7 +40579,7 @@
             <w:sz w:val="22"/>
             <w:szCs w:val="22"/>
             <w:lang w:val="en-US"/>
-            <w:rPrChange w:id="333" w:author="Christoffer Vissing" w:date="2024-01-16T11:57:00Z">
+            <w:rPrChange w:id="401" w:author="Christoffer Vissing" w:date="2024-01-16T11:57:00Z">
               <w:rPr>
                 <w:rFonts w:ascii="Roboto" w:hAnsi="Roboto"/>
                 <w:sz w:val="22"/>
@@ -41586,7 +40600,7 @@
           <w:t xml:space="preserve"> = implantable cardioverter defibrillator</w:t>
         </w:r>
       </w:ins>
-      <w:ins w:id="334" w:author="Christoffer Vissing" w:date="2024-01-16T11:49:00Z">
+      <w:ins w:id="402" w:author="Christoffer Vissing" w:date="2024-01-16T11:49:00Z">
         <w:r>
           <w:rPr>
             <w:rFonts w:ascii="Roboto" w:hAnsi="Roboto"/>
@@ -41597,7 +40611,7 @@
           <w:t xml:space="preserve">, </w:t>
         </w:r>
       </w:ins>
-      <w:ins w:id="335" w:author="Christoffer Vissing" w:date="2024-01-16T11:57:00Z">
+      <w:ins w:id="403" w:author="Christoffer Vissing" w:date="2024-01-16T11:57:00Z">
         <w:r>
           <w:rPr>
             <w:rFonts w:ascii="Roboto" w:hAnsi="Roboto"/>
@@ -41606,7 +40620,7 @@
             <w:sz w:val="22"/>
             <w:szCs w:val="22"/>
             <w:lang w:val="en-US"/>
-            <w:rPrChange w:id="336" w:author="Christoffer Vissing" w:date="2024-01-16T11:57:00Z">
+            <w:rPrChange w:id="404" w:author="Christoffer Vissing" w:date="2024-01-16T11:57:00Z">
               <w:rPr>
                 <w:rFonts w:ascii="Roboto" w:hAnsi="Roboto"/>
                 <w:sz w:val="22"/>
@@ -41627,7 +40641,7 @@
           <w:t xml:space="preserve"> = left ventricular systolic dysfunction, </w:t>
         </w:r>
       </w:ins>
-      <w:ins w:id="337" w:author="Christoffer Vissing" w:date="2024-01-16T11:50:00Z">
+      <w:ins w:id="405" w:author="Christoffer Vissing" w:date="2024-01-16T11:50:00Z">
         <w:r>
           <w:rPr>
             <w:rFonts w:ascii="Roboto" w:hAnsi="Roboto"/>
@@ -41636,7 +40650,7 @@
             <w:sz w:val="22"/>
             <w:szCs w:val="22"/>
             <w:lang w:val="en-US"/>
-            <w:rPrChange w:id="338" w:author="Christoffer Vissing" w:date="2024-01-16T11:57:00Z">
+            <w:rPrChange w:id="406" w:author="Christoffer Vissing" w:date="2024-01-16T11:57:00Z">
               <w:rPr>
                 <w:rFonts w:ascii="Roboto" w:hAnsi="Roboto"/>
                 <w:sz w:val="22"/>
@@ -41657,7 +40671,7 @@
           <w:t xml:space="preserve"> = non-sustained ventricular tachycardia, </w:t>
         </w:r>
       </w:ins>
-      <w:ins w:id="339" w:author="Christoffer Vissing" w:date="2024-01-16T11:57:00Z">
+      <w:ins w:id="407" w:author="Christoffer Vissing" w:date="2024-01-16T11:57:00Z">
         <w:r>
           <w:rPr>
             <w:rFonts w:ascii="Roboto" w:hAnsi="Roboto"/>
@@ -41666,7 +40680,7 @@
             <w:sz w:val="22"/>
             <w:szCs w:val="22"/>
             <w:lang w:val="en-US"/>
-            <w:rPrChange w:id="340" w:author="Christoffer Vissing" w:date="2024-01-16T11:57:00Z">
+            <w:rPrChange w:id="408" w:author="Christoffer Vissing" w:date="2024-01-16T11:57:00Z">
               <w:rPr>
                 <w:rFonts w:ascii="Roboto" w:hAnsi="Roboto"/>
                 <w:sz w:val="22"/>
@@ -41687,7 +40701,7 @@
           <w:t xml:space="preserve"> = New York Heart Association functional class, </w:t>
         </w:r>
       </w:ins>
-      <w:ins w:id="341" w:author="Christoffer Vissing" w:date="2024-01-16T11:56:00Z">
+      <w:ins w:id="409" w:author="Christoffer Vissing" w:date="2024-01-16T11:56:00Z">
         <w:r>
           <w:rPr>
             <w:rFonts w:ascii="Roboto" w:hAnsi="Roboto"/>
@@ -41696,7 +40710,7 @@
             <w:sz w:val="22"/>
             <w:szCs w:val="22"/>
             <w:lang w:val="en-US"/>
-            <w:rPrChange w:id="342" w:author="Christoffer Vissing" w:date="2024-01-16T11:58:00Z">
+            <w:rPrChange w:id="410" w:author="Christoffer Vissing" w:date="2024-01-16T11:58:00Z">
               <w:rPr>
                 <w:rFonts w:ascii="Roboto" w:hAnsi="Roboto"/>
                 <w:sz w:val="22"/>
@@ -41717,7 +40731,7 @@
           <w:t xml:space="preserve"> = septal reduction therapy</w:t>
         </w:r>
       </w:ins>
-      <w:ins w:id="343" w:author="Christoffer Vissing" w:date="2024-01-16T11:57:00Z">
+      <w:ins w:id="411" w:author="Christoffer Vissing" w:date="2024-01-16T11:57:00Z">
         <w:r>
           <w:rPr>
             <w:rFonts w:ascii="Roboto" w:hAnsi="Roboto"/>
@@ -41744,7 +40758,7 @@
             <w:sz w:val="22"/>
             <w:szCs w:val="22"/>
             <w:lang w:val="en-US"/>
-            <w:rPrChange w:id="344" w:author="Christoffer Vissing" w:date="2024-01-16T11:58:00Z">
+            <w:rPrChange w:id="412" w:author="Christoffer Vissing" w:date="2024-01-16T11:58:00Z">
               <w:rPr>
                 <w:rFonts w:ascii="Roboto" w:hAnsi="Roboto"/>
                 <w:sz w:val="22"/>
@@ -41765,7 +40779,7 @@
           <w:t xml:space="preserve"> = ventricular arrhythmia.</w:t>
         </w:r>
       </w:ins>
-      <w:ins w:id="345" w:author="Christoffer Vissing" w:date="2024-01-16T11:56:00Z">
+      <w:ins w:id="413" w:author="Christoffer Vissing" w:date="2024-01-16T11:56:00Z">
         <w:r>
           <w:rPr>
             <w:rFonts w:ascii="Roboto" w:hAnsi="Roboto"/>
@@ -41835,54 +40849,106 @@
           <w:rFonts w:ascii="Roboto" w:hAnsi="Roboto"/>
         </w:rPr>
       </w:pPr>
-      <w:r>
-        <w:rPr>
-          <w:rFonts w:ascii="Roboto" w:hAnsi="Roboto"/>
-          <w:noProof/>
-          <w14:ligatures w14:val="standardContextual"/>
-        </w:rPr>
-        <w:drawing>
-          <wp:inline distT="0" distB="0" distL="0" distR="0" wp14:anchorId="49A83A88" wp14:editId="1FAC5C29">
-            <wp:extent cx="6058535" cy="4039235"/>
-            <wp:effectExtent l="0" t="0" r="0" b="0"/>
-            <wp:docPr id="806923321" name="Billede 2"/>
-            <wp:cNvGraphicFramePr>
-              <a:graphicFrameLocks xmlns:a="http://schemas.openxmlformats.org/drawingml/2006/main" noChangeAspect="1"/>
-            </wp:cNvGraphicFramePr>
-            <a:graphic xmlns:a="http://schemas.openxmlformats.org/drawingml/2006/main">
-              <a:graphicData uri="http://schemas.openxmlformats.org/drawingml/2006/picture">
-                <pic:pic xmlns:pic="http://schemas.openxmlformats.org/drawingml/2006/picture">
-                  <pic:nvPicPr>
-                    <pic:cNvPr id="806923321" name="Billede 806923321"/>
-                    <pic:cNvPicPr/>
-                  </pic:nvPicPr>
-                  <pic:blipFill>
-                    <a:blip r:embed="rId17">
-                      <a:extLst>
-                        <a:ext uri="{28A0092B-C50C-407E-A947-70E740481C1C}">
-                          <a14:useLocalDpi xmlns:a14="http://schemas.microsoft.com/office/drawing/2010/main" val="0"/>
-                        </a:ext>
-                      </a:extLst>
-                    </a:blip>
-                    <a:stretch>
-                      <a:fillRect/>
-                    </a:stretch>
-                  </pic:blipFill>
-                  <pic:spPr>
-                    <a:xfrm>
-                      <a:off x="0" y="0"/>
-                      <a:ext cx="6058535" cy="4039235"/>
-                    </a:xfrm>
-                    <a:prstGeom prst="rect">
-                      <a:avLst/>
-                    </a:prstGeom>
-                  </pic:spPr>
-                </pic:pic>
-              </a:graphicData>
-            </a:graphic>
-          </wp:inline>
-        </w:drawing>
-      </w:r>
+      <w:ins w:id="414" w:author="Christoffer Vissing" w:date="2024-01-24T12:08:00Z">
+        <w:r>
+          <w:rPr>
+            <w:rFonts w:ascii="Roboto" w:hAnsi="Roboto"/>
+            <w:noProof/>
+            <w14:ligatures w14:val="standardContextual"/>
+          </w:rPr>
+          <w:drawing>
+            <wp:inline distT="0" distB="0" distL="0" distR="0" wp14:anchorId="767F9193" wp14:editId="01E5B371">
+              <wp:extent cx="6058535" cy="4039235"/>
+              <wp:effectExtent l="0" t="0" r="0" b="0"/>
+              <wp:docPr id="1048872545" name="Billede 2"/>
+              <wp:cNvGraphicFramePr>
+                <a:graphicFrameLocks xmlns:a="http://schemas.openxmlformats.org/drawingml/2006/main" noChangeAspect="1"/>
+              </wp:cNvGraphicFramePr>
+              <a:graphic xmlns:a="http://schemas.openxmlformats.org/drawingml/2006/main">
+                <a:graphicData uri="http://schemas.openxmlformats.org/drawingml/2006/picture">
+                  <pic:pic xmlns:pic="http://schemas.openxmlformats.org/drawingml/2006/picture">
+                    <pic:nvPicPr>
+                      <pic:cNvPr id="1048872545" name="Billede 1048872545"/>
+                      <pic:cNvPicPr/>
+                    </pic:nvPicPr>
+                    <pic:blipFill>
+                      <a:blip r:embed="rId18">
+                        <a:extLst>
+                          <a:ext uri="{28A0092B-C50C-407E-A947-70E740481C1C}">
+                            <a14:useLocalDpi xmlns:a14="http://schemas.microsoft.com/office/drawing/2010/main" val="0"/>
+                          </a:ext>
+                        </a:extLst>
+                      </a:blip>
+                      <a:stretch>
+                        <a:fillRect/>
+                      </a:stretch>
+                    </pic:blipFill>
+                    <pic:spPr>
+                      <a:xfrm>
+                        <a:off x="0" y="0"/>
+                        <a:ext cx="6058535" cy="4039235"/>
+                      </a:xfrm>
+                      <a:prstGeom prst="rect">
+                        <a:avLst/>
+                      </a:prstGeom>
+                    </pic:spPr>
+                  </pic:pic>
+                </a:graphicData>
+              </a:graphic>
+            </wp:inline>
+          </w:drawing>
+        </w:r>
+      </w:ins>
+      <w:del w:id="415" w:author="Christoffer Vissing" w:date="2024-01-24T12:08:00Z">
+        <w:r>
+          <w:rPr>
+            <w:rFonts w:ascii="Roboto" w:hAnsi="Roboto"/>
+            <w:noProof/>
+            <w14:ligatures w14:val="standardContextual"/>
+          </w:rPr>
+          <w:drawing>
+            <wp:inline distT="0" distB="0" distL="0" distR="0" wp14:anchorId="49A83A88" wp14:editId="26337591">
+              <wp:extent cx="6058535" cy="4039235"/>
+              <wp:effectExtent l="0" t="0" r="0" b="0"/>
+              <wp:docPr id="806923321" name="Billede 2"/>
+              <wp:cNvGraphicFramePr>
+                <a:graphicFrameLocks xmlns:a="http://schemas.openxmlformats.org/drawingml/2006/main" noChangeAspect="1"/>
+              </wp:cNvGraphicFramePr>
+              <a:graphic xmlns:a="http://schemas.openxmlformats.org/drawingml/2006/main">
+                <a:graphicData uri="http://schemas.openxmlformats.org/drawingml/2006/picture">
+                  <pic:pic xmlns:pic="http://schemas.openxmlformats.org/drawingml/2006/picture">
+                    <pic:nvPicPr>
+                      <pic:cNvPr id="806923321" name="Billede 806923321"/>
+                      <pic:cNvPicPr/>
+                    </pic:nvPicPr>
+                    <pic:blipFill>
+                      <a:blip r:embed="rId19">
+                        <a:extLst>
+                          <a:ext uri="{28A0092B-C50C-407E-A947-70E740481C1C}">
+                            <a14:useLocalDpi xmlns:a14="http://schemas.microsoft.com/office/drawing/2010/main" val="0"/>
+                          </a:ext>
+                        </a:extLst>
+                      </a:blip>
+                      <a:stretch>
+                        <a:fillRect/>
+                      </a:stretch>
+                    </pic:blipFill>
+                    <pic:spPr>
+                      <a:xfrm>
+                        <a:off x="0" y="0"/>
+                        <a:ext cx="6058535" cy="4039235"/>
+                      </a:xfrm>
+                      <a:prstGeom prst="rect">
+                        <a:avLst/>
+                      </a:prstGeom>
+                    </pic:spPr>
+                  </pic:pic>
+                </a:graphicData>
+              </a:graphic>
+            </wp:inline>
+          </w:drawing>
+        </w:r>
+      </w:del>
     </w:p>
     <w:p>
       <w:pPr>
@@ -41904,7 +40970,6 @@
           <w:lang w:val="en-US"/>
         </w:rPr>
       </w:pPr>
-      <w:commentRangeStart w:id="346"/>
       <w:r>
         <w:rPr>
           <w:rFonts w:ascii="Roboto" w:hAnsi="Roboto"/>
@@ -41914,26 +40979,7 @@
           <w:szCs w:val="22"/>
           <w:lang w:val="en-US"/>
         </w:rPr>
-        <w:t>Legend</w:t>
-      </w:r>
-      <w:commentRangeEnd w:id="346"/>
-      <w:r>
-        <w:rPr>
-          <w:rStyle w:val="Kommentarhenvisning"/>
-          <w:lang w:val="en-US" w:eastAsia="en-US"/>
-        </w:rPr>
-        <w:commentReference w:id="346"/>
-      </w:r>
-      <w:r>
-        <w:rPr>
-          <w:rFonts w:ascii="Roboto" w:hAnsi="Roboto"/>
-          <w:b/>
-          <w:bCs/>
-          <w:sz w:val="22"/>
-          <w:szCs w:val="22"/>
-          <w:lang w:val="en-US"/>
-        </w:rPr>
-        <w:t>:</w:t>
+        <w:t>Legend:</w:t>
       </w:r>
       <w:r>
         <w:rPr>
@@ -42234,7 +41280,7 @@
                     <pic:cNvPicPr/>
                   </pic:nvPicPr>
                   <pic:blipFill>
-                    <a:blip r:embed="rId18">
+                    <a:blip r:embed="rId20">
                       <a:extLst>
                         <a:ext uri="{28A0092B-C50C-407E-A947-70E740481C1C}">
                           <a14:useLocalDpi xmlns:a14="http://schemas.microsoft.com/office/drawing/2010/main" val="0"/>
@@ -42282,7 +41328,6 @@
           <w:lang w:val="en-US"/>
         </w:rPr>
       </w:pPr>
-      <w:commentRangeStart w:id="347"/>
       <w:r>
         <w:rPr>
           <w:rFonts w:ascii="Roboto" w:hAnsi="Roboto"/>
@@ -42292,26 +41337,7 @@
           <w:szCs w:val="22"/>
           <w:lang w:val="en-US"/>
         </w:rPr>
-        <w:t>Legend</w:t>
-      </w:r>
-      <w:commentRangeEnd w:id="347"/>
-      <w:r>
-        <w:rPr>
-          <w:rStyle w:val="Kommentarhenvisning"/>
-          <w:lang w:val="en-US" w:eastAsia="en-US"/>
-        </w:rPr>
-        <w:commentReference w:id="347"/>
-      </w:r>
-      <w:r>
-        <w:rPr>
-          <w:rFonts w:ascii="Roboto" w:hAnsi="Roboto"/>
-          <w:b/>
-          <w:bCs/>
-          <w:sz w:val="22"/>
-          <w:szCs w:val="22"/>
-          <w:lang w:val="en-US"/>
-        </w:rPr>
-        <w:t xml:space="preserve">: </w:t>
+        <w:t xml:space="preserve">Legend: </w:t>
       </w:r>
       <w:r>
         <w:rPr>
@@ -42538,6 +41564,99 @@
         </w:rPr>
         <w:t xml:space="preserve">. Hazard ratios are adjusted for sex and if a significant interaction was observed stratified analysis was performed.  </w:t>
       </w:r>
+      <w:ins w:id="416" w:author="Christoffer Vissing" w:date="2024-01-24T12:02:00Z">
+        <w:r>
+          <w:rPr>
+            <w:rFonts w:ascii="Roboto" w:hAnsi="Roboto"/>
+            <w:b/>
+            <w:bCs/>
+            <w:sz w:val="22"/>
+            <w:szCs w:val="22"/>
+            <w:lang w:val="en-US"/>
+          </w:rPr>
+          <w:t>Abbreviations</w:t>
+        </w:r>
+        <w:r>
+          <w:rPr>
+            <w:rFonts w:ascii="Roboto" w:hAnsi="Roboto"/>
+            <w:i/>
+            <w:iCs/>
+            <w:sz w:val="22"/>
+            <w:szCs w:val="22"/>
+            <w:lang w:val="en-US"/>
+          </w:rPr>
+          <w:t>:</w:t>
+        </w:r>
+        <w:r>
+          <w:rPr>
+            <w:rFonts w:ascii="Roboto" w:hAnsi="Roboto"/>
+            <w:sz w:val="22"/>
+            <w:szCs w:val="22"/>
+            <w:lang w:val="en-US"/>
+          </w:rPr>
+          <w:t xml:space="preserve"> </w:t>
+        </w:r>
+        <w:r>
+          <w:rPr>
+            <w:rFonts w:ascii="Roboto" w:hAnsi="Roboto"/>
+            <w:i/>
+            <w:iCs/>
+            <w:sz w:val="22"/>
+            <w:szCs w:val="22"/>
+            <w:lang w:val="en-US"/>
+          </w:rPr>
+          <w:t>LVSD</w:t>
+        </w:r>
+        <w:r>
+          <w:rPr>
+            <w:rFonts w:ascii="Roboto" w:hAnsi="Roboto"/>
+            <w:sz w:val="22"/>
+            <w:szCs w:val="22"/>
+            <w:lang w:val="en-US"/>
+          </w:rPr>
+          <w:t xml:space="preserve"> = left ventricular systolic dysfunction, </w:t>
+        </w:r>
+        <w:r>
+          <w:rPr>
+            <w:rFonts w:ascii="Roboto" w:hAnsi="Roboto"/>
+            <w:i/>
+            <w:iCs/>
+            <w:sz w:val="22"/>
+            <w:szCs w:val="22"/>
+            <w:lang w:val="en-US"/>
+          </w:rPr>
+          <w:t>NYHA</w:t>
+        </w:r>
+        <w:r>
+          <w:rPr>
+            <w:rFonts w:ascii="Roboto" w:hAnsi="Roboto"/>
+            <w:sz w:val="22"/>
+            <w:szCs w:val="22"/>
+            <w:lang w:val="en-US"/>
+          </w:rPr>
+          <w:t xml:space="preserve"> = New York Heart Association functional class, </w:t>
+        </w:r>
+        <w:r>
+          <w:rPr>
+            <w:rFonts w:ascii="Roboto" w:hAnsi="Roboto"/>
+            <w:i/>
+            <w:iCs/>
+            <w:sz w:val="22"/>
+            <w:szCs w:val="22"/>
+            <w:lang w:val="en-US"/>
+          </w:rPr>
+          <w:t>VA</w:t>
+        </w:r>
+        <w:r>
+          <w:rPr>
+            <w:rFonts w:ascii="Roboto" w:hAnsi="Roboto"/>
+            <w:sz w:val="22"/>
+            <w:szCs w:val="22"/>
+            <w:lang w:val="en-US"/>
+          </w:rPr>
+          <w:t xml:space="preserve"> = ventricular arrhythmia.</w:t>
+        </w:r>
+      </w:ins>
     </w:p>
     <w:p>
       <w:pPr>
@@ -42625,7 +41744,7 @@
                     <pic:cNvPicPr/>
                   </pic:nvPicPr>
                   <pic:blipFill>
-                    <a:blip r:embed="rId19">
+                    <a:blip r:embed="rId21">
                       <a:extLst>
                         <a:ext uri="{28A0092B-C50C-407E-A947-70E740481C1C}">
                           <a14:useLocalDpi xmlns:a14="http://schemas.microsoft.com/office/drawing/2010/main" val="0"/>
@@ -42788,7 +41907,7 @@
         </w:rPr>
         <w:t xml:space="preserve">. All hazard ratios are adjusted for sex and computed using age as the </w:t>
       </w:r>
-      <w:del w:id="348" w:author="Christoffer Vissing" w:date="2024-01-02T13:43:00Z">
+      <w:del w:id="417" w:author="Christoffer Vissing" w:date="2024-01-02T13:43:00Z">
         <w:r>
           <w:rPr>
             <w:rFonts w:ascii="Roboto" w:hAnsi="Roboto"/>
@@ -42799,7 +41918,7 @@
           <w:delText>time-scale</w:delText>
         </w:r>
       </w:del>
-      <w:ins w:id="349" w:author="Christoffer Vissing" w:date="2024-01-02T13:43:00Z">
+      <w:ins w:id="418" w:author="Christoffer Vissing" w:date="2024-01-02T13:43:00Z">
         <w:r>
           <w:rPr>
             <w:rFonts w:ascii="Roboto" w:hAnsi="Roboto"/>
@@ -42866,6 +41985,110 @@
         </w:rPr>
         <w:t xml:space="preserve"> darker red indicating a lower p-value.</w:t>
       </w:r>
+      <w:ins w:id="419" w:author="Christoffer Vissing" w:date="2024-01-24T12:03:00Z">
+        <w:r>
+          <w:rPr>
+            <w:rFonts w:ascii="Roboto" w:hAnsi="Roboto"/>
+            <w:b/>
+            <w:bCs/>
+            <w:sz w:val="22"/>
+            <w:szCs w:val="22"/>
+            <w:lang w:val="en-US"/>
+          </w:rPr>
+          <w:t xml:space="preserve"> </w:t>
+        </w:r>
+        <w:r>
+          <w:rPr>
+            <w:rFonts w:ascii="Roboto" w:hAnsi="Roboto"/>
+            <w:b/>
+            <w:bCs/>
+            <w:sz w:val="22"/>
+            <w:szCs w:val="22"/>
+            <w:lang w:val="en-US"/>
+          </w:rPr>
+          <w:t>Abbreviations</w:t>
+        </w:r>
+        <w:r>
+          <w:rPr>
+            <w:rFonts w:ascii="Roboto" w:hAnsi="Roboto"/>
+            <w:i/>
+            <w:iCs/>
+            <w:sz w:val="22"/>
+            <w:szCs w:val="22"/>
+            <w:lang w:val="en-US"/>
+          </w:rPr>
+          <w:t>:</w:t>
+        </w:r>
+        <w:r>
+          <w:rPr>
+            <w:rFonts w:ascii="Roboto" w:hAnsi="Roboto"/>
+            <w:sz w:val="22"/>
+            <w:szCs w:val="22"/>
+            <w:lang w:val="en-US"/>
+          </w:rPr>
+          <w:t xml:space="preserve"> </w:t>
+        </w:r>
+        <w:r>
+          <w:rPr>
+            <w:rFonts w:ascii="Roboto" w:hAnsi="Roboto"/>
+            <w:i/>
+            <w:iCs/>
+            <w:sz w:val="22"/>
+            <w:szCs w:val="22"/>
+            <w:lang w:val="en-US"/>
+          </w:rPr>
+          <w:t>LVSD</w:t>
+        </w:r>
+        <w:r>
+          <w:rPr>
+            <w:rFonts w:ascii="Roboto" w:hAnsi="Roboto"/>
+            <w:sz w:val="22"/>
+            <w:szCs w:val="22"/>
+            <w:lang w:val="en-US"/>
+          </w:rPr>
+          <w:t xml:space="preserve"> = left ventricular systolic dysfunction, </w:t>
+        </w:r>
+        <w:r>
+          <w:rPr>
+            <w:rFonts w:ascii="Roboto" w:hAnsi="Roboto"/>
+            <w:i/>
+            <w:iCs/>
+            <w:sz w:val="22"/>
+            <w:szCs w:val="22"/>
+            <w:lang w:val="en-US"/>
+          </w:rPr>
+          <w:t>NYHA</w:t>
+        </w:r>
+        <w:r>
+          <w:rPr>
+            <w:rFonts w:ascii="Roboto" w:hAnsi="Roboto"/>
+            <w:sz w:val="22"/>
+            <w:szCs w:val="22"/>
+            <w:lang w:val="en-US"/>
+          </w:rPr>
+          <w:t xml:space="preserve"> = New York Heart Association functional class, </w:t>
+        </w:r>
+        <w:r>
+          <w:rPr>
+            <w:rFonts w:ascii="Roboto" w:hAnsi="Roboto"/>
+            <w:i/>
+            <w:iCs/>
+            <w:sz w:val="22"/>
+            <w:szCs w:val="22"/>
+            <w:lang w:val="en-US"/>
+          </w:rPr>
+          <w:t>VA</w:t>
+        </w:r>
+        <w:r>
+          <w:rPr>
+            <w:rFonts w:ascii="Roboto" w:hAnsi="Roboto"/>
+            <w:sz w:val="22"/>
+            <w:szCs w:val="22"/>
+            <w:lang w:val="en-US"/>
+          </w:rPr>
+          <w:t xml:space="preserve"> = ventricular arrhythmia.</w:t>
+        </w:r>
+      </w:ins>
     </w:p>
     <w:p>
       <w:pPr>
@@ -42962,7 +42185,7 @@
                     <pic:cNvPicPr/>
                   </pic:nvPicPr>
                   <pic:blipFill>
-                    <a:blip r:embed="rId20">
+                    <a:blip r:embed="rId22">
                       <a:extLst>
                         <a:ext uri="{28A0092B-C50C-407E-A947-70E740481C1C}">
                           <a14:useLocalDpi xmlns:a14="http://schemas.microsoft.com/office/drawing/2010/main" val="0"/>
@@ -43248,12 +42471,12 @@
       </w:r>
     </w:p>
     <w:sectPr>
-      <w:headerReference w:type="even" r:id="rId21"/>
-      <w:headerReference w:type="default" r:id="rId22"/>
-      <w:footerReference w:type="even" r:id="rId23"/>
-      <w:footerReference w:type="default" r:id="rId24"/>
-      <w:headerReference w:type="first" r:id="rId25"/>
-      <w:footerReference w:type="first" r:id="rId26"/>
+      <w:headerReference w:type="even" r:id="rId23"/>
+      <w:headerReference w:type="default" r:id="rId24"/>
+      <w:footerReference w:type="even" r:id="rId25"/>
+      <w:footerReference w:type="default" r:id="rId26"/>
+      <w:headerReference w:type="first" r:id="rId27"/>
+      <w:footerReference w:type="first" r:id="rId28"/>
       <w:pgSz w:w="12240" w:h="15840"/>
       <w:pgMar w:top="1440" w:right="1440" w:bottom="992" w:left="1259" w:header="720" w:footer="720" w:gutter="0"/>
       <w:lnNumType w:countBy="1" w:restart="continuous"/>
@@ -43266,7 +42489,7 @@
 
 <file path=word/comments.xml><?xml version="1.0" encoding="utf-8"?>
 <w:comments xmlns:wpc="http://schemas.microsoft.com/office/word/2010/wordprocessingCanvas" xmlns:cx="http://schemas.microsoft.com/office/drawing/2014/chartex" xmlns:cx1="http://schemas.microsoft.com/office/drawing/2015/9/8/chartex" xmlns:cx2="http://schemas.microsoft.com/office/drawing/2015/10/21/chartex" xmlns:cx3="http://schemas.microsoft.com/office/drawing/2016/5/9/chartex" xmlns:cx4="http://schemas.microsoft.com/office/drawing/2016/5/10/chartex" xmlns:cx5="http://schemas.microsoft.com/office/drawing/2016/5/11/chartex" xmlns:cx6="http://schemas.microsoft.com/office/drawing/2016/5/12/chartex" xmlns:cx7="http://schemas.microsoft.com/office/drawing/2016/5/13/chartex" xmlns:cx8="http://schemas.microsoft.com/office/drawing/2016/5/14/chartex" xmlns:mc="http://schemas.openxmlformats.org/markup-compatibility/2006" xmlns:aink="http://schemas.microsoft.com/office/drawing/2016/ink" xmlns:am3d="http://schemas.microsoft.com/office/drawing/2017/model3d" xmlns:o="urn:schemas-microsoft-com:office:office" xmlns:oel="http://schemas.microsoft.com/office/2019/extlst" xmlns:r="http://schemas.openxmlformats.org/officeDocument/2006/relationships" xmlns:m="http://schemas.openxmlformats.org/officeDocument/2006/math" xmlns:v="urn:schemas-microsoft-com:vml" xmlns:wp14="http://schemas.microsoft.com/office/word/2010/wordprocessingDrawing" xmlns:wp="http://schemas.openxmlformats.org/drawingml/2006/wordprocessingDrawing" xmlns:w10="urn:schemas-microsoft-com:office:word" xmlns:w="http://schemas.openxmlformats.org/wordprocessingml/2006/main" xmlns:w14="http://schemas.microsoft.com/office/word/2010/wordml" xmlns:w15="http://schemas.microsoft.com/office/word/2012/wordml" xmlns:w16cex="http://schemas.microsoft.com/office/word/2018/wordml/cex" xmlns:w16cid="http://schemas.microsoft.com/office/word/2016/wordml/cid" xmlns:w16="http://schemas.microsoft.com/office/word/2018/wordml" xmlns:w16sdtdh="http://schemas.microsoft.com/office/word/2020/wordml/sdtdatahash" xmlns:w16se="http://schemas.microsoft.com/office/word/2015/wordml/symex" xmlns:wpg="http://schemas.microsoft.com/office/word/2010/wordprocessingGroup" xmlns:wpi="http://schemas.microsoft.com/office/word/2010/wordprocessingInk" xmlns:wne="http://schemas.microsoft.com/office/word/2006/wordml" xmlns:wps="http://schemas.microsoft.com/office/word/2010/wordprocessingShape" mc:Ignorable="w14 w15 w16se w16cid w16 w16cex w16sdtdh wp14">
-  <w:comment w:id="12" w:author="Ho, Carolyn Y.,MD" w:date="2023-12-25T16:51:00Z" w:initials="HCY">
+  <w:comment w:id="42" w:author="Ho, Carolyn Y.,MD" w:date="2023-12-25T16:51:00Z" w:initials="HCY">
     <w:p>
       <w:pPr>
         <w:pStyle w:val="Kommentartekst"/>
@@ -43282,7 +42505,7 @@
       </w:r>
     </w:p>
   </w:comment>
-  <w:comment w:id="14" w:author="Ho, Carolyn Y.,MD" w:date="2023-12-25T17:01:00Z" w:initials="HCY">
+  <w:comment w:id="76" w:author="Ho, Carolyn Y.,MD" w:date="2023-12-25T17:01:00Z" w:initials="HCY">
     <w:p>
       <w:pPr>
         <w:pStyle w:val="Kommentartekst"/>
@@ -43298,7 +42521,7 @@
       </w:r>
     </w:p>
   </w:comment>
-  <w:comment w:id="25" w:author="Ho, Carolyn Y.,MD" w:date="2023-12-25T16:04:00Z" w:initials="HCY">
+  <w:comment w:id="87" w:author="Ho, Carolyn Y.,MD" w:date="2023-12-25T16:04:00Z" w:initials="HCY">
     <w:p>
       <w:r>
         <w:rPr>
@@ -43335,7 +42558,7 @@
       </w:r>
     </w:p>
   </w:comment>
-  <w:comment w:id="26" w:author="Christoffer Vissing" w:date="2024-01-22T14:23:00Z" w:initials="CRV">
+  <w:comment w:id="88" w:author="Christoffer Vissing" w:date="2024-01-22T14:23:00Z" w:initials="CRV">
     <w:p>
       <w:r>
         <w:rPr>
@@ -43353,244 +42576,6 @@
       </w:r>
     </w:p>
     <w:p/>
-  </w:comment>
-  <w:comment w:id="175" w:author="Ho, Carolyn Y.,MD" w:date="2023-12-25T17:11:00Z" w:initials="HCY">
-    <w:p>
-      <w:r>
-        <w:rPr>
-          <w:rStyle w:val="Kommentarhenvisning"/>
-        </w:rPr>
-        <w:annotationRef/>
-      </w:r>
-      <w:r>
-        <w:rPr>
-          <w:sz w:val="20"/>
-          <w:szCs w:val="20"/>
-          <w:lang w:val="en-US" w:eastAsia="en-US"/>
-        </w:rPr>
-        <w:t>We might want to be more nuanced about LVEF. The Americans want you to consider LVEF&lt;50% as a risk modifier but I think there is a difference between &lt;35 and 45-50%.</w:t>
-      </w:r>
-    </w:p>
-    <w:p>
-      <w:r>
-        <w:rPr>
-          <w:sz w:val="20"/>
-          <w:szCs w:val="20"/>
-          <w:lang w:val="en-US" w:eastAsia="en-US"/>
-        </w:rPr>
-        <w:t>A bigger topic that we may want to steer away from here and take up in the Vissing SCD Risk Score paper.</w:t>
-      </w:r>
-    </w:p>
-    <w:p>
-      <w:pPr>
-        <w:pStyle w:val="Kommentartekst"/>
-      </w:pPr>
-      <w:r>
-        <w:t>Ato look at LVEF &lt;50%.</w:t>
-      </w:r>
-    </w:p>
-  </w:comment>
-  <w:comment w:id="208" w:author="Christoffer Vissing" w:date="2023-11-22T13:53:00Z" w:initials="CRV">
-    <w:p>
-      <w:r>
-        <w:rPr>
-          <w:rStyle w:val="Kommentarhenvisning"/>
-        </w:rPr>
-        <w:annotationRef/>
-      </w:r>
-      <w:r>
-        <w:rPr>
-          <w:sz w:val="20"/>
-          <w:szCs w:val="20"/>
-          <w:lang w:val="en-US" w:eastAsia="en-US"/>
-        </w:rPr>
-        <w:t>New values way different from before</w:t>
-      </w:r>
-    </w:p>
-  </w:comment>
-  <w:comment w:id="209" w:author="Ho, Carolyn Y.,MD" w:date="2023-12-25T15:08:00Z" w:initials="HCY">
-    <w:p>
-      <w:pPr>
-        <w:pStyle w:val="Kommentartekst"/>
-      </w:pPr>
-      <w:r>
-        <w:rPr>
-          <w:rStyle w:val="Kommentarhenvisning"/>
-        </w:rPr>
-        <w:annotationRef/>
-      </w:r>
-      <w:r>
-        <w:t>We should make sure Corine, Brian, and Richard are aware that this is very different so we can make sure Richard has not made a mistake.</w:t>
-      </w:r>
-      <w:r>
-        <w:cr/>
-      </w:r>
-      <w:r>
-        <w:cr/>
-        <w:t>In general, I’m not very confident in the internal diameters. This is not a “required” field. Is there a lot of missingness?</w:t>
-      </w:r>
-      <w:r>
-        <w:cr/>
-      </w:r>
-      <w:r>
-        <w:cr/>
-        <w:t>I probably would not report these, but let’s add LVEF, Peak gradient, and LA diameter</w:t>
-      </w:r>
-      <w:r>
-        <w:cr/>
-        <w:t>(Echo findings would be max LVWT, LVEF, Peak Gradient, LA diameter)</w:t>
-      </w:r>
-    </w:p>
-  </w:comment>
-  <w:comment w:id="224" w:author="Christoffer Vissing" w:date="2023-11-22T13:56:00Z" w:initials="CRV">
-    <w:p>
-      <w:pPr>
-        <w:pStyle w:val="Kommentartekst"/>
-      </w:pPr>
-      <w:r>
-        <w:rPr>
-          <w:rStyle w:val="Kommentarhenvisning"/>
-        </w:rPr>
-        <w:annotationRef/>
-      </w:r>
-      <w:r>
-        <w:t>This is also a weird change…. Go through this</w:t>
-      </w:r>
-    </w:p>
-  </w:comment>
-  <w:comment w:id="223" w:author="Ho, Carolyn Y.,MD" w:date="2023-12-25T15:11:00Z" w:initials="HCY">
-    <w:p>
-      <w:pPr>
-        <w:pStyle w:val="Kommentartekst"/>
-      </w:pPr>
-      <w:r>
-        <w:rPr>
-          <w:rStyle w:val="Kommentarhenvisning"/>
-        </w:rPr>
-        <w:annotationRef/>
-      </w:r>
-      <w:r>
-        <w:t>Did we lose ~100 and ~50 FH SCDs??</w:t>
-      </w:r>
-    </w:p>
-  </w:comment>
-  <w:comment w:id="225" w:author="Christoffer Vissing" w:date="2023-11-22T13:58:00Z" w:initials="CRV">
-    <w:p>
-      <w:r>
-        <w:rPr>
-          <w:rStyle w:val="Kommentarhenvisning"/>
-        </w:rPr>
-        <w:annotationRef/>
-      </w:r>
-      <w:r>
-        <w:rPr>
-          <w:sz w:val="20"/>
-          <w:szCs w:val="20"/>
-          <w:lang w:val="en-US" w:eastAsia="en-US"/>
-        </w:rPr>
-        <w:t>New values seem to be at odds with those previously registered in prior database version</w:t>
-      </w:r>
-    </w:p>
-  </w:comment>
-  <w:comment w:id="226" w:author="Ho, Carolyn Y.,MD" w:date="2023-12-25T15:12:00Z" w:initials="HCY">
-    <w:p>
-      <w:pPr>
-        <w:pStyle w:val="Kommentartekst"/>
-      </w:pPr>
-      <w:r>
-        <w:rPr>
-          <w:rStyle w:val="Kommentarhenvisning"/>
-        </w:rPr>
-        <w:annotationRef/>
-      </w:r>
-      <w:r>
-        <w:t>Let’s make sure Richard didn’t make a mistake</w:t>
-      </w:r>
-    </w:p>
-  </w:comment>
-  <w:comment w:id="328" w:author="Ho, Carolyn Y.,MD" w:date="2023-12-25T15:15:00Z" w:initials="HCY">
-    <w:p>
-      <w:r>
-        <w:rPr>
-          <w:rStyle w:val="Kommentarhenvisning"/>
-        </w:rPr>
-        <w:annotationRef/>
-      </w:r>
-      <w:r>
-        <w:rPr>
-          <w:sz w:val="20"/>
-          <w:szCs w:val="20"/>
-          <w:lang w:val="en-US" w:eastAsia="en-US"/>
-        </w:rPr>
-        <w:t>Can we add HCM-related mortality as a row directly under All-cause mortality?</w:t>
-      </w:r>
-      <w:r>
-        <w:rPr>
-          <w:sz w:val="20"/>
-          <w:szCs w:val="20"/>
-          <w:lang w:val="en-US" w:eastAsia="en-US"/>
-        </w:rPr>
-        <w:cr/>
-      </w:r>
-      <w:r>
-        <w:rPr>
-          <w:sz w:val="20"/>
-          <w:szCs w:val="20"/>
-          <w:lang w:val="en-US" w:eastAsia="en-US"/>
-        </w:rPr>
-        <w:cr/>
-        <w:t>Also, let’s get rid of Ablation (i’m assuming that’s AF ablation??)</w:t>
-      </w:r>
-    </w:p>
-    <w:p/>
-    <w:p>
-      <w:pPr>
-        <w:pStyle w:val="Kommentartekst"/>
-      </w:pPr>
-      <w:r>
-        <w:t>Need to define abbreviations</w:t>
-      </w:r>
-    </w:p>
-  </w:comment>
-  <w:comment w:id="346" w:author="Ho, Carolyn Y.,MD" w:date="2023-12-25T15:53:00Z" w:initials="HCY">
-    <w:p>
-      <w:pPr>
-        <w:pStyle w:val="Kommentartekst"/>
-      </w:pPr>
-      <w:r>
-        <w:rPr>
-          <w:rStyle w:val="Kommentarhenvisning"/>
-        </w:rPr>
-        <w:annotationRef/>
-      </w:r>
-      <w:r>
-        <w:t>Change VT label to “Composite ventricular arrhythmia outcome”</w:t>
-      </w:r>
-    </w:p>
-  </w:comment>
-  <w:comment w:id="347" w:author="Ho, Carolyn Y.,MD" w:date="2023-12-25T16:09:00Z" w:initials="HCY">
-    <w:p>
-      <w:r>
-        <w:rPr>
-          <w:rStyle w:val="Kommentarhenvisning"/>
-        </w:rPr>
-        <w:annotationRef/>
-      </w:r>
-      <w:r>
-        <w:rPr>
-          <w:sz w:val="20"/>
-          <w:szCs w:val="20"/>
-          <w:lang w:val="en-US" w:eastAsia="en-US"/>
-        </w:rPr>
-        <w:t>See comments in text re. clarifying how far the “sequence” extends from exposure. Just 1 step??</w:t>
-      </w:r>
-    </w:p>
-    <w:p/>
-    <w:p>
-      <w:pPr>
-        <w:pStyle w:val="Kommentartekst"/>
-      </w:pPr>
-    </w:p>
   </w:comment>
 </w:comments>
 </file>
@@ -43601,16 +42586,6 @@
   <w15:commentEx w15:paraId="22F83DBF" w15:done="0"/>
   <w15:commentEx w15:paraId="75B70472" w15:done="0"/>
   <w15:commentEx w15:paraId="477A9B17" w15:paraIdParent="75B70472" w15:done="0"/>
-  <w15:commentEx w15:paraId="2FD27CC8" w15:done="0"/>
-  <w15:commentEx w15:paraId="48AA6ED6" w15:done="1"/>
-  <w15:commentEx w15:paraId="2A38ECBE" w15:paraIdParent="48AA6ED6" w15:done="1"/>
-  <w15:commentEx w15:paraId="60466ABD" w15:done="0"/>
-  <w15:commentEx w15:paraId="7736F1FF" w15:paraIdParent="60466ABD" w15:done="0"/>
-  <w15:commentEx w15:paraId="30F78FFD" w15:done="0"/>
-  <w15:commentEx w15:paraId="55EBC589" w15:paraIdParent="30F78FFD" w15:done="0"/>
-  <w15:commentEx w15:paraId="5A729056" w15:done="0"/>
-  <w15:commentEx w15:paraId="603213BC" w15:done="0"/>
-  <w15:commentEx w15:paraId="61480F07" w15:done="0"/>
 </w15:commentsEx>
 </file>
 
@@ -43620,16 +42595,6 @@
   <w16cex:commentExtensible w16cex:durableId="293433FE" w16cex:dateUtc="2023-12-25T22:01:00Z"/>
   <w16cex:commentExtensible w16cex:durableId="29342695" w16cex:dateUtc="2023-12-25T21:04:00Z"/>
   <w16cex:commentExtensible w16cex:durableId="2CAC057B" w16cex:dateUtc="2024-01-22T13:23:00Z"/>
-  <w16cex:commentExtensible w16cex:durableId="29343641" w16cex:dateUtc="2023-12-25T22:11:00Z"/>
-  <w16cex:commentExtensible w16cex:durableId="25790ACB" w16cex:dateUtc="2023-11-22T12:53:00Z"/>
-  <w16cex:commentExtensible w16cex:durableId="29341979" w16cex:dateUtc="2023-12-25T20:08:00Z"/>
-  <w16cex:commentExtensible w16cex:durableId="718E4FC9" w16cex:dateUtc="2023-11-22T12:56:00Z"/>
-  <w16cex:commentExtensible w16cex:durableId="29341A24" w16cex:dateUtc="2023-12-25T20:11:00Z"/>
-  <w16cex:commentExtensible w16cex:durableId="0A5F81E2" w16cex:dateUtc="2023-11-22T12:58:00Z"/>
-  <w16cex:commentExtensible w16cex:durableId="29341A47" w16cex:dateUtc="2023-12-25T20:12:00Z"/>
-  <w16cex:commentExtensible w16cex:durableId="29341AF4" w16cex:dateUtc="2023-12-25T20:15:00Z"/>
-  <w16cex:commentExtensible w16cex:durableId="29342411" w16cex:dateUtc="2023-12-25T20:53:00Z"/>
-  <w16cex:commentExtensible w16cex:durableId="293427D6" w16cex:dateUtc="2023-12-25T21:09:00Z"/>
 </w16cex:commentsExtensible>
 </file>
 
@@ -43639,16 +42604,6 @@
   <w16cid:commentId w16cid:paraId="22F83DBF" w16cid:durableId="293433FE"/>
   <w16cid:commentId w16cid:paraId="75B70472" w16cid:durableId="29342695"/>
   <w16cid:commentId w16cid:paraId="477A9B17" w16cid:durableId="2CAC057B"/>
-  <w16cid:commentId w16cid:paraId="2FD27CC8" w16cid:durableId="29343641"/>
-  <w16cid:commentId w16cid:paraId="48AA6ED6" w16cid:durableId="25790ACB"/>
-  <w16cid:commentId w16cid:paraId="2A38ECBE" w16cid:durableId="29341979"/>
-  <w16cid:commentId w16cid:paraId="60466ABD" w16cid:durableId="718E4FC9"/>
-  <w16cid:commentId w16cid:paraId="7736F1FF" w16cid:durableId="29341A24"/>
-  <w16cid:commentId w16cid:paraId="30F78FFD" w16cid:durableId="0A5F81E2"/>
-  <w16cid:commentId w16cid:paraId="55EBC589" w16cid:durableId="29341A47"/>
-  <w16cid:commentId w16cid:paraId="5A729056" w16cid:durableId="29341AF4"/>
-  <w16cid:commentId w16cid:paraId="603213BC" w16cid:durableId="29342411"/>
-  <w16cid:commentId w16cid:paraId="61480F07" w16cid:durableId="293427D6"/>
 </w16cid:commentsIds>
 </file>
 
